--- a/MindMath LIP6 Manuel.docx
+++ b/MindMath LIP6 Manuel.docx
@@ -499,7 +499,23 @@
           <w:rFonts w:hint="eastAsia"/>
           <w:sz w:val="28"/>
         </w:rPr>
-        <w:t xml:space="preserve"> LIP6 server.</w:t>
+        <w:t xml:space="preserve"> LIP6 server</w:t>
+      </w:r>
+      <w:r>
+        <w:rPr>
+          <w:rStyle w:val="Strong"/>
+          <w:rFonts w:hint="eastAsia"/>
+          <w:sz w:val="28"/>
+        </w:rPr>
+        <w:t xml:space="preserve"> and documentation for LRS</w:t>
+      </w:r>
+      <w:r>
+        <w:rPr>
+          <w:rStyle w:val="Strong"/>
+          <w:rFonts w:hint="eastAsia"/>
+          <w:sz w:val="28"/>
+        </w:rPr>
+        <w:t>.</w:t>
       </w:r>
     </w:p>
     <w:p>
@@ -1151,9 +1167,6 @@
           <w:numId w:val="5"/>
         </w:numPr>
         <w:ind w:firstLineChars="0"/>
-        <w:rPr>
-          <w:rFonts w:hint="eastAsia"/>
-        </w:rPr>
       </w:pPr>
       <w:r>
         <w:rPr>
@@ -1184,9 +1197,6 @@
           <w:numId w:val="5"/>
         </w:numPr>
         <w:ind w:firstLineChars="0"/>
-        <w:rPr>
-          <w:rFonts w:hint="eastAsia"/>
-        </w:rPr>
       </w:pPr>
       <w:r>
         <w:rPr>
@@ -1354,9 +1364,6 @@
           <w:ilvl w:val="0"/>
           <w:numId w:val="7"/>
         </w:numPr>
-        <w:rPr>
-          <w:rFonts w:hint="eastAsia"/>
-        </w:rPr>
       </w:pPr>
       <w:r>
         <w:rPr>
@@ -1384,9 +1391,6 @@
           <w:numId w:val="8"/>
         </w:numPr>
         <w:ind w:firstLineChars="0"/>
-        <w:rPr>
-          <w:rFonts w:hint="eastAsia"/>
-        </w:rPr>
       </w:pPr>
       <w:r>
         <w:rPr>
@@ -1398,9 +1402,6 @@
     <w:p>
       <w:pPr>
         <w:ind w:left="420"/>
-        <w:rPr>
-          <w:rFonts w:hint="eastAsia"/>
-        </w:rPr>
       </w:pPr>
       <w:hyperlink r:id="rId9" w:history="1">
         <w:r>
@@ -1419,9 +1420,6 @@
           <w:numId w:val="8"/>
         </w:numPr>
         <w:ind w:firstLineChars="0"/>
-        <w:rPr>
-          <w:rFonts w:hint="eastAsia"/>
-        </w:rPr>
       </w:pPr>
       <w:r>
         <w:rPr>
@@ -1433,9 +1431,6 @@
     <w:p>
       <w:pPr>
         <w:ind w:left="420"/>
-        <w:rPr>
-          <w:rFonts w:hint="eastAsia"/>
-        </w:rPr>
       </w:pPr>
       <w:r>
         <w:rPr>
@@ -1486,9 +1481,6 @@
           <w:numId w:val="8"/>
         </w:numPr>
         <w:ind w:firstLineChars="0"/>
-        <w:rPr>
-          <w:rFonts w:hint="eastAsia"/>
-        </w:rPr>
       </w:pPr>
       <w:r>
         <w:rPr>
@@ -1509,9 +1501,6 @@
     <w:p>
       <w:pPr>
         <w:ind w:left="420"/>
-        <w:rPr>
-          <w:rFonts w:hint="eastAsia"/>
-        </w:rPr>
       </w:pPr>
       <w:r>
         <w:rPr>
@@ -1556,11 +1545,6 @@
       </w:r>
     </w:p>
     <w:p>
-      <w:pPr>
-        <w:rPr>
-          <w:rFonts w:hint="eastAsia"/>
-        </w:rPr>
-      </w:pPr>
       <w:r>
         <w:rPr>
           <w:rFonts w:hint="eastAsia"/>
@@ -1641,11 +1625,6 @@
       </w:r>
     </w:p>
     <w:p>
-      <w:pPr>
-        <w:rPr>
-          <w:rFonts w:hint="eastAsia"/>
-        </w:rPr>
-      </w:pPr>
       <w:r>
         <w:rPr>
           <w:rFonts w:hint="eastAsia"/>
@@ -1661,9 +1640,6 @@
           <w:numId w:val="9"/>
         </w:numPr>
         <w:ind w:firstLineChars="0"/>
-        <w:rPr>
-          <w:rFonts w:hint="eastAsia"/>
-        </w:rPr>
       </w:pPr>
       <w:r>
         <w:rPr>
@@ -1675,9 +1651,6 @@
     <w:p>
       <w:pPr>
         <w:ind w:left="420"/>
-        <w:rPr>
-          <w:rFonts w:hint="eastAsia"/>
-        </w:rPr>
       </w:pPr>
       <w:hyperlink r:id="rId12" w:history="1">
         <w:r>
@@ -1688,13 +1661,7 @@
         </w:r>
       </w:hyperlink>
     </w:p>
-    <w:p>
-      <w:pPr>
-        <w:rPr>
-          <w:rFonts w:hint="eastAsia"/>
-        </w:rPr>
-      </w:pPr>
-    </w:p>
+    <w:p/>
     <w:p>
       <w:pPr>
         <w:pStyle w:val="Heading2"/>
@@ -1702,9 +1669,6 @@
           <w:ilvl w:val="0"/>
           <w:numId w:val="7"/>
         </w:numPr>
-        <w:rPr>
-          <w:rFonts w:hint="eastAsia"/>
-        </w:rPr>
       </w:pPr>
       <w:r>
         <w:rPr>
@@ -1714,11 +1678,6 @@
       </w:r>
     </w:p>
     <w:p>
-      <w:pPr>
-        <w:rPr>
-          <w:rFonts w:hint="eastAsia"/>
-        </w:rPr>
-      </w:pPr>
       <w:r>
         <w:rPr>
           <w:rFonts w:hint="eastAsia"/>
@@ -1734,9 +1693,6 @@
           <w:numId w:val="9"/>
         </w:numPr>
         <w:ind w:firstLineChars="0"/>
-        <w:rPr>
-          <w:rFonts w:hint="eastAsia"/>
-        </w:rPr>
       </w:pPr>
       <w:r>
         <w:rPr>
@@ -1753,9 +1709,6 @@
           <w:numId w:val="9"/>
         </w:numPr>
         <w:ind w:firstLineChars="0"/>
-        <w:rPr>
-          <w:rFonts w:hint="eastAsia"/>
-        </w:rPr>
       </w:pPr>
       <w:r>
         <w:rPr>
@@ -1767,48 +1720,43 @@
     <w:p>
       <w:pPr>
         <w:ind w:left="420" w:firstLine="420"/>
+        <w:rPr>
+          <w:rFonts w:ascii="Times New Roman" w:hAnsi="Times New Roman" w:cs="Times New Roman"/>
+          <w:i/>
+        </w:rPr>
+      </w:pPr>
+      <w:proofErr w:type="spellStart"/>
+      <w:r>
+        <w:rPr>
+          <w:rFonts w:ascii="Times New Roman" w:hAnsi="Times New Roman" w:cs="Times New Roman"/>
+          <w:i/>
+        </w:rPr>
+        <w:t>git</w:t>
+      </w:r>
+      <w:proofErr w:type="spellEnd"/>
+      <w:r>
+        <w:rPr>
+          <w:rFonts w:ascii="Times New Roman" w:hAnsi="Times New Roman" w:cs="Times New Roman"/>
+          <w:i/>
+        </w:rPr>
+        <w:t xml:space="preserve"> clone</w:t>
+      </w:r>
+      <w:r>
         <w:rPr>
           <w:rFonts w:ascii="Times New Roman" w:hAnsi="Times New Roman" w:cs="Times New Roman" w:hint="eastAsia"/>
           <w:i/>
         </w:rPr>
-      </w:pPr>
-      <w:proofErr w:type="spellStart"/>
+        <w:t xml:space="preserve"> </w:t>
+      </w:r>
       <w:r>
         <w:rPr>
           <w:rFonts w:ascii="Times New Roman" w:hAnsi="Times New Roman" w:cs="Times New Roman"/>
           <w:i/>
         </w:rPr>
-        <w:t>git</w:t>
-      </w:r>
-      <w:proofErr w:type="spellEnd"/>
-      <w:r>
-        <w:rPr>
-          <w:rFonts w:ascii="Times New Roman" w:hAnsi="Times New Roman" w:cs="Times New Roman"/>
-          <w:i/>
-        </w:rPr>
-        <w:t xml:space="preserve"> clone</w:t>
-      </w:r>
-      <w:r>
-        <w:rPr>
-          <w:rFonts w:ascii="Times New Roman" w:hAnsi="Times New Roman" w:cs="Times New Roman" w:hint="eastAsia"/>
-          <w:i/>
-        </w:rPr>
-        <w:t xml:space="preserve"> </w:t>
-      </w:r>
-      <w:r>
-        <w:rPr>
-          <w:rFonts w:ascii="Times New Roman" w:hAnsi="Times New Roman" w:cs="Times New Roman"/>
-          <w:i/>
-        </w:rPr>
         <w:t>https://gitlab.lip6.fr/mocah/mindmath.git</w:t>
       </w:r>
     </w:p>
     <w:p>
-      <w:pPr>
-        <w:rPr>
-          <w:rFonts w:hint="eastAsia"/>
-        </w:rPr>
-      </w:pPr>
       <w:r>
         <w:rPr>
           <w:rFonts w:hint="eastAsia"/>
@@ -1841,9 +1789,6 @@
         </w:numPr>
         <w:ind w:firstLineChars="0"/>
         <w:jc w:val="left"/>
-        <w:rPr>
-          <w:rFonts w:hint="eastAsia"/>
-        </w:rPr>
       </w:pPr>
       <w:r>
         <w:t>Copy &amp; paste the following into the terminal window and hit Enter.</w:t>
@@ -1925,13 +1870,7 @@
         <w:t>t</w:t>
       </w:r>
     </w:p>
-    <w:p>
-      <w:pPr>
-        <w:rPr>
-          <w:rFonts w:hint="eastAsia"/>
-        </w:rPr>
-      </w:pPr>
-    </w:p>
+    <w:p/>
     <w:p>
       <w:pPr>
         <w:pStyle w:val="Heading2"/>
@@ -1939,9 +1878,6 @@
           <w:ilvl w:val="0"/>
           <w:numId w:val="7"/>
         </w:numPr>
-        <w:rPr>
-          <w:rFonts w:hint="eastAsia"/>
-        </w:rPr>
       </w:pPr>
       <w:r>
         <w:rPr>
@@ -1952,11 +1888,6 @@
       </w:r>
     </w:p>
     <w:p>
-      <w:pPr>
-        <w:rPr>
-          <w:rFonts w:hint="eastAsia"/>
-        </w:rPr>
-      </w:pPr>
       <w:r>
         <w:rPr>
           <w:rFonts w:hint="eastAsia"/>
@@ -1972,9 +1903,6 @@
           <w:numId w:val="9"/>
         </w:numPr>
         <w:ind w:firstLineChars="0"/>
-        <w:rPr>
-          <w:rFonts w:hint="eastAsia"/>
-        </w:rPr>
       </w:pPr>
       <w:r>
         <w:rPr>
@@ -1991,9 +1919,6 @@
           <w:numId w:val="9"/>
         </w:numPr>
         <w:ind w:firstLineChars="0"/>
-        <w:rPr>
-          <w:rFonts w:hint="eastAsia"/>
-        </w:rPr>
       </w:pPr>
       <w:r>
         <w:rPr>
@@ -2005,41 +1930,36 @@
     <w:p>
       <w:pPr>
         <w:ind w:left="420" w:firstLine="420"/>
+        <w:rPr>
+          <w:rFonts w:ascii="Times New Roman" w:hAnsi="Times New Roman" w:cs="Times New Roman"/>
+          <w:i/>
+        </w:rPr>
+      </w:pPr>
+      <w:proofErr w:type="spellStart"/>
+      <w:r>
+        <w:rPr>
+          <w:rFonts w:ascii="Times New Roman" w:hAnsi="Times New Roman" w:cs="Times New Roman"/>
+          <w:i/>
+        </w:rPr>
+        <w:t>git</w:t>
+      </w:r>
+      <w:proofErr w:type="spellEnd"/>
+      <w:r>
+        <w:rPr>
+          <w:rFonts w:ascii="Times New Roman" w:hAnsi="Times New Roman" w:cs="Times New Roman"/>
+          <w:i/>
+        </w:rPr>
+        <w:t xml:space="preserve"> </w:t>
+      </w:r>
+      <w:r>
         <w:rPr>
           <w:rFonts w:ascii="Times New Roman" w:hAnsi="Times New Roman" w:cs="Times New Roman" w:hint="eastAsia"/>
           <w:i/>
         </w:rPr>
-      </w:pPr>
-      <w:proofErr w:type="spellStart"/>
-      <w:r>
-        <w:rPr>
-          <w:rFonts w:ascii="Times New Roman" w:hAnsi="Times New Roman" w:cs="Times New Roman"/>
-          <w:i/>
-        </w:rPr>
-        <w:t>git</w:t>
-      </w:r>
-      <w:proofErr w:type="spellEnd"/>
-      <w:r>
-        <w:rPr>
-          <w:rFonts w:ascii="Times New Roman" w:hAnsi="Times New Roman" w:cs="Times New Roman"/>
-          <w:i/>
-        </w:rPr>
-        <w:t xml:space="preserve"> </w:t>
-      </w:r>
-      <w:r>
-        <w:rPr>
-          <w:rFonts w:ascii="Times New Roman" w:hAnsi="Times New Roman" w:cs="Times New Roman" w:hint="eastAsia"/>
-          <w:i/>
-        </w:rPr>
         <w:t>checkout Development</w:t>
       </w:r>
     </w:p>
     <w:p>
-      <w:pPr>
-        <w:rPr>
-          <w:rFonts w:hint="eastAsia"/>
-        </w:rPr>
-      </w:pPr>
       <w:r>
         <w:rPr>
           <w:rFonts w:hint="eastAsia"/>
@@ -2075,9 +1995,6 @@
         </w:numPr>
         <w:ind w:firstLineChars="0"/>
         <w:jc w:val="left"/>
-        <w:rPr>
-          <w:rFonts w:hint="eastAsia"/>
-        </w:rPr>
       </w:pPr>
       <w:r>
         <w:t>Copy &amp; paste the following into the terminal window and hit Enter.</w:t>
@@ -2093,7 +2010,7 @@
       <w:pPr>
         <w:ind w:left="420" w:firstLine="420"/>
         <w:rPr>
-          <w:rFonts w:ascii="Times New Roman" w:hAnsi="Times New Roman" w:cs="Times New Roman" w:hint="eastAsia"/>
+          <w:rFonts w:ascii="Times New Roman" w:hAnsi="Times New Roman" w:cs="Times New Roman"/>
           <w:i/>
         </w:rPr>
       </w:pPr>
@@ -2159,9 +2076,6 @@
           <w:ilvl w:val="0"/>
           <w:numId w:val="7"/>
         </w:numPr>
-        <w:rPr>
-          <w:rFonts w:hint="eastAsia"/>
-        </w:rPr>
       </w:pPr>
       <w:r>
         <w:rPr>
@@ -2192,9 +2106,6 @@
           <w:numId w:val="10"/>
         </w:numPr>
         <w:ind w:firstLineChars="0"/>
-        <w:rPr>
-          <w:rFonts w:hint="eastAsia"/>
-        </w:rPr>
       </w:pPr>
       <w:r>
         <w:rPr>
@@ -2211,9 +2122,6 @@
           <w:numId w:val="10"/>
         </w:numPr>
         <w:ind w:firstLineChars="0"/>
-        <w:rPr>
-          <w:rFonts w:hint="eastAsia"/>
-        </w:rPr>
       </w:pPr>
       <w:r>
         <w:rPr>
@@ -2275,9 +2183,6 @@
       <w:pPr>
         <w:pStyle w:val="ListParagraph"/>
         <w:ind w:left="420" w:firstLineChars="0" w:firstLine="0"/>
-        <w:rPr>
-          <w:rFonts w:hint="eastAsia"/>
-        </w:rPr>
       </w:pPr>
       <w:r>
         <w:rPr>
@@ -2328,9 +2233,6 @@
           <w:numId w:val="10"/>
         </w:numPr>
         <w:ind w:firstLineChars="0"/>
-        <w:rPr>
-          <w:rFonts w:hint="eastAsia"/>
-        </w:rPr>
       </w:pPr>
       <w:r>
         <w:rPr>
@@ -2362,9 +2264,6 @@
     <w:p>
       <w:pPr>
         <w:ind w:firstLine="420"/>
-        <w:rPr>
-          <w:rFonts w:hint="eastAsia"/>
-        </w:rPr>
       </w:pPr>
       <w:r>
         <w:rPr>
@@ -2415,9 +2314,6 @@
           <w:numId w:val="10"/>
         </w:numPr>
         <w:ind w:firstLineChars="0"/>
-        <w:rPr>
-          <w:rFonts w:hint="eastAsia"/>
-        </w:rPr>
       </w:pPr>
       <w:r>
         <w:rPr>
@@ -2466,9 +2362,6 @@
     <w:p>
       <w:pPr>
         <w:ind w:left="420"/>
-        <w:rPr>
-          <w:rFonts w:hint="eastAsia"/>
-        </w:rPr>
       </w:pPr>
       <w:r>
         <w:rPr>
@@ -2517,13 +2410,7 @@
         <w:t xml:space="preserve"> </w:t>
       </w:r>
     </w:p>
-    <w:p>
-      <w:pPr>
-        <w:rPr>
-          <w:rFonts w:hint="eastAsia"/>
-        </w:rPr>
-      </w:pPr>
-    </w:p>
+    <w:p/>
     <w:p>
       <w:pPr>
         <w:pStyle w:val="Heading2"/>
@@ -2531,9 +2418,6 @@
           <w:ilvl w:val="0"/>
           <w:numId w:val="7"/>
         </w:numPr>
-        <w:rPr>
-          <w:rFonts w:hint="eastAsia"/>
-        </w:rPr>
       </w:pPr>
       <w:r>
         <w:rPr>
@@ -2553,7 +2437,6 @@
     <w:p>
       <w:pPr>
         <w:rPr>
-          <w:rFonts w:hint="eastAsia"/>
           <w:b/>
         </w:rPr>
       </w:pPr>
@@ -2633,7 +2516,6 @@
     <w:p>
       <w:pPr>
         <w:rPr>
-          <w:rFonts w:hint="eastAsia"/>
           <w:b/>
         </w:rPr>
       </w:pPr>
@@ -2685,9 +2567,6 @@
           <w:ilvl w:val="0"/>
           <w:numId w:val="7"/>
         </w:numPr>
-        <w:rPr>
-          <w:rFonts w:hint="eastAsia"/>
-        </w:rPr>
       </w:pPr>
       <w:r>
         <w:rPr>
@@ -2706,11 +2585,6 @@
       <w:proofErr w:type="spellEnd"/>
     </w:p>
     <w:p>
-      <w:pPr>
-        <w:rPr>
-          <w:rFonts w:hint="eastAsia"/>
-        </w:rPr>
-      </w:pPr>
       <w:r>
         <w:rPr>
           <w:rFonts w:hint="eastAsia"/>
@@ -2726,9 +2600,6 @@
           <w:numId w:val="9"/>
         </w:numPr>
         <w:ind w:firstLineChars="0"/>
-        <w:rPr>
-          <w:rFonts w:hint="eastAsia"/>
-        </w:rPr>
       </w:pPr>
       <w:r>
         <w:rPr>
@@ -2745,9 +2616,6 @@
           <w:numId w:val="9"/>
         </w:numPr>
         <w:ind w:firstLineChars="0"/>
-        <w:rPr>
-          <w:rFonts w:hint="eastAsia"/>
-        </w:rPr>
       </w:pPr>
       <w:r>
         <w:rPr>
@@ -2764,9 +2632,6 @@
           <w:numId w:val="9"/>
         </w:numPr>
         <w:ind w:firstLineChars="0"/>
-        <w:rPr>
-          <w:rFonts w:hint="eastAsia"/>
-        </w:rPr>
       </w:pPr>
       <w:r>
         <w:rPr>
@@ -2778,50 +2643,45 @@
     <w:p>
       <w:pPr>
         <w:ind w:left="420" w:firstLine="420"/>
-        <w:rPr>
-          <w:rFonts w:ascii="Times New Roman" w:hAnsi="Times New Roman" w:cs="Times New Roman" w:hint="eastAsia"/>
-          <w:i/>
-        </w:rPr>
-      </w:pPr>
-      <w:r>
         <w:rPr>
           <w:rFonts w:ascii="Times New Roman" w:hAnsi="Times New Roman" w:cs="Times New Roman"/>
           <w:i/>
         </w:rPr>
-        <w:t>./</w:t>
-      </w:r>
-      <w:proofErr w:type="spellStart"/>
+      </w:pPr>
       <w:r>
         <w:rPr>
           <w:rFonts w:ascii="Times New Roman" w:hAnsi="Times New Roman" w:cs="Times New Roman"/>
           <w:i/>
         </w:rPr>
-        <w:t>gradlew</w:t>
-      </w:r>
-      <w:proofErr w:type="spellEnd"/>
+        <w:t>./</w:t>
+      </w:r>
+      <w:proofErr w:type="spellStart"/>
       <w:r>
         <w:rPr>
           <w:rFonts w:ascii="Times New Roman" w:hAnsi="Times New Roman" w:cs="Times New Roman"/>
           <w:i/>
         </w:rPr>
-        <w:t xml:space="preserve"> </w:t>
-      </w:r>
-      <w:proofErr w:type="spellStart"/>
+        <w:t>gradlew</w:t>
+      </w:r>
+      <w:proofErr w:type="spellEnd"/>
       <w:r>
         <w:rPr>
           <w:rFonts w:ascii="Times New Roman" w:hAnsi="Times New Roman" w:cs="Times New Roman"/>
           <w:i/>
         </w:rPr>
+        <w:t xml:space="preserve"> </w:t>
+      </w:r>
+      <w:proofErr w:type="spellStart"/>
+      <w:r>
+        <w:rPr>
+          <w:rFonts w:ascii="Times New Roman" w:hAnsi="Times New Roman" w:cs="Times New Roman"/>
+          <w:i/>
+        </w:rPr>
         <w:t>bootRun</w:t>
       </w:r>
       <w:proofErr w:type="spellEnd"/>
     </w:p>
     <w:p>
-      <w:pPr>
-        <w:rPr>
-          <w:rFonts w:hint="eastAsia"/>
-        </w:rPr>
-      </w:pPr>
       <w:r>
         <w:rPr>
           <w:rFonts w:hint="eastAsia"/>
@@ -2857,9 +2717,6 @@
         </w:numPr>
         <w:ind w:firstLineChars="0"/>
         <w:jc w:val="left"/>
-        <w:rPr>
-          <w:rFonts w:hint="eastAsia"/>
-        </w:rPr>
       </w:pPr>
       <w:r>
         <w:t>Copy &amp; paste the following into the terminal window and hit Enter.</w:t>
@@ -2874,25 +2731,25 @@
     <w:p>
       <w:pPr>
         <w:ind w:left="420" w:firstLine="420"/>
+        <w:rPr>
+          <w:rFonts w:ascii="Times New Roman" w:hAnsi="Times New Roman" w:cs="Times New Roman"/>
+          <w:i/>
+        </w:rPr>
+      </w:pPr>
+      <w:proofErr w:type="spellStart"/>
+      <w:r>
         <w:rPr>
           <w:rFonts w:ascii="Times New Roman" w:hAnsi="Times New Roman" w:cs="Times New Roman" w:hint="eastAsia"/>
           <w:i/>
         </w:rPr>
-      </w:pPr>
-      <w:proofErr w:type="spellStart"/>
+        <w:t>sudo</w:t>
+      </w:r>
+      <w:proofErr w:type="spellEnd"/>
       <w:r>
         <w:rPr>
           <w:rFonts w:ascii="Times New Roman" w:hAnsi="Times New Roman" w:cs="Times New Roman" w:hint="eastAsia"/>
           <w:i/>
         </w:rPr>
-        <w:t>sudo</w:t>
-      </w:r>
-      <w:proofErr w:type="spellEnd"/>
-      <w:r>
-        <w:rPr>
-          <w:rFonts w:ascii="Times New Roman" w:hAnsi="Times New Roman" w:cs="Times New Roman" w:hint="eastAsia"/>
-          <w:i/>
-        </w:rPr>
         <w:t xml:space="preserve"> </w:t>
       </w:r>
       <w:r>
@@ -2929,11 +2786,6 @@
       <w:proofErr w:type="spellEnd"/>
     </w:p>
     <w:p>
-      <w:pPr>
-        <w:rPr>
-          <w:rFonts w:hint="eastAsia"/>
-        </w:rPr>
-      </w:pPr>
       <w:r>
         <w:rPr>
           <w:rFonts w:hint="eastAsia"/>
@@ -2949,9 +2801,6 @@
           <w:numId w:val="11"/>
         </w:numPr>
         <w:ind w:firstLineChars="0"/>
-        <w:rPr>
-          <w:rFonts w:hint="eastAsia"/>
-        </w:rPr>
       </w:pPr>
       <w:r>
         <w:rPr>
@@ -3044,11 +2893,24 @@
       </w:r>
     </w:p>
     <w:p>
+      <w:r>
+        <w:rPr>
+          <w:rFonts w:hint="eastAsia"/>
+        </w:rPr>
+        <w:t xml:space="preserve">The server is started at </w:t>
+      </w:r>
+      <w:hyperlink r:id="rId17" w:history="1">
+        <w:r>
+          <w:rPr>
+            <w:rStyle w:val="Hyperlink"/>
+          </w:rPr>
+          <w:t>http://localhost:8080/</w:t>
+        </w:r>
+      </w:hyperlink>
+    </w:p>
+    <w:p>
       <w:pPr>
         <w:ind w:firstLine="420"/>
-        <w:rPr>
-          <w:rFonts w:hint="eastAsia"/>
-        </w:rPr>
       </w:pPr>
       <w:r>
         <w:rPr>
@@ -3056,98 +2918,9 @@
         </w:rPr>
         <w:drawing>
           <wp:inline distT="0" distB="0" distL="0" distR="0" wp14:anchorId="2D10A1C7" wp14:editId="13821781">
-            <wp:extent cx="3230880" cy="3649980"/>
-            <wp:effectExtent l="0" t="0" r="7620" b="7620"/>
+            <wp:extent cx="3040380" cy="3434768"/>
+            <wp:effectExtent l="0" t="0" r="7620" b="0"/>
             <wp:docPr id="9" name="Picture 9"/>
-            <wp:cNvGraphicFramePr>
-              <a:graphicFrameLocks xmlns:a="http://schemas.openxmlformats.org/drawingml/2006/main" noChangeAspect="1"/>
-            </wp:cNvGraphicFramePr>
-            <a:graphic xmlns:a="http://schemas.openxmlformats.org/drawingml/2006/main">
-              <a:graphicData uri="http://schemas.openxmlformats.org/drawingml/2006/picture">
-                <pic:pic xmlns:pic="http://schemas.openxmlformats.org/drawingml/2006/picture">
-                  <pic:nvPicPr>
-                    <pic:cNvPr id="0" name=""/>
-                    <pic:cNvPicPr/>
-                  </pic:nvPicPr>
-                  <pic:blipFill>
-                    <a:blip r:embed="rId17"/>
-                    <a:stretch>
-                      <a:fillRect/>
-                    </a:stretch>
-                  </pic:blipFill>
-                  <pic:spPr>
-                    <a:xfrm>
-                      <a:off x="0" y="0"/>
-                      <a:ext cx="3230880" cy="3649980"/>
-                    </a:xfrm>
-                    <a:prstGeom prst="rect">
-                      <a:avLst/>
-                    </a:prstGeom>
-                  </pic:spPr>
-                </pic:pic>
-              </a:graphicData>
-            </a:graphic>
-          </wp:inline>
-        </w:drawing>
-      </w:r>
-    </w:p>
-    <w:p>
-      <w:pPr>
-        <w:pStyle w:val="ListParagraph"/>
-        <w:numPr>
-          <w:ilvl w:val="0"/>
-          <w:numId w:val="11"/>
-        </w:numPr>
-        <w:ind w:firstLineChars="0"/>
-        <w:rPr>
-          <w:rFonts w:hint="eastAsia"/>
-        </w:rPr>
-      </w:pPr>
-      <w:r>
-        <w:rPr>
-          <w:rFonts w:hint="eastAsia"/>
-        </w:rPr>
-        <w:t xml:space="preserve">Double click </w:t>
-      </w:r>
-      <w:r>
-        <w:rPr>
-          <w:rFonts w:hint="eastAsia"/>
-          <w:b/>
-        </w:rPr>
-        <w:t>application</w:t>
-      </w:r>
-      <w:r>
-        <w:rPr>
-          <w:rFonts w:hint="eastAsia"/>
-        </w:rPr>
-        <w:t xml:space="preserve"> &gt; </w:t>
-      </w:r>
-      <w:proofErr w:type="spellStart"/>
-      <w:r>
-        <w:rPr>
-          <w:rFonts w:hint="eastAsia"/>
-          <w:b/>
-        </w:rPr>
-        <w:t>bootRun</w:t>
-      </w:r>
-      <w:proofErr w:type="spellEnd"/>
-    </w:p>
-    <w:p>
-      <w:pPr>
-        <w:ind w:left="420"/>
-        <w:rPr>
-          <w:rFonts w:hint="eastAsia"/>
-        </w:rPr>
-      </w:pPr>
-      <w:r>
-        <w:rPr>
-          <w:noProof/>
-        </w:rPr>
-        <w:drawing>
-          <wp:inline distT="0" distB="0" distL="0" distR="0" wp14:anchorId="1103AC06" wp14:editId="5ADE31DD">
-            <wp:extent cx="2712720" cy="1783080"/>
-            <wp:effectExtent l="0" t="0" r="0" b="7620"/>
-            <wp:docPr id="10" name="Picture 10"/>
             <wp:cNvGraphicFramePr>
               <a:graphicFrameLocks xmlns:a="http://schemas.openxmlformats.org/drawingml/2006/main" noChangeAspect="1"/>
             </wp:cNvGraphicFramePr>
@@ -3167,7 +2940,7 @@
                   <pic:spPr>
                     <a:xfrm>
                       <a:off x="0" y="0"/>
-                      <a:ext cx="2712720" cy="1783080"/>
+                      <a:ext cx="3044117" cy="3438989"/>
                     </a:xfrm>
                     <a:prstGeom prst="rect">
                       <a:avLst/>
@@ -3182,341 +2955,55 @@
     </w:p>
     <w:p>
       <w:pPr>
-        <w:pStyle w:val="Heading2"/>
-        <w:numPr>
-          <w:ilvl w:val="0"/>
-          <w:numId w:val="7"/>
-        </w:numPr>
-        <w:rPr>
-          <w:rFonts w:hint="eastAsia"/>
-        </w:rPr>
-      </w:pPr>
-      <w:r>
-        <w:rPr>
-          <w:rFonts w:hint="eastAsia"/>
-        </w:rPr>
-        <w:lastRenderedPageBreak/>
-        <w:t xml:space="preserve">Generate WAR file and deploy with </w:t>
-      </w:r>
-      <w:proofErr w:type="spellStart"/>
-      <w:r>
-        <w:rPr>
-          <w:rFonts w:hint="eastAsia"/>
-        </w:rPr>
-        <w:t>Docker</w:t>
-      </w:r>
-      <w:proofErr w:type="spellEnd"/>
-    </w:p>
-    <w:p>
-      <w:pPr>
-        <w:rPr>
-          <w:rFonts w:hint="eastAsia"/>
-        </w:rPr>
-      </w:pPr>
-      <w:r>
-        <w:rPr>
-          <w:rFonts w:hint="eastAsia"/>
-        </w:rPr>
-        <w:t>For Windows:</w:t>
-      </w:r>
-    </w:p>
-    <w:p>
-      <w:pPr>
         <w:pStyle w:val="ListParagraph"/>
         <w:numPr>
           <w:ilvl w:val="0"/>
-          <w:numId w:val="9"/>
+          <w:numId w:val="11"/>
         </w:numPr>
         <w:ind w:firstLineChars="0"/>
-        <w:rPr>
-          <w:rFonts w:hint="eastAsia"/>
-        </w:rPr>
-      </w:pPr>
-      <w:r>
-        <w:rPr>
-          <w:rFonts w:hint="eastAsia"/>
-        </w:rPr>
-        <w:t>Open PowerShell</w:t>
-      </w:r>
-    </w:p>
-    <w:p>
-      <w:pPr>
-        <w:pStyle w:val="ListParagraph"/>
-        <w:numPr>
-          <w:ilvl w:val="0"/>
-          <w:numId w:val="9"/>
-        </w:numPr>
-        <w:ind w:firstLineChars="0"/>
-        <w:rPr>
-          <w:rFonts w:hint="eastAsia"/>
-        </w:rPr>
-      </w:pPr>
-      <w:r>
-        <w:rPr>
-          <w:rFonts w:hint="eastAsia"/>
-        </w:rPr>
-        <w:t>Go to the root path of the project</w:t>
-      </w:r>
-    </w:p>
-    <w:p>
-      <w:pPr>
-        <w:pStyle w:val="ListParagraph"/>
-        <w:numPr>
-          <w:ilvl w:val="0"/>
-          <w:numId w:val="9"/>
-        </w:numPr>
-        <w:ind w:firstLineChars="0"/>
-        <w:rPr>
-          <w:rFonts w:hint="eastAsia"/>
-        </w:rPr>
-      </w:pPr>
-      <w:r>
-        <w:rPr>
-          <w:rFonts w:hint="eastAsia"/>
-        </w:rPr>
-        <w:t>Copy &amp; paste the following into the terminal window and hit Enter.</w:t>
-      </w:r>
-    </w:p>
-    <w:p>
-      <w:pPr>
-        <w:ind w:left="420" w:firstLine="420"/>
-        <w:rPr>
-          <w:rFonts w:ascii="Times New Roman" w:hAnsi="Times New Roman" w:cs="Times New Roman" w:hint="eastAsia"/>
-          <w:i/>
-        </w:rPr>
-      </w:pPr>
-      <w:r>
-        <w:rPr>
-          <w:rFonts w:ascii="Times New Roman" w:hAnsi="Times New Roman" w:cs="Times New Roman"/>
-          <w:i/>
-        </w:rPr>
-        <w:t>./</w:t>
+      </w:pPr>
+      <w:r>
+        <w:rPr>
+          <w:rFonts w:hint="eastAsia"/>
+        </w:rPr>
+        <w:t xml:space="preserve">Double click </w:t>
+      </w:r>
+      <w:r>
+        <w:rPr>
+          <w:rFonts w:hint="eastAsia"/>
+          <w:b/>
+        </w:rPr>
+        <w:t>application</w:t>
+      </w:r>
+      <w:r>
+        <w:rPr>
+          <w:rFonts w:hint="eastAsia"/>
+        </w:rPr>
+        <w:t xml:space="preserve"> &gt; </w:t>
       </w:r>
       <w:proofErr w:type="spellStart"/>
       <w:r>
         <w:rPr>
-          <w:rFonts w:ascii="Times New Roman" w:hAnsi="Times New Roman" w:cs="Times New Roman"/>
-          <w:i/>
-        </w:rPr>
-        <w:t>gradlew</w:t>
+          <w:rFonts w:hint="eastAsia"/>
+          <w:b/>
+        </w:rPr>
+        <w:t>bootRun</w:t>
       </w:r>
       <w:proofErr w:type="spellEnd"/>
-      <w:r>
-        <w:rPr>
-          <w:rFonts w:ascii="Times New Roman" w:hAnsi="Times New Roman" w:cs="Times New Roman"/>
-          <w:i/>
-        </w:rPr>
-        <w:t xml:space="preserve"> </w:t>
-      </w:r>
-      <w:proofErr w:type="spellStart"/>
-      <w:r>
-        <w:rPr>
-          <w:rFonts w:ascii="Times New Roman" w:hAnsi="Times New Roman" w:cs="Times New Roman"/>
-          <w:i/>
-        </w:rPr>
-        <w:t>boot</w:t>
-      </w:r>
-      <w:r>
-        <w:rPr>
-          <w:rFonts w:ascii="Times New Roman" w:hAnsi="Times New Roman" w:cs="Times New Roman" w:hint="eastAsia"/>
-          <w:i/>
-        </w:rPr>
-        <w:t>War</w:t>
-      </w:r>
-      <w:proofErr w:type="spellEnd"/>
-    </w:p>
-    <w:p>
-      <w:pPr>
-        <w:rPr>
-          <w:rFonts w:hint="eastAsia"/>
-        </w:rPr>
-      </w:pPr>
-      <w:r>
-        <w:rPr>
-          <w:rFonts w:hint="eastAsia"/>
-        </w:rPr>
-        <w:t>For Linux:</w:t>
-      </w:r>
-    </w:p>
-    <w:p>
-      <w:pPr>
-        <w:pStyle w:val="ListParagraph"/>
-        <w:widowControl/>
-        <w:numPr>
-          <w:ilvl w:val="0"/>
-          <w:numId w:val="4"/>
-        </w:numPr>
-        <w:ind w:firstLineChars="0"/>
-        <w:jc w:val="left"/>
-      </w:pPr>
-      <w:r>
-        <w:rPr>
-          <w:rFonts w:hint="eastAsia"/>
-        </w:rPr>
-        <w:t>Go to the root path of the project</w:t>
-      </w:r>
-    </w:p>
-    <w:p>
-      <w:pPr>
-        <w:pStyle w:val="ListParagraph"/>
-        <w:widowControl/>
-        <w:numPr>
-          <w:ilvl w:val="0"/>
-          <w:numId w:val="4"/>
-        </w:numPr>
-        <w:ind w:firstLineChars="0"/>
-        <w:jc w:val="left"/>
-        <w:rPr>
-          <w:rFonts w:hint="eastAsia"/>
-        </w:rPr>
-      </w:pPr>
-      <w:r>
-        <w:t>Copy &amp; paste the following into the terminal window and hit Enter.</w:t>
-      </w:r>
-      <w:r>
-        <w:rPr>
-          <w:b/>
-        </w:rPr>
-        <w:t xml:space="preserve"> You may be prompted to enter your password.</w:t>
-      </w:r>
-    </w:p>
-    <w:p>
-      <w:pPr>
-        <w:ind w:left="420" w:firstLine="420"/>
-        <w:rPr>
-          <w:rFonts w:ascii="Times New Roman" w:hAnsi="Times New Roman" w:cs="Times New Roman" w:hint="eastAsia"/>
-          <w:i/>
-        </w:rPr>
-      </w:pPr>
-      <w:proofErr w:type="spellStart"/>
-      <w:r>
-        <w:rPr>
-          <w:rFonts w:ascii="Times New Roman" w:hAnsi="Times New Roman" w:cs="Times New Roman" w:hint="eastAsia"/>
-          <w:i/>
-        </w:rPr>
-        <w:t>sudo</w:t>
-      </w:r>
-      <w:proofErr w:type="spellEnd"/>
-      <w:r>
-        <w:rPr>
-          <w:rFonts w:ascii="Times New Roman" w:hAnsi="Times New Roman" w:cs="Times New Roman" w:hint="eastAsia"/>
-          <w:i/>
-        </w:rPr>
-        <w:t xml:space="preserve"> </w:t>
-      </w:r>
-      <w:r>
-        <w:rPr>
-          <w:rFonts w:ascii="Times New Roman" w:hAnsi="Times New Roman" w:cs="Times New Roman"/>
-          <w:i/>
-        </w:rPr>
-        <w:t>./</w:t>
-      </w:r>
-      <w:proofErr w:type="spellStart"/>
-      <w:r>
-        <w:rPr>
-          <w:rFonts w:ascii="Times New Roman" w:hAnsi="Times New Roman" w:cs="Times New Roman"/>
-          <w:i/>
-        </w:rPr>
-        <w:t>gradlew</w:t>
-      </w:r>
-      <w:proofErr w:type="spellEnd"/>
-      <w:r>
-        <w:rPr>
-          <w:rFonts w:ascii="Times New Roman" w:hAnsi="Times New Roman" w:cs="Times New Roman"/>
-          <w:i/>
-        </w:rPr>
-        <w:t xml:space="preserve"> </w:t>
-      </w:r>
-      <w:proofErr w:type="spellStart"/>
-      <w:r>
-        <w:rPr>
-          <w:rFonts w:ascii="Times New Roman" w:hAnsi="Times New Roman" w:cs="Times New Roman"/>
-          <w:i/>
-        </w:rPr>
-        <w:t>boot</w:t>
-      </w:r>
-      <w:r>
-        <w:rPr>
-          <w:rFonts w:ascii="Times New Roman" w:hAnsi="Times New Roman" w:cs="Times New Roman" w:hint="eastAsia"/>
-          <w:i/>
-        </w:rPr>
-        <w:t>War</w:t>
-      </w:r>
-      <w:proofErr w:type="spellEnd"/>
-    </w:p>
-    <w:p>
-      <w:pPr>
-        <w:rPr>
-          <w:rFonts w:hint="eastAsia"/>
-        </w:rPr>
-      </w:pPr>
-      <w:r>
-        <w:rPr>
-          <w:rFonts w:hint="eastAsia"/>
-        </w:rPr>
-        <w:t>For Eclipse:</w:t>
-      </w:r>
-    </w:p>
-    <w:p>
-      <w:pPr>
-        <w:rPr>
-          <w:rFonts w:hint="eastAsia"/>
-          <w:b/>
-        </w:rPr>
-      </w:pPr>
-      <w:r>
-        <w:rPr>
-          <w:rFonts w:hint="eastAsia"/>
-        </w:rPr>
-        <w:tab/>
-        <w:t xml:space="preserve">Double click </w:t>
-      </w:r>
-      <w:r>
-        <w:rPr>
-          <w:rFonts w:hint="eastAsia"/>
-          <w:b/>
-        </w:rPr>
-        <w:t>build</w:t>
-      </w:r>
-      <w:r>
-        <w:rPr>
-          <w:rFonts w:hint="eastAsia"/>
-        </w:rPr>
-        <w:t xml:space="preserve"> &gt; </w:t>
-      </w:r>
-      <w:proofErr w:type="spellStart"/>
-      <w:r>
-        <w:rPr>
-          <w:rFonts w:hint="eastAsia"/>
-          <w:b/>
-        </w:rPr>
-        <w:t>bootWar</w:t>
-      </w:r>
-      <w:proofErr w:type="spellEnd"/>
-    </w:p>
-    <w:p>
-      <w:pPr>
-        <w:rPr>
-          <w:rFonts w:hint="eastAsia"/>
-          <w:b/>
-        </w:rPr>
-      </w:pPr>
-      <w:r>
-        <w:rPr>
-          <w:rFonts w:hint="eastAsia"/>
-          <w:b/>
-        </w:rPr>
-        <w:tab/>
-      </w:r>
+    </w:p>
+    <w:p>
+      <w:pPr>
+        <w:ind w:left="420"/>
+      </w:pPr>
       <w:r>
         <w:rPr>
           <w:noProof/>
         </w:rPr>
         <w:drawing>
-          <wp:inline distT="0" distB="0" distL="0" distR="0" wp14:anchorId="6AC5F74E" wp14:editId="5DD91A5E">
-            <wp:extent cx="4930140" cy="1734382"/>
-            <wp:effectExtent l="0" t="0" r="3810" b="0"/>
-            <wp:docPr id="11" name="Picture 11"/>
+          <wp:inline distT="0" distB="0" distL="0" distR="0" wp14:anchorId="1103AC06" wp14:editId="5ADE31DD">
+            <wp:extent cx="2712720" cy="1783080"/>
+            <wp:effectExtent l="0" t="0" r="0" b="7620"/>
+            <wp:docPr id="10" name="Picture 10"/>
             <wp:cNvGraphicFramePr>
               <a:graphicFrameLocks xmlns:a="http://schemas.openxmlformats.org/drawingml/2006/main" noChangeAspect="1"/>
             </wp:cNvGraphicFramePr>
@@ -3536,6 +3023,341 @@
                   <pic:spPr>
                     <a:xfrm>
                       <a:off x="0" y="0"/>
+                      <a:ext cx="2712720" cy="1783080"/>
+                    </a:xfrm>
+                    <a:prstGeom prst="rect">
+                      <a:avLst/>
+                    </a:prstGeom>
+                  </pic:spPr>
+                </pic:pic>
+              </a:graphicData>
+            </a:graphic>
+          </wp:inline>
+        </w:drawing>
+      </w:r>
+    </w:p>
+    <w:p>
+      <w:pPr>
+        <w:pStyle w:val="Heading2"/>
+        <w:numPr>
+          <w:ilvl w:val="0"/>
+          <w:numId w:val="7"/>
+        </w:numPr>
+      </w:pPr>
+      <w:r>
+        <w:rPr>
+          <w:rFonts w:hint="eastAsia"/>
+        </w:rPr>
+        <w:lastRenderedPageBreak/>
+        <w:t>Generate WAR file and deploy</w:t>
+      </w:r>
+      <w:r>
+        <w:rPr>
+          <w:rFonts w:hint="eastAsia"/>
+        </w:rPr>
+        <w:t>ment</w:t>
+      </w:r>
+    </w:p>
+    <w:p>
+      <w:r>
+        <w:rPr>
+          <w:rFonts w:hint="eastAsia"/>
+        </w:rPr>
+        <w:t>For Windows:</w:t>
+      </w:r>
+    </w:p>
+    <w:p>
+      <w:pPr>
+        <w:pStyle w:val="ListParagraph"/>
+        <w:numPr>
+          <w:ilvl w:val="0"/>
+          <w:numId w:val="9"/>
+        </w:numPr>
+        <w:ind w:firstLineChars="0"/>
+      </w:pPr>
+      <w:r>
+        <w:rPr>
+          <w:rFonts w:hint="eastAsia"/>
+        </w:rPr>
+        <w:t>Open PowerShell</w:t>
+      </w:r>
+    </w:p>
+    <w:p>
+      <w:pPr>
+        <w:pStyle w:val="ListParagraph"/>
+        <w:numPr>
+          <w:ilvl w:val="0"/>
+          <w:numId w:val="9"/>
+        </w:numPr>
+        <w:ind w:firstLineChars="0"/>
+      </w:pPr>
+      <w:r>
+        <w:rPr>
+          <w:rFonts w:hint="eastAsia"/>
+        </w:rPr>
+        <w:t>Go to the root path of the project</w:t>
+      </w:r>
+    </w:p>
+    <w:p>
+      <w:pPr>
+        <w:pStyle w:val="ListParagraph"/>
+        <w:numPr>
+          <w:ilvl w:val="0"/>
+          <w:numId w:val="9"/>
+        </w:numPr>
+        <w:ind w:firstLineChars="0"/>
+      </w:pPr>
+      <w:r>
+        <w:rPr>
+          <w:rFonts w:hint="eastAsia"/>
+        </w:rPr>
+        <w:t>Copy &amp; paste the following into the terminal window and hit Enter.</w:t>
+      </w:r>
+    </w:p>
+    <w:p>
+      <w:pPr>
+        <w:ind w:left="420" w:firstLine="420"/>
+        <w:rPr>
+          <w:rFonts w:ascii="Times New Roman" w:hAnsi="Times New Roman" w:cs="Times New Roman"/>
+          <w:i/>
+        </w:rPr>
+      </w:pPr>
+      <w:r>
+        <w:rPr>
+          <w:rFonts w:ascii="Times New Roman" w:hAnsi="Times New Roman" w:cs="Times New Roman"/>
+          <w:i/>
+        </w:rPr>
+        <w:t>./</w:t>
+      </w:r>
+      <w:proofErr w:type="spellStart"/>
+      <w:r>
+        <w:rPr>
+          <w:rFonts w:ascii="Times New Roman" w:hAnsi="Times New Roman" w:cs="Times New Roman"/>
+          <w:i/>
+        </w:rPr>
+        <w:t>gradlew</w:t>
+      </w:r>
+      <w:proofErr w:type="spellEnd"/>
+      <w:r>
+        <w:rPr>
+          <w:rFonts w:ascii="Times New Roman" w:hAnsi="Times New Roman" w:cs="Times New Roman"/>
+          <w:i/>
+        </w:rPr>
+        <w:t xml:space="preserve"> </w:t>
+      </w:r>
+      <w:proofErr w:type="spellStart"/>
+      <w:r>
+        <w:rPr>
+          <w:rFonts w:ascii="Times New Roman" w:hAnsi="Times New Roman" w:cs="Times New Roman"/>
+          <w:i/>
+        </w:rPr>
+        <w:t>boot</w:t>
+      </w:r>
+      <w:r>
+        <w:rPr>
+          <w:rFonts w:ascii="Times New Roman" w:hAnsi="Times New Roman" w:cs="Times New Roman" w:hint="eastAsia"/>
+          <w:i/>
+        </w:rPr>
+        <w:t>War</w:t>
+      </w:r>
+      <w:proofErr w:type="spellEnd"/>
+    </w:p>
+    <w:p>
+      <w:r>
+        <w:rPr>
+          <w:rFonts w:hint="eastAsia"/>
+        </w:rPr>
+        <w:t>For Linux:</w:t>
+      </w:r>
+    </w:p>
+    <w:p>
+      <w:pPr>
+        <w:pStyle w:val="ListParagraph"/>
+        <w:widowControl/>
+        <w:numPr>
+          <w:ilvl w:val="0"/>
+          <w:numId w:val="4"/>
+        </w:numPr>
+        <w:ind w:firstLineChars="0"/>
+        <w:jc w:val="left"/>
+      </w:pPr>
+      <w:r>
+        <w:rPr>
+          <w:rFonts w:hint="eastAsia"/>
+        </w:rPr>
+        <w:t>Go to the root path of the project</w:t>
+      </w:r>
+    </w:p>
+    <w:p>
+      <w:pPr>
+        <w:pStyle w:val="ListParagraph"/>
+        <w:widowControl/>
+        <w:numPr>
+          <w:ilvl w:val="0"/>
+          <w:numId w:val="4"/>
+        </w:numPr>
+        <w:ind w:firstLineChars="0"/>
+        <w:jc w:val="left"/>
+      </w:pPr>
+      <w:r>
+        <w:t>Copy &amp; paste the following into the terminal window and hit Enter.</w:t>
+      </w:r>
+      <w:r>
+        <w:rPr>
+          <w:b/>
+        </w:rPr>
+        <w:t xml:space="preserve"> You may be prompted to enter your password.</w:t>
+      </w:r>
+    </w:p>
+    <w:p>
+      <w:pPr>
+        <w:ind w:left="420" w:firstLine="420"/>
+        <w:rPr>
+          <w:rFonts w:ascii="Times New Roman" w:hAnsi="Times New Roman" w:cs="Times New Roman"/>
+          <w:i/>
+        </w:rPr>
+      </w:pPr>
+      <w:proofErr w:type="spellStart"/>
+      <w:r>
+        <w:rPr>
+          <w:rFonts w:ascii="Times New Roman" w:hAnsi="Times New Roman" w:cs="Times New Roman" w:hint="eastAsia"/>
+          <w:i/>
+        </w:rPr>
+        <w:t>sudo</w:t>
+      </w:r>
+      <w:proofErr w:type="spellEnd"/>
+      <w:r>
+        <w:rPr>
+          <w:rFonts w:ascii="Times New Roman" w:hAnsi="Times New Roman" w:cs="Times New Roman" w:hint="eastAsia"/>
+          <w:i/>
+        </w:rPr>
+        <w:t xml:space="preserve"> </w:t>
+      </w:r>
+      <w:r>
+        <w:rPr>
+          <w:rFonts w:ascii="Times New Roman" w:hAnsi="Times New Roman" w:cs="Times New Roman"/>
+          <w:i/>
+        </w:rPr>
+        <w:t>./</w:t>
+      </w:r>
+      <w:proofErr w:type="spellStart"/>
+      <w:r>
+        <w:rPr>
+          <w:rFonts w:ascii="Times New Roman" w:hAnsi="Times New Roman" w:cs="Times New Roman"/>
+          <w:i/>
+        </w:rPr>
+        <w:t>gradlew</w:t>
+      </w:r>
+      <w:proofErr w:type="spellEnd"/>
+      <w:r>
+        <w:rPr>
+          <w:rFonts w:ascii="Times New Roman" w:hAnsi="Times New Roman" w:cs="Times New Roman"/>
+          <w:i/>
+        </w:rPr>
+        <w:t xml:space="preserve"> </w:t>
+      </w:r>
+      <w:proofErr w:type="spellStart"/>
+      <w:r>
+        <w:rPr>
+          <w:rFonts w:ascii="Times New Roman" w:hAnsi="Times New Roman" w:cs="Times New Roman"/>
+          <w:i/>
+        </w:rPr>
+        <w:t>boot</w:t>
+      </w:r>
+      <w:r>
+        <w:rPr>
+          <w:rFonts w:ascii="Times New Roman" w:hAnsi="Times New Roman" w:cs="Times New Roman" w:hint="eastAsia"/>
+          <w:i/>
+        </w:rPr>
+        <w:t>War</w:t>
+      </w:r>
+      <w:proofErr w:type="spellEnd"/>
+    </w:p>
+    <w:p>
+      <w:r>
+        <w:rPr>
+          <w:rFonts w:hint="eastAsia"/>
+        </w:rPr>
+        <w:t>For Eclipse:</w:t>
+      </w:r>
+    </w:p>
+    <w:p>
+      <w:pPr>
+        <w:rPr>
+          <w:b/>
+        </w:rPr>
+      </w:pPr>
+      <w:r>
+        <w:rPr>
+          <w:rFonts w:hint="eastAsia"/>
+        </w:rPr>
+        <w:tab/>
+        <w:t xml:space="preserve">Double click </w:t>
+      </w:r>
+      <w:r>
+        <w:rPr>
+          <w:rFonts w:hint="eastAsia"/>
+          <w:b/>
+        </w:rPr>
+        <w:t>build</w:t>
+      </w:r>
+      <w:r>
+        <w:rPr>
+          <w:rFonts w:hint="eastAsia"/>
+        </w:rPr>
+        <w:t xml:space="preserve"> &gt; </w:t>
+      </w:r>
+      <w:proofErr w:type="spellStart"/>
+      <w:r>
+        <w:rPr>
+          <w:rFonts w:hint="eastAsia"/>
+          <w:b/>
+        </w:rPr>
+        <w:t>bootWar</w:t>
+      </w:r>
+      <w:proofErr w:type="spellEnd"/>
+    </w:p>
+    <w:p>
+      <w:pPr>
+        <w:rPr>
+          <w:b/>
+        </w:rPr>
+      </w:pPr>
+      <w:r>
+        <w:rPr>
+          <w:rFonts w:hint="eastAsia"/>
+          <w:b/>
+        </w:rPr>
+        <w:tab/>
+      </w:r>
+      <w:r>
+        <w:rPr>
+          <w:noProof/>
+        </w:rPr>
+        <w:drawing>
+          <wp:inline distT="0" distB="0" distL="0" distR="0" wp14:anchorId="6AC5F74E" wp14:editId="5DD91A5E">
+            <wp:extent cx="4930140" cy="1734382"/>
+            <wp:effectExtent l="0" t="0" r="3810" b="0"/>
+            <wp:docPr id="11" name="Picture 11"/>
+            <wp:cNvGraphicFramePr>
+              <a:graphicFrameLocks xmlns:a="http://schemas.openxmlformats.org/drawingml/2006/main" noChangeAspect="1"/>
+            </wp:cNvGraphicFramePr>
+            <a:graphic xmlns:a="http://schemas.openxmlformats.org/drawingml/2006/main">
+              <a:graphicData uri="http://schemas.openxmlformats.org/drawingml/2006/picture">
+                <pic:pic xmlns:pic="http://schemas.openxmlformats.org/drawingml/2006/picture">
+                  <pic:nvPicPr>
+                    <pic:cNvPr id="0" name=""/>
+                    <pic:cNvPicPr/>
+                  </pic:nvPicPr>
+                  <pic:blipFill>
+                    <a:blip r:embed="rId20"/>
+                    <a:stretch>
+                      <a:fillRect/>
+                    </a:stretch>
+                  </pic:blipFill>
+                  <pic:spPr>
+                    <a:xfrm>
+                      <a:off x="0" y="0"/>
                       <a:ext cx="4932097" cy="1735070"/>
                     </a:xfrm>
                     <a:prstGeom prst="rect">
@@ -3551,9 +3373,7 @@
     </w:p>
     <w:p>
       <w:pPr>
-        <w:rPr>
-          <w:rFonts w:hint="eastAsia"/>
-        </w:rPr>
+        <w:ind w:firstLine="420"/>
       </w:pPr>
       <w:r>
         <w:rPr>
@@ -3592,16 +3412,11 @@
       </w:r>
     </w:p>
     <w:p>
-      <w:pPr>
-        <w:rPr>
-          <w:rFonts w:hint="eastAsia"/>
-        </w:rPr>
-      </w:pPr>
-      <w:r>
-        <w:rPr>
-          <w:rFonts w:hint="eastAsia"/>
-        </w:rPr>
-        <w:t xml:space="preserve">For the </w:t>
+      <w:r>
+        <w:rPr>
+          <w:rFonts w:hint="eastAsia"/>
+        </w:rPr>
+        <w:t xml:space="preserve">For </w:t>
       </w:r>
       <w:proofErr w:type="spellStart"/>
       <w:r>
@@ -3615,7 +3430,89 @@
         <w:rPr>
           <w:rFonts w:hint="eastAsia"/>
         </w:rPr>
-        <w:t xml:space="preserve"> deployment, please check </w:t>
+        <w:t>:</w:t>
+      </w:r>
+    </w:p>
+    <w:p>
+      <w:pPr>
+        <w:pStyle w:val="ListParagraph"/>
+        <w:numPr>
+          <w:ilvl w:val="0"/>
+          <w:numId w:val="12"/>
+        </w:numPr>
+        <w:ind w:firstLineChars="0"/>
+      </w:pPr>
+      <w:r>
+        <w:rPr>
+          <w:rFonts w:hint="eastAsia"/>
+        </w:rPr>
+        <w:t xml:space="preserve">Download </w:t>
+      </w:r>
+      <w:proofErr w:type="spellStart"/>
+      <w:r>
+        <w:rPr>
+          <w:rFonts w:hint="eastAsia"/>
+        </w:rPr>
+        <w:t>Docker</w:t>
+      </w:r>
+      <w:proofErr w:type="spellEnd"/>
+      <w:r>
+        <w:rPr>
+          <w:rFonts w:hint="eastAsia"/>
+        </w:rPr>
+        <w:t xml:space="preserve"> via the following site:</w:t>
+      </w:r>
+    </w:p>
+    <w:p>
+      <w:pPr>
+        <w:ind w:left="360"/>
+      </w:pPr>
+      <w:hyperlink r:id="rId21" w:history="1">
+        <w:r>
+          <w:rPr>
+            <w:rStyle w:val="Hyperlink"/>
+          </w:rPr>
+          <w:t>https://www.docker.com/get-started</w:t>
+        </w:r>
+      </w:hyperlink>
+    </w:p>
+    <w:p>
+      <w:pPr>
+        <w:pStyle w:val="ListParagraph"/>
+        <w:numPr>
+          <w:ilvl w:val="0"/>
+          <w:numId w:val="12"/>
+        </w:numPr>
+        <w:ind w:firstLineChars="0"/>
+      </w:pPr>
+      <w:r>
+        <w:t>R</w:t>
+      </w:r>
+      <w:r>
+        <w:rPr>
+          <w:rFonts w:hint="eastAsia"/>
+        </w:rPr>
+        <w:t xml:space="preserve">un </w:t>
+      </w:r>
+      <w:proofErr w:type="spellStart"/>
+      <w:r>
+        <w:rPr>
+          <w:rFonts w:hint="eastAsia"/>
+        </w:rPr>
+        <w:t>docker</w:t>
+      </w:r>
+      <w:proofErr w:type="spellEnd"/>
+      <w:r>
+        <w:rPr>
+          <w:rFonts w:hint="eastAsia"/>
+        </w:rPr>
+        <w:t xml:space="preserve"> compose, </w:t>
+      </w:r>
+      <w:r>
+        <w:rPr>
+          <w:rFonts w:hint="eastAsia"/>
+        </w:rPr>
+        <w:t xml:space="preserve">please check </w:t>
       </w:r>
       <w:r>
         <w:rPr>
@@ -3632,7 +3529,7 @@
         </w:rPr>
         <w:t xml:space="preserve">in </w:t>
       </w:r>
-      <w:hyperlink r:id="rId20" w:history="1">
+      <w:hyperlink r:id="rId22" w:history="1">
         <w:r>
           <w:rPr>
             <w:rStyle w:val="Hyperlink"/>
@@ -3642,12 +3539,142 @@
       </w:hyperlink>
     </w:p>
     <w:p>
-      <w:pPr>
-        <w:rPr>
-          <w:rFonts w:hint="eastAsia"/>
-        </w:rPr>
-      </w:pPr>
-    </w:p>
+      <w:r>
+        <w:rPr>
+          <w:rFonts w:hint="eastAsia"/>
+        </w:rPr>
+        <w:t>For tomcat:</w:t>
+      </w:r>
+    </w:p>
+    <w:p>
+      <w:pPr>
+        <w:pStyle w:val="ListParagraph"/>
+        <w:numPr>
+          <w:ilvl w:val="0"/>
+          <w:numId w:val="12"/>
+        </w:numPr>
+        <w:ind w:firstLineChars="0"/>
+      </w:pPr>
+      <w:r>
+        <w:rPr>
+          <w:rFonts w:hint="eastAsia"/>
+        </w:rPr>
+        <w:t>Download Tomcat via the following site:</w:t>
+      </w:r>
+    </w:p>
+    <w:p>
+      <w:pPr>
+        <w:ind w:left="360"/>
+      </w:pPr>
+      <w:hyperlink r:id="rId23" w:history="1">
+        <w:r>
+          <w:rPr>
+            <w:rStyle w:val="Hyperlink"/>
+          </w:rPr>
+          <w:t>https://tomcat.apache.org/download-90.cgi</w:t>
+        </w:r>
+      </w:hyperlink>
+    </w:p>
+    <w:p>
+      <w:pPr>
+        <w:pStyle w:val="ListParagraph"/>
+        <w:numPr>
+          <w:ilvl w:val="0"/>
+          <w:numId w:val="12"/>
+        </w:numPr>
+        <w:ind w:firstLineChars="0"/>
+      </w:pPr>
+      <w:r>
+        <w:rPr>
+          <w:rFonts w:hint="eastAsia"/>
+        </w:rPr>
+        <w:t xml:space="preserve">Put the WAR file in the </w:t>
+      </w:r>
+      <w:r>
+        <w:rPr>
+          <w:rFonts w:hint="eastAsia"/>
+          <w:b/>
+        </w:rPr>
+        <w:t>../</w:t>
+      </w:r>
+      <w:r>
+        <w:rPr>
+          <w:b/>
+        </w:rPr>
+        <w:t>apache-tomcat-9.0.27</w:t>
+      </w:r>
+      <w:r>
+        <w:rPr>
+          <w:rFonts w:hint="eastAsia"/>
+          <w:b/>
+        </w:rPr>
+        <w:t>/</w:t>
+      </w:r>
+      <w:proofErr w:type="spellStart"/>
+      <w:r>
+        <w:rPr>
+          <w:b/>
+        </w:rPr>
+        <w:t>webapps</w:t>
+      </w:r>
+      <w:proofErr w:type="spellEnd"/>
+    </w:p>
+    <w:p>
+      <w:pPr>
+        <w:pStyle w:val="ListParagraph"/>
+        <w:numPr>
+          <w:ilvl w:val="0"/>
+          <w:numId w:val="12"/>
+        </w:numPr>
+        <w:ind w:firstLineChars="0"/>
+      </w:pPr>
+      <w:r>
+        <w:rPr>
+          <w:rFonts w:hint="eastAsia"/>
+        </w:rPr>
+        <w:t>Start the tomcat by open</w:t>
+      </w:r>
+      <w:r>
+        <w:rPr>
+          <w:rFonts w:hint="eastAsia"/>
+          <w:b/>
+        </w:rPr>
+        <w:t xml:space="preserve"> ../</w:t>
+      </w:r>
+      <w:r>
+        <w:t xml:space="preserve"> </w:t>
+      </w:r>
+      <w:r>
+        <w:rPr>
+          <w:b/>
+        </w:rPr>
+        <w:t>apache-tomcat-9.0.27</w:t>
+      </w:r>
+      <w:r>
+        <w:rPr>
+          <w:rFonts w:hint="eastAsia"/>
+          <w:b/>
+        </w:rPr>
+        <w:t>/bin/startup.bat(.</w:t>
+      </w:r>
+      <w:proofErr w:type="spellStart"/>
+      <w:r>
+        <w:rPr>
+          <w:rFonts w:hint="eastAsia"/>
+          <w:b/>
+        </w:rPr>
+        <w:t>sh</w:t>
+      </w:r>
+      <w:proofErr w:type="spellEnd"/>
+      <w:r>
+        <w:rPr>
+          <w:rFonts w:hint="eastAsia"/>
+          <w:b/>
+        </w:rPr>
+        <w:t>)</w:t>
+      </w:r>
+    </w:p>
+    <w:p/>
     <w:p>
       <w:pPr>
         <w:pStyle w:val="Heading2"/>
@@ -3655,9 +3682,6 @@
           <w:ilvl w:val="0"/>
           <w:numId w:val="7"/>
         </w:numPr>
-        <w:rPr>
-          <w:rFonts w:hint="eastAsia"/>
-        </w:rPr>
       </w:pPr>
       <w:r>
         <w:rPr>
@@ -3667,11 +3691,6 @@
       </w:r>
     </w:p>
     <w:p>
-      <w:pPr>
-        <w:rPr>
-          <w:rFonts w:hint="eastAsia"/>
-        </w:rPr>
-      </w:pPr>
       <w:r>
         <w:rPr>
           <w:rFonts w:hint="eastAsia"/>
@@ -3687,9 +3706,6 @@
           <w:numId w:val="9"/>
         </w:numPr>
         <w:ind w:firstLineChars="0"/>
-        <w:rPr>
-          <w:rFonts w:hint="eastAsia"/>
-        </w:rPr>
       </w:pPr>
       <w:r>
         <w:rPr>
@@ -3706,9 +3722,6 @@
           <w:numId w:val="9"/>
         </w:numPr>
         <w:ind w:firstLineChars="0"/>
-        <w:rPr>
-          <w:rFonts w:hint="eastAsia"/>
-        </w:rPr>
       </w:pPr>
       <w:r>
         <w:rPr>
@@ -3725,9 +3738,6 @@
           <w:numId w:val="9"/>
         </w:numPr>
         <w:ind w:firstLineChars="0"/>
-        <w:rPr>
-          <w:rFonts w:hint="eastAsia"/>
-        </w:rPr>
       </w:pPr>
       <w:r>
         <w:rPr>
@@ -3739,48 +3749,43 @@
     <w:p>
       <w:pPr>
         <w:ind w:left="420" w:firstLine="420"/>
+        <w:rPr>
+          <w:rFonts w:ascii="Times New Roman" w:hAnsi="Times New Roman" w:cs="Times New Roman"/>
+          <w:i/>
+        </w:rPr>
+      </w:pPr>
+      <w:r>
+        <w:rPr>
+          <w:rFonts w:ascii="Times New Roman" w:hAnsi="Times New Roman" w:cs="Times New Roman"/>
+          <w:i/>
+        </w:rPr>
+        <w:t>./</w:t>
+      </w:r>
+      <w:proofErr w:type="spellStart"/>
+      <w:r>
+        <w:rPr>
+          <w:rFonts w:ascii="Times New Roman" w:hAnsi="Times New Roman" w:cs="Times New Roman"/>
+          <w:i/>
+        </w:rPr>
+        <w:t>gradlew</w:t>
+      </w:r>
+      <w:proofErr w:type="spellEnd"/>
+      <w:r>
+        <w:rPr>
+          <w:rFonts w:ascii="Times New Roman" w:hAnsi="Times New Roman" w:cs="Times New Roman"/>
+          <w:i/>
+        </w:rPr>
+        <w:t xml:space="preserve"> </w:t>
+      </w:r>
+      <w:r>
         <w:rPr>
           <w:rFonts w:ascii="Times New Roman" w:hAnsi="Times New Roman" w:cs="Times New Roman" w:hint="eastAsia"/>
           <w:i/>
         </w:rPr>
-      </w:pPr>
-      <w:r>
-        <w:rPr>
-          <w:rFonts w:ascii="Times New Roman" w:hAnsi="Times New Roman" w:cs="Times New Roman"/>
-          <w:i/>
-        </w:rPr>
-        <w:t>./</w:t>
-      </w:r>
-      <w:proofErr w:type="spellStart"/>
-      <w:r>
-        <w:rPr>
-          <w:rFonts w:ascii="Times New Roman" w:hAnsi="Times New Roman" w:cs="Times New Roman"/>
-          <w:i/>
-        </w:rPr>
-        <w:t>gradlew</w:t>
-      </w:r>
-      <w:proofErr w:type="spellEnd"/>
-      <w:r>
-        <w:rPr>
-          <w:rFonts w:ascii="Times New Roman" w:hAnsi="Times New Roman" w:cs="Times New Roman"/>
-          <w:i/>
-        </w:rPr>
-        <w:t xml:space="preserve"> </w:t>
-      </w:r>
-      <w:r>
-        <w:rPr>
-          <w:rFonts w:ascii="Times New Roman" w:hAnsi="Times New Roman" w:cs="Times New Roman" w:hint="eastAsia"/>
-          <w:i/>
-        </w:rPr>
         <w:t>test</w:t>
       </w:r>
     </w:p>
     <w:p>
-      <w:pPr>
-        <w:rPr>
-          <w:rFonts w:hint="eastAsia"/>
-        </w:rPr>
-      </w:pPr>
       <w:r>
         <w:rPr>
           <w:rFonts w:hint="eastAsia"/>
@@ -3803,6 +3808,7 @@
         <w:rPr>
           <w:rFonts w:hint="eastAsia"/>
         </w:rPr>
+        <w:lastRenderedPageBreak/>
         <w:t>Go to the root path of the project</w:t>
       </w:r>
     </w:p>
@@ -3816,9 +3822,6 @@
         </w:numPr>
         <w:ind w:firstLineChars="0"/>
         <w:jc w:val="left"/>
-        <w:rPr>
-          <w:rFonts w:hint="eastAsia"/>
-        </w:rPr>
       </w:pPr>
       <w:r>
         <w:t>Copy &amp; paste the following into the terminal window and hit Enter.</w:t>
@@ -3833,64 +3836,59 @@
     <w:p>
       <w:pPr>
         <w:ind w:left="420" w:firstLine="420"/>
+        <w:rPr>
+          <w:rFonts w:ascii="Times New Roman" w:hAnsi="Times New Roman" w:cs="Times New Roman"/>
+          <w:i/>
+        </w:rPr>
+      </w:pPr>
+      <w:proofErr w:type="spellStart"/>
+      <w:r>
         <w:rPr>
           <w:rFonts w:ascii="Times New Roman" w:hAnsi="Times New Roman" w:cs="Times New Roman" w:hint="eastAsia"/>
           <w:i/>
         </w:rPr>
-      </w:pPr>
-      <w:proofErr w:type="spellStart"/>
+        <w:t>sudo</w:t>
+      </w:r>
+      <w:proofErr w:type="spellEnd"/>
       <w:r>
         <w:rPr>
           <w:rFonts w:ascii="Times New Roman" w:hAnsi="Times New Roman" w:cs="Times New Roman" w:hint="eastAsia"/>
           <w:i/>
         </w:rPr>
-        <w:t>sudo</w:t>
+        <w:t xml:space="preserve"> </w:t>
+      </w:r>
+      <w:r>
+        <w:rPr>
+          <w:rFonts w:ascii="Times New Roman" w:hAnsi="Times New Roman" w:cs="Times New Roman"/>
+          <w:i/>
+        </w:rPr>
+        <w:t>./</w:t>
+      </w:r>
+      <w:proofErr w:type="spellStart"/>
+      <w:r>
+        <w:rPr>
+          <w:rFonts w:ascii="Times New Roman" w:hAnsi="Times New Roman" w:cs="Times New Roman"/>
+          <w:i/>
+        </w:rPr>
+        <w:t>gradlew</w:t>
       </w:r>
       <w:proofErr w:type="spellEnd"/>
+      <w:r>
+        <w:rPr>
+          <w:rFonts w:ascii="Times New Roman" w:hAnsi="Times New Roman" w:cs="Times New Roman"/>
+          <w:i/>
+        </w:rPr>
+        <w:t xml:space="preserve"> </w:t>
+      </w:r>
       <w:r>
         <w:rPr>
           <w:rFonts w:ascii="Times New Roman" w:hAnsi="Times New Roman" w:cs="Times New Roman" w:hint="eastAsia"/>
           <w:i/>
         </w:rPr>
-        <w:t xml:space="preserve"> </w:t>
-      </w:r>
-      <w:r>
-        <w:rPr>
-          <w:rFonts w:ascii="Times New Roman" w:hAnsi="Times New Roman" w:cs="Times New Roman"/>
-          <w:i/>
-        </w:rPr>
-        <w:t>./</w:t>
-      </w:r>
-      <w:proofErr w:type="spellStart"/>
-      <w:r>
-        <w:rPr>
-          <w:rFonts w:ascii="Times New Roman" w:hAnsi="Times New Roman" w:cs="Times New Roman"/>
-          <w:i/>
-        </w:rPr>
-        <w:t>gradlew</w:t>
-      </w:r>
-      <w:proofErr w:type="spellEnd"/>
-      <w:r>
-        <w:rPr>
-          <w:rFonts w:ascii="Times New Roman" w:hAnsi="Times New Roman" w:cs="Times New Roman"/>
-          <w:i/>
-        </w:rPr>
-        <w:t xml:space="preserve"> </w:t>
-      </w:r>
-      <w:r>
-        <w:rPr>
-          <w:rFonts w:ascii="Times New Roman" w:hAnsi="Times New Roman" w:cs="Times New Roman" w:hint="eastAsia"/>
-          <w:i/>
-        </w:rPr>
         <w:t>test</w:t>
       </w:r>
     </w:p>
     <w:p>
-      <w:pPr>
-        <w:rPr>
-          <w:rFonts w:hint="eastAsia"/>
-        </w:rPr>
-      </w:pPr>
       <w:r>
         <w:rPr>
           <w:rFonts w:hint="eastAsia"/>
@@ -3901,7 +3899,6 @@
     <w:p>
       <w:pPr>
         <w:rPr>
-          <w:rFonts w:hint="eastAsia"/>
           <w:b/>
         </w:rPr>
       </w:pPr>
@@ -3936,7 +3933,6 @@
     <w:p>
       <w:pPr>
         <w:rPr>
-          <w:rFonts w:hint="eastAsia"/>
           <w:b/>
         </w:rPr>
       </w:pPr>
@@ -3944,7 +3940,6 @@
         <w:rPr>
           <w:noProof/>
         </w:rPr>
-        <w:lastRenderedPageBreak/>
         <w:drawing>
           <wp:inline distT="0" distB="0" distL="0" distR="0" wp14:anchorId="040356F4" wp14:editId="13B5845E">
             <wp:extent cx="2849880" cy="1742040"/>
@@ -3961,7 +3956,7 @@
                     <pic:cNvPicPr/>
                   </pic:nvPicPr>
                   <pic:blipFill>
-                    <a:blip r:embed="rId21"/>
+                    <a:blip r:embed="rId24"/>
                     <a:stretch>
                       <a:fillRect/>
                     </a:stretch>
@@ -4016,9 +4011,6 @@
     <w:p>
       <w:pPr>
         <w:pStyle w:val="Heading2"/>
-        <w:rPr>
-          <w:rFonts w:hint="eastAsia"/>
-        </w:rPr>
       </w:pPr>
       <w:proofErr w:type="spellStart"/>
       <w:r>
@@ -4043,7 +4035,7 @@
         </w:rPr>
         <w:t xml:space="preserve">All the APIs are presented in </w:t>
       </w:r>
-      <w:hyperlink r:id="rId22" w:history="1">
+      <w:hyperlink r:id="rId25" w:history="1">
         <w:r>
           <w:rPr>
             <w:rStyle w:val="Hyperlink"/>
@@ -4057,8 +4049,2658 @@
         </w:rPr>
         <w:t>.</w:t>
       </w:r>
+    </w:p>
+    <w:p/>
+    <w:p>
+      <w:r>
+        <w:rPr>
+          <w:rFonts w:hint="eastAsia"/>
+        </w:rPr>
+        <w:t>Host:</w:t>
+      </w:r>
+    </w:p>
+    <w:p>
+      <w:pPr>
+        <w:pStyle w:val="ListParagraph"/>
+        <w:numPr>
+          <w:ilvl w:val="0"/>
+          <w:numId w:val="13"/>
+        </w:numPr>
+        <w:ind w:firstLineChars="0"/>
+      </w:pPr>
+      <w:r>
+        <w:t>http://localhost:8080</w:t>
+      </w:r>
+    </w:p>
+    <w:p>
+      <w:pPr>
+        <w:pStyle w:val="ListParagraph"/>
+        <w:numPr>
+          <w:ilvl w:val="0"/>
+          <w:numId w:val="13"/>
+        </w:numPr>
+        <w:ind w:firstLineChars="0"/>
+      </w:pPr>
+      <w:r>
+        <w:t>https://mindmath.lip6.fr</w:t>
+      </w:r>
+    </w:p>
+    <w:p>
+      <w:proofErr w:type="spellStart"/>
+      <w:r>
+        <w:rPr>
+          <w:rFonts w:hint="eastAsia"/>
+        </w:rPr>
+        <w:t>BasePath</w:t>
+      </w:r>
+      <w:proofErr w:type="spellEnd"/>
+      <w:r>
+        <w:rPr>
+          <w:rFonts w:hint="eastAsia"/>
+        </w:rPr>
+        <w:t>:</w:t>
+      </w:r>
+    </w:p>
+    <w:tbl>
+      <w:tblPr>
+        <w:tblStyle w:val="TableGrid"/>
+        <w:tblW w:w="0" w:type="auto"/>
+        <w:tblLook w:val="04A0" w:firstRow="1" w:lastRow="0" w:firstColumn="1" w:lastColumn="0" w:noHBand="0" w:noVBand="1"/>
+      </w:tblPr>
+      <w:tblGrid>
+        <w:gridCol w:w="1562"/>
+        <w:gridCol w:w="2941"/>
+        <w:gridCol w:w="4019"/>
+      </w:tblGrid>
+      <w:tr>
+        <w:tc>
+          <w:tcPr>
+            <w:tcW w:w="1562" w:type="dxa"/>
+          </w:tcPr>
+          <w:p>
+            <w:pPr>
+              <w:rPr>
+                <w:b/>
+              </w:rPr>
+            </w:pPr>
+            <w:r>
+              <w:rPr>
+                <w:rFonts w:hint="eastAsia"/>
+                <w:b/>
+              </w:rPr>
+              <w:t>HTTP request</w:t>
+            </w:r>
+          </w:p>
+        </w:tc>
+        <w:tc>
+          <w:tcPr>
+            <w:tcW w:w="2941" w:type="dxa"/>
+          </w:tcPr>
+          <w:p>
+            <w:pPr>
+              <w:rPr>
+                <w:b/>
+              </w:rPr>
+            </w:pPr>
+            <w:proofErr w:type="spellStart"/>
+            <w:r>
+              <w:rPr>
+                <w:rFonts w:hint="eastAsia"/>
+                <w:b/>
+              </w:rPr>
+              <w:t>BasePath</w:t>
+            </w:r>
+            <w:proofErr w:type="spellEnd"/>
+          </w:p>
+        </w:tc>
+        <w:tc>
+          <w:tcPr>
+            <w:tcW w:w="4019" w:type="dxa"/>
+          </w:tcPr>
+          <w:p>
+            <w:pPr>
+              <w:rPr>
+                <w:b/>
+              </w:rPr>
+            </w:pPr>
+            <w:r>
+              <w:rPr>
+                <w:rFonts w:hint="eastAsia"/>
+                <w:b/>
+              </w:rPr>
+              <w:t>Description</w:t>
+            </w:r>
+          </w:p>
+        </w:tc>
+      </w:tr>
+      <w:tr>
+        <w:tc>
+          <w:tcPr>
+            <w:tcW w:w="1562" w:type="dxa"/>
+          </w:tcPr>
+          <w:p>
+            <w:r>
+              <w:rPr>
+                <w:rFonts w:hint="eastAsia"/>
+              </w:rPr>
+              <w:t>POST</w:t>
+            </w:r>
+          </w:p>
+        </w:tc>
+        <w:tc>
+          <w:tcPr>
+            <w:tcW w:w="2941" w:type="dxa"/>
+          </w:tcPr>
+          <w:p>
+            <w:r>
+              <w:rPr>
+                <w:rFonts w:hint="eastAsia"/>
+              </w:rPr>
+              <w:t>/task</w:t>
+            </w:r>
+          </w:p>
+        </w:tc>
+        <w:tc>
+          <w:tcPr>
+            <w:tcW w:w="4019" w:type="dxa"/>
+          </w:tcPr>
+          <w:p>
+            <w:r>
+              <w:rPr>
+                <w:rFonts w:hint="eastAsia"/>
+              </w:rPr>
+              <w:t xml:space="preserve">Receive JSON </w:t>
+            </w:r>
+            <w:proofErr w:type="spellStart"/>
+            <w:r>
+              <w:rPr>
+                <w:rFonts w:hint="eastAsia"/>
+              </w:rPr>
+              <w:t>Cabri</w:t>
+            </w:r>
+            <w:proofErr w:type="spellEnd"/>
+            <w:r>
+              <w:rPr>
+                <w:rFonts w:hint="eastAsia"/>
+              </w:rPr>
+              <w:t xml:space="preserve"> </w:t>
+            </w:r>
+            <w:r>
+              <w:t>and</w:t>
+            </w:r>
+            <w:r>
+              <w:rPr>
+                <w:rFonts w:hint="eastAsia"/>
+              </w:rPr>
+              <w:t xml:space="preserve"> return back feedback</w:t>
+            </w:r>
+          </w:p>
+        </w:tc>
+      </w:tr>
+      <w:tr>
+        <w:tc>
+          <w:tcPr>
+            <w:tcW w:w="1562" w:type="dxa"/>
+          </w:tcPr>
+          <w:p>
+            <w:r>
+              <w:rPr>
+                <w:rFonts w:hint="eastAsia"/>
+              </w:rPr>
+              <w:t>GET</w:t>
+            </w:r>
+          </w:p>
+        </w:tc>
+        <w:tc>
+          <w:tcPr>
+            <w:tcW w:w="2941" w:type="dxa"/>
+          </w:tcPr>
+          <w:p>
+            <w:r>
+              <w:rPr>
+                <w:rFonts w:hint="eastAsia"/>
+              </w:rPr>
+              <w:t>/task</w:t>
+            </w:r>
+          </w:p>
+        </w:tc>
+        <w:tc>
+          <w:tcPr>
+            <w:tcW w:w="4019" w:type="dxa"/>
+          </w:tcPr>
+          <w:p>
+            <w:r>
+              <w:rPr>
+                <w:rFonts w:hint="eastAsia"/>
+              </w:rPr>
+              <w:t xml:space="preserve">Get all the JSON </w:t>
+            </w:r>
+            <w:proofErr w:type="spellStart"/>
+            <w:r>
+              <w:rPr>
+                <w:rFonts w:hint="eastAsia"/>
+              </w:rPr>
+              <w:t>Cabri</w:t>
+            </w:r>
+            <w:proofErr w:type="spellEnd"/>
+            <w:r>
+              <w:rPr>
+                <w:rFonts w:hint="eastAsia"/>
+              </w:rPr>
+              <w:t xml:space="preserve"> from the database</w:t>
+            </w:r>
+          </w:p>
+        </w:tc>
+      </w:tr>
+      <w:tr>
+        <w:tc>
+          <w:tcPr>
+            <w:tcW w:w="1562" w:type="dxa"/>
+          </w:tcPr>
+          <w:p>
+            <w:r>
+              <w:rPr>
+                <w:rFonts w:hint="eastAsia"/>
+              </w:rPr>
+              <w:t>GET</w:t>
+            </w:r>
+          </w:p>
+        </w:tc>
+        <w:tc>
+          <w:tcPr>
+            <w:tcW w:w="2941" w:type="dxa"/>
+          </w:tcPr>
+          <w:p>
+            <w:r>
+              <w:rPr>
+                <w:rFonts w:hint="eastAsia"/>
+              </w:rPr>
+              <w:t>/task/</w:t>
+            </w:r>
+            <w:proofErr w:type="spellStart"/>
+            <w:r>
+              <w:rPr>
+                <w:rFonts w:hint="eastAsia"/>
+              </w:rPr>
+              <w:t>qvalues</w:t>
+            </w:r>
+            <w:proofErr w:type="spellEnd"/>
+          </w:p>
+        </w:tc>
+        <w:tc>
+          <w:tcPr>
+            <w:tcW w:w="4019" w:type="dxa"/>
+          </w:tcPr>
+          <w:p>
+            <w:r>
+              <w:t xml:space="preserve">Get actual </w:t>
+            </w:r>
+            <w:proofErr w:type="spellStart"/>
+            <w:r>
+              <w:t>qValues</w:t>
+            </w:r>
+            <w:proofErr w:type="spellEnd"/>
+            <w:r>
+              <w:t xml:space="preserve"> from learning</w:t>
+            </w:r>
+          </w:p>
+        </w:tc>
+      </w:tr>
+      <w:tr>
+        <w:tc>
+          <w:tcPr>
+            <w:tcW w:w="1562" w:type="dxa"/>
+          </w:tcPr>
+          <w:p>
+            <w:r>
+              <w:rPr>
+                <w:rFonts w:hint="eastAsia"/>
+              </w:rPr>
+              <w:t>DELETE</w:t>
+            </w:r>
+          </w:p>
+        </w:tc>
+        <w:tc>
+          <w:tcPr>
+            <w:tcW w:w="2941" w:type="dxa"/>
+          </w:tcPr>
+          <w:p>
+            <w:r>
+              <w:rPr>
+                <w:rFonts w:hint="eastAsia"/>
+              </w:rPr>
+              <w:t>/task</w:t>
+            </w:r>
+          </w:p>
+        </w:tc>
+        <w:tc>
+          <w:tcPr>
+            <w:tcW w:w="4019" w:type="dxa"/>
+          </w:tcPr>
+          <w:p>
+            <w:r>
+              <w:rPr>
+                <w:rFonts w:hint="eastAsia"/>
+              </w:rPr>
+              <w:t xml:space="preserve">Delete all the JSON </w:t>
+            </w:r>
+            <w:proofErr w:type="spellStart"/>
+            <w:r>
+              <w:rPr>
+                <w:rFonts w:hint="eastAsia"/>
+              </w:rPr>
+              <w:t>Cabri</w:t>
+            </w:r>
+            <w:proofErr w:type="spellEnd"/>
+            <w:r>
+              <w:rPr>
+                <w:rFonts w:hint="eastAsia"/>
+              </w:rPr>
+              <w:t xml:space="preserve"> in the database</w:t>
+            </w:r>
+          </w:p>
+        </w:tc>
+      </w:tr>
+      <w:tr>
+        <w:tc>
+          <w:tcPr>
+            <w:tcW w:w="1562" w:type="dxa"/>
+          </w:tcPr>
+          <w:p>
+            <w:r>
+              <w:rPr>
+                <w:rFonts w:hint="eastAsia"/>
+              </w:rPr>
+              <w:t>POST</w:t>
+            </w:r>
+          </w:p>
+        </w:tc>
+        <w:tc>
+          <w:tcPr>
+            <w:tcW w:w="2941" w:type="dxa"/>
+          </w:tcPr>
+          <w:p>
+            <w:r>
+              <w:rPr>
+                <w:rFonts w:hint="eastAsia"/>
+              </w:rPr>
+              <w:t>/feedback</w:t>
+            </w:r>
+            <w:r>
+              <w:t xml:space="preserve"> </w:t>
+            </w:r>
+            <w:r>
+              <w:t>/</w:t>
+            </w:r>
+            <w:proofErr w:type="spellStart"/>
+            <w:r>
+              <w:t>feedbackcontent</w:t>
+            </w:r>
+            <w:proofErr w:type="spellEnd"/>
+          </w:p>
+        </w:tc>
+        <w:tc>
+          <w:tcPr>
+            <w:tcW w:w="4019" w:type="dxa"/>
+          </w:tcPr>
+          <w:p>
+            <w:r>
+              <w:rPr>
+                <w:rFonts w:hint="eastAsia"/>
+              </w:rPr>
+              <w:t xml:space="preserve">Update </w:t>
+            </w:r>
+            <w:proofErr w:type="spellStart"/>
+            <w:r>
+              <w:rPr>
+                <w:rFonts w:hint="eastAsia"/>
+              </w:rPr>
+              <w:t>feedbackcontent</w:t>
+            </w:r>
+            <w:proofErr w:type="spellEnd"/>
+            <w:r>
+              <w:rPr>
+                <w:rFonts w:hint="eastAsia"/>
+              </w:rPr>
+              <w:t xml:space="preserve"> in the database</w:t>
+            </w:r>
+          </w:p>
+        </w:tc>
+      </w:tr>
+      <w:tr>
+        <w:tc>
+          <w:tcPr>
+            <w:tcW w:w="1562" w:type="dxa"/>
+          </w:tcPr>
+          <w:p>
+            <w:r>
+              <w:rPr>
+                <w:rFonts w:hint="eastAsia"/>
+              </w:rPr>
+              <w:t>POST</w:t>
+            </w:r>
+          </w:p>
+        </w:tc>
+        <w:tc>
+          <w:tcPr>
+            <w:tcW w:w="2941" w:type="dxa"/>
+          </w:tcPr>
+          <w:p>
+            <w:r>
+              <w:rPr>
+                <w:rFonts w:hint="eastAsia"/>
+              </w:rPr>
+              <w:t>/feedback</w:t>
+            </w:r>
+            <w:r>
+              <w:t xml:space="preserve"> </w:t>
+            </w:r>
+            <w:r>
+              <w:t>/motivation</w:t>
+            </w:r>
+          </w:p>
+        </w:tc>
+        <w:tc>
+          <w:tcPr>
+            <w:tcW w:w="4019" w:type="dxa"/>
+          </w:tcPr>
+          <w:p>
+            <w:r>
+              <w:rPr>
+                <w:rFonts w:hint="eastAsia"/>
+              </w:rPr>
+              <w:t xml:space="preserve">Update </w:t>
+            </w:r>
+            <w:proofErr w:type="spellStart"/>
+            <w:r>
+              <w:t>motivation</w:t>
+            </w:r>
+            <w:r>
+              <w:rPr>
+                <w:rFonts w:hint="eastAsia"/>
+              </w:rPr>
+              <w:t>in</w:t>
+            </w:r>
+            <w:proofErr w:type="spellEnd"/>
+            <w:r>
+              <w:rPr>
+                <w:rFonts w:hint="eastAsia"/>
+              </w:rPr>
+              <w:t xml:space="preserve"> the database</w:t>
+            </w:r>
+          </w:p>
+        </w:tc>
+      </w:tr>
+      <w:tr>
+        <w:tc>
+          <w:tcPr>
+            <w:tcW w:w="1562" w:type="dxa"/>
+          </w:tcPr>
+          <w:p>
+            <w:r>
+              <w:rPr>
+                <w:rFonts w:hint="eastAsia"/>
+              </w:rPr>
+              <w:t>POST</w:t>
+            </w:r>
+          </w:p>
+        </w:tc>
+        <w:tc>
+          <w:tcPr>
+            <w:tcW w:w="2941" w:type="dxa"/>
+          </w:tcPr>
+          <w:p>
+            <w:r>
+              <w:rPr>
+                <w:rFonts w:hint="eastAsia"/>
+              </w:rPr>
+              <w:t>/feedback</w:t>
+            </w:r>
+            <w:r>
+              <w:t xml:space="preserve"> </w:t>
+            </w:r>
+            <w:r>
+              <w:t>/</w:t>
+            </w:r>
+            <w:proofErr w:type="spellStart"/>
+            <w:r>
+              <w:t>glossaire</w:t>
+            </w:r>
+            <w:proofErr w:type="spellEnd"/>
+          </w:p>
+        </w:tc>
+        <w:tc>
+          <w:tcPr>
+            <w:tcW w:w="4019" w:type="dxa"/>
+          </w:tcPr>
+          <w:p>
+            <w:r>
+              <w:rPr>
+                <w:rFonts w:hint="eastAsia"/>
+              </w:rPr>
+              <w:t>Update glossary in the database</w:t>
+            </w:r>
+          </w:p>
+        </w:tc>
+      </w:tr>
+      <w:tr>
+        <w:tc>
+          <w:tcPr>
+            <w:tcW w:w="1562" w:type="dxa"/>
+          </w:tcPr>
+          <w:p>
+            <w:r>
+              <w:rPr>
+                <w:rFonts w:hint="eastAsia"/>
+              </w:rPr>
+              <w:t>POST</w:t>
+            </w:r>
+          </w:p>
+        </w:tc>
+        <w:tc>
+          <w:tcPr>
+            <w:tcW w:w="2941" w:type="dxa"/>
+          </w:tcPr>
+          <w:p>
+            <w:r>
+              <w:rPr>
+                <w:rFonts w:hint="eastAsia"/>
+              </w:rPr>
+              <w:t>/file</w:t>
+            </w:r>
+            <w:r>
+              <w:t>/mustache/</w:t>
+            </w:r>
+            <w:proofErr w:type="spellStart"/>
+            <w:r>
+              <w:t>imageHTML</w:t>
+            </w:r>
+            <w:proofErr w:type="spellEnd"/>
+          </w:p>
+        </w:tc>
+        <w:tc>
+          <w:tcPr>
+            <w:tcW w:w="4019" w:type="dxa"/>
+          </w:tcPr>
+          <w:p>
+            <w:r>
+              <w:rPr>
+                <w:rFonts w:hint="eastAsia"/>
+              </w:rPr>
+              <w:t>O</w:t>
+            </w:r>
+            <w:r>
+              <w:t xml:space="preserve">verwrite </w:t>
+            </w:r>
+            <w:proofErr w:type="spellStart"/>
+            <w:r>
+              <w:t>imageHTML</w:t>
+            </w:r>
+            <w:proofErr w:type="spellEnd"/>
+            <w:r>
+              <w:t xml:space="preserve"> mustache, if backup return the default value</w:t>
+            </w:r>
+          </w:p>
+        </w:tc>
+      </w:tr>
+      <w:tr>
+        <w:tc>
+          <w:tcPr>
+            <w:tcW w:w="1562" w:type="dxa"/>
+          </w:tcPr>
+          <w:p>
+            <w:r>
+              <w:rPr>
+                <w:rFonts w:hint="eastAsia"/>
+              </w:rPr>
+              <w:t>POST</w:t>
+            </w:r>
+          </w:p>
+        </w:tc>
+        <w:tc>
+          <w:tcPr>
+            <w:tcW w:w="2941" w:type="dxa"/>
+          </w:tcPr>
+          <w:p>
+            <w:r>
+              <w:rPr>
+                <w:rFonts w:hint="eastAsia"/>
+              </w:rPr>
+              <w:t>/file</w:t>
+            </w:r>
+            <w:r>
+              <w:t>/mustache/</w:t>
+            </w:r>
+            <w:r>
+              <w:t xml:space="preserve"> </w:t>
+            </w:r>
+            <w:proofErr w:type="spellStart"/>
+            <w:r>
+              <w:t>videoHTML</w:t>
+            </w:r>
+            <w:proofErr w:type="spellEnd"/>
+          </w:p>
+        </w:tc>
+        <w:tc>
+          <w:tcPr>
+            <w:tcW w:w="4019" w:type="dxa"/>
+          </w:tcPr>
+          <w:p>
+            <w:r>
+              <w:rPr>
+                <w:rFonts w:hint="eastAsia"/>
+              </w:rPr>
+              <w:t>O</w:t>
+            </w:r>
+            <w:r>
+              <w:t xml:space="preserve">verwrite </w:t>
+            </w:r>
+            <w:proofErr w:type="spellStart"/>
+            <w:r>
+              <w:t>videoHTML</w:t>
+            </w:r>
+            <w:proofErr w:type="spellEnd"/>
+            <w:r>
+              <w:t xml:space="preserve"> mustache, if backup return the default value</w:t>
+            </w:r>
+          </w:p>
+        </w:tc>
+      </w:tr>
+      <w:tr>
+        <w:tc>
+          <w:tcPr>
+            <w:tcW w:w="1562" w:type="dxa"/>
+          </w:tcPr>
+          <w:p>
+            <w:r>
+              <w:rPr>
+                <w:rFonts w:hint="eastAsia"/>
+              </w:rPr>
+              <w:t>POST</w:t>
+            </w:r>
+          </w:p>
+        </w:tc>
+        <w:tc>
+          <w:tcPr>
+            <w:tcW w:w="2941" w:type="dxa"/>
+          </w:tcPr>
+          <w:p>
+            <w:r>
+              <w:rPr>
+                <w:rFonts w:hint="eastAsia"/>
+              </w:rPr>
+              <w:t>/file</w:t>
+            </w:r>
+            <w:r>
+              <w:t>/mustache/</w:t>
+            </w:r>
+            <w:r>
+              <w:t xml:space="preserve"> </w:t>
+            </w:r>
+            <w:proofErr w:type="spellStart"/>
+            <w:r>
+              <w:t>generalHTML</w:t>
+            </w:r>
+            <w:proofErr w:type="spellEnd"/>
+          </w:p>
+        </w:tc>
+        <w:tc>
+          <w:tcPr>
+            <w:tcW w:w="4019" w:type="dxa"/>
+          </w:tcPr>
+          <w:p>
+            <w:r>
+              <w:rPr>
+                <w:rFonts w:hint="eastAsia"/>
+              </w:rPr>
+              <w:t>O</w:t>
+            </w:r>
+            <w:r>
+              <w:t xml:space="preserve">verwrite </w:t>
+            </w:r>
+            <w:proofErr w:type="spellStart"/>
+            <w:r>
+              <w:t>generalHTML</w:t>
+            </w:r>
+            <w:proofErr w:type="spellEnd"/>
+            <w:r>
+              <w:t xml:space="preserve"> mustache, if backup return the default value</w:t>
+            </w:r>
+          </w:p>
+        </w:tc>
+      </w:tr>
+      <w:tr>
+        <w:tc>
+          <w:tcPr>
+            <w:tcW w:w="1562" w:type="dxa"/>
+          </w:tcPr>
+          <w:p>
+            <w:r>
+              <w:rPr>
+                <w:rFonts w:hint="eastAsia"/>
+              </w:rPr>
+              <w:t>POST</w:t>
+            </w:r>
+          </w:p>
+        </w:tc>
+        <w:tc>
+          <w:tcPr>
+            <w:tcW w:w="2941" w:type="dxa"/>
+          </w:tcPr>
+          <w:p>
+            <w:r>
+              <w:rPr>
+                <w:rFonts w:hint="eastAsia"/>
+              </w:rPr>
+              <w:t>/file</w:t>
+            </w:r>
+            <w:r>
+              <w:t>/mustache/</w:t>
+            </w:r>
+            <w:r>
+              <w:t xml:space="preserve"> </w:t>
+            </w:r>
+            <w:proofErr w:type="spellStart"/>
+            <w:r>
+              <w:t>glossaireHTML</w:t>
+            </w:r>
+            <w:proofErr w:type="spellEnd"/>
+          </w:p>
+        </w:tc>
+        <w:tc>
+          <w:tcPr>
+            <w:tcW w:w="4019" w:type="dxa"/>
+          </w:tcPr>
+          <w:p>
+            <w:r>
+              <w:rPr>
+                <w:rFonts w:hint="eastAsia"/>
+              </w:rPr>
+              <w:t>O</w:t>
+            </w:r>
+            <w:r>
+              <w:t xml:space="preserve">verwrite </w:t>
+            </w:r>
+            <w:proofErr w:type="spellStart"/>
+            <w:r>
+              <w:t>glossaireHTML</w:t>
+            </w:r>
+            <w:proofErr w:type="spellEnd"/>
+            <w:r>
+              <w:t xml:space="preserve"> mustache, if backup return the default value</w:t>
+            </w:r>
+          </w:p>
+        </w:tc>
+      </w:tr>
+      <w:tr>
+        <w:tc>
+          <w:tcPr>
+            <w:tcW w:w="1562" w:type="dxa"/>
+          </w:tcPr>
+          <w:p>
+            <w:r>
+              <w:rPr>
+                <w:rFonts w:hint="eastAsia"/>
+              </w:rPr>
+              <w:t>GET</w:t>
+            </w:r>
+          </w:p>
+        </w:tc>
+        <w:tc>
+          <w:tcPr>
+            <w:tcW w:w="2941" w:type="dxa"/>
+          </w:tcPr>
+          <w:p>
+            <w:r>
+              <w:rPr>
+                <w:rFonts w:hint="eastAsia"/>
+              </w:rPr>
+              <w:t>/file</w:t>
+            </w:r>
+          </w:p>
+        </w:tc>
+        <w:tc>
+          <w:tcPr>
+            <w:tcW w:w="4019" w:type="dxa"/>
+          </w:tcPr>
+          <w:p>
+            <w:r>
+              <w:rPr>
+                <w:rFonts w:hint="eastAsia"/>
+              </w:rPr>
+              <w:t>Read file from local path</w:t>
+            </w:r>
+          </w:p>
+        </w:tc>
+      </w:tr>
+      <w:tr>
+        <w:tc>
+          <w:tcPr>
+            <w:tcW w:w="1562" w:type="dxa"/>
+          </w:tcPr>
+          <w:p>
+            <w:r>
+              <w:rPr>
+                <w:rFonts w:hint="eastAsia"/>
+              </w:rPr>
+              <w:t>GET</w:t>
+            </w:r>
+          </w:p>
+        </w:tc>
+        <w:tc>
+          <w:tcPr>
+            <w:tcW w:w="2941" w:type="dxa"/>
+          </w:tcPr>
+          <w:p>
+            <w:r>
+              <w:rPr>
+                <w:rFonts w:hint="eastAsia"/>
+              </w:rPr>
+              <w:t>/</w:t>
+            </w:r>
+            <w:proofErr w:type="spellStart"/>
+            <w:r>
+              <w:rPr>
+                <w:rFonts w:hint="eastAsia"/>
+              </w:rPr>
+              <w:t>lrs</w:t>
+            </w:r>
+            <w:proofErr w:type="spellEnd"/>
+            <w:r>
+              <w:rPr>
+                <w:rFonts w:hint="eastAsia"/>
+              </w:rPr>
+              <w:t>/all</w:t>
+            </w:r>
+          </w:p>
+        </w:tc>
+        <w:tc>
+          <w:tcPr>
+            <w:tcW w:w="4019" w:type="dxa"/>
+          </w:tcPr>
+          <w:p>
+            <w:r>
+              <w:rPr>
+                <w:rFonts w:hint="eastAsia"/>
+              </w:rPr>
+              <w:t>Get all statements from LRS</w:t>
+            </w:r>
+          </w:p>
+        </w:tc>
+      </w:tr>
+      <w:tr>
+        <w:tc>
+          <w:tcPr>
+            <w:tcW w:w="1562" w:type="dxa"/>
+          </w:tcPr>
+          <w:p>
+            <w:r>
+              <w:rPr>
+                <w:rFonts w:hint="eastAsia"/>
+              </w:rPr>
+              <w:t>GET</w:t>
+            </w:r>
+          </w:p>
+        </w:tc>
+        <w:tc>
+          <w:tcPr>
+            <w:tcW w:w="2941" w:type="dxa"/>
+          </w:tcPr>
+          <w:p>
+            <w:r>
+              <w:rPr>
+                <w:rFonts w:hint="eastAsia"/>
+              </w:rPr>
+              <w:t>/</w:t>
+            </w:r>
+            <w:proofErr w:type="spellStart"/>
+            <w:r>
+              <w:rPr>
+                <w:rFonts w:hint="eastAsia"/>
+              </w:rPr>
+              <w:t>lrs</w:t>
+            </w:r>
+            <w:proofErr w:type="spellEnd"/>
+            <w:r>
+              <w:rPr>
+                <w:rFonts w:hint="eastAsia"/>
+              </w:rPr>
+              <w:t>/test/all</w:t>
+            </w:r>
+          </w:p>
+        </w:tc>
+        <w:tc>
+          <w:tcPr>
+            <w:tcW w:w="4019" w:type="dxa"/>
+          </w:tcPr>
+          <w:p>
+            <w:r>
+              <w:rPr>
+                <w:rFonts w:hint="eastAsia"/>
+              </w:rPr>
+              <w:t>Get all statements from test LRS</w:t>
+            </w:r>
+          </w:p>
+        </w:tc>
+      </w:tr>
+      <w:tr>
+        <w:tc>
+          <w:tcPr>
+            <w:tcW w:w="1562" w:type="dxa"/>
+          </w:tcPr>
+          <w:p>
+            <w:r>
+              <w:rPr>
+                <w:rFonts w:hint="eastAsia"/>
+              </w:rPr>
+              <w:t>POST</w:t>
+            </w:r>
+          </w:p>
+        </w:tc>
+        <w:tc>
+          <w:tcPr>
+            <w:tcW w:w="2941" w:type="dxa"/>
+          </w:tcPr>
+          <w:p>
+            <w:r>
+              <w:rPr>
+                <w:rFonts w:hint="eastAsia"/>
+              </w:rPr>
+              <w:t>/</w:t>
+            </w:r>
+            <w:proofErr w:type="spellStart"/>
+            <w:r>
+              <w:rPr>
+                <w:rFonts w:hint="eastAsia"/>
+              </w:rPr>
+              <w:t>lrs</w:t>
+            </w:r>
+            <w:proofErr w:type="spellEnd"/>
+            <w:r>
+              <w:t xml:space="preserve"> </w:t>
+            </w:r>
+            <w:r>
+              <w:t>/test/JXAPI</w:t>
+            </w:r>
+          </w:p>
+        </w:tc>
+        <w:tc>
+          <w:tcPr>
+            <w:tcW w:w="4019" w:type="dxa"/>
+          </w:tcPr>
+          <w:p>
+            <w:r>
+              <w:rPr>
+                <w:rFonts w:hint="eastAsia"/>
+              </w:rPr>
+              <w:t xml:space="preserve">Generate statement template based on </w:t>
+            </w:r>
+            <w:proofErr w:type="spellStart"/>
+            <w:r>
+              <w:rPr>
+                <w:rFonts w:hint="eastAsia"/>
+              </w:rPr>
+              <w:t>jxapi</w:t>
+            </w:r>
+            <w:proofErr w:type="spellEnd"/>
+          </w:p>
+        </w:tc>
+      </w:tr>
+      <w:tr>
+        <w:tc>
+          <w:tcPr>
+            <w:tcW w:w="1562" w:type="dxa"/>
+          </w:tcPr>
+          <w:p>
+            <w:r>
+              <w:rPr>
+                <w:rFonts w:hint="eastAsia"/>
+              </w:rPr>
+              <w:t>POST</w:t>
+            </w:r>
+          </w:p>
+        </w:tc>
+        <w:tc>
+          <w:tcPr>
+            <w:tcW w:w="2941" w:type="dxa"/>
+          </w:tcPr>
+          <w:p>
+            <w:r>
+              <w:rPr>
+                <w:rFonts w:hint="eastAsia"/>
+              </w:rPr>
+              <w:t>/</w:t>
+            </w:r>
+            <w:proofErr w:type="spellStart"/>
+            <w:r>
+              <w:rPr>
+                <w:rFonts w:hint="eastAsia"/>
+              </w:rPr>
+              <w:t>lrs</w:t>
+            </w:r>
+            <w:proofErr w:type="spellEnd"/>
+            <w:r>
+              <w:t xml:space="preserve"> </w:t>
+            </w:r>
+            <w:r>
+              <w:t>/test/</w:t>
+            </w:r>
+            <w:proofErr w:type="spellStart"/>
+            <w:r>
+              <w:t>JXAPIexample</w:t>
+            </w:r>
+            <w:proofErr w:type="spellEnd"/>
+          </w:p>
+        </w:tc>
+        <w:tc>
+          <w:tcPr>
+            <w:tcW w:w="4019" w:type="dxa"/>
+          </w:tcPr>
+          <w:p>
+            <w:r>
+              <w:rPr>
+                <w:rFonts w:hint="eastAsia"/>
+              </w:rPr>
+              <w:t>Statement design for LRS</w:t>
+            </w:r>
+          </w:p>
+        </w:tc>
+      </w:tr>
+      <w:tr>
+        <w:tc>
+          <w:tcPr>
+            <w:tcW w:w="1562" w:type="dxa"/>
+          </w:tcPr>
+          <w:p>
+            <w:r>
+              <w:rPr>
+                <w:rFonts w:hint="eastAsia"/>
+              </w:rPr>
+              <w:t>POST</w:t>
+            </w:r>
+          </w:p>
+        </w:tc>
+        <w:tc>
+          <w:tcPr>
+            <w:tcW w:w="2941" w:type="dxa"/>
+          </w:tcPr>
+          <w:p>
+            <w:r>
+              <w:rPr>
+                <w:rFonts w:hint="eastAsia"/>
+              </w:rPr>
+              <w:t>/</w:t>
+            </w:r>
+            <w:proofErr w:type="spellStart"/>
+            <w:r>
+              <w:rPr>
+                <w:rFonts w:hint="eastAsia"/>
+              </w:rPr>
+              <w:t>lrs</w:t>
+            </w:r>
+            <w:proofErr w:type="spellEnd"/>
+            <w:r>
+              <w:t xml:space="preserve"> </w:t>
+            </w:r>
+            <w:r>
+              <w:t>/test/</w:t>
+            </w:r>
+            <w:proofErr w:type="spellStart"/>
+            <w:r>
+              <w:t>JXAPIexample</w:t>
+            </w:r>
+            <w:r>
+              <w:rPr>
+                <w:rFonts w:hint="eastAsia"/>
+              </w:rPr>
+              <w:t>POST</w:t>
+            </w:r>
+            <w:proofErr w:type="spellEnd"/>
+          </w:p>
+        </w:tc>
+        <w:tc>
+          <w:tcPr>
+            <w:tcW w:w="4019" w:type="dxa"/>
+          </w:tcPr>
+          <w:p>
+            <w:r>
+              <w:rPr>
+                <w:rFonts w:hint="eastAsia"/>
+              </w:rPr>
+              <w:t>Statement design and post to LRS</w:t>
+            </w:r>
+          </w:p>
+        </w:tc>
+      </w:tr>
+      <w:tr>
+        <w:tc>
+          <w:tcPr>
+            <w:tcW w:w="1562" w:type="dxa"/>
+          </w:tcPr>
+          <w:p>
+            <w:r>
+              <w:rPr>
+                <w:rFonts w:hint="eastAsia"/>
+              </w:rPr>
+              <w:t>POST</w:t>
+            </w:r>
+          </w:p>
+        </w:tc>
+        <w:tc>
+          <w:tcPr>
+            <w:tcW w:w="2941" w:type="dxa"/>
+          </w:tcPr>
+          <w:p>
+            <w:r>
+              <w:rPr>
+                <w:rFonts w:hint="eastAsia"/>
+              </w:rPr>
+              <w:t>/matrix</w:t>
+            </w:r>
+          </w:p>
+        </w:tc>
+        <w:tc>
+          <w:tcPr>
+            <w:tcW w:w="4019" w:type="dxa"/>
+          </w:tcPr>
+          <w:p>
+            <w:r>
+              <w:rPr>
+                <w:rFonts w:hint="eastAsia"/>
+              </w:rPr>
+              <w:t>U</w:t>
+            </w:r>
+            <w:r>
+              <w:t>pdate the decision tree class</w:t>
+            </w:r>
+          </w:p>
+        </w:tc>
+      </w:tr>
+      <w:tr>
+        <w:tc>
+          <w:tcPr>
+            <w:tcW w:w="1562" w:type="dxa"/>
+          </w:tcPr>
+          <w:p>
+            <w:r>
+              <w:rPr>
+                <w:rFonts w:hint="eastAsia"/>
+              </w:rPr>
+              <w:t>POST</w:t>
+            </w:r>
+          </w:p>
+        </w:tc>
+        <w:tc>
+          <w:tcPr>
+            <w:tcW w:w="2941" w:type="dxa"/>
+          </w:tcPr>
+          <w:p>
+            <w:r>
+              <w:rPr>
+                <w:rFonts w:hint="eastAsia"/>
+              </w:rPr>
+              <w:t>/ontology</w:t>
+            </w:r>
+          </w:p>
+        </w:tc>
+        <w:tc>
+          <w:tcPr>
+            <w:tcW w:w="4019" w:type="dxa"/>
+          </w:tcPr>
+          <w:p>
+            <w:r>
+              <w:rPr>
+                <w:rFonts w:hint="eastAsia"/>
+              </w:rPr>
+              <w:t>Update OWL file</w:t>
+            </w:r>
+          </w:p>
+        </w:tc>
+      </w:tr>
+    </w:tbl>
+    <w:p/>
+    <w:p>
+      <w:pPr>
+        <w:widowControl/>
+        <w:jc w:val="left"/>
+      </w:pPr>
+      <w:r>
+        <w:br w:type="page"/>
+      </w:r>
+    </w:p>
+    <w:p>
+      <w:pPr>
+        <w:pStyle w:val="Heading2"/>
+      </w:pPr>
+      <w:r>
+        <w:rPr>
+          <w:rFonts w:hint="eastAsia"/>
+        </w:rPr>
+        <w:lastRenderedPageBreak/>
+        <w:t>Documentation for LRS</w:t>
+      </w:r>
+    </w:p>
+    <w:p>
+      <w:pPr>
+        <w:rPr>
+          <w:rFonts w:hint="eastAsia"/>
+        </w:rPr>
+      </w:pPr>
+      <w:r>
+        <w:rPr>
+          <w:rFonts w:hint="eastAsia"/>
+        </w:rPr>
+        <w:t>Currently, we have two statements for each feedback decision.</w:t>
+      </w:r>
+      <w:r>
+        <w:rPr>
+          <w:rFonts w:hint="eastAsia"/>
+        </w:rPr>
+        <w:t xml:space="preserve"> </w:t>
+      </w:r>
+      <w:r>
+        <w:rPr>
+          <w:rFonts w:hint="eastAsia"/>
+        </w:rPr>
+        <w:t xml:space="preserve">These two statements are designed based on </w:t>
+      </w:r>
+      <w:hyperlink r:id="rId26" w:anchor="parttwo" w:history="1">
+        <w:r>
+          <w:rPr>
+            <w:rStyle w:val="Hyperlink"/>
+            <w:rFonts w:hint="eastAsia"/>
+          </w:rPr>
+          <w:t>xAPI specification</w:t>
+        </w:r>
+      </w:hyperlink>
+      <w:r>
+        <w:rPr>
+          <w:rFonts w:hint="eastAsia"/>
+        </w:rPr>
+        <w:t xml:space="preserve">. </w:t>
+      </w:r>
+      <w:r>
+        <w:rPr>
+          <w:rFonts w:hint="eastAsia"/>
+        </w:rPr>
+        <w:t>You can find the statement design by the following request.</w:t>
+      </w:r>
+    </w:p>
+    <w:p>
+      <w:pPr>
+        <w:rPr>
+          <w:rFonts w:hint="eastAsia"/>
+        </w:rPr>
+      </w:pPr>
+    </w:p>
+    <w:tbl>
+      <w:tblPr>
+        <w:tblStyle w:val="TableGrid"/>
+        <w:tblW w:w="0" w:type="auto"/>
+        <w:tblLook w:val="04A0" w:firstRow="1" w:lastRow="0" w:firstColumn="1" w:lastColumn="0" w:noHBand="0" w:noVBand="1"/>
+      </w:tblPr>
+      <w:tblGrid>
+        <w:gridCol w:w="1562"/>
+        <w:gridCol w:w="2941"/>
+        <w:gridCol w:w="4019"/>
+      </w:tblGrid>
+      <w:tr>
+        <w:tc>
+          <w:tcPr>
+            <w:tcW w:w="1562" w:type="dxa"/>
+          </w:tcPr>
+          <w:p>
+            <w:r>
+              <w:rPr>
+                <w:rFonts w:hint="eastAsia"/>
+              </w:rPr>
+              <w:t>POST</w:t>
+            </w:r>
+          </w:p>
+        </w:tc>
+        <w:tc>
+          <w:tcPr>
+            <w:tcW w:w="2941" w:type="dxa"/>
+          </w:tcPr>
+          <w:p>
+            <w:r>
+              <w:rPr>
+                <w:rFonts w:hint="eastAsia"/>
+              </w:rPr>
+              <w:t>/</w:t>
+            </w:r>
+            <w:proofErr w:type="spellStart"/>
+            <w:r>
+              <w:rPr>
+                <w:rFonts w:hint="eastAsia"/>
+              </w:rPr>
+              <w:t>lrs</w:t>
+            </w:r>
+            <w:proofErr w:type="spellEnd"/>
+            <w:r>
+              <w:t xml:space="preserve"> </w:t>
+            </w:r>
+            <w:r>
+              <w:t>/test/</w:t>
+            </w:r>
+            <w:proofErr w:type="spellStart"/>
+            <w:r>
+              <w:t>JXAPIexample</w:t>
+            </w:r>
+            <w:proofErr w:type="spellEnd"/>
+          </w:p>
+        </w:tc>
+        <w:tc>
+          <w:tcPr>
+            <w:tcW w:w="4019" w:type="dxa"/>
+          </w:tcPr>
+          <w:p>
+            <w:r>
+              <w:rPr>
+                <w:rFonts w:hint="eastAsia"/>
+              </w:rPr>
+              <w:t>Statement design for LRS</w:t>
+            </w:r>
+          </w:p>
+        </w:tc>
+      </w:tr>
+      <w:tr>
+        <w:tc>
+          <w:tcPr>
+            <w:tcW w:w="1562" w:type="dxa"/>
+          </w:tcPr>
+          <w:p>
+            <w:r>
+              <w:rPr>
+                <w:rFonts w:hint="eastAsia"/>
+              </w:rPr>
+              <w:t>POST</w:t>
+            </w:r>
+          </w:p>
+        </w:tc>
+        <w:tc>
+          <w:tcPr>
+            <w:tcW w:w="2941" w:type="dxa"/>
+          </w:tcPr>
+          <w:p>
+            <w:r>
+              <w:rPr>
+                <w:rFonts w:hint="eastAsia"/>
+              </w:rPr>
+              <w:t>/</w:t>
+            </w:r>
+            <w:proofErr w:type="spellStart"/>
+            <w:r>
+              <w:rPr>
+                <w:rFonts w:hint="eastAsia"/>
+              </w:rPr>
+              <w:t>lrs</w:t>
+            </w:r>
+            <w:proofErr w:type="spellEnd"/>
+            <w:r>
+              <w:t xml:space="preserve"> </w:t>
+            </w:r>
+            <w:r>
+              <w:t>/test/</w:t>
+            </w:r>
+            <w:proofErr w:type="spellStart"/>
+            <w:r>
+              <w:t>JXAPIexample</w:t>
+            </w:r>
+            <w:r>
+              <w:rPr>
+                <w:rFonts w:hint="eastAsia"/>
+              </w:rPr>
+              <w:t>POST</w:t>
+            </w:r>
+            <w:proofErr w:type="spellEnd"/>
+          </w:p>
+        </w:tc>
+        <w:tc>
+          <w:tcPr>
+            <w:tcW w:w="4019" w:type="dxa"/>
+          </w:tcPr>
+          <w:p>
+            <w:r>
+              <w:rPr>
+                <w:rFonts w:hint="eastAsia"/>
+              </w:rPr>
+              <w:t>Statement design and post to LRS</w:t>
+            </w:r>
+          </w:p>
+        </w:tc>
+      </w:tr>
+    </w:tbl>
+    <w:p>
+      <w:pPr>
+        <w:rPr>
+          <w:rFonts w:hint="eastAsia"/>
+        </w:rPr>
+      </w:pPr>
+    </w:p>
+    <w:p>
+      <w:pPr>
+        <w:rPr>
+          <w:rFonts w:hint="eastAsia"/>
+          <w:b/>
+        </w:rPr>
+      </w:pPr>
+      <w:r>
+        <w:rPr>
+          <w:rFonts w:hint="eastAsia"/>
+        </w:rPr>
+        <w:t>Statement 1</w:t>
+      </w:r>
+      <w:r>
+        <w:rPr>
+          <w:rFonts w:hint="eastAsia"/>
+          <w:b/>
+        </w:rPr>
+        <w:t xml:space="preserve"> </w:t>
+      </w:r>
+      <w:r>
+        <w:rPr>
+          <w:b/>
+        </w:rPr>
+        <w:t>Learner:123 answered https://mindmath.lip6.fr/TaskFamily/ft3.1</w:t>
+      </w:r>
+      <w:r>
+        <w:rPr>
+          <w:rFonts w:hint="eastAsia"/>
+          <w:b/>
+        </w:rPr>
+        <w:t>:</w:t>
+      </w:r>
+    </w:p>
+    <w:p>
+      <w:pPr>
+        <w:rPr>
+          <w:rFonts w:hint="eastAsia"/>
+        </w:rPr>
+      </w:pPr>
+      <w:r>
+        <w:rPr>
+          <w:rFonts w:hint="eastAsia"/>
+        </w:rPr>
+        <w:t>Actor:</w:t>
+      </w:r>
+    </w:p>
+    <w:p>
+      <w:pPr>
+        <w:rPr>
+          <w:rFonts w:hint="eastAsia"/>
+        </w:rPr>
+      </w:pPr>
+      <w:r>
+        <w:rPr>
+          <w:rFonts w:hint="eastAsia"/>
+        </w:rPr>
+        <w:t xml:space="preserve">The actor is the learner with ID (123) from learning platform </w:t>
+      </w:r>
+      <w:proofErr w:type="spellStart"/>
+      <w:r>
+        <w:rPr>
+          <w:rFonts w:hint="eastAsia"/>
+        </w:rPr>
+        <w:t>Tralalere</w:t>
+      </w:r>
+      <w:proofErr w:type="spellEnd"/>
+      <w:r>
+        <w:rPr>
+          <w:rFonts w:hint="eastAsia"/>
+        </w:rPr>
+        <w:t>.</w:t>
+      </w:r>
+    </w:p>
+    <w:p>
+      <w:pPr>
+        <w:rPr>
+          <w:rFonts w:hint="eastAsia"/>
+        </w:rPr>
+      </w:pPr>
+      <w:r>
+        <w:rPr>
+          <w:noProof/>
+        </w:rPr>
+        <w:drawing>
+          <wp:inline distT="0" distB="0" distL="0" distR="0" wp14:anchorId="1286F4A1" wp14:editId="2A37624F">
+            <wp:extent cx="3223260" cy="929640"/>
+            <wp:effectExtent l="0" t="0" r="0" b="3810"/>
+            <wp:docPr id="6" name="Picture 6"/>
+            <wp:cNvGraphicFramePr>
+              <a:graphicFrameLocks xmlns:a="http://schemas.openxmlformats.org/drawingml/2006/main" noChangeAspect="1"/>
+            </wp:cNvGraphicFramePr>
+            <a:graphic xmlns:a="http://schemas.openxmlformats.org/drawingml/2006/main">
+              <a:graphicData uri="http://schemas.openxmlformats.org/drawingml/2006/picture">
+                <pic:pic xmlns:pic="http://schemas.openxmlformats.org/drawingml/2006/picture">
+                  <pic:nvPicPr>
+                    <pic:cNvPr id="0" name=""/>
+                    <pic:cNvPicPr/>
+                  </pic:nvPicPr>
+                  <pic:blipFill>
+                    <a:blip r:embed="rId27"/>
+                    <a:stretch>
+                      <a:fillRect/>
+                    </a:stretch>
+                  </pic:blipFill>
+                  <pic:spPr>
+                    <a:xfrm>
+                      <a:off x="0" y="0"/>
+                      <a:ext cx="3223260" cy="929640"/>
+                    </a:xfrm>
+                    <a:prstGeom prst="rect">
+                      <a:avLst/>
+                    </a:prstGeom>
+                  </pic:spPr>
+                </pic:pic>
+              </a:graphicData>
+            </a:graphic>
+          </wp:inline>
+        </w:drawing>
+      </w:r>
+    </w:p>
+    <w:p>
+      <w:pPr>
+        <w:rPr>
+          <w:rFonts w:hint="eastAsia"/>
+        </w:rPr>
+      </w:pPr>
+      <w:r>
+        <w:rPr>
+          <w:rFonts w:hint="eastAsia"/>
+        </w:rPr>
+        <w:t>Verb:</w:t>
+      </w:r>
+    </w:p>
+    <w:p>
+      <w:pPr>
+        <w:rPr>
+          <w:rFonts w:hint="eastAsia"/>
+        </w:rPr>
+      </w:pPr>
+      <w:r>
+        <w:rPr>
+          <w:rFonts w:hint="eastAsia"/>
+        </w:rPr>
+        <w:t xml:space="preserve">There are two verbs </w:t>
+      </w:r>
+      <w:r>
+        <w:t>“</w:t>
+      </w:r>
+      <w:r>
+        <w:rPr>
+          <w:rFonts w:hint="eastAsia"/>
+        </w:rPr>
+        <w:t>answered</w:t>
+      </w:r>
+      <w:r>
+        <w:t>”</w:t>
+      </w:r>
+      <w:r>
+        <w:rPr>
+          <w:rFonts w:hint="eastAsia"/>
+        </w:rPr>
+        <w:t xml:space="preserve"> and </w:t>
+      </w:r>
+      <w:r>
+        <w:t>“</w:t>
+      </w:r>
+      <w:r>
+        <w:rPr>
+          <w:rFonts w:hint="eastAsia"/>
+        </w:rPr>
+        <w:t>asked</w:t>
+      </w:r>
+      <w:r>
+        <w:t>”</w:t>
+      </w:r>
+      <w:r>
+        <w:rPr>
+          <w:rFonts w:hint="eastAsia"/>
+        </w:rPr>
+        <w:t xml:space="preserve">. These two verbs are selected based on logs of JSON </w:t>
+      </w:r>
+      <w:proofErr w:type="spellStart"/>
+      <w:r>
+        <w:rPr>
+          <w:rFonts w:hint="eastAsia"/>
+        </w:rPr>
+        <w:t>Cabri</w:t>
+      </w:r>
+      <w:proofErr w:type="spellEnd"/>
+      <w:r>
+        <w:rPr>
+          <w:rFonts w:hint="eastAsia"/>
+        </w:rPr>
+        <w:t>.</w:t>
+      </w:r>
+    </w:p>
+    <w:p>
+      <w:pPr>
+        <w:rPr>
+          <w:rFonts w:hint="eastAsia"/>
+        </w:rPr>
+      </w:pPr>
+      <w:r>
+        <w:rPr>
+          <w:noProof/>
+        </w:rPr>
+        <w:drawing>
+          <wp:inline distT="0" distB="0" distL="0" distR="0" wp14:anchorId="22CEF8D3" wp14:editId="3C3A5442">
+            <wp:extent cx="3337560" cy="944880"/>
+            <wp:effectExtent l="0" t="0" r="0" b="7620"/>
+            <wp:docPr id="13" name="Picture 13"/>
+            <wp:cNvGraphicFramePr>
+              <a:graphicFrameLocks xmlns:a="http://schemas.openxmlformats.org/drawingml/2006/main" noChangeAspect="1"/>
+            </wp:cNvGraphicFramePr>
+            <a:graphic xmlns:a="http://schemas.openxmlformats.org/drawingml/2006/main">
+              <a:graphicData uri="http://schemas.openxmlformats.org/drawingml/2006/picture">
+                <pic:pic xmlns:pic="http://schemas.openxmlformats.org/drawingml/2006/picture">
+                  <pic:nvPicPr>
+                    <pic:cNvPr id="0" name=""/>
+                    <pic:cNvPicPr/>
+                  </pic:nvPicPr>
+                  <pic:blipFill>
+                    <a:blip r:embed="rId28"/>
+                    <a:stretch>
+                      <a:fillRect/>
+                    </a:stretch>
+                  </pic:blipFill>
+                  <pic:spPr>
+                    <a:xfrm>
+                      <a:off x="0" y="0"/>
+                      <a:ext cx="3337560" cy="944880"/>
+                    </a:xfrm>
+                    <a:prstGeom prst="rect">
+                      <a:avLst/>
+                    </a:prstGeom>
+                  </pic:spPr>
+                </pic:pic>
+              </a:graphicData>
+            </a:graphic>
+          </wp:inline>
+        </w:drawing>
+      </w:r>
+    </w:p>
+    <w:p>
+      <w:pPr>
+        <w:rPr>
+          <w:rFonts w:hint="eastAsia"/>
+        </w:rPr>
+      </w:pPr>
+      <w:r>
+        <w:rPr>
+          <w:noProof/>
+        </w:rPr>
+        <w:drawing>
+          <wp:inline distT="0" distB="0" distL="0" distR="0" wp14:anchorId="51CEF5B8" wp14:editId="0BB56452">
+            <wp:extent cx="3147060" cy="937260"/>
+            <wp:effectExtent l="0" t="0" r="0" b="0"/>
+            <wp:docPr id="14" name="Picture 14"/>
+            <wp:cNvGraphicFramePr>
+              <a:graphicFrameLocks xmlns:a="http://schemas.openxmlformats.org/drawingml/2006/main" noChangeAspect="1"/>
+            </wp:cNvGraphicFramePr>
+            <a:graphic xmlns:a="http://schemas.openxmlformats.org/drawingml/2006/main">
+              <a:graphicData uri="http://schemas.openxmlformats.org/drawingml/2006/picture">
+                <pic:pic xmlns:pic="http://schemas.openxmlformats.org/drawingml/2006/picture">
+                  <pic:nvPicPr>
+                    <pic:cNvPr id="0" name=""/>
+                    <pic:cNvPicPr/>
+                  </pic:nvPicPr>
+                  <pic:blipFill>
+                    <a:blip r:embed="rId29"/>
+                    <a:stretch>
+                      <a:fillRect/>
+                    </a:stretch>
+                  </pic:blipFill>
+                  <pic:spPr>
+                    <a:xfrm>
+                      <a:off x="0" y="0"/>
+                      <a:ext cx="3147060" cy="937260"/>
+                    </a:xfrm>
+                    <a:prstGeom prst="rect">
+                      <a:avLst/>
+                    </a:prstGeom>
+                  </pic:spPr>
+                </pic:pic>
+              </a:graphicData>
+            </a:graphic>
+          </wp:inline>
+        </w:drawing>
+      </w:r>
+    </w:p>
+    <w:p>
+      <w:pPr>
+        <w:rPr>
+          <w:rFonts w:hint="eastAsia"/>
+        </w:rPr>
+      </w:pPr>
+      <w:r>
+        <w:rPr>
+          <w:rFonts w:hint="eastAsia"/>
+        </w:rPr>
+        <w:t>Object:</w:t>
+      </w:r>
+    </w:p>
+    <w:p>
+      <w:pPr>
+        <w:rPr>
+          <w:rFonts w:hint="eastAsia"/>
+        </w:rPr>
+      </w:pPr>
+      <w:r>
+        <w:rPr>
+          <w:rFonts w:hint="eastAsia"/>
+        </w:rPr>
+        <w:t>The object id is based on task family with its value ft3.1</w:t>
+      </w:r>
+    </w:p>
+    <w:p>
+      <w:pPr>
+        <w:rPr>
+          <w:rFonts w:hint="eastAsia"/>
+        </w:rPr>
+      </w:pPr>
+      <w:r>
+        <w:rPr>
+          <w:noProof/>
+        </w:rPr>
+        <w:drawing>
+          <wp:inline distT="0" distB="0" distL="0" distR="0" wp14:anchorId="676B1A71" wp14:editId="10721B08">
+            <wp:extent cx="3429000" cy="373380"/>
+            <wp:effectExtent l="0" t="0" r="0" b="7620"/>
+            <wp:docPr id="15" name="Picture 15"/>
+            <wp:cNvGraphicFramePr>
+              <a:graphicFrameLocks xmlns:a="http://schemas.openxmlformats.org/drawingml/2006/main" noChangeAspect="1"/>
+            </wp:cNvGraphicFramePr>
+            <a:graphic xmlns:a="http://schemas.openxmlformats.org/drawingml/2006/main">
+              <a:graphicData uri="http://schemas.openxmlformats.org/drawingml/2006/picture">
+                <pic:pic xmlns:pic="http://schemas.openxmlformats.org/drawingml/2006/picture">
+                  <pic:nvPicPr>
+                    <pic:cNvPr id="0" name=""/>
+                    <pic:cNvPicPr/>
+                  </pic:nvPicPr>
+                  <pic:blipFill>
+                    <a:blip r:embed="rId30"/>
+                    <a:stretch>
+                      <a:fillRect/>
+                    </a:stretch>
+                  </pic:blipFill>
+                  <pic:spPr>
+                    <a:xfrm>
+                      <a:off x="0" y="0"/>
+                      <a:ext cx="3429000" cy="373380"/>
+                    </a:xfrm>
+                    <a:prstGeom prst="rect">
+                      <a:avLst/>
+                    </a:prstGeom>
+                  </pic:spPr>
+                </pic:pic>
+              </a:graphicData>
+            </a:graphic>
+          </wp:inline>
+        </w:drawing>
+      </w:r>
+    </w:p>
+    <w:p>
+      <w:pPr>
+        <w:rPr>
+          <w:rFonts w:hint="eastAsia"/>
+        </w:rPr>
+      </w:pPr>
+      <w:r>
+        <w:rPr>
+          <w:rFonts w:hint="eastAsia"/>
+        </w:rPr>
+        <w:t xml:space="preserve">The </w:t>
+      </w:r>
+      <w:proofErr w:type="spellStart"/>
+      <w:r>
+        <w:rPr>
+          <w:rFonts w:hint="eastAsia"/>
+        </w:rPr>
+        <w:t>interactionType</w:t>
+      </w:r>
+      <w:proofErr w:type="spellEnd"/>
+      <w:r>
+        <w:rPr>
+          <w:rFonts w:hint="eastAsia"/>
+        </w:rPr>
+        <w:t xml:space="preserve"> is matching.</w:t>
+      </w:r>
+    </w:p>
+    <w:p>
+      <w:pPr>
+        <w:rPr>
+          <w:rFonts w:hint="eastAsia"/>
+        </w:rPr>
+      </w:pPr>
+      <w:r>
+        <w:rPr>
+          <w:noProof/>
+        </w:rPr>
+        <w:drawing>
+          <wp:inline distT="0" distB="0" distL="0" distR="0" wp14:anchorId="7FEC5673" wp14:editId="079E8847">
+            <wp:extent cx="2598420" cy="396240"/>
+            <wp:effectExtent l="0" t="0" r="0" b="3810"/>
+            <wp:docPr id="16" name="Picture 16"/>
+            <wp:cNvGraphicFramePr>
+              <a:graphicFrameLocks xmlns:a="http://schemas.openxmlformats.org/drawingml/2006/main" noChangeAspect="1"/>
+            </wp:cNvGraphicFramePr>
+            <a:graphic xmlns:a="http://schemas.openxmlformats.org/drawingml/2006/main">
+              <a:graphicData uri="http://schemas.openxmlformats.org/drawingml/2006/picture">
+                <pic:pic xmlns:pic="http://schemas.openxmlformats.org/drawingml/2006/picture">
+                  <pic:nvPicPr>
+                    <pic:cNvPr id="0" name=""/>
+                    <pic:cNvPicPr/>
+                  </pic:nvPicPr>
+                  <pic:blipFill>
+                    <a:blip r:embed="rId31"/>
+                    <a:stretch>
+                      <a:fillRect/>
+                    </a:stretch>
+                  </pic:blipFill>
+                  <pic:spPr>
+                    <a:xfrm>
+                      <a:off x="0" y="0"/>
+                      <a:ext cx="2598420" cy="396240"/>
+                    </a:xfrm>
+                    <a:prstGeom prst="rect">
+                      <a:avLst/>
+                    </a:prstGeom>
+                  </pic:spPr>
+                </pic:pic>
+              </a:graphicData>
+            </a:graphic>
+          </wp:inline>
+        </w:drawing>
+      </w:r>
+    </w:p>
+    <w:p>
+      <w:pPr>
+        <w:rPr>
+          <w:rFonts w:hint="eastAsia"/>
+        </w:rPr>
+      </w:pPr>
+      <w:r>
+        <w:rPr>
+          <w:rFonts w:hint="eastAsia"/>
+        </w:rPr>
+        <w:t xml:space="preserve">This matching has a list of source and a list of target, each one source is linked with one target using </w:t>
+      </w:r>
+      <w:proofErr w:type="spellStart"/>
+      <w:r>
+        <w:rPr>
+          <w:rFonts w:hint="eastAsia"/>
+        </w:rPr>
+        <w:t>correctResponsesPattern</w:t>
+      </w:r>
+      <w:proofErr w:type="spellEnd"/>
+      <w:r>
+        <w:rPr>
+          <w:rFonts w:hint="eastAsia"/>
+        </w:rPr>
+        <w:t>.</w:t>
+      </w:r>
+    </w:p>
+    <w:p>
+      <w:pPr>
+        <w:rPr>
+          <w:rFonts w:hint="eastAsia"/>
+        </w:rPr>
+      </w:pPr>
+      <w:r>
+        <w:rPr>
+          <w:noProof/>
+        </w:rPr>
+        <w:drawing>
+          <wp:inline distT="0" distB="0" distL="0" distR="0" wp14:anchorId="16074534" wp14:editId="23C3D9D8">
+            <wp:extent cx="5274310" cy="445020"/>
+            <wp:effectExtent l="0" t="0" r="2540" b="0"/>
+            <wp:docPr id="17" name="Picture 17"/>
+            <wp:cNvGraphicFramePr>
+              <a:graphicFrameLocks xmlns:a="http://schemas.openxmlformats.org/drawingml/2006/main" noChangeAspect="1"/>
+            </wp:cNvGraphicFramePr>
+            <a:graphic xmlns:a="http://schemas.openxmlformats.org/drawingml/2006/main">
+              <a:graphicData uri="http://schemas.openxmlformats.org/drawingml/2006/picture">
+                <pic:pic xmlns:pic="http://schemas.openxmlformats.org/drawingml/2006/picture">
+                  <pic:nvPicPr>
+                    <pic:cNvPr id="0" name=""/>
+                    <pic:cNvPicPr/>
+                  </pic:nvPicPr>
+                  <pic:blipFill>
+                    <a:blip r:embed="rId32"/>
+                    <a:stretch>
+                      <a:fillRect/>
+                    </a:stretch>
+                  </pic:blipFill>
+                  <pic:spPr>
+                    <a:xfrm>
+                      <a:off x="0" y="0"/>
+                      <a:ext cx="5274310" cy="445020"/>
+                    </a:xfrm>
+                    <a:prstGeom prst="rect">
+                      <a:avLst/>
+                    </a:prstGeom>
+                  </pic:spPr>
+                </pic:pic>
+              </a:graphicData>
+            </a:graphic>
+          </wp:inline>
+        </w:drawing>
+      </w:r>
+    </w:p>
+    <w:p>
+      <w:pPr>
+        <w:rPr>
+          <w:rFonts w:hint="eastAsia"/>
+        </w:rPr>
+      </w:pPr>
+      <w:r>
+        <w:rPr>
+          <w:noProof/>
+        </w:rPr>
+        <w:lastRenderedPageBreak/>
+        <w:drawing>
+          <wp:inline distT="0" distB="0" distL="0" distR="0" wp14:anchorId="43A85C2C" wp14:editId="61053CF8">
+            <wp:extent cx="3368040" cy="4136951"/>
+            <wp:effectExtent l="0" t="0" r="3810" b="0"/>
+            <wp:docPr id="18" name="Picture 18"/>
+            <wp:cNvGraphicFramePr>
+              <a:graphicFrameLocks xmlns:a="http://schemas.openxmlformats.org/drawingml/2006/main" noChangeAspect="1"/>
+            </wp:cNvGraphicFramePr>
+            <a:graphic xmlns:a="http://schemas.openxmlformats.org/drawingml/2006/main">
+              <a:graphicData uri="http://schemas.openxmlformats.org/drawingml/2006/picture">
+                <pic:pic xmlns:pic="http://schemas.openxmlformats.org/drawingml/2006/picture">
+                  <pic:nvPicPr>
+                    <pic:cNvPr id="0" name=""/>
+                    <pic:cNvPicPr/>
+                  </pic:nvPicPr>
+                  <pic:blipFill>
+                    <a:blip r:embed="rId33"/>
+                    <a:stretch>
+                      <a:fillRect/>
+                    </a:stretch>
+                  </pic:blipFill>
+                  <pic:spPr>
+                    <a:xfrm>
+                      <a:off x="0" y="0"/>
+                      <a:ext cx="3371971" cy="4141780"/>
+                    </a:xfrm>
+                    <a:prstGeom prst="rect">
+                      <a:avLst/>
+                    </a:prstGeom>
+                  </pic:spPr>
+                </pic:pic>
+              </a:graphicData>
+            </a:graphic>
+          </wp:inline>
+        </w:drawing>
+      </w:r>
+    </w:p>
+    <w:p>
+      <w:pPr>
+        <w:rPr>
+          <w:rFonts w:hint="eastAsia"/>
+        </w:rPr>
+      </w:pPr>
+      <w:r>
+        <w:rPr>
+          <w:noProof/>
+        </w:rPr>
+        <w:drawing>
+          <wp:inline distT="0" distB="0" distL="0" distR="0" wp14:anchorId="6BFC1D4B" wp14:editId="41FCC1A7">
+            <wp:extent cx="3230880" cy="4535089"/>
+            <wp:effectExtent l="0" t="0" r="7620" b="0"/>
+            <wp:docPr id="19" name="Picture 19"/>
+            <wp:cNvGraphicFramePr>
+              <a:graphicFrameLocks xmlns:a="http://schemas.openxmlformats.org/drawingml/2006/main" noChangeAspect="1"/>
+            </wp:cNvGraphicFramePr>
+            <a:graphic xmlns:a="http://schemas.openxmlformats.org/drawingml/2006/main">
+              <a:graphicData uri="http://schemas.openxmlformats.org/drawingml/2006/picture">
+                <pic:pic xmlns:pic="http://schemas.openxmlformats.org/drawingml/2006/picture">
+                  <pic:nvPicPr>
+                    <pic:cNvPr id="0" name=""/>
+                    <pic:cNvPicPr/>
+                  </pic:nvPicPr>
+                  <pic:blipFill>
+                    <a:blip r:embed="rId34"/>
+                    <a:stretch>
+                      <a:fillRect/>
+                    </a:stretch>
+                  </pic:blipFill>
+                  <pic:spPr>
+                    <a:xfrm>
+                      <a:off x="0" y="0"/>
+                      <a:ext cx="3230880" cy="4535089"/>
+                    </a:xfrm>
+                    <a:prstGeom prst="rect">
+                      <a:avLst/>
+                    </a:prstGeom>
+                  </pic:spPr>
+                </pic:pic>
+              </a:graphicData>
+            </a:graphic>
+          </wp:inline>
+        </w:drawing>
+      </w:r>
+    </w:p>
+    <w:p>
+      <w:pPr>
+        <w:rPr>
+          <w:rFonts w:hint="eastAsia"/>
+        </w:rPr>
+      </w:pPr>
+      <w:r>
+        <w:rPr>
+          <w:rFonts w:hint="eastAsia"/>
+        </w:rPr>
+        <w:lastRenderedPageBreak/>
+        <w:t xml:space="preserve">The logs of JSON </w:t>
+      </w:r>
+      <w:proofErr w:type="spellStart"/>
+      <w:r>
+        <w:rPr>
+          <w:rFonts w:hint="eastAsia"/>
+        </w:rPr>
+        <w:t>cabri</w:t>
+      </w:r>
+      <w:proofErr w:type="spellEnd"/>
+      <w:r>
+        <w:rPr>
+          <w:rFonts w:hint="eastAsia"/>
+        </w:rPr>
+        <w:t xml:space="preserve"> is stored in the extensions.</w:t>
+      </w:r>
+    </w:p>
+    <w:p>
+      <w:pPr>
+        <w:rPr>
+          <w:rFonts w:hint="eastAsia"/>
+        </w:rPr>
+      </w:pPr>
+      <w:r>
+        <w:rPr>
+          <w:noProof/>
+        </w:rPr>
+        <w:drawing>
+          <wp:inline distT="0" distB="0" distL="0" distR="0" wp14:anchorId="18564A55" wp14:editId="416E4EAF">
+            <wp:extent cx="2545080" cy="3432296"/>
+            <wp:effectExtent l="0" t="0" r="7620" b="0"/>
+            <wp:docPr id="20" name="Picture 20"/>
+            <wp:cNvGraphicFramePr>
+              <a:graphicFrameLocks xmlns:a="http://schemas.openxmlformats.org/drawingml/2006/main" noChangeAspect="1"/>
+            </wp:cNvGraphicFramePr>
+            <a:graphic xmlns:a="http://schemas.openxmlformats.org/drawingml/2006/main">
+              <a:graphicData uri="http://schemas.openxmlformats.org/drawingml/2006/picture">
+                <pic:pic xmlns:pic="http://schemas.openxmlformats.org/drawingml/2006/picture">
+                  <pic:nvPicPr>
+                    <pic:cNvPr id="0" name=""/>
+                    <pic:cNvPicPr/>
+                  </pic:nvPicPr>
+                  <pic:blipFill>
+                    <a:blip r:embed="rId35"/>
+                    <a:stretch>
+                      <a:fillRect/>
+                    </a:stretch>
+                  </pic:blipFill>
+                  <pic:spPr>
+                    <a:xfrm>
+                      <a:off x="0" y="0"/>
+                      <a:ext cx="2546778" cy="3434587"/>
+                    </a:xfrm>
+                    <a:prstGeom prst="rect">
+                      <a:avLst/>
+                    </a:prstGeom>
+                  </pic:spPr>
+                </pic:pic>
+              </a:graphicData>
+            </a:graphic>
+          </wp:inline>
+        </w:drawing>
+      </w:r>
+    </w:p>
+    <w:p>
+      <w:pPr>
+        <w:rPr>
+          <w:rFonts w:hint="eastAsia"/>
+          <w:b/>
+        </w:rPr>
+      </w:pPr>
+      <w:r>
+        <w:rPr>
+          <w:rFonts w:hint="eastAsia"/>
+        </w:rPr>
+        <w:t xml:space="preserve">Statement </w:t>
+      </w:r>
+      <w:r>
+        <w:rPr>
+          <w:rFonts w:hint="eastAsia"/>
+        </w:rPr>
+        <w:t>2</w:t>
+      </w:r>
+      <w:r>
+        <w:rPr>
+          <w:rFonts w:hint="eastAsia"/>
+          <w:b/>
+        </w:rPr>
+        <w:t xml:space="preserve"> </w:t>
+      </w:r>
+      <w:r>
+        <w:rPr>
+          <w:b/>
+        </w:rPr>
+        <w:t xml:space="preserve">LIP6 MOCAH responded </w:t>
+      </w:r>
+      <w:r>
+        <w:rPr>
+          <w:b/>
+        </w:rPr>
+        <w:t>StatementRef</w:t>
+      </w:r>
+      <w:r>
+        <w:rPr>
+          <w:b/>
+        </w:rPr>
+        <w:t xml:space="preserve"> </w:t>
+      </w:r>
+      <w:r>
+        <w:rPr>
+          <w:rFonts w:hint="eastAsia"/>
+          <w:b/>
+        </w:rPr>
+        <w:t>(</w:t>
+      </w:r>
+      <w:r>
+        <w:rPr>
+          <w:b/>
+        </w:rPr>
+        <w:t>4bc3a97c-d1c3-4f1e-9bf7-98be5a3986f2</w:t>
+      </w:r>
+      <w:r>
+        <w:rPr>
+          <w:rFonts w:hint="eastAsia"/>
+          <w:b/>
+        </w:rPr>
+        <w:t>)</w:t>
+      </w:r>
+      <w:r>
+        <w:rPr>
+          <w:rFonts w:hint="eastAsia"/>
+          <w:b/>
+        </w:rPr>
+        <w:t>:</w:t>
+      </w:r>
+    </w:p>
+    <w:p>
+      <w:pPr>
+        <w:rPr>
+          <w:rFonts w:hint="eastAsia"/>
+        </w:rPr>
+      </w:pPr>
+      <w:r>
+        <w:rPr>
+          <w:rFonts w:hint="eastAsia"/>
+        </w:rPr>
+        <w:t>Actor:</w:t>
+      </w:r>
+    </w:p>
+    <w:p>
+      <w:pPr>
+        <w:rPr>
+          <w:rFonts w:hint="eastAsia"/>
+        </w:rPr>
+      </w:pPr>
+      <w:r>
+        <w:rPr>
+          <w:rFonts w:hint="eastAsia"/>
+        </w:rPr>
+        <w:t>The actor is LIP6 MOCAH.</w:t>
+      </w:r>
+    </w:p>
+    <w:p>
+      <w:pPr>
+        <w:rPr>
+          <w:rFonts w:hint="eastAsia"/>
+        </w:rPr>
+      </w:pPr>
+      <w:r>
+        <w:rPr>
+          <w:noProof/>
+        </w:rPr>
+        <w:drawing>
+          <wp:inline distT="0" distB="0" distL="0" distR="0" wp14:anchorId="7FEF25E8" wp14:editId="148E36AF">
+            <wp:extent cx="3070860" cy="937260"/>
+            <wp:effectExtent l="0" t="0" r="0" b="0"/>
+            <wp:docPr id="21" name="Picture 21"/>
+            <wp:cNvGraphicFramePr>
+              <a:graphicFrameLocks xmlns:a="http://schemas.openxmlformats.org/drawingml/2006/main" noChangeAspect="1"/>
+            </wp:cNvGraphicFramePr>
+            <a:graphic xmlns:a="http://schemas.openxmlformats.org/drawingml/2006/main">
+              <a:graphicData uri="http://schemas.openxmlformats.org/drawingml/2006/picture">
+                <pic:pic xmlns:pic="http://schemas.openxmlformats.org/drawingml/2006/picture">
+                  <pic:nvPicPr>
+                    <pic:cNvPr id="0" name=""/>
+                    <pic:cNvPicPr/>
+                  </pic:nvPicPr>
+                  <pic:blipFill>
+                    <a:blip r:embed="rId36"/>
+                    <a:stretch>
+                      <a:fillRect/>
+                    </a:stretch>
+                  </pic:blipFill>
+                  <pic:spPr>
+                    <a:xfrm>
+                      <a:off x="0" y="0"/>
+                      <a:ext cx="3070860" cy="937260"/>
+                    </a:xfrm>
+                    <a:prstGeom prst="rect">
+                      <a:avLst/>
+                    </a:prstGeom>
+                  </pic:spPr>
+                </pic:pic>
+              </a:graphicData>
+            </a:graphic>
+          </wp:inline>
+        </w:drawing>
+      </w:r>
+    </w:p>
+    <w:p>
+      <w:pPr>
+        <w:rPr>
+          <w:rFonts w:hint="eastAsia"/>
+        </w:rPr>
+      </w:pPr>
+      <w:r>
+        <w:rPr>
+          <w:rFonts w:hint="eastAsia"/>
+        </w:rPr>
+        <w:t>Verb:</w:t>
+      </w:r>
+    </w:p>
+    <w:p>
+      <w:pPr>
+        <w:rPr>
+          <w:rFonts w:hint="eastAsia"/>
+        </w:rPr>
+      </w:pPr>
+      <w:r>
+        <w:rPr>
+          <w:rFonts w:hint="eastAsia"/>
+        </w:rPr>
+        <w:t>The verb is responded.</w:t>
+      </w:r>
+    </w:p>
+    <w:p>
+      <w:pPr>
+        <w:rPr>
+          <w:rFonts w:hint="eastAsia"/>
+        </w:rPr>
+      </w:pPr>
+      <w:r>
+        <w:rPr>
+          <w:noProof/>
+        </w:rPr>
+        <w:drawing>
+          <wp:inline distT="0" distB="0" distL="0" distR="0" wp14:anchorId="1ACCA30B" wp14:editId="4C4946BB">
+            <wp:extent cx="3352800" cy="891540"/>
+            <wp:effectExtent l="0" t="0" r="0" b="3810"/>
+            <wp:docPr id="22" name="Picture 22"/>
+            <wp:cNvGraphicFramePr>
+              <a:graphicFrameLocks xmlns:a="http://schemas.openxmlformats.org/drawingml/2006/main" noChangeAspect="1"/>
+            </wp:cNvGraphicFramePr>
+            <a:graphic xmlns:a="http://schemas.openxmlformats.org/drawingml/2006/main">
+              <a:graphicData uri="http://schemas.openxmlformats.org/drawingml/2006/picture">
+                <pic:pic xmlns:pic="http://schemas.openxmlformats.org/drawingml/2006/picture">
+                  <pic:nvPicPr>
+                    <pic:cNvPr id="0" name=""/>
+                    <pic:cNvPicPr/>
+                  </pic:nvPicPr>
+                  <pic:blipFill>
+                    <a:blip r:embed="rId37"/>
+                    <a:stretch>
+                      <a:fillRect/>
+                    </a:stretch>
+                  </pic:blipFill>
+                  <pic:spPr>
+                    <a:xfrm>
+                      <a:off x="0" y="0"/>
+                      <a:ext cx="3352800" cy="891540"/>
+                    </a:xfrm>
+                    <a:prstGeom prst="rect">
+                      <a:avLst/>
+                    </a:prstGeom>
+                  </pic:spPr>
+                </pic:pic>
+              </a:graphicData>
+            </a:graphic>
+          </wp:inline>
+        </w:drawing>
+      </w:r>
+    </w:p>
+    <w:p>
+      <w:pPr>
+        <w:rPr>
+          <w:rFonts w:hint="eastAsia"/>
+        </w:rPr>
+      </w:pPr>
+      <w:r>
+        <w:rPr>
+          <w:rFonts w:hint="eastAsia"/>
+        </w:rPr>
+        <w:t>Object:</w:t>
+      </w:r>
+    </w:p>
+    <w:p>
+      <w:pPr>
+        <w:rPr>
+          <w:rFonts w:hint="eastAsia"/>
+        </w:rPr>
+      </w:pPr>
+      <w:r>
+        <w:rPr>
+          <w:rFonts w:hint="eastAsia"/>
+        </w:rPr>
+        <w:t>The object is statement reference which refers to the first statement.</w:t>
+      </w:r>
+    </w:p>
+    <w:p>
+      <w:pPr>
+        <w:rPr>
+          <w:rFonts w:hint="eastAsia"/>
+        </w:rPr>
+      </w:pPr>
+      <w:r>
+        <w:rPr>
+          <w:noProof/>
+        </w:rPr>
+        <w:drawing>
+          <wp:inline distT="0" distB="0" distL="0" distR="0" wp14:anchorId="446D4B45" wp14:editId="2FED705C">
+            <wp:extent cx="3124200" cy="594360"/>
+            <wp:effectExtent l="0" t="0" r="0" b="0"/>
+            <wp:docPr id="23" name="Picture 23"/>
+            <wp:cNvGraphicFramePr>
+              <a:graphicFrameLocks xmlns:a="http://schemas.openxmlformats.org/drawingml/2006/main" noChangeAspect="1"/>
+            </wp:cNvGraphicFramePr>
+            <a:graphic xmlns:a="http://schemas.openxmlformats.org/drawingml/2006/main">
+              <a:graphicData uri="http://schemas.openxmlformats.org/drawingml/2006/picture">
+                <pic:pic xmlns:pic="http://schemas.openxmlformats.org/drawingml/2006/picture">
+                  <pic:nvPicPr>
+                    <pic:cNvPr id="0" name=""/>
+                    <pic:cNvPicPr/>
+                  </pic:nvPicPr>
+                  <pic:blipFill>
+                    <a:blip r:embed="rId38"/>
+                    <a:stretch>
+                      <a:fillRect/>
+                    </a:stretch>
+                  </pic:blipFill>
+                  <pic:spPr>
+                    <a:xfrm>
+                      <a:off x="0" y="0"/>
+                      <a:ext cx="3124200" cy="594360"/>
+                    </a:xfrm>
+                    <a:prstGeom prst="rect">
+                      <a:avLst/>
+                    </a:prstGeom>
+                  </pic:spPr>
+                </pic:pic>
+              </a:graphicData>
+            </a:graphic>
+          </wp:inline>
+        </w:drawing>
+      </w:r>
+    </w:p>
+    <w:p>
+      <w:pPr>
+        <w:rPr>
+          <w:rFonts w:hint="eastAsia"/>
+        </w:rPr>
+      </w:pPr>
+      <w:r>
+        <w:rPr>
+          <w:rFonts w:hint="eastAsia"/>
+        </w:rPr>
+        <w:t>Result:</w:t>
+      </w:r>
+    </w:p>
+    <w:p>
+      <w:pPr>
+        <w:rPr>
+          <w:rFonts w:hint="eastAsia"/>
+        </w:rPr>
+      </w:pPr>
+      <w:r>
+        <w:rPr>
+          <w:rFonts w:hint="eastAsia"/>
+        </w:rPr>
+        <w:t xml:space="preserve">Success is true </w:t>
+      </w:r>
+      <w:r>
+        <w:t>if we call decision process,</w:t>
+      </w:r>
+      <w:r>
+        <w:rPr>
+          <w:rFonts w:hint="eastAsia"/>
+        </w:rPr>
+        <w:t xml:space="preserve"> is</w:t>
+      </w:r>
+      <w:r>
+        <w:t xml:space="preserve"> false if we decide the </w:t>
+      </w:r>
+      <w:proofErr w:type="spellStart"/>
+      <w:r>
+        <w:t>Cabri</w:t>
+      </w:r>
+      <w:proofErr w:type="spellEnd"/>
+      <w:r>
+        <w:t xml:space="preserve"> JSON is gaming with the system</w:t>
+      </w:r>
+      <w:r>
+        <w:rPr>
+          <w:rFonts w:hint="eastAsia"/>
+        </w:rPr>
+        <w:t>.</w:t>
+      </w:r>
+    </w:p>
+    <w:p>
+      <w:pPr>
+        <w:rPr>
+          <w:rFonts w:hint="eastAsia"/>
+        </w:rPr>
+      </w:pPr>
+      <w:r>
+        <w:rPr>
+          <w:rFonts w:hint="eastAsia"/>
+        </w:rPr>
+        <w:t xml:space="preserve">Completion is </w:t>
+      </w:r>
+      <w:r>
+        <w:t xml:space="preserve">true if decision process work, </w:t>
+      </w:r>
+      <w:r>
+        <w:rPr>
+          <w:rFonts w:hint="eastAsia"/>
+        </w:rPr>
+        <w:t xml:space="preserve">is </w:t>
+      </w:r>
+      <w:r>
+        <w:t>false if decision produces an error</w:t>
+      </w:r>
+      <w:r>
+        <w:rPr>
+          <w:rFonts w:hint="eastAsia"/>
+        </w:rPr>
+        <w:t>.</w:t>
+      </w:r>
+    </w:p>
+    <w:p>
+      <w:pPr>
+        <w:rPr>
+          <w:rFonts w:hint="eastAsia"/>
+        </w:rPr>
+      </w:pPr>
+      <w:r>
+        <w:rPr>
+          <w:noProof/>
+        </w:rPr>
+        <w:lastRenderedPageBreak/>
+        <w:drawing>
+          <wp:inline distT="0" distB="0" distL="0" distR="0" wp14:anchorId="167C3D92" wp14:editId="7D96331A">
+            <wp:extent cx="1516380" cy="495300"/>
+            <wp:effectExtent l="0" t="0" r="7620" b="0"/>
+            <wp:docPr id="24" name="Picture 24"/>
+            <wp:cNvGraphicFramePr>
+              <a:graphicFrameLocks xmlns:a="http://schemas.openxmlformats.org/drawingml/2006/main" noChangeAspect="1"/>
+            </wp:cNvGraphicFramePr>
+            <a:graphic xmlns:a="http://schemas.openxmlformats.org/drawingml/2006/main">
+              <a:graphicData uri="http://schemas.openxmlformats.org/drawingml/2006/picture">
+                <pic:pic xmlns:pic="http://schemas.openxmlformats.org/drawingml/2006/picture">
+                  <pic:nvPicPr>
+                    <pic:cNvPr id="0" name=""/>
+                    <pic:cNvPicPr/>
+                  </pic:nvPicPr>
+                  <pic:blipFill>
+                    <a:blip r:embed="rId39"/>
+                    <a:stretch>
+                      <a:fillRect/>
+                    </a:stretch>
+                  </pic:blipFill>
+                  <pic:spPr>
+                    <a:xfrm>
+                      <a:off x="0" y="0"/>
+                      <a:ext cx="1516380" cy="495300"/>
+                    </a:xfrm>
+                    <a:prstGeom prst="rect">
+                      <a:avLst/>
+                    </a:prstGeom>
+                  </pic:spPr>
+                </pic:pic>
+              </a:graphicData>
+            </a:graphic>
+          </wp:inline>
+        </w:drawing>
+      </w:r>
+    </w:p>
+    <w:p>
+      <w:pPr>
+        <w:rPr>
+          <w:rFonts w:hint="eastAsia"/>
+        </w:rPr>
+      </w:pPr>
+      <w:r>
+        <w:rPr>
+          <w:rFonts w:hint="eastAsia"/>
+        </w:rPr>
+        <w:t>The response is the feedback content which can contain image, video or text.</w:t>
+      </w:r>
+    </w:p>
+    <w:p>
+      <w:pPr>
+        <w:rPr>
+          <w:rFonts w:hint="eastAsia"/>
+          <w:noProof/>
+        </w:rPr>
+      </w:pPr>
+      <w:r>
+        <w:rPr>
+          <w:noProof/>
+        </w:rPr>
+        <w:drawing>
+          <wp:inline distT="0" distB="0" distL="0" distR="0" wp14:anchorId="52067E86" wp14:editId="67CEF91A">
+            <wp:extent cx="5274310" cy="690422"/>
+            <wp:effectExtent l="0" t="0" r="2540" b="0"/>
+            <wp:docPr id="26" name="Picture 26"/>
+            <wp:cNvGraphicFramePr>
+              <a:graphicFrameLocks xmlns:a="http://schemas.openxmlformats.org/drawingml/2006/main" noChangeAspect="1"/>
+            </wp:cNvGraphicFramePr>
+            <a:graphic xmlns:a="http://schemas.openxmlformats.org/drawingml/2006/main">
+              <a:graphicData uri="http://schemas.openxmlformats.org/drawingml/2006/picture">
+                <pic:pic xmlns:pic="http://schemas.openxmlformats.org/drawingml/2006/picture">
+                  <pic:nvPicPr>
+                    <pic:cNvPr id="0" name=""/>
+                    <pic:cNvPicPr/>
+                  </pic:nvPicPr>
+                  <pic:blipFill>
+                    <a:blip r:embed="rId40"/>
+                    <a:stretch>
+                      <a:fillRect/>
+                    </a:stretch>
+                  </pic:blipFill>
+                  <pic:spPr>
+                    <a:xfrm>
+                      <a:off x="0" y="0"/>
+                      <a:ext cx="5274310" cy="690422"/>
+                    </a:xfrm>
+                    <a:prstGeom prst="rect">
+                      <a:avLst/>
+                    </a:prstGeom>
+                  </pic:spPr>
+                </pic:pic>
+              </a:graphicData>
+            </a:graphic>
+          </wp:inline>
+        </w:drawing>
+      </w:r>
+    </w:p>
+    <w:p>
+      <w:pPr>
+        <w:rPr>
+          <w:rFonts w:hint="eastAsia"/>
+          <w:noProof/>
+        </w:rPr>
+      </w:pPr>
+      <w:r>
+        <w:rPr>
+          <w:rFonts w:hint="eastAsia"/>
+          <w:noProof/>
+        </w:rPr>
+        <w:t>The feedback ID, motivation and glossary are put in the extensions of result.</w:t>
+      </w:r>
       <w:bookmarkStart w:id="0" w:name="_GoBack"/>
       <w:bookmarkEnd w:id="0"/>
+    </w:p>
+    <w:p>
+      <w:r>
+        <w:rPr>
+          <w:noProof/>
+        </w:rPr>
+        <w:drawing>
+          <wp:inline distT="0" distB="0" distL="0" distR="0" wp14:anchorId="6AFA1E1C" wp14:editId="6CF8FBCC">
+            <wp:extent cx="5274310" cy="1040211"/>
+            <wp:effectExtent l="0" t="0" r="2540" b="7620"/>
+            <wp:docPr id="27" name="Picture 27"/>
+            <wp:cNvGraphicFramePr>
+              <a:graphicFrameLocks xmlns:a="http://schemas.openxmlformats.org/drawingml/2006/main" noChangeAspect="1"/>
+            </wp:cNvGraphicFramePr>
+            <a:graphic xmlns:a="http://schemas.openxmlformats.org/drawingml/2006/main">
+              <a:graphicData uri="http://schemas.openxmlformats.org/drawingml/2006/picture">
+                <pic:pic xmlns:pic="http://schemas.openxmlformats.org/drawingml/2006/picture">
+                  <pic:nvPicPr>
+                    <pic:cNvPr id="0" name=""/>
+                    <pic:cNvPicPr/>
+                  </pic:nvPicPr>
+                  <pic:blipFill>
+                    <a:blip r:embed="rId41"/>
+                    <a:stretch>
+                      <a:fillRect/>
+                    </a:stretch>
+                  </pic:blipFill>
+                  <pic:spPr>
+                    <a:xfrm>
+                      <a:off x="0" y="0"/>
+                      <a:ext cx="5274310" cy="1040211"/>
+                    </a:xfrm>
+                    <a:prstGeom prst="rect">
+                      <a:avLst/>
+                    </a:prstGeom>
+                  </pic:spPr>
+                </pic:pic>
+              </a:graphicData>
+            </a:graphic>
+          </wp:inline>
+        </w:drawing>
+      </w:r>
     </w:p>
     <w:sectPr>
       <w:pgSz w:w="11906" w:h="16838"/>
@@ -4275,6 +6917,119 @@
     </w:lvl>
   </w:abstractNum>
   <w:abstractNum w:abstractNumId="2">
+    <w:nsid w:val="17C45EC1"/>
+    <w:multiLevelType w:val="hybridMultilevel"/>
+    <w:tmpl w:val="CBD42882"/>
+    <w:lvl w:ilvl="0" w:tplc="04090001">
+      <w:start w:val="1"/>
+      <w:numFmt w:val="bullet"/>
+      <w:lvlText w:val=""/>
+      <w:lvlJc w:val="left"/>
+      <w:pPr>
+        <w:ind w:left="420" w:hanging="420"/>
+      </w:pPr>
+      <w:rPr>
+        <w:rFonts w:ascii="Wingdings" w:hAnsi="Wingdings" w:hint="default"/>
+      </w:rPr>
+    </w:lvl>
+    <w:lvl w:ilvl="1" w:tplc="04090003" w:tentative="1">
+      <w:start w:val="1"/>
+      <w:numFmt w:val="bullet"/>
+      <w:lvlText w:val=""/>
+      <w:lvlJc w:val="left"/>
+      <w:pPr>
+        <w:ind w:left="840" w:hanging="420"/>
+      </w:pPr>
+      <w:rPr>
+        <w:rFonts w:ascii="Wingdings" w:hAnsi="Wingdings" w:hint="default"/>
+      </w:rPr>
+    </w:lvl>
+    <w:lvl w:ilvl="2" w:tplc="04090005" w:tentative="1">
+      <w:start w:val="1"/>
+      <w:numFmt w:val="bullet"/>
+      <w:lvlText w:val=""/>
+      <w:lvlJc w:val="left"/>
+      <w:pPr>
+        <w:ind w:left="1260" w:hanging="420"/>
+      </w:pPr>
+      <w:rPr>
+        <w:rFonts w:ascii="Wingdings" w:hAnsi="Wingdings" w:hint="default"/>
+      </w:rPr>
+    </w:lvl>
+    <w:lvl w:ilvl="3" w:tplc="04090001" w:tentative="1">
+      <w:start w:val="1"/>
+      <w:numFmt w:val="bullet"/>
+      <w:lvlText w:val=""/>
+      <w:lvlJc w:val="left"/>
+      <w:pPr>
+        <w:ind w:left="1680" w:hanging="420"/>
+      </w:pPr>
+      <w:rPr>
+        <w:rFonts w:ascii="Wingdings" w:hAnsi="Wingdings" w:hint="default"/>
+      </w:rPr>
+    </w:lvl>
+    <w:lvl w:ilvl="4" w:tplc="04090003" w:tentative="1">
+      <w:start w:val="1"/>
+      <w:numFmt w:val="bullet"/>
+      <w:lvlText w:val=""/>
+      <w:lvlJc w:val="left"/>
+      <w:pPr>
+        <w:ind w:left="2100" w:hanging="420"/>
+      </w:pPr>
+      <w:rPr>
+        <w:rFonts w:ascii="Wingdings" w:hAnsi="Wingdings" w:hint="default"/>
+      </w:rPr>
+    </w:lvl>
+    <w:lvl w:ilvl="5" w:tplc="04090005" w:tentative="1">
+      <w:start w:val="1"/>
+      <w:numFmt w:val="bullet"/>
+      <w:lvlText w:val=""/>
+      <w:lvlJc w:val="left"/>
+      <w:pPr>
+        <w:ind w:left="2520" w:hanging="420"/>
+      </w:pPr>
+      <w:rPr>
+        <w:rFonts w:ascii="Wingdings" w:hAnsi="Wingdings" w:hint="default"/>
+      </w:rPr>
+    </w:lvl>
+    <w:lvl w:ilvl="6" w:tplc="04090001" w:tentative="1">
+      <w:start w:val="1"/>
+      <w:numFmt w:val="bullet"/>
+      <w:lvlText w:val=""/>
+      <w:lvlJc w:val="left"/>
+      <w:pPr>
+        <w:ind w:left="2940" w:hanging="420"/>
+      </w:pPr>
+      <w:rPr>
+        <w:rFonts w:ascii="Wingdings" w:hAnsi="Wingdings" w:hint="default"/>
+      </w:rPr>
+    </w:lvl>
+    <w:lvl w:ilvl="7" w:tplc="04090003" w:tentative="1">
+      <w:start w:val="1"/>
+      <w:numFmt w:val="bullet"/>
+      <w:lvlText w:val=""/>
+      <w:lvlJc w:val="left"/>
+      <w:pPr>
+        <w:ind w:left="3360" w:hanging="420"/>
+      </w:pPr>
+      <w:rPr>
+        <w:rFonts w:ascii="Wingdings" w:hAnsi="Wingdings" w:hint="default"/>
+      </w:rPr>
+    </w:lvl>
+    <w:lvl w:ilvl="8" w:tplc="04090005" w:tentative="1">
+      <w:start w:val="1"/>
+      <w:numFmt w:val="bullet"/>
+      <w:lvlText w:val=""/>
+      <w:lvlJc w:val="left"/>
+      <w:pPr>
+        <w:ind w:left="3780" w:hanging="420"/>
+      </w:pPr>
+      <w:rPr>
+        <w:rFonts w:ascii="Wingdings" w:hAnsi="Wingdings" w:hint="default"/>
+      </w:rPr>
+    </w:lvl>
+  </w:abstractNum>
+  <w:abstractNum w:abstractNumId="3">
     <w:nsid w:val="2A413CE5"/>
     <w:multiLevelType w:val="hybridMultilevel"/>
     <w:tmpl w:val="71CE8620"/>
@@ -4363,7 +7118,7 @@
       </w:pPr>
     </w:lvl>
   </w:abstractNum>
-  <w:abstractNum w:abstractNumId="3">
+  <w:abstractNum w:abstractNumId="4">
     <w:nsid w:val="2D705BFA"/>
     <w:multiLevelType w:val="hybridMultilevel"/>
     <w:tmpl w:val="88D49B0E"/>
@@ -4476,7 +7231,7 @@
       </w:rPr>
     </w:lvl>
   </w:abstractNum>
-  <w:abstractNum w:abstractNumId="4">
+  <w:abstractNum w:abstractNumId="5">
     <w:nsid w:val="31652517"/>
     <w:multiLevelType w:val="hybridMultilevel"/>
     <w:tmpl w:val="C1C0672C"/>
@@ -4589,7 +7344,7 @@
       </w:rPr>
     </w:lvl>
   </w:abstractNum>
-  <w:abstractNum w:abstractNumId="5">
+  <w:abstractNum w:abstractNumId="6">
     <w:nsid w:val="3B62678F"/>
     <w:multiLevelType w:val="hybridMultilevel"/>
     <w:tmpl w:val="DDD6102C"/>
@@ -4702,7 +7457,7 @@
       </w:rPr>
     </w:lvl>
   </w:abstractNum>
-  <w:abstractNum w:abstractNumId="6">
+  <w:abstractNum w:abstractNumId="7">
     <w:nsid w:val="44873E1F"/>
     <w:multiLevelType w:val="hybridMultilevel"/>
     <w:tmpl w:val="A57897C4"/>
@@ -4791,7 +7546,7 @@
       </w:pPr>
     </w:lvl>
   </w:abstractNum>
-  <w:abstractNum w:abstractNumId="7">
+  <w:abstractNum w:abstractNumId="8">
     <w:nsid w:val="46C2459A"/>
     <w:multiLevelType w:val="hybridMultilevel"/>
     <w:tmpl w:val="EBA6D4F2"/>
@@ -4904,7 +7659,233 @@
       </w:rPr>
     </w:lvl>
   </w:abstractNum>
-  <w:abstractNum w:abstractNumId="8">
+  <w:abstractNum w:abstractNumId="9">
+    <w:nsid w:val="571B7195"/>
+    <w:multiLevelType w:val="hybridMultilevel"/>
+    <w:tmpl w:val="199E3166"/>
+    <w:lvl w:ilvl="0" w:tplc="04090001">
+      <w:start w:val="1"/>
+      <w:numFmt w:val="bullet"/>
+      <w:lvlText w:val=""/>
+      <w:lvlJc w:val="left"/>
+      <w:pPr>
+        <w:ind w:left="780" w:hanging="420"/>
+      </w:pPr>
+      <w:rPr>
+        <w:rFonts w:ascii="Wingdings" w:hAnsi="Wingdings" w:hint="default"/>
+      </w:rPr>
+    </w:lvl>
+    <w:lvl w:ilvl="1" w:tplc="04090003" w:tentative="1">
+      <w:start w:val="1"/>
+      <w:numFmt w:val="bullet"/>
+      <w:lvlText w:val=""/>
+      <w:lvlJc w:val="left"/>
+      <w:pPr>
+        <w:ind w:left="1200" w:hanging="420"/>
+      </w:pPr>
+      <w:rPr>
+        <w:rFonts w:ascii="Wingdings" w:hAnsi="Wingdings" w:hint="default"/>
+      </w:rPr>
+    </w:lvl>
+    <w:lvl w:ilvl="2" w:tplc="04090005" w:tentative="1">
+      <w:start w:val="1"/>
+      <w:numFmt w:val="bullet"/>
+      <w:lvlText w:val=""/>
+      <w:lvlJc w:val="left"/>
+      <w:pPr>
+        <w:ind w:left="1620" w:hanging="420"/>
+      </w:pPr>
+      <w:rPr>
+        <w:rFonts w:ascii="Wingdings" w:hAnsi="Wingdings" w:hint="default"/>
+      </w:rPr>
+    </w:lvl>
+    <w:lvl w:ilvl="3" w:tplc="04090001" w:tentative="1">
+      <w:start w:val="1"/>
+      <w:numFmt w:val="bullet"/>
+      <w:lvlText w:val=""/>
+      <w:lvlJc w:val="left"/>
+      <w:pPr>
+        <w:ind w:left="2040" w:hanging="420"/>
+      </w:pPr>
+      <w:rPr>
+        <w:rFonts w:ascii="Wingdings" w:hAnsi="Wingdings" w:hint="default"/>
+      </w:rPr>
+    </w:lvl>
+    <w:lvl w:ilvl="4" w:tplc="04090003" w:tentative="1">
+      <w:start w:val="1"/>
+      <w:numFmt w:val="bullet"/>
+      <w:lvlText w:val=""/>
+      <w:lvlJc w:val="left"/>
+      <w:pPr>
+        <w:ind w:left="2460" w:hanging="420"/>
+      </w:pPr>
+      <w:rPr>
+        <w:rFonts w:ascii="Wingdings" w:hAnsi="Wingdings" w:hint="default"/>
+      </w:rPr>
+    </w:lvl>
+    <w:lvl w:ilvl="5" w:tplc="04090005" w:tentative="1">
+      <w:start w:val="1"/>
+      <w:numFmt w:val="bullet"/>
+      <w:lvlText w:val=""/>
+      <w:lvlJc w:val="left"/>
+      <w:pPr>
+        <w:ind w:left="2880" w:hanging="420"/>
+      </w:pPr>
+      <w:rPr>
+        <w:rFonts w:ascii="Wingdings" w:hAnsi="Wingdings" w:hint="default"/>
+      </w:rPr>
+    </w:lvl>
+    <w:lvl w:ilvl="6" w:tplc="04090001" w:tentative="1">
+      <w:start w:val="1"/>
+      <w:numFmt w:val="bullet"/>
+      <w:lvlText w:val=""/>
+      <w:lvlJc w:val="left"/>
+      <w:pPr>
+        <w:ind w:left="3300" w:hanging="420"/>
+      </w:pPr>
+      <w:rPr>
+        <w:rFonts w:ascii="Wingdings" w:hAnsi="Wingdings" w:hint="default"/>
+      </w:rPr>
+    </w:lvl>
+    <w:lvl w:ilvl="7" w:tplc="04090003" w:tentative="1">
+      <w:start w:val="1"/>
+      <w:numFmt w:val="bullet"/>
+      <w:lvlText w:val=""/>
+      <w:lvlJc w:val="left"/>
+      <w:pPr>
+        <w:ind w:left="3720" w:hanging="420"/>
+      </w:pPr>
+      <w:rPr>
+        <w:rFonts w:ascii="Wingdings" w:hAnsi="Wingdings" w:hint="default"/>
+      </w:rPr>
+    </w:lvl>
+    <w:lvl w:ilvl="8" w:tplc="04090005" w:tentative="1">
+      <w:start w:val="1"/>
+      <w:numFmt w:val="bullet"/>
+      <w:lvlText w:val=""/>
+      <w:lvlJc w:val="left"/>
+      <w:pPr>
+        <w:ind w:left="4140" w:hanging="420"/>
+      </w:pPr>
+      <w:rPr>
+        <w:rFonts w:ascii="Wingdings" w:hAnsi="Wingdings" w:hint="default"/>
+      </w:rPr>
+    </w:lvl>
+  </w:abstractNum>
+  <w:abstractNum w:abstractNumId="10">
+    <w:nsid w:val="61AA70A5"/>
+    <w:multiLevelType w:val="hybridMultilevel"/>
+    <w:tmpl w:val="7D1ADC16"/>
+    <w:lvl w:ilvl="0" w:tplc="04090001">
+      <w:start w:val="1"/>
+      <w:numFmt w:val="bullet"/>
+      <w:lvlText w:val=""/>
+      <w:lvlJc w:val="left"/>
+      <w:pPr>
+        <w:ind w:left="840" w:hanging="420"/>
+      </w:pPr>
+      <w:rPr>
+        <w:rFonts w:ascii="Wingdings" w:hAnsi="Wingdings" w:hint="default"/>
+      </w:rPr>
+    </w:lvl>
+    <w:lvl w:ilvl="1" w:tplc="04090003" w:tentative="1">
+      <w:start w:val="1"/>
+      <w:numFmt w:val="bullet"/>
+      <w:lvlText w:val=""/>
+      <w:lvlJc w:val="left"/>
+      <w:pPr>
+        <w:ind w:left="1260" w:hanging="420"/>
+      </w:pPr>
+      <w:rPr>
+        <w:rFonts w:ascii="Wingdings" w:hAnsi="Wingdings" w:hint="default"/>
+      </w:rPr>
+    </w:lvl>
+    <w:lvl w:ilvl="2" w:tplc="04090005" w:tentative="1">
+      <w:start w:val="1"/>
+      <w:numFmt w:val="bullet"/>
+      <w:lvlText w:val=""/>
+      <w:lvlJc w:val="left"/>
+      <w:pPr>
+        <w:ind w:left="1680" w:hanging="420"/>
+      </w:pPr>
+      <w:rPr>
+        <w:rFonts w:ascii="Wingdings" w:hAnsi="Wingdings" w:hint="default"/>
+      </w:rPr>
+    </w:lvl>
+    <w:lvl w:ilvl="3" w:tplc="04090001" w:tentative="1">
+      <w:start w:val="1"/>
+      <w:numFmt w:val="bullet"/>
+      <w:lvlText w:val=""/>
+      <w:lvlJc w:val="left"/>
+      <w:pPr>
+        <w:ind w:left="2100" w:hanging="420"/>
+      </w:pPr>
+      <w:rPr>
+        <w:rFonts w:ascii="Wingdings" w:hAnsi="Wingdings" w:hint="default"/>
+      </w:rPr>
+    </w:lvl>
+    <w:lvl w:ilvl="4" w:tplc="04090003" w:tentative="1">
+      <w:start w:val="1"/>
+      <w:numFmt w:val="bullet"/>
+      <w:lvlText w:val=""/>
+      <w:lvlJc w:val="left"/>
+      <w:pPr>
+        <w:ind w:left="2520" w:hanging="420"/>
+      </w:pPr>
+      <w:rPr>
+        <w:rFonts w:ascii="Wingdings" w:hAnsi="Wingdings" w:hint="default"/>
+      </w:rPr>
+    </w:lvl>
+    <w:lvl w:ilvl="5" w:tplc="04090005" w:tentative="1">
+      <w:start w:val="1"/>
+      <w:numFmt w:val="bullet"/>
+      <w:lvlText w:val=""/>
+      <w:lvlJc w:val="left"/>
+      <w:pPr>
+        <w:ind w:left="2940" w:hanging="420"/>
+      </w:pPr>
+      <w:rPr>
+        <w:rFonts w:ascii="Wingdings" w:hAnsi="Wingdings" w:hint="default"/>
+      </w:rPr>
+    </w:lvl>
+    <w:lvl w:ilvl="6" w:tplc="04090001" w:tentative="1">
+      <w:start w:val="1"/>
+      <w:numFmt w:val="bullet"/>
+      <w:lvlText w:val=""/>
+      <w:lvlJc w:val="left"/>
+      <w:pPr>
+        <w:ind w:left="3360" w:hanging="420"/>
+      </w:pPr>
+      <w:rPr>
+        <w:rFonts w:ascii="Wingdings" w:hAnsi="Wingdings" w:hint="default"/>
+      </w:rPr>
+    </w:lvl>
+    <w:lvl w:ilvl="7" w:tplc="04090003" w:tentative="1">
+      <w:start w:val="1"/>
+      <w:numFmt w:val="bullet"/>
+      <w:lvlText w:val=""/>
+      <w:lvlJc w:val="left"/>
+      <w:pPr>
+        <w:ind w:left="3780" w:hanging="420"/>
+      </w:pPr>
+      <w:rPr>
+        <w:rFonts w:ascii="Wingdings" w:hAnsi="Wingdings" w:hint="default"/>
+      </w:rPr>
+    </w:lvl>
+    <w:lvl w:ilvl="8" w:tplc="04090005" w:tentative="1">
+      <w:start w:val="1"/>
+      <w:numFmt w:val="bullet"/>
+      <w:lvlText w:val=""/>
+      <w:lvlJc w:val="left"/>
+      <w:pPr>
+        <w:ind w:left="4200" w:hanging="420"/>
+      </w:pPr>
+      <w:rPr>
+        <w:rFonts w:ascii="Wingdings" w:hAnsi="Wingdings" w:hint="default"/>
+      </w:rPr>
+    </w:lvl>
+  </w:abstractNum>
+  <w:abstractNum w:abstractNumId="11">
     <w:nsid w:val="66B75556"/>
     <w:multiLevelType w:val="hybridMultilevel"/>
     <w:tmpl w:val="0B46C582"/>
@@ -5017,7 +7998,7 @@
       </w:rPr>
     </w:lvl>
   </w:abstractNum>
-  <w:abstractNum w:abstractNumId="9">
+  <w:abstractNum w:abstractNumId="12">
     <w:nsid w:val="6C9E4787"/>
     <w:multiLevelType w:val="hybridMultilevel"/>
     <w:tmpl w:val="C0A87AF4"/>
@@ -5106,7 +8087,7 @@
       </w:pPr>
     </w:lvl>
   </w:abstractNum>
-  <w:abstractNum w:abstractNumId="10">
+  <w:abstractNum w:abstractNumId="13">
     <w:nsid w:val="79EB0BBE"/>
     <w:multiLevelType w:val="hybridMultilevel"/>
     <w:tmpl w:val="6D526404"/>
@@ -5223,34 +8204,43 @@
     <w:abstractNumId w:val="1"/>
   </w:num>
   <w:num w:numId="2">
-    <w:abstractNumId w:val="6"/>
+    <w:abstractNumId w:val="7"/>
   </w:num>
   <w:num w:numId="3">
-    <w:abstractNumId w:val="7"/>
+    <w:abstractNumId w:val="8"/>
   </w:num>
   <w:num w:numId="4">
-    <w:abstractNumId w:val="10"/>
+    <w:abstractNumId w:val="13"/>
   </w:num>
   <w:num w:numId="5">
     <w:abstractNumId w:val="0"/>
   </w:num>
   <w:num w:numId="6">
-    <w:abstractNumId w:val="2"/>
+    <w:abstractNumId w:val="3"/>
   </w:num>
   <w:num w:numId="7">
+    <w:abstractNumId w:val="12"/>
+  </w:num>
+  <w:num w:numId="8">
+    <w:abstractNumId w:val="4"/>
+  </w:num>
+  <w:num w:numId="9">
+    <w:abstractNumId w:val="11"/>
+  </w:num>
+  <w:num w:numId="10">
+    <w:abstractNumId w:val="5"/>
+  </w:num>
+  <w:num w:numId="11">
+    <w:abstractNumId w:val="6"/>
+  </w:num>
+  <w:num w:numId="12">
     <w:abstractNumId w:val="9"/>
   </w:num>
-  <w:num w:numId="8">
-    <w:abstractNumId w:val="3"/>
+  <w:num w:numId="13">
+    <w:abstractNumId w:val="10"/>
   </w:num>
-  <w:num w:numId="9">
-    <w:abstractNumId w:val="8"/>
-  </w:num>
-  <w:num w:numId="10">
-    <w:abstractNumId w:val="4"/>
-  </w:num>
-  <w:num w:numId="11">
-    <w:abstractNumId w:val="5"/>
+  <w:num w:numId="14">
+    <w:abstractNumId w:val="2"/>
   </w:num>
 </w:numbering>
 </file>
@@ -5709,6 +8699,29 @@
     <w:basedOn w:val="DefaultParagraphFont"/>
     <w:rsid w:val="0093321A"/>
   </w:style>
+  <w:style w:type="table" w:styleId="TableGrid">
+    <w:name w:val="Table Grid"/>
+    <w:basedOn w:val="TableNormal"/>
+    <w:uiPriority w:val="59"/>
+    <w:rsid w:val="005B2A7A"/>
+    <w:tblPr>
+      <w:tblInd w:w="0" w:type="dxa"/>
+      <w:tblBorders>
+        <w:top w:val="single" w:sz="4" w:space="0" w:color="auto"/>
+        <w:left w:val="single" w:sz="4" w:space="0" w:color="auto"/>
+        <w:bottom w:val="single" w:sz="4" w:space="0" w:color="auto"/>
+        <w:right w:val="single" w:sz="4" w:space="0" w:color="auto"/>
+        <w:insideH w:val="single" w:sz="4" w:space="0" w:color="auto"/>
+        <w:insideV w:val="single" w:sz="4" w:space="0" w:color="auto"/>
+      </w:tblBorders>
+      <w:tblCellMar>
+        <w:top w:w="0" w:type="dxa"/>
+        <w:left w:w="108" w:type="dxa"/>
+        <w:bottom w:w="0" w:type="dxa"/>
+        <w:right w:w="108" w:type="dxa"/>
+      </w:tblCellMar>
+    </w:tblPr>
+  </w:style>
 </w:styles>
 </file>
 
@@ -6166,6 +9179,29 @@
     <w:basedOn w:val="DefaultParagraphFont"/>
     <w:rsid w:val="0093321A"/>
   </w:style>
+  <w:style w:type="table" w:styleId="TableGrid">
+    <w:name w:val="Table Grid"/>
+    <w:basedOn w:val="TableNormal"/>
+    <w:uiPriority w:val="59"/>
+    <w:rsid w:val="005B2A7A"/>
+    <w:tblPr>
+      <w:tblInd w:w="0" w:type="dxa"/>
+      <w:tblBorders>
+        <w:top w:val="single" w:sz="4" w:space="0" w:color="auto"/>
+        <w:left w:val="single" w:sz="4" w:space="0" w:color="auto"/>
+        <w:bottom w:val="single" w:sz="4" w:space="0" w:color="auto"/>
+        <w:right w:val="single" w:sz="4" w:space="0" w:color="auto"/>
+        <w:insideH w:val="single" w:sz="4" w:space="0" w:color="auto"/>
+        <w:insideV w:val="single" w:sz="4" w:space="0" w:color="auto"/>
+      </w:tblBorders>
+      <w:tblCellMar>
+        <w:top w:w="0" w:type="dxa"/>
+        <w:left w:w="108" w:type="dxa"/>
+        <w:bottom w:w="0" w:type="dxa"/>
+        <w:right w:w="108" w:type="dxa"/>
+      </w:tblCellMar>
+    </w:tblPr>
+  </w:style>
 </w:styles>
 </file>
 

--- a/MindMath LIP6 Manuel.docx
+++ b/MindMath LIP6 Manuel.docx
@@ -24,23 +24,13 @@
           <w:szCs w:val="52"/>
         </w:rPr>
       </w:pPr>
-      <w:proofErr w:type="spellStart"/>
       <w:r>
         <w:rPr>
           <w:rFonts w:hint="eastAsia"/>
           <w:sz w:val="52"/>
           <w:szCs w:val="52"/>
         </w:rPr>
-        <w:t>MindMath</w:t>
-      </w:r>
-      <w:proofErr w:type="spellEnd"/>
-      <w:r>
-        <w:rPr>
-          <w:rFonts w:hint="eastAsia"/>
-          <w:sz w:val="52"/>
-          <w:szCs w:val="52"/>
-        </w:rPr>
-        <w:t xml:space="preserve"> LIP6 Server Manuel</w:t>
+        <w:t>MindMath LIP6 Server Manuel</w:t>
       </w:r>
     </w:p>
     <w:p>
@@ -96,25 +86,7 @@
           <w:sz w:val="28"/>
         </w:rPr>
         <w:lastRenderedPageBreak/>
-        <w:t xml:space="preserve">For the continuous development of </w:t>
-      </w:r>
-      <w:proofErr w:type="spellStart"/>
-      <w:r>
-        <w:rPr>
-          <w:rStyle w:val="Strong"/>
-          <w:rFonts w:hint="eastAsia"/>
-          <w:sz w:val="28"/>
-        </w:rPr>
-        <w:t>MindMath</w:t>
-      </w:r>
-      <w:proofErr w:type="spellEnd"/>
-      <w:r>
-        <w:rPr>
-          <w:rStyle w:val="Strong"/>
-          <w:rFonts w:hint="eastAsia"/>
-          <w:sz w:val="28"/>
-        </w:rPr>
-        <w:t xml:space="preserve"> LIP6 server, we need to </w:t>
+        <w:t xml:space="preserve">For the continuous development of MindMath LIP6 server, we need to </w:t>
       </w:r>
       <w:r>
         <w:rPr>
@@ -181,25 +153,7 @@
           <w:rFonts w:hint="eastAsia"/>
           <w:sz w:val="28"/>
         </w:rPr>
-        <w:t xml:space="preserve">Install </w:t>
-      </w:r>
-      <w:proofErr w:type="spellStart"/>
-      <w:r>
-        <w:rPr>
-          <w:rStyle w:val="Strong"/>
-          <w:rFonts w:hint="eastAsia"/>
-          <w:sz w:val="28"/>
-        </w:rPr>
-        <w:t>Git</w:t>
-      </w:r>
-      <w:proofErr w:type="spellEnd"/>
-      <w:r>
-        <w:rPr>
-          <w:rStyle w:val="Strong"/>
-          <w:rFonts w:hint="eastAsia"/>
-          <w:sz w:val="28"/>
-        </w:rPr>
-        <w:t>.</w:t>
+        <w:t>Install Git.</w:t>
       </w:r>
     </w:p>
     <w:p>
@@ -243,25 +197,7 @@
           <w:rFonts w:hint="eastAsia"/>
           <w:sz w:val="28"/>
         </w:rPr>
-        <w:t xml:space="preserve">Clone the project into the local machine with </w:t>
-      </w:r>
-      <w:proofErr w:type="spellStart"/>
-      <w:r>
-        <w:rPr>
-          <w:rStyle w:val="Strong"/>
-          <w:rFonts w:hint="eastAsia"/>
-          <w:sz w:val="28"/>
-        </w:rPr>
-        <w:t>Git</w:t>
-      </w:r>
-      <w:proofErr w:type="spellEnd"/>
-      <w:r>
-        <w:rPr>
-          <w:rStyle w:val="Strong"/>
-          <w:rFonts w:hint="eastAsia"/>
-          <w:sz w:val="28"/>
-        </w:rPr>
-        <w:t>.</w:t>
+        <w:t>Clone the project into the local machine with Git.</w:t>
       </w:r>
     </w:p>
     <w:p>
@@ -305,25 +241,7 @@
           <w:rFonts w:hint="eastAsia"/>
           <w:sz w:val="28"/>
         </w:rPr>
-        <w:t xml:space="preserve">Import </w:t>
-      </w:r>
-      <w:proofErr w:type="spellStart"/>
-      <w:r>
-        <w:rPr>
-          <w:rStyle w:val="Strong"/>
-          <w:rFonts w:hint="eastAsia"/>
-          <w:sz w:val="28"/>
-        </w:rPr>
-        <w:t>Gradle</w:t>
-      </w:r>
-      <w:proofErr w:type="spellEnd"/>
-      <w:r>
-        <w:rPr>
-          <w:rStyle w:val="Strong"/>
-          <w:rFonts w:hint="eastAsia"/>
-          <w:sz w:val="28"/>
-        </w:rPr>
-        <w:t xml:space="preserve"> project with Eclipse.</w:t>
+        <w:t>Import Gradle project with Eclipse.</w:t>
       </w:r>
     </w:p>
     <w:p>
@@ -345,25 +263,7 @@
           <w:rFonts w:hint="eastAsia"/>
           <w:sz w:val="28"/>
         </w:rPr>
-        <w:t xml:space="preserve">Install dependencies via </w:t>
-      </w:r>
-      <w:proofErr w:type="spellStart"/>
-      <w:r>
-        <w:rPr>
-          <w:rStyle w:val="Strong"/>
-          <w:rFonts w:hint="eastAsia"/>
-          <w:sz w:val="28"/>
-        </w:rPr>
-        <w:t>Gradle</w:t>
-      </w:r>
-      <w:proofErr w:type="spellEnd"/>
-      <w:r>
-        <w:rPr>
-          <w:rStyle w:val="Strong"/>
-          <w:rFonts w:hint="eastAsia"/>
-          <w:sz w:val="28"/>
-        </w:rPr>
-        <w:t>.</w:t>
+        <w:t>Install dependencies via Gradle.</w:t>
       </w:r>
     </w:p>
     <w:p>
@@ -385,25 +285,7 @@
           <w:rFonts w:hint="eastAsia"/>
           <w:sz w:val="28"/>
         </w:rPr>
-        <w:t xml:space="preserve">Run the server at </w:t>
-      </w:r>
-      <w:proofErr w:type="spellStart"/>
-      <w:r>
-        <w:rPr>
-          <w:rStyle w:val="Strong"/>
-          <w:rFonts w:hint="eastAsia"/>
-          <w:sz w:val="28"/>
-        </w:rPr>
-        <w:t>localhost</w:t>
-      </w:r>
-      <w:proofErr w:type="spellEnd"/>
-      <w:r>
-        <w:rPr>
-          <w:rStyle w:val="Strong"/>
-          <w:rFonts w:hint="eastAsia"/>
-          <w:sz w:val="28"/>
-        </w:rPr>
-        <w:t>.</w:t>
+        <w:t>Run the server at localhost.</w:t>
       </w:r>
     </w:p>
     <w:p>
@@ -425,25 +307,7 @@
           <w:rFonts w:hint="eastAsia"/>
           <w:sz w:val="28"/>
         </w:rPr>
-        <w:t xml:space="preserve">Generate war file and deploy with </w:t>
-      </w:r>
-      <w:proofErr w:type="spellStart"/>
-      <w:r>
-        <w:rPr>
-          <w:rStyle w:val="Strong"/>
-          <w:rFonts w:hint="eastAsia"/>
-          <w:sz w:val="28"/>
-        </w:rPr>
-        <w:t>Docker</w:t>
-      </w:r>
-      <w:proofErr w:type="spellEnd"/>
-      <w:r>
-        <w:rPr>
-          <w:rStyle w:val="Strong"/>
-          <w:rFonts w:hint="eastAsia"/>
-          <w:sz w:val="28"/>
-        </w:rPr>
-        <w:t>.</w:t>
+        <w:t>Generate war file and deploy with Docker.</w:t>
       </w:r>
     </w:p>
     <w:p>
@@ -481,25 +345,7 @@
           <w:rFonts w:hint="eastAsia"/>
           <w:sz w:val="28"/>
         </w:rPr>
-        <w:t xml:space="preserve">At last, we will present the main APIs of </w:t>
-      </w:r>
-      <w:proofErr w:type="spellStart"/>
-      <w:r>
-        <w:rPr>
-          <w:rStyle w:val="Strong"/>
-          <w:rFonts w:hint="eastAsia"/>
-          <w:sz w:val="28"/>
-        </w:rPr>
-        <w:t>MindMath</w:t>
-      </w:r>
-      <w:proofErr w:type="spellEnd"/>
-      <w:r>
-        <w:rPr>
-          <w:rStyle w:val="Strong"/>
-          <w:rFonts w:hint="eastAsia"/>
-          <w:sz w:val="28"/>
-        </w:rPr>
-        <w:t xml:space="preserve"> LIP6 server</w:t>
+        <w:t>At last, we will present the main APIs of MindMath LIP6 server</w:t>
       </w:r>
       <w:r>
         <w:rPr>
@@ -1104,7 +950,6 @@
           <w:szCs w:val="22"/>
         </w:rPr>
       </w:pPr>
-      <w:proofErr w:type="spellStart"/>
       <w:r>
         <w:rPr>
           <w:rFonts w:ascii="Times New Roman" w:eastAsiaTheme="minorEastAsia" w:hAnsi="Times New Roman" w:cs="Times New Roman"/>
@@ -1113,18 +958,7 @@
           <w:sz w:val="21"/>
           <w:szCs w:val="22"/>
         </w:rPr>
-        <w:t>sudo</w:t>
-      </w:r>
-      <w:proofErr w:type="spellEnd"/>
-      <w:r>
-        <w:rPr>
-          <w:rFonts w:ascii="Times New Roman" w:eastAsiaTheme="minorEastAsia" w:hAnsi="Times New Roman" w:cs="Times New Roman"/>
-          <w:i/>
-          <w:kern w:val="2"/>
-          <w:sz w:val="21"/>
-          <w:szCs w:val="22"/>
-        </w:rPr>
-        <w:t xml:space="preserve"> apt-get install openjdk-11-jdk</w:t>
+        <w:t>sudo apt-get install openjdk-11-jdk</w:t>
       </w:r>
     </w:p>
     <w:p>
@@ -1143,13 +977,8 @@
       </w:pPr>
       <w:r>
         <w:lastRenderedPageBreak/>
-        <w:t xml:space="preserve">Install </w:t>
-      </w:r>
-      <w:proofErr w:type="spellStart"/>
-      <w:r>
-        <w:t>Git</w:t>
-      </w:r>
-      <w:proofErr w:type="spellEnd"/>
+        <w:t>Install Git</w:t>
+      </w:r>
     </w:p>
     <w:p>
       <w:r>
@@ -1204,7 +1033,6 @@
         </w:rPr>
         <w:t xml:space="preserve">Open </w:t>
       </w:r>
-      <w:proofErr w:type="spellStart"/>
       <w:r>
         <w:rPr>
           <w:rFonts w:hint="eastAsia"/>
@@ -1212,26 +1040,11 @@
         </w:rPr>
         <w:t>Powershell</w:t>
       </w:r>
-      <w:proofErr w:type="spellEnd"/>
-      <w:r>
-        <w:rPr>
-          <w:rFonts w:hint="eastAsia"/>
-        </w:rPr>
-        <w:t xml:space="preserve"> and verify </w:t>
-      </w:r>
-      <w:proofErr w:type="spellStart"/>
-      <w:r>
-        <w:rPr>
-          <w:rFonts w:hint="eastAsia"/>
-        </w:rPr>
-        <w:t>Git</w:t>
-      </w:r>
-      <w:proofErr w:type="spellEnd"/>
-      <w:r>
-        <w:rPr>
-          <w:rFonts w:hint="eastAsia"/>
-        </w:rPr>
-        <w:t xml:space="preserve"> is working</w:t>
+      <w:r>
+        <w:rPr>
+          <w:rFonts w:hint="eastAsia"/>
+        </w:rPr>
+        <w:t xml:space="preserve"> and verify Git is working</w:t>
       </w:r>
     </w:p>
     <w:p>
@@ -1243,21 +1056,12 @@
           <w:i/>
         </w:rPr>
       </w:pPr>
-      <w:proofErr w:type="spellStart"/>
       <w:r>
         <w:rPr>
           <w:rFonts w:ascii="Times New Roman" w:hAnsi="Times New Roman" w:cs="Times New Roman" w:hint="eastAsia"/>
           <w:i/>
         </w:rPr>
-        <w:t>git</w:t>
-      </w:r>
-      <w:proofErr w:type="spellEnd"/>
-      <w:r>
-        <w:rPr>
-          <w:rFonts w:ascii="Times New Roman" w:hAnsi="Times New Roman" w:cs="Times New Roman" w:hint="eastAsia"/>
-          <w:i/>
-        </w:rPr>
-        <w:t xml:space="preserve"> --version</w:t>
+        <w:t>git --version</w:t>
       </w:r>
     </w:p>
     <w:p>
@@ -1321,7 +1125,6 @@
           <w:szCs w:val="22"/>
         </w:rPr>
       </w:pPr>
-      <w:proofErr w:type="spellStart"/>
       <w:r>
         <w:rPr>
           <w:rFonts w:ascii="Times New Roman" w:eastAsiaTheme="minorEastAsia" w:hAnsi="Times New Roman" w:cs="Times New Roman"/>
@@ -1330,20 +1133,8 @@
           <w:sz w:val="21"/>
           <w:szCs w:val="22"/>
         </w:rPr>
-        <w:t>sudo</w:t>
-      </w:r>
-      <w:proofErr w:type="spellEnd"/>
-      <w:r>
-        <w:rPr>
-          <w:rFonts w:ascii="Times New Roman" w:eastAsiaTheme="minorEastAsia" w:hAnsi="Times New Roman" w:cs="Times New Roman"/>
-          <w:i/>
-          <w:kern w:val="2"/>
-          <w:sz w:val="21"/>
-          <w:szCs w:val="22"/>
-        </w:rPr>
-        <w:t xml:space="preserve"> apt-get install </w:t>
-      </w:r>
-      <w:proofErr w:type="spellStart"/>
+        <w:t xml:space="preserve">sudo apt-get install </w:t>
+      </w:r>
       <w:r>
         <w:rPr>
           <w:rFonts w:ascii="Times New Roman" w:eastAsiaTheme="minorEastAsia" w:hAnsi="Times New Roman" w:cs="Times New Roman" w:hint="eastAsia"/>
@@ -1354,7 +1145,6 @@
         </w:rPr>
         <w:t>git</w:t>
       </w:r>
-      <w:proofErr w:type="spellEnd"/>
     </w:p>
     <w:p/>
     <w:p>
@@ -1601,7 +1391,6 @@
           <w:szCs w:val="22"/>
         </w:rPr>
       </w:pPr>
-      <w:proofErr w:type="spellStart"/>
       <w:r>
         <w:rPr>
           <w:rFonts w:ascii="Times New Roman" w:eastAsiaTheme="minorEastAsia" w:hAnsi="Times New Roman" w:cs="Times New Roman"/>
@@ -1610,18 +1399,7 @@
           <w:sz w:val="21"/>
           <w:szCs w:val="22"/>
         </w:rPr>
-        <w:t>sudo</w:t>
-      </w:r>
-      <w:proofErr w:type="spellEnd"/>
-      <w:r>
-        <w:rPr>
-          <w:rFonts w:ascii="Times New Roman" w:eastAsiaTheme="minorEastAsia" w:hAnsi="Times New Roman" w:cs="Times New Roman"/>
-          <w:i/>
-          <w:kern w:val="2"/>
-          <w:sz w:val="21"/>
-          <w:szCs w:val="22"/>
-        </w:rPr>
-        <w:t xml:space="preserve"> snap install --classic eclipse</w:t>
+        <w:t>sudo snap install --classic eclipse</w:t>
       </w:r>
     </w:p>
     <w:p>
@@ -1725,21 +1503,12 @@
           <w:i/>
         </w:rPr>
       </w:pPr>
-      <w:proofErr w:type="spellStart"/>
       <w:r>
         <w:rPr>
           <w:rFonts w:ascii="Times New Roman" w:hAnsi="Times New Roman" w:cs="Times New Roman"/>
           <w:i/>
         </w:rPr>
-        <w:t>git</w:t>
-      </w:r>
-      <w:proofErr w:type="spellEnd"/>
-      <w:r>
-        <w:rPr>
-          <w:rFonts w:ascii="Times New Roman" w:hAnsi="Times New Roman" w:cs="Times New Roman"/>
-          <w:i/>
-        </w:rPr>
-        <w:t xml:space="preserve"> clone</w:t>
+        <w:t>git clone</w:t>
       </w:r>
       <w:r>
         <w:rPr>
@@ -1809,37 +1578,19 @@
           <w:i/>
         </w:rPr>
       </w:pPr>
-      <w:proofErr w:type="spellStart"/>
       <w:r>
         <w:rPr>
           <w:rFonts w:ascii="Times New Roman" w:hAnsi="Times New Roman" w:cs="Times New Roman" w:hint="eastAsia"/>
           <w:i/>
         </w:rPr>
-        <w:t>sudo</w:t>
-      </w:r>
-      <w:proofErr w:type="spellEnd"/>
-      <w:r>
-        <w:rPr>
-          <w:rFonts w:ascii="Times New Roman" w:hAnsi="Times New Roman" w:cs="Times New Roman" w:hint="eastAsia"/>
-          <w:i/>
-        </w:rPr>
-        <w:t xml:space="preserve"> </w:t>
-      </w:r>
-      <w:proofErr w:type="spellStart"/>
+        <w:t xml:space="preserve">sudo </w:t>
+      </w:r>
       <w:r>
         <w:rPr>
           <w:rFonts w:ascii="Times New Roman" w:hAnsi="Times New Roman" w:cs="Times New Roman"/>
           <w:i/>
         </w:rPr>
-        <w:t>git</w:t>
-      </w:r>
-      <w:proofErr w:type="spellEnd"/>
-      <w:r>
-        <w:rPr>
-          <w:rFonts w:ascii="Times New Roman" w:hAnsi="Times New Roman" w:cs="Times New Roman"/>
-          <w:i/>
-        </w:rPr>
-        <w:t xml:space="preserve"> clone</w:t>
+        <w:t>git clone</w:t>
       </w:r>
       <w:r>
         <w:rPr>
@@ -1935,21 +1686,12 @@
           <w:i/>
         </w:rPr>
       </w:pPr>
-      <w:proofErr w:type="spellStart"/>
       <w:r>
         <w:rPr>
           <w:rFonts w:ascii="Times New Roman" w:hAnsi="Times New Roman" w:cs="Times New Roman"/>
           <w:i/>
         </w:rPr>
-        <w:t>git</w:t>
-      </w:r>
-      <w:proofErr w:type="spellEnd"/>
-      <w:r>
-        <w:rPr>
-          <w:rFonts w:ascii="Times New Roman" w:hAnsi="Times New Roman" w:cs="Times New Roman"/>
-          <w:i/>
-        </w:rPr>
-        <w:t xml:space="preserve"> </w:t>
+        <w:t xml:space="preserve">git </w:t>
       </w:r>
       <w:r>
         <w:rPr>
@@ -2014,7 +1756,6 @@
           <w:i/>
         </w:rPr>
       </w:pPr>
-      <w:proofErr w:type="spellStart"/>
       <w:r>
         <w:rPr>
           <w:rFonts w:ascii="Times New Roman" w:hAnsi="Times New Roman" w:cs="Times New Roman" w:hint="eastAsia"/>
@@ -2027,31 +1768,14 @@
           <w:rFonts w:ascii="Times New Roman" w:hAnsi="Times New Roman" w:cs="Times New Roman" w:hint="eastAsia"/>
           <w:i/>
         </w:rPr>
-        <w:t>udo</w:t>
-      </w:r>
-      <w:proofErr w:type="spellEnd"/>
-      <w:r>
-        <w:rPr>
-          <w:rFonts w:ascii="Times New Roman" w:hAnsi="Times New Roman" w:cs="Times New Roman" w:hint="eastAsia"/>
-          <w:i/>
-        </w:rPr>
-        <w:t xml:space="preserve"> </w:t>
-      </w:r>
-      <w:proofErr w:type="spellStart"/>
+        <w:t xml:space="preserve">udo </w:t>
+      </w:r>
       <w:r>
         <w:rPr>
           <w:rFonts w:ascii="Times New Roman" w:hAnsi="Times New Roman" w:cs="Times New Roman"/>
           <w:i/>
         </w:rPr>
-        <w:t>git</w:t>
-      </w:r>
-      <w:proofErr w:type="spellEnd"/>
-      <w:r>
-        <w:rPr>
-          <w:rFonts w:ascii="Times New Roman" w:hAnsi="Times New Roman" w:cs="Times New Roman"/>
-          <w:i/>
-        </w:rPr>
-        <w:t xml:space="preserve"> </w:t>
+        <w:t xml:space="preserve">git </w:t>
       </w:r>
       <w:r>
         <w:rPr>
@@ -2081,21 +1805,7 @@
         <w:rPr>
           <w:rFonts w:hint="eastAsia"/>
         </w:rPr>
-        <w:t xml:space="preserve">Import </w:t>
-      </w:r>
-      <w:proofErr w:type="spellStart"/>
-      <w:r>
-        <w:rPr>
-          <w:rFonts w:hint="eastAsia"/>
-        </w:rPr>
-        <w:t>Gradle</w:t>
-      </w:r>
-      <w:proofErr w:type="spellEnd"/>
-      <w:r>
-        <w:rPr>
-          <w:rFonts w:hint="eastAsia"/>
-        </w:rPr>
-        <w:t xml:space="preserve"> project with Eclipse</w:t>
+        <w:t>Import Gradle project with Eclipse</w:t>
       </w:r>
     </w:p>
     <w:p>
@@ -2160,23 +1870,7 @@
           <w:rFonts w:hint="eastAsia"/>
           <w:b/>
         </w:rPr>
-        <w:t xml:space="preserve">Existing </w:t>
-      </w:r>
-      <w:proofErr w:type="spellStart"/>
-      <w:r>
-        <w:rPr>
-          <w:rFonts w:hint="eastAsia"/>
-          <w:b/>
-        </w:rPr>
-        <w:t>Gradle</w:t>
-      </w:r>
-      <w:proofErr w:type="spellEnd"/>
-      <w:r>
-        <w:rPr>
-          <w:rFonts w:hint="eastAsia"/>
-          <w:b/>
-        </w:rPr>
-        <w:t xml:space="preserve"> Project</w:t>
+        <w:t>Existing Gradle Project</w:t>
       </w:r>
     </w:p>
     <w:p>
@@ -2340,23 +2034,7 @@
           <w:rFonts w:hint="eastAsia"/>
           <w:b/>
         </w:rPr>
-        <w:t xml:space="preserve">Add </w:t>
-      </w:r>
-      <w:proofErr w:type="spellStart"/>
-      <w:r>
-        <w:rPr>
-          <w:rFonts w:hint="eastAsia"/>
-          <w:b/>
-        </w:rPr>
-        <w:t>Gradle</w:t>
-      </w:r>
-      <w:proofErr w:type="spellEnd"/>
-      <w:r>
-        <w:rPr>
-          <w:rFonts w:hint="eastAsia"/>
-          <w:b/>
-        </w:rPr>
-        <w:t xml:space="preserve"> Nature</w:t>
+        <w:t>Add Gradle Nature</w:t>
       </w:r>
     </w:p>
     <w:p>
@@ -2423,94 +2101,66 @@
         <w:rPr>
           <w:rFonts w:hint="eastAsia"/>
         </w:rPr>
-        <w:t xml:space="preserve">Install dependencies via </w:t>
-      </w:r>
-      <w:proofErr w:type="spellStart"/>
-      <w:r>
-        <w:rPr>
-          <w:rFonts w:hint="eastAsia"/>
+        <w:t>Install dependencies via Gradle</w:t>
+      </w:r>
+    </w:p>
+    <w:p>
+      <w:pPr>
+        <w:rPr>
+          <w:b/>
+        </w:rPr>
+      </w:pPr>
+      <w:r>
+        <w:rPr>
+          <w:rFonts w:hint="eastAsia"/>
+        </w:rPr>
+        <w:t xml:space="preserve">Right click the </w:t>
+      </w:r>
+      <w:r>
+        <w:rPr>
+          <w:rFonts w:hint="eastAsia"/>
+          <w:b/>
+        </w:rPr>
+        <w:t>project</w:t>
+      </w:r>
+      <w:r>
+        <w:rPr>
+          <w:rFonts w:hint="eastAsia"/>
+        </w:rPr>
+        <w:t xml:space="preserve"> or </w:t>
+      </w:r>
+      <w:r>
+        <w:rPr>
+          <w:rFonts w:hint="eastAsia"/>
+          <w:b/>
+        </w:rPr>
+        <w:t>build.gradle</w:t>
+      </w:r>
+      <w:r>
+        <w:rPr>
+          <w:rFonts w:hint="eastAsia"/>
+        </w:rPr>
+        <w:t xml:space="preserve">, click </w:t>
+      </w:r>
+      <w:r>
+        <w:rPr>
+          <w:rFonts w:hint="eastAsia"/>
+          <w:b/>
         </w:rPr>
         <w:t>Gradle</w:t>
       </w:r>
-      <w:proofErr w:type="spellEnd"/>
-    </w:p>
-    <w:p>
-      <w:pPr>
-        <w:rPr>
+      <w:r>
+        <w:rPr>
+          <w:rFonts w:hint="eastAsia"/>
+        </w:rPr>
+        <w:t xml:space="preserve"> &gt; </w:t>
+      </w:r>
+      <w:r>
+        <w:rPr>
+          <w:rFonts w:hint="eastAsia"/>
           <w:b/>
         </w:rPr>
-      </w:pPr>
-      <w:r>
-        <w:rPr>
-          <w:rFonts w:hint="eastAsia"/>
-        </w:rPr>
-        <w:t xml:space="preserve">Right click the </w:t>
-      </w:r>
-      <w:r>
-        <w:rPr>
-          <w:rFonts w:hint="eastAsia"/>
-          <w:b/>
-        </w:rPr>
-        <w:t>project</w:t>
-      </w:r>
-      <w:r>
-        <w:rPr>
-          <w:rFonts w:hint="eastAsia"/>
-        </w:rPr>
-        <w:t xml:space="preserve"> or </w:t>
-      </w:r>
-      <w:proofErr w:type="spellStart"/>
-      <w:r>
-        <w:rPr>
-          <w:rFonts w:hint="eastAsia"/>
-          <w:b/>
-        </w:rPr>
-        <w:t>build.gradle</w:t>
-      </w:r>
-      <w:proofErr w:type="spellEnd"/>
-      <w:r>
-        <w:rPr>
-          <w:rFonts w:hint="eastAsia"/>
-        </w:rPr>
-        <w:t xml:space="preserve">, click </w:t>
-      </w:r>
-      <w:proofErr w:type="spellStart"/>
-      <w:r>
-        <w:rPr>
-          <w:rFonts w:hint="eastAsia"/>
-          <w:b/>
-        </w:rPr>
-        <w:t>Gradle</w:t>
-      </w:r>
-      <w:proofErr w:type="spellEnd"/>
-      <w:r>
-        <w:rPr>
-          <w:rFonts w:hint="eastAsia"/>
-        </w:rPr>
-        <w:t xml:space="preserve"> &gt; </w:t>
-      </w:r>
-      <w:r>
-        <w:rPr>
-          <w:rFonts w:hint="eastAsia"/>
-          <w:b/>
-        </w:rPr>
-        <w:t xml:space="preserve">Refresh </w:t>
-      </w:r>
-      <w:proofErr w:type="spellStart"/>
-      <w:r>
-        <w:rPr>
-          <w:rFonts w:hint="eastAsia"/>
-          <w:b/>
-        </w:rPr>
-        <w:t>Gradle</w:t>
-      </w:r>
-      <w:proofErr w:type="spellEnd"/>
-      <w:r>
-        <w:rPr>
-          <w:rFonts w:hint="eastAsia"/>
-          <w:b/>
-        </w:rPr>
-        <w:t xml:space="preserve"> Project</w:t>
+        <w:t>Refresh Gradle Project</w:t>
       </w:r>
     </w:p>
     <w:p>
@@ -2573,16 +2223,8 @@
           <w:rFonts w:hint="eastAsia"/>
         </w:rPr>
         <w:lastRenderedPageBreak/>
-        <w:t xml:space="preserve">Run the server at </w:t>
-      </w:r>
-      <w:proofErr w:type="spellStart"/>
-      <w:r>
-        <w:rPr>
-          <w:rFonts w:hint="eastAsia"/>
-        </w:rPr>
-        <w:t>localhost</w:t>
-      </w:r>
-      <w:proofErr w:type="spellEnd"/>
+        <w:t>Run the server at localhost</w:t>
+      </w:r>
     </w:p>
     <w:p>
       <w:r>
@@ -2653,33 +2295,8 @@
           <w:rFonts w:ascii="Times New Roman" w:hAnsi="Times New Roman" w:cs="Times New Roman"/>
           <w:i/>
         </w:rPr>
-        <w:t>./</w:t>
-      </w:r>
-      <w:proofErr w:type="spellStart"/>
-      <w:r>
-        <w:rPr>
-          <w:rFonts w:ascii="Times New Roman" w:hAnsi="Times New Roman" w:cs="Times New Roman"/>
-          <w:i/>
-        </w:rPr>
-        <w:t>gradlew</w:t>
-      </w:r>
-      <w:proofErr w:type="spellEnd"/>
-      <w:r>
-        <w:rPr>
-          <w:rFonts w:ascii="Times New Roman" w:hAnsi="Times New Roman" w:cs="Times New Roman"/>
-          <w:i/>
-        </w:rPr>
-        <w:t xml:space="preserve"> </w:t>
-      </w:r>
-      <w:proofErr w:type="spellStart"/>
-      <w:r>
-        <w:rPr>
-          <w:rFonts w:ascii="Times New Roman" w:hAnsi="Times New Roman" w:cs="Times New Roman"/>
-          <w:i/>
-        </w:rPr>
-        <w:t>bootRun</w:t>
-      </w:r>
-      <w:proofErr w:type="spellEnd"/>
+        <w:t>./gradlew bootRun</w:t>
+      </w:r>
     </w:p>
     <w:p>
       <w:r>
@@ -2736,54 +2353,20 @@
           <w:i/>
         </w:rPr>
       </w:pPr>
-      <w:proofErr w:type="spellStart"/>
       <w:r>
         <w:rPr>
           <w:rFonts w:ascii="Times New Roman" w:hAnsi="Times New Roman" w:cs="Times New Roman" w:hint="eastAsia"/>
           <w:i/>
         </w:rPr>
-        <w:t>sudo</w:t>
-      </w:r>
-      <w:proofErr w:type="spellEnd"/>
-      <w:r>
-        <w:rPr>
-          <w:rFonts w:ascii="Times New Roman" w:hAnsi="Times New Roman" w:cs="Times New Roman" w:hint="eastAsia"/>
-          <w:i/>
-        </w:rPr>
-        <w:t xml:space="preserve"> </w:t>
+        <w:t xml:space="preserve">sudo </w:t>
       </w:r>
       <w:r>
         <w:rPr>
           <w:rFonts w:ascii="Times New Roman" w:hAnsi="Times New Roman" w:cs="Times New Roman"/>
           <w:i/>
         </w:rPr>
-        <w:t>./</w:t>
-      </w:r>
-      <w:proofErr w:type="spellStart"/>
-      <w:r>
-        <w:rPr>
-          <w:rFonts w:ascii="Times New Roman" w:hAnsi="Times New Roman" w:cs="Times New Roman"/>
-          <w:i/>
-        </w:rPr>
-        <w:t>gradlew</w:t>
-      </w:r>
-      <w:proofErr w:type="spellEnd"/>
-      <w:r>
-        <w:rPr>
-          <w:rFonts w:ascii="Times New Roman" w:hAnsi="Times New Roman" w:cs="Times New Roman"/>
-          <w:i/>
-        </w:rPr>
-        <w:t xml:space="preserve"> </w:t>
-      </w:r>
-      <w:proofErr w:type="spellStart"/>
-      <w:r>
-        <w:rPr>
-          <w:rFonts w:ascii="Times New Roman" w:hAnsi="Times New Roman" w:cs="Times New Roman"/>
-          <w:i/>
-        </w:rPr>
-        <w:t>bootRun</w:t>
-      </w:r>
-      <w:proofErr w:type="spellEnd"/>
+        <w:t>./gradlew bootRun</w:t>
+      </w:r>
     </w:p>
     <w:p>
       <w:r>
@@ -2808,34 +2391,38 @@
         </w:rPr>
         <w:t xml:space="preserve">Open </w:t>
       </w:r>
-      <w:proofErr w:type="spellStart"/>
       <w:r>
         <w:rPr>
           <w:rFonts w:hint="eastAsia"/>
           <w:b/>
         </w:rPr>
-        <w:t>Gradle</w:t>
-      </w:r>
-      <w:proofErr w:type="spellEnd"/>
+        <w:t>Gradle Tasks</w:t>
+      </w:r>
+      <w:r>
+        <w:rPr>
+          <w:rFonts w:hint="eastAsia"/>
+        </w:rPr>
+        <w:t xml:space="preserve"> view. Click </w:t>
+      </w:r>
       <w:r>
         <w:rPr>
           <w:rFonts w:hint="eastAsia"/>
           <w:b/>
         </w:rPr>
-        <w:t xml:space="preserve"> Tasks</w:t>
-      </w:r>
-      <w:r>
-        <w:rPr>
-          <w:rFonts w:hint="eastAsia"/>
-        </w:rPr>
-        <w:t xml:space="preserve"> view. Click </w:t>
+        <w:t>Window</w:t>
+      </w:r>
+      <w:r>
+        <w:rPr>
+          <w:rFonts w:hint="eastAsia"/>
+        </w:rPr>
+        <w:t xml:space="preserve"> &gt; </w:t>
       </w:r>
       <w:r>
         <w:rPr>
           <w:rFonts w:hint="eastAsia"/>
           <w:b/>
         </w:rPr>
-        <w:t>Window</w:t>
+        <w:t>Show View</w:t>
       </w:r>
       <w:r>
         <w:rPr>
@@ -2848,42 +2435,20 @@
           <w:rFonts w:hint="eastAsia"/>
           <w:b/>
         </w:rPr>
-        <w:t>Show View</w:t>
-      </w:r>
-      <w:r>
-        <w:rPr>
-          <w:rFonts w:hint="eastAsia"/>
-        </w:rPr>
-        <w:t xml:space="preserve"> &gt; </w:t>
+        <w:t>Other</w:t>
+      </w:r>
+      <w:r>
+        <w:rPr>
+          <w:rFonts w:hint="eastAsia"/>
+        </w:rPr>
+        <w:t xml:space="preserve">, select </w:t>
       </w:r>
       <w:r>
         <w:rPr>
           <w:rFonts w:hint="eastAsia"/>
           <w:b/>
         </w:rPr>
-        <w:t>Other</w:t>
-      </w:r>
-      <w:r>
-        <w:rPr>
-          <w:rFonts w:hint="eastAsia"/>
-        </w:rPr>
-        <w:t xml:space="preserve">, select </w:t>
-      </w:r>
-      <w:proofErr w:type="spellStart"/>
-      <w:r>
-        <w:rPr>
-          <w:rFonts w:hint="eastAsia"/>
-          <w:b/>
-        </w:rPr>
-        <w:t>Gradle</w:t>
-      </w:r>
-      <w:proofErr w:type="spellEnd"/>
-      <w:r>
-        <w:rPr>
-          <w:rFonts w:hint="eastAsia"/>
-          <w:b/>
-        </w:rPr>
-        <w:t xml:space="preserve"> Tasks</w:t>
+        <w:t>Gradle Tasks</w:t>
       </w:r>
       <w:r>
         <w:rPr>
@@ -2981,7 +2546,6 @@
         </w:rPr>
         <w:t xml:space="preserve"> &gt; </w:t>
       </w:r>
-      <w:proofErr w:type="spellStart"/>
       <w:r>
         <w:rPr>
           <w:rFonts w:hint="eastAsia"/>
@@ -2989,7 +2553,6 @@
         </w:rPr>
         <w:t>bootRun</w:t>
       </w:r>
-      <w:proofErr w:type="spellEnd"/>
     </w:p>
     <w:p>
       <w:pPr>
@@ -3127,31 +2690,7 @@
           <w:rFonts w:ascii="Times New Roman" w:hAnsi="Times New Roman" w:cs="Times New Roman"/>
           <w:i/>
         </w:rPr>
-        <w:t>./</w:t>
-      </w:r>
-      <w:proofErr w:type="spellStart"/>
-      <w:r>
-        <w:rPr>
-          <w:rFonts w:ascii="Times New Roman" w:hAnsi="Times New Roman" w:cs="Times New Roman"/>
-          <w:i/>
-        </w:rPr>
-        <w:t>gradlew</w:t>
-      </w:r>
-      <w:proofErr w:type="spellEnd"/>
-      <w:r>
-        <w:rPr>
-          <w:rFonts w:ascii="Times New Roman" w:hAnsi="Times New Roman" w:cs="Times New Roman"/>
-          <w:i/>
-        </w:rPr>
-        <w:t xml:space="preserve"> </w:t>
-      </w:r>
-      <w:proofErr w:type="spellStart"/>
-      <w:r>
-        <w:rPr>
-          <w:rFonts w:ascii="Times New Roman" w:hAnsi="Times New Roman" w:cs="Times New Roman"/>
-          <w:i/>
-        </w:rPr>
-        <w:t>boot</w:t>
+        <w:t>./gradlew boot</w:t>
       </w:r>
       <w:r>
         <w:rPr>
@@ -3160,7 +2699,6 @@
         </w:rPr>
         <w:t>War</w:t>
       </w:r>
-      <w:proofErr w:type="spellEnd"/>
     </w:p>
     <w:p>
       <w:r>
@@ -3217,61 +2755,27 @@
           <w:i/>
         </w:rPr>
       </w:pPr>
-      <w:proofErr w:type="spellStart"/>
       <w:r>
         <w:rPr>
           <w:rFonts w:ascii="Times New Roman" w:hAnsi="Times New Roman" w:cs="Times New Roman" w:hint="eastAsia"/>
           <w:i/>
         </w:rPr>
-        <w:t>sudo</w:t>
-      </w:r>
-      <w:proofErr w:type="spellEnd"/>
+        <w:t xml:space="preserve">sudo </w:t>
+      </w:r>
+      <w:r>
+        <w:rPr>
+          <w:rFonts w:ascii="Times New Roman" w:hAnsi="Times New Roman" w:cs="Times New Roman"/>
+          <w:i/>
+        </w:rPr>
+        <w:t>./gradlew boot</w:t>
+      </w:r>
       <w:r>
         <w:rPr>
           <w:rFonts w:ascii="Times New Roman" w:hAnsi="Times New Roman" w:cs="Times New Roman" w:hint="eastAsia"/>
           <w:i/>
         </w:rPr>
-        <w:t xml:space="preserve"> </w:t>
-      </w:r>
-      <w:r>
-        <w:rPr>
-          <w:rFonts w:ascii="Times New Roman" w:hAnsi="Times New Roman" w:cs="Times New Roman"/>
-          <w:i/>
-        </w:rPr>
-        <w:t>./</w:t>
-      </w:r>
-      <w:proofErr w:type="spellStart"/>
-      <w:r>
-        <w:rPr>
-          <w:rFonts w:ascii="Times New Roman" w:hAnsi="Times New Roman" w:cs="Times New Roman"/>
-          <w:i/>
-        </w:rPr>
-        <w:t>gradlew</w:t>
-      </w:r>
-      <w:proofErr w:type="spellEnd"/>
-      <w:r>
-        <w:rPr>
-          <w:rFonts w:ascii="Times New Roman" w:hAnsi="Times New Roman" w:cs="Times New Roman"/>
-          <w:i/>
-        </w:rPr>
-        <w:t xml:space="preserve"> </w:t>
-      </w:r>
-      <w:proofErr w:type="spellStart"/>
-      <w:r>
-        <w:rPr>
-          <w:rFonts w:ascii="Times New Roman" w:hAnsi="Times New Roman" w:cs="Times New Roman"/>
-          <w:i/>
-        </w:rPr>
-        <w:t>boot</w:t>
-      </w:r>
-      <w:r>
-        <w:rPr>
-          <w:rFonts w:ascii="Times New Roman" w:hAnsi="Times New Roman" w:cs="Times New Roman" w:hint="eastAsia"/>
-          <w:i/>
-        </w:rPr>
         <w:t>War</w:t>
       </w:r>
-      <w:proofErr w:type="spellEnd"/>
     </w:p>
     <w:p>
       <w:r>
@@ -3307,7 +2811,6 @@
         </w:rPr>
         <w:t xml:space="preserve"> &gt; </w:t>
       </w:r>
-      <w:proofErr w:type="spellStart"/>
       <w:r>
         <w:rPr>
           <w:rFonts w:hint="eastAsia"/>
@@ -3315,7 +2818,6 @@
         </w:rPr>
         <w:t>bootWar</w:t>
       </w:r>
-      <w:proofErr w:type="spellEnd"/>
     </w:p>
     <w:p>
       <w:pPr>
@@ -3385,21 +2887,7 @@
         <w:rPr>
           <w:rFonts w:hint="eastAsia"/>
         </w:rPr>
-        <w:t>../</w:t>
-      </w:r>
-      <w:proofErr w:type="spellStart"/>
-      <w:r>
-        <w:rPr>
-          <w:rFonts w:hint="eastAsia"/>
-        </w:rPr>
-        <w:t>mindmath</w:t>
-      </w:r>
-      <w:proofErr w:type="spellEnd"/>
-      <w:r>
-        <w:rPr>
-          <w:rFonts w:hint="eastAsia"/>
-        </w:rPr>
-        <w:t>/build/libs/</w:t>
+        <w:t>../mindmath/build/libs/</w:t>
       </w:r>
       <w:r>
         <w:t>MindMath-0.0.2-SNAPSHOT</w:t>
@@ -3416,16 +2904,8 @@
         <w:rPr>
           <w:rFonts w:hint="eastAsia"/>
         </w:rPr>
-        <w:t xml:space="preserve">For </w:t>
-      </w:r>
-      <w:proofErr w:type="spellStart"/>
-      <w:r>
-        <w:rPr>
-          <w:rFonts w:hint="eastAsia"/>
-        </w:rPr>
-        <w:t>docker</w:t>
-      </w:r>
-      <w:proofErr w:type="spellEnd"/>
+        <w:t>For docker</w:t>
+      </w:r>
       <w:r>
         <w:rPr>
           <w:rFonts w:hint="eastAsia"/>
@@ -3446,21 +2926,7 @@
         <w:rPr>
           <w:rFonts w:hint="eastAsia"/>
         </w:rPr>
-        <w:t xml:space="preserve">Download </w:t>
-      </w:r>
-      <w:proofErr w:type="spellStart"/>
-      <w:r>
-        <w:rPr>
-          <w:rFonts w:hint="eastAsia"/>
-        </w:rPr>
-        <w:t>Docker</w:t>
-      </w:r>
-      <w:proofErr w:type="spellEnd"/>
-      <w:r>
-        <w:rPr>
-          <w:rFonts w:hint="eastAsia"/>
-        </w:rPr>
-        <w:t xml:space="preserve"> via the following site:</w:t>
+        <w:t>Download Docker via the following site:</w:t>
       </w:r>
     </w:p>
     <w:p>
@@ -3492,21 +2958,7 @@
         <w:rPr>
           <w:rFonts w:hint="eastAsia"/>
         </w:rPr>
-        <w:t xml:space="preserve">un </w:t>
-      </w:r>
-      <w:proofErr w:type="spellStart"/>
-      <w:r>
-        <w:rPr>
-          <w:rFonts w:hint="eastAsia"/>
-        </w:rPr>
-        <w:t>docker</w:t>
-      </w:r>
-      <w:proofErr w:type="spellEnd"/>
-      <w:r>
-        <w:rPr>
-          <w:rFonts w:hint="eastAsia"/>
-        </w:rPr>
-        <w:t xml:space="preserve"> compose, </w:t>
+        <w:t xml:space="preserve">un docker compose, </w:t>
       </w:r>
       <w:r>
         <w:rPr>
@@ -3610,14 +3062,12 @@
         </w:rPr>
         <w:t>/</w:t>
       </w:r>
-      <w:proofErr w:type="spellStart"/>
       <w:r>
         <w:rPr>
           <w:b/>
         </w:rPr>
         <w:t>webapps</w:t>
       </w:r>
-      <w:proofErr w:type="spellEnd"/>
     </w:p>
     <w:p>
       <w:pPr>
@@ -3655,23 +3105,7 @@
           <w:rFonts w:hint="eastAsia"/>
           <w:b/>
         </w:rPr>
-        <w:t>/bin/startup.bat(.</w:t>
-      </w:r>
-      <w:proofErr w:type="spellStart"/>
-      <w:r>
-        <w:rPr>
-          <w:rFonts w:hint="eastAsia"/>
-          <w:b/>
-        </w:rPr>
-        <w:t>sh</w:t>
-      </w:r>
-      <w:proofErr w:type="spellEnd"/>
-      <w:r>
-        <w:rPr>
-          <w:rFonts w:hint="eastAsia"/>
-          <w:b/>
-        </w:rPr>
-        <w:t>)</w:t>
+        <w:t>/bin/startup.bat(.sh)</w:t>
       </w:r>
     </w:p>
     <w:p/>
@@ -3759,23 +3193,7 @@
           <w:rFonts w:ascii="Times New Roman" w:hAnsi="Times New Roman" w:cs="Times New Roman"/>
           <w:i/>
         </w:rPr>
-        <w:t>./</w:t>
-      </w:r>
-      <w:proofErr w:type="spellStart"/>
-      <w:r>
-        <w:rPr>
-          <w:rFonts w:ascii="Times New Roman" w:hAnsi="Times New Roman" w:cs="Times New Roman"/>
-          <w:i/>
-        </w:rPr>
-        <w:t>gradlew</w:t>
-      </w:r>
-      <w:proofErr w:type="spellEnd"/>
-      <w:r>
-        <w:rPr>
-          <w:rFonts w:ascii="Times New Roman" w:hAnsi="Times New Roman" w:cs="Times New Roman"/>
-          <w:i/>
-        </w:rPr>
-        <w:t xml:space="preserve"> </w:t>
+        <w:t xml:space="preserve">./gradlew </w:t>
       </w:r>
       <w:r>
         <w:rPr>
@@ -3841,44 +3259,19 @@
           <w:i/>
         </w:rPr>
       </w:pPr>
-      <w:proofErr w:type="spellStart"/>
       <w:r>
         <w:rPr>
           <w:rFonts w:ascii="Times New Roman" w:hAnsi="Times New Roman" w:cs="Times New Roman" w:hint="eastAsia"/>
           <w:i/>
         </w:rPr>
-        <w:t>sudo</w:t>
-      </w:r>
-      <w:proofErr w:type="spellEnd"/>
-      <w:r>
-        <w:rPr>
-          <w:rFonts w:ascii="Times New Roman" w:hAnsi="Times New Roman" w:cs="Times New Roman" w:hint="eastAsia"/>
-          <w:i/>
-        </w:rPr>
-        <w:t xml:space="preserve"> </w:t>
+        <w:t xml:space="preserve">sudo </w:t>
       </w:r>
       <w:r>
         <w:rPr>
           <w:rFonts w:ascii="Times New Roman" w:hAnsi="Times New Roman" w:cs="Times New Roman"/>
           <w:i/>
         </w:rPr>
-        <w:t>./</w:t>
-      </w:r>
-      <w:proofErr w:type="spellStart"/>
-      <w:r>
-        <w:rPr>
-          <w:rFonts w:ascii="Times New Roman" w:hAnsi="Times New Roman" w:cs="Times New Roman"/>
-          <w:i/>
-        </w:rPr>
-        <w:t>gradlew</w:t>
-      </w:r>
-      <w:proofErr w:type="spellEnd"/>
-      <w:r>
-        <w:rPr>
-          <w:rFonts w:ascii="Times New Roman" w:hAnsi="Times New Roman" w:cs="Times New Roman"/>
-          <w:i/>
-        </w:rPr>
-        <w:t xml:space="preserve"> </w:t>
+        <w:t xml:space="preserve">./gradlew </w:t>
       </w:r>
       <w:r>
         <w:rPr>
@@ -3982,21 +3375,7 @@
         <w:rPr>
           <w:rFonts w:hint="eastAsia"/>
         </w:rPr>
-        <w:t>The results are in the path ../</w:t>
-      </w:r>
-      <w:proofErr w:type="spellStart"/>
-      <w:r>
-        <w:rPr>
-          <w:rFonts w:hint="eastAsia"/>
-        </w:rPr>
-        <w:t>mindmath</w:t>
-      </w:r>
-      <w:proofErr w:type="spellEnd"/>
-      <w:r>
-        <w:rPr>
-          <w:rFonts w:hint="eastAsia"/>
-        </w:rPr>
-        <w:t>/build/reports/tests/test/index.html</w:t>
+        <w:t>The results are in the path ../mindmath/build/reports/tests/test/index.html</w:t>
       </w:r>
     </w:p>
     <w:p>
@@ -4012,20 +3391,12 @@
       <w:pPr>
         <w:pStyle w:val="Heading2"/>
       </w:pPr>
-      <w:proofErr w:type="spellStart"/>
       <w:r>
         <w:rPr>
           <w:rFonts w:hint="eastAsia"/>
         </w:rPr>
         <w:lastRenderedPageBreak/>
-        <w:t>MindMath</w:t>
-      </w:r>
-      <w:proofErr w:type="spellEnd"/>
-      <w:r>
-        <w:rPr>
-          <w:rFonts w:hint="eastAsia"/>
-        </w:rPr>
-        <w:t xml:space="preserve"> LIP6 APIs</w:t>
+        <w:t>MindMath LIP6 APIs</w:t>
       </w:r>
     </w:p>
     <w:p>
@@ -4086,19 +3457,11 @@
       </w:r>
     </w:p>
     <w:p>
-      <w:proofErr w:type="spellStart"/>
-      <w:r>
-        <w:rPr>
-          <w:rFonts w:hint="eastAsia"/>
-        </w:rPr>
-        <w:t>BasePath</w:t>
-      </w:r>
-      <w:proofErr w:type="spellEnd"/>
-      <w:r>
-        <w:rPr>
-          <w:rFonts w:hint="eastAsia"/>
-        </w:rPr>
-        <w:t>:</w:t>
+      <w:r>
+        <w:rPr>
+          <w:rFonts w:hint="eastAsia"/>
+        </w:rPr>
+        <w:t>BasePath:</w:t>
       </w:r>
     </w:p>
     <w:tbl>
@@ -4142,7 +3505,6 @@
                 <w:b/>
               </w:rPr>
             </w:pPr>
-            <w:proofErr w:type="spellStart"/>
             <w:r>
               <w:rPr>
                 <w:rFonts w:hint="eastAsia"/>
@@ -4150,7 +3512,6 @@
               </w:rPr>
               <w:t>BasePath</w:t>
             </w:r>
-            <w:proofErr w:type="spellEnd"/>
           </w:p>
         </w:tc>
         <w:tc>
@@ -4209,21 +3570,7 @@
               <w:rPr>
                 <w:rFonts w:hint="eastAsia"/>
               </w:rPr>
-              <w:t xml:space="preserve">Receive JSON </w:t>
-            </w:r>
-            <w:proofErr w:type="spellStart"/>
-            <w:r>
-              <w:rPr>
-                <w:rFonts w:hint="eastAsia"/>
-              </w:rPr>
-              <w:t>Cabri</w:t>
-            </w:r>
-            <w:proofErr w:type="spellEnd"/>
-            <w:r>
-              <w:rPr>
-                <w:rFonts w:hint="eastAsia"/>
-              </w:rPr>
-              <w:t xml:space="preserve"> </w:t>
+              <w:t xml:space="preserve">Receive JSON Cabri </w:t>
             </w:r>
             <w:r>
               <w:t>and</w:t>
@@ -4273,21 +3620,7 @@
               <w:rPr>
                 <w:rFonts w:hint="eastAsia"/>
               </w:rPr>
-              <w:t xml:space="preserve">Get all the JSON </w:t>
-            </w:r>
-            <w:proofErr w:type="spellStart"/>
-            <w:r>
-              <w:rPr>
-                <w:rFonts w:hint="eastAsia"/>
-              </w:rPr>
-              <w:t>Cabri</w:t>
-            </w:r>
-            <w:proofErr w:type="spellEnd"/>
-            <w:r>
-              <w:rPr>
-                <w:rFonts w:hint="eastAsia"/>
-              </w:rPr>
-              <w:t xml:space="preserve"> from the database</w:t>
+              <w:t>Get all the JSON Cabri from the database</w:t>
             </w:r>
           </w:p>
         </w:tc>
@@ -4315,16 +3648,8 @@
               <w:rPr>
                 <w:rFonts w:hint="eastAsia"/>
               </w:rPr>
-              <w:t>/task/</w:t>
-            </w:r>
-            <w:proofErr w:type="spellStart"/>
-            <w:r>
-              <w:rPr>
-                <w:rFonts w:hint="eastAsia"/>
-              </w:rPr>
-              <w:t>qvalues</w:t>
-            </w:r>
-            <w:proofErr w:type="spellEnd"/>
+              <w:t>/task/qvalues</w:t>
+            </w:r>
           </w:p>
         </w:tc>
         <w:tc>
@@ -4333,15 +3658,7 @@
           </w:tcPr>
           <w:p>
             <w:r>
-              <w:t xml:space="preserve">Get actual </w:t>
-            </w:r>
-            <w:proofErr w:type="spellStart"/>
-            <w:r>
-              <w:t>qValues</w:t>
-            </w:r>
-            <w:proofErr w:type="spellEnd"/>
-            <w:r>
-              <w:t xml:space="preserve"> from learning</w:t>
+              <w:t>Get actual qValues from learning</w:t>
             </w:r>
           </w:p>
         </w:tc>
@@ -4352,11 +3669,16 @@
             <w:tcW w:w="1562" w:type="dxa"/>
           </w:tcPr>
           <w:p>
-            <w:r>
+            <w:pPr>
               <w:rPr>
                 <w:rFonts w:hint="eastAsia"/>
               </w:rPr>
-              <w:t>DELETE</w:t>
+            </w:pPr>
+            <w:r>
+              <w:rPr>
+                <w:rFonts w:hint="eastAsia"/>
+              </w:rPr>
+              <w:t>GET</w:t>
             </w:r>
           </w:p>
         </w:tc>
@@ -4365,11 +3687,16 @@
             <w:tcW w:w="2941" w:type="dxa"/>
           </w:tcPr>
           <w:p>
-            <w:r>
+            <w:pPr>
               <w:rPr>
                 <w:rFonts w:hint="eastAsia"/>
               </w:rPr>
-              <w:t>/task</w:t>
+            </w:pPr>
+            <w:r>
+              <w:rPr>
+                <w:rFonts w:hint="eastAsia"/>
+              </w:rPr>
+              <w:t>/task/test/redis</w:t>
             </w:r>
           </w:p>
         </w:tc>
@@ -4382,22 +3709,10 @@
               <w:rPr>
                 <w:rFonts w:hint="eastAsia"/>
               </w:rPr>
-              <w:t xml:space="preserve">Delete all the JSON </w:t>
-            </w:r>
-            <w:proofErr w:type="spellStart"/>
-            <w:r>
-              <w:rPr>
-                <w:rFonts w:hint="eastAsia"/>
-              </w:rPr>
-              <w:t>Cabri</w:t>
-            </w:r>
-            <w:proofErr w:type="spellEnd"/>
-            <w:r>
-              <w:rPr>
-                <w:rFonts w:hint="eastAsia"/>
-              </w:rPr>
-              <w:t xml:space="preserve"> in the database</w:t>
-            </w:r>
+              <w:t>Get actual qValues from Redis</w:t>
+            </w:r>
+            <w:bookmarkStart w:id="0" w:name="_GoBack"/>
+            <w:bookmarkEnd w:id="0"/>
           </w:p>
         </w:tc>
       </w:tr>
@@ -4411,7 +3726,7 @@
               <w:rPr>
                 <w:rFonts w:hint="eastAsia"/>
               </w:rPr>
-              <w:t>POST</w:t>
+              <w:t>DELETE</w:t>
             </w:r>
           </w:p>
         </w:tc>
@@ -4424,19 +3739,8 @@
               <w:rPr>
                 <w:rFonts w:hint="eastAsia"/>
               </w:rPr>
-              <w:t>/feedback</w:t>
-            </w:r>
-            <w:r>
-              <w:t xml:space="preserve"> </w:t>
-            </w:r>
-            <w:r>
-              <w:t>/</w:t>
-            </w:r>
-            <w:proofErr w:type="spellStart"/>
-            <w:r>
-              <w:t>feedbackcontent</w:t>
-            </w:r>
-            <w:proofErr w:type="spellEnd"/>
+              <w:t>/task</w:t>
+            </w:r>
           </w:p>
         </w:tc>
         <w:tc>
@@ -4448,21 +3752,7 @@
               <w:rPr>
                 <w:rFonts w:hint="eastAsia"/>
               </w:rPr>
-              <w:t xml:space="preserve">Update </w:t>
-            </w:r>
-            <w:proofErr w:type="spellStart"/>
-            <w:r>
-              <w:rPr>
-                <w:rFonts w:hint="eastAsia"/>
-              </w:rPr>
-              <w:t>feedbackcontent</w:t>
-            </w:r>
-            <w:proofErr w:type="spellEnd"/>
-            <w:r>
-              <w:rPr>
-                <w:rFonts w:hint="eastAsia"/>
-              </w:rPr>
-              <w:t xml:space="preserve"> in the database</w:t>
+              <w:t>Delete all the JSON Cabri in the database</w:t>
             </w:r>
           </w:p>
         </w:tc>
@@ -4496,7 +3786,7 @@
               <w:t xml:space="preserve"> </w:t>
             </w:r>
             <w:r>
-              <w:t>/motivation</w:t>
+              <w:t>/feedbackcontent</w:t>
             </w:r>
           </w:p>
         </w:tc>
@@ -4509,24 +3799,7 @@
               <w:rPr>
                 <w:rFonts w:hint="eastAsia"/>
               </w:rPr>
-              <w:t xml:space="preserve">Update </w:t>
-            </w:r>
-            <w:proofErr w:type="spellStart"/>
-            <w:r>
-              <w:t>motivation</w:t>
-            </w:r>
-            <w:r>
-              <w:rPr>
-                <w:rFonts w:hint="eastAsia"/>
-              </w:rPr>
-              <w:t>in</w:t>
-            </w:r>
-            <w:proofErr w:type="spellEnd"/>
-            <w:r>
-              <w:rPr>
-                <w:rFonts w:hint="eastAsia"/>
-              </w:rPr>
-              <w:t xml:space="preserve"> the database</w:t>
+              <w:t>Update feedbackcontent in the database</w:t>
             </w:r>
           </w:p>
         </w:tc>
@@ -4560,13 +3833,8 @@
               <w:t xml:space="preserve"> </w:t>
             </w:r>
             <w:r>
-              <w:t>/</w:t>
-            </w:r>
-            <w:proofErr w:type="spellStart"/>
-            <w:r>
-              <w:t>glossaire</w:t>
-            </w:r>
-            <w:proofErr w:type="spellEnd"/>
+              <w:t>/motivation</w:t>
+            </w:r>
           </w:p>
         </w:tc>
         <w:tc>
@@ -4578,7 +3846,16 @@
               <w:rPr>
                 <w:rFonts w:hint="eastAsia"/>
               </w:rPr>
-              <w:t>Update glossary in the database</w:t>
+              <w:t xml:space="preserve">Update </w:t>
+            </w:r>
+            <w:r>
+              <w:t>motivation</w:t>
+            </w:r>
+            <w:r>
+              <w:rPr>
+                <w:rFonts w:hint="eastAsia"/>
+              </w:rPr>
+              <w:t>in the database</w:t>
             </w:r>
           </w:p>
         </w:tc>
@@ -4606,16 +3883,14 @@
               <w:rPr>
                 <w:rFonts w:hint="eastAsia"/>
               </w:rPr>
-              <w:t>/file</w:t>
-            </w:r>
-            <w:r>
-              <w:t>/mustache/</w:t>
-            </w:r>
-            <w:proofErr w:type="spellStart"/>
-            <w:r>
-              <w:t>imageHTML</w:t>
-            </w:r>
-            <w:proofErr w:type="spellEnd"/>
+              <w:t>/feedback</w:t>
+            </w:r>
+            <w:r>
+              <w:t xml:space="preserve"> </w:t>
+            </w:r>
+            <w:r>
+              <w:t>/glossaire</w:t>
+            </w:r>
           </w:p>
         </w:tc>
         <w:tc>
@@ -4627,18 +3902,7 @@
               <w:rPr>
                 <w:rFonts w:hint="eastAsia"/>
               </w:rPr>
-              <w:t>O</w:t>
-            </w:r>
-            <w:r>
-              <w:t xml:space="preserve">verwrite </w:t>
-            </w:r>
-            <w:proofErr w:type="spellStart"/>
-            <w:r>
-              <w:t>imageHTML</w:t>
-            </w:r>
-            <w:proofErr w:type="spellEnd"/>
-            <w:r>
-              <w:t xml:space="preserve"> mustache, if backup return the default value</w:t>
+              <w:t>Update glossary in the database</w:t>
             </w:r>
           </w:p>
         </w:tc>
@@ -4669,16 +3933,8 @@
               <w:t>/file</w:t>
             </w:r>
             <w:r>
-              <w:t>/mustache/</w:t>
-            </w:r>
-            <w:r>
-              <w:t xml:space="preserve"> </w:t>
-            </w:r>
-            <w:proofErr w:type="spellStart"/>
-            <w:r>
-              <w:t>videoHTML</w:t>
-            </w:r>
-            <w:proofErr w:type="spellEnd"/>
+              <w:t>/mustache/imageHTML</w:t>
+            </w:r>
           </w:p>
         </w:tc>
         <w:tc>
@@ -4693,15 +3949,7 @@
               <w:t>O</w:t>
             </w:r>
             <w:r>
-              <w:t xml:space="preserve">verwrite </w:t>
-            </w:r>
-            <w:proofErr w:type="spellStart"/>
-            <w:r>
-              <w:t>videoHTML</w:t>
-            </w:r>
-            <w:proofErr w:type="spellEnd"/>
-            <w:r>
-              <w:t xml:space="preserve"> mustache, if backup return the default value</w:t>
+              <w:t>verwrite imageHTML mustache, if backup return the default value</w:t>
             </w:r>
           </w:p>
         </w:tc>
@@ -4737,11 +3985,9 @@
             <w:r>
               <w:t xml:space="preserve"> </w:t>
             </w:r>
-            <w:proofErr w:type="spellStart"/>
-            <w:r>
-              <w:t>generalHTML</w:t>
-            </w:r>
-            <w:proofErr w:type="spellEnd"/>
+            <w:r>
+              <w:t>videoHTML</w:t>
+            </w:r>
           </w:p>
         </w:tc>
         <w:tc>
@@ -4756,15 +4002,7 @@
               <w:t>O</w:t>
             </w:r>
             <w:r>
-              <w:t xml:space="preserve">verwrite </w:t>
-            </w:r>
-            <w:proofErr w:type="spellStart"/>
-            <w:r>
-              <w:t>generalHTML</w:t>
-            </w:r>
-            <w:proofErr w:type="spellEnd"/>
-            <w:r>
-              <w:t xml:space="preserve"> mustache, if backup return the default value</w:t>
+              <w:t>verwrite videoHTML mustache, if backup return the default value</w:t>
             </w:r>
           </w:p>
         </w:tc>
@@ -4800,11 +4038,9 @@
             <w:r>
               <w:t xml:space="preserve"> </w:t>
             </w:r>
-            <w:proofErr w:type="spellStart"/>
-            <w:r>
-              <w:t>glossaireHTML</w:t>
-            </w:r>
-            <w:proofErr w:type="spellEnd"/>
+            <w:r>
+              <w:t>generalHTML</w:t>
+            </w:r>
           </w:p>
         </w:tc>
         <w:tc>
@@ -4819,15 +4055,7 @@
               <w:t>O</w:t>
             </w:r>
             <w:r>
-              <w:t xml:space="preserve">verwrite </w:t>
-            </w:r>
-            <w:proofErr w:type="spellStart"/>
-            <w:r>
-              <w:t>glossaireHTML</w:t>
-            </w:r>
-            <w:proofErr w:type="spellEnd"/>
-            <w:r>
-              <w:t xml:space="preserve"> mustache, if backup return the default value</w:t>
+              <w:t>verwrite generalHTML mustache, if backup return the default value</w:t>
             </w:r>
           </w:p>
         </w:tc>
@@ -4842,7 +4070,7 @@
               <w:rPr>
                 <w:rFonts w:hint="eastAsia"/>
               </w:rPr>
-              <w:t>GET</w:t>
+              <w:t>POST</w:t>
             </w:r>
           </w:p>
         </w:tc>
@@ -4857,6 +4085,15 @@
               </w:rPr>
               <w:t>/file</w:t>
             </w:r>
+            <w:r>
+              <w:t>/mustache/</w:t>
+            </w:r>
+            <w:r>
+              <w:t xml:space="preserve"> </w:t>
+            </w:r>
+            <w:r>
+              <w:t>glossaireHTML</w:t>
+            </w:r>
           </w:p>
         </w:tc>
         <w:tc>
@@ -4868,7 +4105,10 @@
               <w:rPr>
                 <w:rFonts w:hint="eastAsia"/>
               </w:rPr>
-              <w:t>Read file from local path</w:t>
+              <w:t>O</w:t>
+            </w:r>
+            <w:r>
+              <w:t>verwrite glossaireHTML mustache, if backup return the default value</w:t>
             </w:r>
           </w:p>
         </w:tc>
@@ -4896,21 +4136,7 @@
               <w:rPr>
                 <w:rFonts w:hint="eastAsia"/>
               </w:rPr>
-              <w:t>/</w:t>
-            </w:r>
-            <w:proofErr w:type="spellStart"/>
-            <w:r>
-              <w:rPr>
-                <w:rFonts w:hint="eastAsia"/>
-              </w:rPr>
-              <w:t>lrs</w:t>
-            </w:r>
-            <w:proofErr w:type="spellEnd"/>
-            <w:r>
-              <w:rPr>
-                <w:rFonts w:hint="eastAsia"/>
-              </w:rPr>
-              <w:t>/all</w:t>
+              <w:t>/file</w:t>
             </w:r>
           </w:p>
         </w:tc>
@@ -4923,7 +4149,7 @@
               <w:rPr>
                 <w:rFonts w:hint="eastAsia"/>
               </w:rPr>
-              <w:t>Get all statements from LRS</w:t>
+              <w:t>Read file from local path</w:t>
             </w:r>
           </w:p>
         </w:tc>
@@ -4951,21 +4177,13 @@
               <w:rPr>
                 <w:rFonts w:hint="eastAsia"/>
               </w:rPr>
-              <w:t>/</w:t>
-            </w:r>
-            <w:proofErr w:type="spellStart"/>
+              <w:t>/lrs</w:t>
+            </w:r>
             <w:r>
               <w:rPr>
                 <w:rFonts w:hint="eastAsia"/>
               </w:rPr>
-              <w:t>lrs</w:t>
-            </w:r>
-            <w:proofErr w:type="spellEnd"/>
-            <w:r>
-              <w:rPr>
-                <w:rFonts w:hint="eastAsia"/>
-              </w:rPr>
-              <w:t>/test/all</w:t>
+              <w:t>/all</w:t>
             </w:r>
           </w:p>
         </w:tc>
@@ -4978,7 +4196,7 @@
               <w:rPr>
                 <w:rFonts w:hint="eastAsia"/>
               </w:rPr>
-              <w:t>Get all statements from test LRS</w:t>
+              <w:t>Get all statements from LRS</w:t>
             </w:r>
           </w:p>
         </w:tc>
@@ -4993,7 +4211,7 @@
               <w:rPr>
                 <w:rFonts w:hint="eastAsia"/>
               </w:rPr>
-              <w:t>POST</w:t>
+              <w:t>GET</w:t>
             </w:r>
           </w:p>
         </w:tc>
@@ -5006,21 +4224,7 @@
               <w:rPr>
                 <w:rFonts w:hint="eastAsia"/>
               </w:rPr>
-              <w:t>/</w:t>
-            </w:r>
-            <w:proofErr w:type="spellStart"/>
-            <w:r>
-              <w:rPr>
-                <w:rFonts w:hint="eastAsia"/>
-              </w:rPr>
-              <w:t>lrs</w:t>
-            </w:r>
-            <w:proofErr w:type="spellEnd"/>
-            <w:r>
-              <w:t xml:space="preserve"> </w:t>
-            </w:r>
-            <w:r>
-              <w:t>/test/JXAPI</w:t>
+              <w:t>/lrs/test/all</w:t>
             </w:r>
           </w:p>
         </w:tc>
@@ -5033,16 +4237,8 @@
               <w:rPr>
                 <w:rFonts w:hint="eastAsia"/>
               </w:rPr>
-              <w:t xml:space="preserve">Generate statement template based on </w:t>
-            </w:r>
-            <w:proofErr w:type="spellStart"/>
-            <w:r>
-              <w:rPr>
-                <w:rFonts w:hint="eastAsia"/>
-              </w:rPr>
-              <w:t>jxapi</w:t>
-            </w:r>
-            <w:proofErr w:type="spellEnd"/>
+              <w:t>Get all statements from test LRS</w:t>
+            </w:r>
           </w:p>
         </w:tc>
       </w:tr>
@@ -5069,27 +4265,14 @@
               <w:rPr>
                 <w:rFonts w:hint="eastAsia"/>
               </w:rPr>
-              <w:t>/</w:t>
-            </w:r>
-            <w:proofErr w:type="spellStart"/>
-            <w:r>
-              <w:rPr>
-                <w:rFonts w:hint="eastAsia"/>
-              </w:rPr>
-              <w:t>lrs</w:t>
-            </w:r>
-            <w:proofErr w:type="spellEnd"/>
+              <w:t>/lrs</w:t>
+            </w:r>
             <w:r>
               <w:t xml:space="preserve"> </w:t>
             </w:r>
             <w:r>
-              <w:t>/test/</w:t>
-            </w:r>
-            <w:proofErr w:type="spellStart"/>
-            <w:r>
-              <w:t>JXAPIexample</w:t>
-            </w:r>
-            <w:proofErr w:type="spellEnd"/>
+              <w:t>/test/JXAPI</w:t>
+            </w:r>
           </w:p>
         </w:tc>
         <w:tc>
@@ -5101,7 +4284,7 @@
               <w:rPr>
                 <w:rFonts w:hint="eastAsia"/>
               </w:rPr>
-              <w:t>Statement design for LRS</w:t>
+              <w:t>Generate statement template based on jxapi</w:t>
             </w:r>
           </w:p>
         </w:tc>
@@ -5129,33 +4312,14 @@
               <w:rPr>
                 <w:rFonts w:hint="eastAsia"/>
               </w:rPr>
-              <w:t>/</w:t>
-            </w:r>
-            <w:proofErr w:type="spellStart"/>
-            <w:r>
-              <w:rPr>
-                <w:rFonts w:hint="eastAsia"/>
-              </w:rPr>
-              <w:t>lrs</w:t>
-            </w:r>
-            <w:proofErr w:type="spellEnd"/>
+              <w:t>/lrs</w:t>
+            </w:r>
             <w:r>
               <w:t xml:space="preserve"> </w:t>
             </w:r>
             <w:r>
-              <w:t>/test/</w:t>
-            </w:r>
-            <w:proofErr w:type="spellStart"/>
-            <w:r>
-              <w:t>JXAPIexample</w:t>
-            </w:r>
-            <w:r>
-              <w:rPr>
-                <w:rFonts w:hint="eastAsia"/>
-              </w:rPr>
-              <w:t>POST</w:t>
-            </w:r>
-            <w:proofErr w:type="spellEnd"/>
+              <w:t>/test/JXAPIexample</w:t>
+            </w:r>
           </w:p>
         </w:tc>
         <w:tc>
@@ -5167,7 +4331,7 @@
               <w:rPr>
                 <w:rFonts w:hint="eastAsia"/>
               </w:rPr>
-              <w:t>Statement design and post to LRS</w:t>
+              <w:t>Statement design for LRS</w:t>
             </w:r>
           </w:p>
         </w:tc>
@@ -5195,7 +4359,19 @@
               <w:rPr>
                 <w:rFonts w:hint="eastAsia"/>
               </w:rPr>
-              <w:t>/matrix</w:t>
+              <w:t>/lrs</w:t>
+            </w:r>
+            <w:r>
+              <w:t xml:space="preserve"> </w:t>
+            </w:r>
+            <w:r>
+              <w:t>/test/JXAPIexample</w:t>
+            </w:r>
+            <w:r>
+              <w:rPr>
+                <w:rFonts w:hint="eastAsia"/>
+              </w:rPr>
+              <w:t>POST</w:t>
             </w:r>
           </w:p>
         </w:tc>
@@ -5208,10 +4384,7 @@
               <w:rPr>
                 <w:rFonts w:hint="eastAsia"/>
               </w:rPr>
-              <w:t>U</w:t>
-            </w:r>
-            <w:r>
-              <w:t>pdate the decision tree class</w:t>
+              <w:t>Statement design and post to LRS</w:t>
             </w:r>
           </w:p>
         </w:tc>
@@ -5239,7 +4412,7 @@
               <w:rPr>
                 <w:rFonts w:hint="eastAsia"/>
               </w:rPr>
-              <w:t>/ontology</w:t>
+              <w:t>/matrix</w:t>
             </w:r>
           </w:p>
         </w:tc>
@@ -5252,6 +4425,50 @@
               <w:rPr>
                 <w:rFonts w:hint="eastAsia"/>
               </w:rPr>
+              <w:t>U</w:t>
+            </w:r>
+            <w:r>
+              <w:t>pdate the decision tree class</w:t>
+            </w:r>
+          </w:p>
+        </w:tc>
+      </w:tr>
+      <w:tr>
+        <w:tc>
+          <w:tcPr>
+            <w:tcW w:w="1562" w:type="dxa"/>
+          </w:tcPr>
+          <w:p>
+            <w:r>
+              <w:rPr>
+                <w:rFonts w:hint="eastAsia"/>
+              </w:rPr>
+              <w:t>POST</w:t>
+            </w:r>
+          </w:p>
+        </w:tc>
+        <w:tc>
+          <w:tcPr>
+            <w:tcW w:w="2941" w:type="dxa"/>
+          </w:tcPr>
+          <w:p>
+            <w:r>
+              <w:rPr>
+                <w:rFonts w:hint="eastAsia"/>
+              </w:rPr>
+              <w:t>/ontology</w:t>
+            </w:r>
+          </w:p>
+        </w:tc>
+        <w:tc>
+          <w:tcPr>
+            <w:tcW w:w="4019" w:type="dxa"/>
+          </w:tcPr>
+          <w:p>
+            <w:r>
+              <w:rPr>
+                <w:rFonts w:hint="eastAsia"/>
+              </w:rPr>
               <w:t>Update OWL file</w:t>
             </w:r>
           </w:p>
@@ -5281,11 +4498,6 @@
       </w:r>
     </w:p>
     <w:p>
-      <w:pPr>
-        <w:rPr>
-          <w:rFonts w:hint="eastAsia"/>
-        </w:rPr>
-      </w:pPr>
       <w:r>
         <w:rPr>
           <w:rFonts w:hint="eastAsia"/>
@@ -5326,13 +4538,7 @@
         <w:t>You can find the statement design by the following request.</w:t>
       </w:r>
     </w:p>
-    <w:p>
-      <w:pPr>
-        <w:rPr>
-          <w:rFonts w:hint="eastAsia"/>
-        </w:rPr>
-      </w:pPr>
-    </w:p>
+    <w:p/>
     <w:tbl>
       <w:tblPr>
         <w:tblStyle w:val="TableGrid"/>
@@ -5367,27 +4573,14 @@
               <w:rPr>
                 <w:rFonts w:hint="eastAsia"/>
               </w:rPr>
-              <w:t>/</w:t>
-            </w:r>
-            <w:proofErr w:type="spellStart"/>
-            <w:r>
-              <w:rPr>
-                <w:rFonts w:hint="eastAsia"/>
-              </w:rPr>
-              <w:t>lrs</w:t>
-            </w:r>
-            <w:proofErr w:type="spellEnd"/>
+              <w:t>/lrs</w:t>
+            </w:r>
             <w:r>
               <w:t xml:space="preserve"> </w:t>
             </w:r>
             <w:r>
-              <w:t>/test/</w:t>
-            </w:r>
-            <w:proofErr w:type="spellStart"/>
-            <w:r>
-              <w:t>JXAPIexample</w:t>
-            </w:r>
-            <w:proofErr w:type="spellEnd"/>
+              <w:t>/test/JXAPIexample</w:t>
+            </w:r>
           </w:p>
         </w:tc>
         <w:tc>
@@ -5427,25 +4620,13 @@
               <w:rPr>
                 <w:rFonts w:hint="eastAsia"/>
               </w:rPr>
-              <w:t>/</w:t>
-            </w:r>
-            <w:proofErr w:type="spellStart"/>
-            <w:r>
-              <w:rPr>
-                <w:rFonts w:hint="eastAsia"/>
-              </w:rPr>
-              <w:t>lrs</w:t>
-            </w:r>
-            <w:proofErr w:type="spellEnd"/>
+              <w:t>/lrs</w:t>
+            </w:r>
             <w:r>
               <w:t xml:space="preserve"> </w:t>
             </w:r>
             <w:r>
-              <w:t>/test/</w:t>
-            </w:r>
-            <w:proofErr w:type="spellStart"/>
-            <w:r>
-              <w:t>JXAPIexample</w:t>
+              <w:t>/test/JXAPIexample</w:t>
             </w:r>
             <w:r>
               <w:rPr>
@@ -5453,7 +4634,6 @@
               </w:rPr>
               <w:t>POST</w:t>
             </w:r>
-            <w:proofErr w:type="spellEnd"/>
           </w:p>
         </w:tc>
         <w:tc>
@@ -5471,17 +4651,10 @@
         </w:tc>
       </w:tr>
     </w:tbl>
-    <w:p>
-      <w:pPr>
-        <w:rPr>
-          <w:rFonts w:hint="eastAsia"/>
-        </w:rPr>
-      </w:pPr>
-    </w:p>
-    <w:p>
-      <w:pPr>
-        <w:rPr>
-          <w:rFonts w:hint="eastAsia"/>
+    <w:p/>
+    <w:p>
+      <w:pPr>
+        <w:rPr>
           <w:b/>
         </w:rPr>
       </w:pPr>
@@ -5513,11 +4686,6 @@
       </w:r>
     </w:p>
     <w:p>
-      <w:pPr>
-        <w:rPr>
-          <w:rFonts w:hint="eastAsia"/>
-        </w:rPr>
-      </w:pPr>
       <w:r>
         <w:rPr>
           <w:rFonts w:hint="eastAsia"/>
@@ -5526,38 +4694,14 @@
       </w:r>
     </w:p>
     <w:p>
-      <w:pPr>
-        <w:rPr>
-          <w:rFonts w:hint="eastAsia"/>
-        </w:rPr>
-      </w:pPr>
-      <w:r>
-        <w:rPr>
-          <w:rFonts w:hint="eastAsia"/>
-        </w:rPr>
-        <w:t xml:space="preserve">The actor is the learner with ID (123) from learning platform </w:t>
-      </w:r>
-      <w:proofErr w:type="spellStart"/>
-      <w:r>
-        <w:rPr>
-          <w:rFonts w:hint="eastAsia"/>
-        </w:rPr>
-        <w:t>Tralalere</w:t>
-      </w:r>
-      <w:proofErr w:type="spellEnd"/>
-      <w:r>
-        <w:rPr>
-          <w:rFonts w:hint="eastAsia"/>
-        </w:rPr>
-        <w:t>.</w:t>
-      </w:r>
-    </w:p>
-    <w:p>
-      <w:pPr>
-        <w:rPr>
-          <w:rFonts w:hint="eastAsia"/>
-        </w:rPr>
-      </w:pPr>
+      <w:r>
+        <w:rPr>
+          <w:rFonts w:hint="eastAsia"/>
+        </w:rPr>
+        <w:t>The actor is the learner with ID (123) from learning platform Tralalere.</w:t>
+      </w:r>
+    </w:p>
+    <w:p>
       <w:r>
         <w:rPr>
           <w:noProof/>
@@ -5600,11 +4744,6 @@
       </w:r>
     </w:p>
     <w:p>
-      <w:pPr>
-        <w:rPr>
-          <w:rFonts w:hint="eastAsia"/>
-        </w:rPr>
-      </w:pPr>
       <w:r>
         <w:rPr>
           <w:rFonts w:hint="eastAsia"/>
@@ -5613,11 +4752,6 @@
       </w:r>
     </w:p>
     <w:p>
-      <w:pPr>
-        <w:rPr>
-          <w:rFonts w:hint="eastAsia"/>
-        </w:rPr>
-      </w:pPr>
       <w:r>
         <w:rPr>
           <w:rFonts w:hint="eastAsia"/>
@@ -5658,29 +4792,10 @@
         <w:rPr>
           <w:rFonts w:hint="eastAsia"/>
         </w:rPr>
-        <w:t xml:space="preserve">. These two verbs are selected based on logs of JSON </w:t>
-      </w:r>
-      <w:proofErr w:type="spellStart"/>
-      <w:r>
-        <w:rPr>
-          <w:rFonts w:hint="eastAsia"/>
-        </w:rPr>
-        <w:t>Cabri</w:t>
-      </w:r>
-      <w:proofErr w:type="spellEnd"/>
-      <w:r>
-        <w:rPr>
-          <w:rFonts w:hint="eastAsia"/>
-        </w:rPr>
-        <w:t>.</w:t>
-      </w:r>
-    </w:p>
-    <w:p>
-      <w:pPr>
-        <w:rPr>
-          <w:rFonts w:hint="eastAsia"/>
-        </w:rPr>
-      </w:pPr>
+        <w:t>. These two verbs are selected based on logs of JSON Cabri.</w:t>
+      </w:r>
+    </w:p>
+    <w:p>
       <w:r>
         <w:rPr>
           <w:noProof/>
@@ -5723,11 +4838,6 @@
       </w:r>
     </w:p>
     <w:p>
-      <w:pPr>
-        <w:rPr>
-          <w:rFonts w:hint="eastAsia"/>
-        </w:rPr>
-      </w:pPr>
       <w:r>
         <w:rPr>
           <w:noProof/>
@@ -5770,11 +4880,6 @@
       </w:r>
     </w:p>
     <w:p>
-      <w:pPr>
-        <w:rPr>
-          <w:rFonts w:hint="eastAsia"/>
-        </w:rPr>
-      </w:pPr>
       <w:r>
         <w:rPr>
           <w:rFonts w:hint="eastAsia"/>
@@ -5783,11 +4888,6 @@
       </w:r>
     </w:p>
     <w:p>
-      <w:pPr>
-        <w:rPr>
-          <w:rFonts w:hint="eastAsia"/>
-        </w:rPr>
-      </w:pPr>
       <w:r>
         <w:rPr>
           <w:rFonts w:hint="eastAsia"/>
@@ -5796,11 +4896,6 @@
       </w:r>
     </w:p>
     <w:p>
-      <w:pPr>
-        <w:rPr>
-          <w:rFonts w:hint="eastAsia"/>
-        </w:rPr>
-      </w:pPr>
       <w:r>
         <w:rPr>
           <w:noProof/>
@@ -5843,38 +4938,14 @@
       </w:r>
     </w:p>
     <w:p>
-      <w:pPr>
-        <w:rPr>
-          <w:rFonts w:hint="eastAsia"/>
-        </w:rPr>
-      </w:pPr>
-      <w:r>
-        <w:rPr>
-          <w:rFonts w:hint="eastAsia"/>
-        </w:rPr>
-        <w:t xml:space="preserve">The </w:t>
-      </w:r>
-      <w:proofErr w:type="spellStart"/>
-      <w:r>
-        <w:rPr>
-          <w:rFonts w:hint="eastAsia"/>
-        </w:rPr>
-        <w:t>interactionType</w:t>
-      </w:r>
-      <w:proofErr w:type="spellEnd"/>
-      <w:r>
-        <w:rPr>
-          <w:rFonts w:hint="eastAsia"/>
-        </w:rPr>
-        <w:t xml:space="preserve"> is matching.</w:t>
-      </w:r>
-    </w:p>
-    <w:p>
-      <w:pPr>
-        <w:rPr>
-          <w:rFonts w:hint="eastAsia"/>
-        </w:rPr>
-      </w:pPr>
+      <w:r>
+        <w:rPr>
+          <w:rFonts w:hint="eastAsia"/>
+        </w:rPr>
+        <w:t>The interactionType is matching.</w:t>
+      </w:r>
+    </w:p>
+    <w:p>
       <w:r>
         <w:rPr>
           <w:noProof/>
@@ -5917,38 +4988,14 @@
       </w:r>
     </w:p>
     <w:p>
-      <w:pPr>
-        <w:rPr>
-          <w:rFonts w:hint="eastAsia"/>
-        </w:rPr>
-      </w:pPr>
-      <w:r>
-        <w:rPr>
-          <w:rFonts w:hint="eastAsia"/>
-        </w:rPr>
-        <w:t xml:space="preserve">This matching has a list of source and a list of target, each one source is linked with one target using </w:t>
-      </w:r>
-      <w:proofErr w:type="spellStart"/>
-      <w:r>
-        <w:rPr>
-          <w:rFonts w:hint="eastAsia"/>
-        </w:rPr>
-        <w:t>correctResponsesPattern</w:t>
-      </w:r>
-      <w:proofErr w:type="spellEnd"/>
-      <w:r>
-        <w:rPr>
-          <w:rFonts w:hint="eastAsia"/>
-        </w:rPr>
-        <w:t>.</w:t>
-      </w:r>
-    </w:p>
-    <w:p>
-      <w:pPr>
-        <w:rPr>
-          <w:rFonts w:hint="eastAsia"/>
-        </w:rPr>
-      </w:pPr>
+      <w:r>
+        <w:rPr>
+          <w:rFonts w:hint="eastAsia"/>
+        </w:rPr>
+        <w:t>This matching has a list of source and a list of target, each one source is linked with one target using correctResponsesPattern.</w:t>
+      </w:r>
+    </w:p>
+    <w:p>
       <w:r>
         <w:rPr>
           <w:noProof/>
@@ -5991,11 +5038,6 @@
       </w:r>
     </w:p>
     <w:p>
-      <w:pPr>
-        <w:rPr>
-          <w:rFonts w:hint="eastAsia"/>
-        </w:rPr>
-      </w:pPr>
       <w:r>
         <w:rPr>
           <w:noProof/>
@@ -6039,11 +5081,6 @@
       </w:r>
     </w:p>
     <w:p>
-      <w:pPr>
-        <w:rPr>
-          <w:rFonts w:hint="eastAsia"/>
-        </w:rPr>
-      </w:pPr>
       <w:r>
         <w:rPr>
           <w:noProof/>
@@ -6086,39 +5123,15 @@
       </w:r>
     </w:p>
     <w:p>
-      <w:pPr>
-        <w:rPr>
-          <w:rFonts w:hint="eastAsia"/>
-        </w:rPr>
-      </w:pPr>
       <w:r>
         <w:rPr>
           <w:rFonts w:hint="eastAsia"/>
         </w:rPr>
         <w:lastRenderedPageBreak/>
-        <w:t xml:space="preserve">The logs of JSON </w:t>
-      </w:r>
-      <w:proofErr w:type="spellStart"/>
-      <w:r>
-        <w:rPr>
-          <w:rFonts w:hint="eastAsia"/>
-        </w:rPr>
-        <w:t>cabri</w:t>
-      </w:r>
-      <w:proofErr w:type="spellEnd"/>
-      <w:r>
-        <w:rPr>
-          <w:rFonts w:hint="eastAsia"/>
-        </w:rPr>
-        <w:t xml:space="preserve"> is stored in the extensions.</w:t>
-      </w:r>
-    </w:p>
-    <w:p>
-      <w:pPr>
-        <w:rPr>
-          <w:rFonts w:hint="eastAsia"/>
-        </w:rPr>
-      </w:pPr>
+        <w:t>The logs of JSON cabri is stored in the extensions.</w:t>
+      </w:r>
+    </w:p>
+    <w:p>
       <w:r>
         <w:rPr>
           <w:noProof/>
@@ -6163,7 +5176,6 @@
     <w:p>
       <w:pPr>
         <w:rPr>
-          <w:rFonts w:hint="eastAsia"/>
           <w:b/>
         </w:rPr>
       </w:pPr>
@@ -6233,11 +5245,6 @@
       </w:r>
     </w:p>
     <w:p>
-      <w:pPr>
-        <w:rPr>
-          <w:rFonts w:hint="eastAsia"/>
-        </w:rPr>
-      </w:pPr>
       <w:r>
         <w:rPr>
           <w:rFonts w:hint="eastAsia"/>
@@ -6246,11 +5253,6 @@
       </w:r>
     </w:p>
     <w:p>
-      <w:pPr>
-        <w:rPr>
-          <w:rFonts w:hint="eastAsia"/>
-        </w:rPr>
-      </w:pPr>
       <w:r>
         <w:rPr>
           <w:rFonts w:hint="eastAsia"/>
@@ -6259,11 +5261,6 @@
       </w:r>
     </w:p>
     <w:p>
-      <w:pPr>
-        <w:rPr>
-          <w:rFonts w:hint="eastAsia"/>
-        </w:rPr>
-      </w:pPr>
       <w:r>
         <w:rPr>
           <w:noProof/>
@@ -6306,11 +5303,6 @@
       </w:r>
     </w:p>
     <w:p>
-      <w:pPr>
-        <w:rPr>
-          <w:rFonts w:hint="eastAsia"/>
-        </w:rPr>
-      </w:pPr>
       <w:r>
         <w:rPr>
           <w:rFonts w:hint="eastAsia"/>
@@ -6319,11 +5311,6 @@
       </w:r>
     </w:p>
     <w:p>
-      <w:pPr>
-        <w:rPr>
-          <w:rFonts w:hint="eastAsia"/>
-        </w:rPr>
-      </w:pPr>
       <w:r>
         <w:rPr>
           <w:rFonts w:hint="eastAsia"/>
@@ -6332,11 +5319,6 @@
       </w:r>
     </w:p>
     <w:p>
-      <w:pPr>
-        <w:rPr>
-          <w:rFonts w:hint="eastAsia"/>
-        </w:rPr>
-      </w:pPr>
       <w:r>
         <w:rPr>
           <w:noProof/>
@@ -6379,11 +5361,6 @@
       </w:r>
     </w:p>
     <w:p>
-      <w:pPr>
-        <w:rPr>
-          <w:rFonts w:hint="eastAsia"/>
-        </w:rPr>
-      </w:pPr>
       <w:r>
         <w:rPr>
           <w:rFonts w:hint="eastAsia"/>
@@ -6392,11 +5369,6 @@
       </w:r>
     </w:p>
     <w:p>
-      <w:pPr>
-        <w:rPr>
-          <w:rFonts w:hint="eastAsia"/>
-        </w:rPr>
-      </w:pPr>
       <w:r>
         <w:rPr>
           <w:rFonts w:hint="eastAsia"/>
@@ -6405,11 +5377,6 @@
       </w:r>
     </w:p>
     <w:p>
-      <w:pPr>
-        <w:rPr>
-          <w:rFonts w:hint="eastAsia"/>
-        </w:rPr>
-      </w:pPr>
       <w:r>
         <w:rPr>
           <w:noProof/>
@@ -6452,11 +5419,6 @@
       </w:r>
     </w:p>
     <w:p>
-      <w:pPr>
-        <w:rPr>
-          <w:rFonts w:hint="eastAsia"/>
-        </w:rPr>
-      </w:pPr>
       <w:r>
         <w:rPr>
           <w:rFonts w:hint="eastAsia"/>
@@ -6465,11 +5427,6 @@
       </w:r>
     </w:p>
     <w:p>
-      <w:pPr>
-        <w:rPr>
-          <w:rFonts w:hint="eastAsia"/>
-        </w:rPr>
-      </w:pPr>
       <w:r>
         <w:rPr>
           <w:rFonts w:hint="eastAsia"/>
@@ -6486,15 +5443,7 @@
         <w:t xml:space="preserve"> is</w:t>
       </w:r>
       <w:r>
-        <w:t xml:space="preserve"> false if we decide the </w:t>
-      </w:r>
-      <w:proofErr w:type="spellStart"/>
-      <w:r>
-        <w:t>Cabri</w:t>
-      </w:r>
-      <w:proofErr w:type="spellEnd"/>
-      <w:r>
-        <w:t xml:space="preserve"> JSON is gaming with the system</w:t>
+        <w:t xml:space="preserve"> false if we decide the Cabri JSON is gaming with the system</w:t>
       </w:r>
       <w:r>
         <w:rPr>
@@ -6504,11 +5453,6 @@
       </w:r>
     </w:p>
     <w:p>
-      <w:pPr>
-        <w:rPr>
-          <w:rFonts w:hint="eastAsia"/>
-        </w:rPr>
-      </w:pPr>
       <w:r>
         <w:rPr>
           <w:rFonts w:hint="eastAsia"/>
@@ -6535,11 +5479,6 @@
       </w:r>
     </w:p>
     <w:p>
-      <w:pPr>
-        <w:rPr>
-          <w:rFonts w:hint="eastAsia"/>
-        </w:rPr>
-      </w:pPr>
       <w:r>
         <w:rPr>
           <w:noProof/>
@@ -6583,11 +5522,6 @@
       </w:r>
     </w:p>
     <w:p>
-      <w:pPr>
-        <w:rPr>
-          <w:rFonts w:hint="eastAsia"/>
-        </w:rPr>
-      </w:pPr>
       <w:r>
         <w:rPr>
           <w:rFonts w:hint="eastAsia"/>
@@ -6598,7 +5532,6 @@
     <w:p>
       <w:pPr>
         <w:rPr>
-          <w:rFonts w:hint="eastAsia"/>
           <w:noProof/>
         </w:rPr>
       </w:pPr>
@@ -6646,7 +5579,6 @@
     <w:p>
       <w:pPr>
         <w:rPr>
-          <w:rFonts w:hint="eastAsia"/>
           <w:noProof/>
         </w:rPr>
       </w:pPr>
@@ -6657,8 +5589,6 @@
         </w:rPr>
         <w:t>The feedback ID, motivation and glossary are put in the extensions of result.</w:t>
       </w:r>
-      <w:bookmarkStart w:id="0" w:name="_GoBack"/>
-      <w:bookmarkEnd w:id="0"/>
     </w:p>
     <w:p>
       <w:r>

--- a/MindMath LIP6 Manuel.docx
+++ b/MindMath LIP6 Manuel.docx
@@ -20,7 +20,7 @@
       <w:pPr>
         <w:pStyle w:val="Title"/>
       </w:pPr>
-      <w:bookmarkStart w:id="0" w:name="_Toc53576518"/>
+      <w:bookmarkStart w:id="0" w:name="_Toc53583026"/>
       <w:proofErr w:type="spellStart"/>
       <w:r>
         <w:rPr>
@@ -57,6 +57,7 @@
       <w:bookmarkStart w:id="2" w:name="_Toc53564594"/>
       <w:bookmarkStart w:id="3" w:name="_Toc53564708"/>
       <w:bookmarkStart w:id="4" w:name="_Toc53576519"/>
+      <w:bookmarkStart w:id="5" w:name="_Toc53583027"/>
       <w:r>
         <w:rPr>
           <w:rFonts w:hint="eastAsia"/>
@@ -67,15 +68,17 @@
       <w:bookmarkEnd w:id="2"/>
       <w:bookmarkEnd w:id="3"/>
       <w:bookmarkEnd w:id="4"/>
+      <w:bookmarkEnd w:id="5"/>
     </w:p>
     <w:p>
       <w:pPr>
         <w:pStyle w:val="Subtitle"/>
       </w:pPr>
-      <w:bookmarkStart w:id="5" w:name="_Toc53563845"/>
-      <w:bookmarkStart w:id="6" w:name="_Toc53564595"/>
-      <w:bookmarkStart w:id="7" w:name="_Toc53564709"/>
-      <w:bookmarkStart w:id="8" w:name="_Toc53576520"/>
+      <w:bookmarkStart w:id="6" w:name="_Toc53563845"/>
+      <w:bookmarkStart w:id="7" w:name="_Toc53564595"/>
+      <w:bookmarkStart w:id="8" w:name="_Toc53564709"/>
+      <w:bookmarkStart w:id="9" w:name="_Toc53576520"/>
+      <w:bookmarkStart w:id="10" w:name="_Toc53583028"/>
       <w:r>
         <w:rPr>
           <w:rFonts w:hint="eastAsia"/>
@@ -106,10 +109,11 @@
         </w:rPr>
         <w:t>/2020</w:t>
       </w:r>
-      <w:bookmarkEnd w:id="5"/>
       <w:bookmarkEnd w:id="6"/>
       <w:bookmarkEnd w:id="7"/>
       <w:bookmarkEnd w:id="8"/>
+      <w:bookmarkEnd w:id="9"/>
+      <w:bookmarkEnd w:id="10"/>
     </w:p>
     <w:p>
       <w:pPr>
@@ -179,7 +183,7 @@
           <w:r>
             <w:fldChar w:fldCharType="separate"/>
           </w:r>
-          <w:hyperlink w:anchor="_Toc53576518" w:history="1">
+          <w:hyperlink w:anchor="_Toc53583026" w:history="1">
             <w:r>
               <w:rPr>
                 <w:rStyle w:val="Hyperlink"/>
@@ -206,7 +210,7 @@
                 <w:noProof/>
                 <w:webHidden/>
               </w:rPr>
-              <w:instrText xml:space="preserve"> PAGEREF _Toc53576518 \h </w:instrText>
+              <w:instrText xml:space="preserve"> PAGEREF _Toc53583026 \h </w:instrText>
             </w:r>
             <w:r>
               <w:rPr>
@@ -237,6 +241,8 @@
             </w:r>
           </w:hyperlink>
         </w:p>
+        <w:bookmarkStart w:id="11" w:name="_GoBack"/>
+        <w:bookmarkEnd w:id="11"/>
         <w:p>
           <w:pPr>
             <w:pStyle w:val="TOC2"/>
@@ -244,62 +250,180 @@
               <w:i w:val="0"/>
             </w:rPr>
           </w:pPr>
-          <w:hyperlink w:anchor="_Toc53576521" w:history="1">
+          <w:r>
+            <w:rPr>
+              <w:rStyle w:val="Hyperlink"/>
+            </w:rPr>
+            <w:fldChar w:fldCharType="begin"/>
+          </w:r>
+          <w:r>
+            <w:rPr>
+              <w:rStyle w:val="Hyperlink"/>
+            </w:rPr>
+            <w:instrText xml:space="preserve"> </w:instrText>
+          </w:r>
+          <w:r>
+            <w:instrText>HYPERLINK \l "_Toc53583029"</w:instrText>
+          </w:r>
+          <w:r>
+            <w:rPr>
+              <w:rStyle w:val="Hyperlink"/>
+            </w:rPr>
+            <w:instrText xml:space="preserve"> </w:instrText>
+          </w:r>
+          <w:r>
+            <w:rPr>
+              <w:rStyle w:val="Hyperlink"/>
+            </w:rPr>
+          </w:r>
+          <w:r>
+            <w:rPr>
+              <w:rStyle w:val="Hyperlink"/>
+            </w:rPr>
+            <w:fldChar w:fldCharType="separate"/>
+          </w:r>
+          <w:r>
+            <w:rPr>
+              <w:rStyle w:val="Hyperlink"/>
+            </w:rPr>
+            <w:t>A.</w:t>
+          </w:r>
+          <w:r>
+            <w:rPr>
+              <w:i w:val="0"/>
+            </w:rPr>
+            <w:tab/>
+          </w:r>
+          <w:r>
+            <w:rPr>
+              <w:rStyle w:val="Hyperlink"/>
+            </w:rPr>
+            <w:t>Continuous development of MindMath LIP6 server</w:t>
+          </w:r>
+          <w:r>
+            <w:rPr>
+              <w:webHidden/>
+            </w:rPr>
+            <w:tab/>
+          </w:r>
+          <w:r>
+            <w:rPr>
+              <w:webHidden/>
+            </w:rPr>
+            <w:fldChar w:fldCharType="begin"/>
+          </w:r>
+          <w:r>
+            <w:rPr>
+              <w:webHidden/>
+            </w:rPr>
+            <w:instrText xml:space="preserve"> PAGEREF _Toc53583029 \h </w:instrText>
+          </w:r>
+          <w:r>
+            <w:rPr>
+              <w:webHidden/>
+            </w:rPr>
+          </w:r>
+          <w:r>
+            <w:rPr>
+              <w:webHidden/>
+            </w:rPr>
+            <w:fldChar w:fldCharType="separate"/>
+          </w:r>
+          <w:r>
+            <w:rPr>
+              <w:webHidden/>
+            </w:rPr>
+            <w:t>3</w:t>
+          </w:r>
+          <w:r>
+            <w:rPr>
+              <w:webHidden/>
+            </w:rPr>
+            <w:fldChar w:fldCharType="end"/>
+          </w:r>
+          <w:r>
+            <w:rPr>
+              <w:rStyle w:val="Hyperlink"/>
+            </w:rPr>
+            <w:fldChar w:fldCharType="end"/>
+          </w:r>
+        </w:p>
+        <w:p>
+          <w:pPr>
+            <w:pStyle w:val="TOC3"/>
+            <w:tabs>
+              <w:tab w:val="left" w:pos="1260"/>
+              <w:tab w:val="right" w:leader="dot" w:pos="8296"/>
+            </w:tabs>
+            <w:rPr>
+              <w:noProof/>
+            </w:rPr>
+          </w:pPr>
+          <w:hyperlink w:anchor="_Toc53583030" w:history="1">
             <w:r>
               <w:rPr>
                 <w:rStyle w:val="Hyperlink"/>
-              </w:rPr>
-              <w:t>A.</w:t>
-            </w:r>
-            <w:r>
-              <w:rPr>
-                <w:i w:val="0"/>
+                <w:noProof/>
+              </w:rPr>
+              <w:t>1.</w:t>
+            </w:r>
+            <w:r>
+              <w:rPr>
+                <w:noProof/>
               </w:rPr>
               <w:tab/>
             </w:r>
             <w:r>
               <w:rPr>
                 <w:rStyle w:val="Hyperlink"/>
-              </w:rPr>
-              <w:t>Continuous development of MindMath LIP6 server</w:t>
-            </w:r>
-            <w:r>
-              <w:rPr>
+                <w:noProof/>
+              </w:rPr>
+              <w:t>Install Java</w:t>
+            </w:r>
+            <w:r>
+              <w:rPr>
+                <w:noProof/>
                 <w:webHidden/>
               </w:rPr>
               <w:tab/>
             </w:r>
             <w:r>
               <w:rPr>
+                <w:noProof/>
                 <w:webHidden/>
               </w:rPr>
               <w:fldChar w:fldCharType="begin"/>
             </w:r>
             <w:r>
               <w:rPr>
+                <w:noProof/>
                 <w:webHidden/>
               </w:rPr>
-              <w:instrText xml:space="preserve"> PAGEREF _Toc53576521 \h </w:instrText>
-            </w:r>
-            <w:r>
-              <w:rPr>
+              <w:instrText xml:space="preserve"> PAGEREF _Toc53583030 \h </w:instrText>
+            </w:r>
+            <w:r>
+              <w:rPr>
+                <w:noProof/>
                 <w:webHidden/>
               </w:rPr>
             </w:r>
             <w:r>
               <w:rPr>
+                <w:noProof/>
                 <w:webHidden/>
               </w:rPr>
               <w:fldChar w:fldCharType="separate"/>
             </w:r>
             <w:r>
               <w:rPr>
+                <w:noProof/>
                 <w:webHidden/>
               </w:rPr>
               <w:t>3</w:t>
             </w:r>
             <w:r>
               <w:rPr>
+                <w:noProof/>
                 <w:webHidden/>
               </w:rPr>
               <w:fldChar w:fldCharType="end"/>
@@ -317,13 +441,13 @@
               <w:noProof/>
             </w:rPr>
           </w:pPr>
-          <w:hyperlink w:anchor="_Toc53576522" w:history="1">
+          <w:hyperlink w:anchor="_Toc53583031" w:history="1">
             <w:r>
               <w:rPr>
                 <w:rStyle w:val="Hyperlink"/>
                 <w:noProof/>
               </w:rPr>
-              <w:t>1.</w:t>
+              <w:t>2.</w:t>
             </w:r>
             <w:r>
               <w:rPr>
@@ -336,7 +460,7 @@
                 <w:rStyle w:val="Hyperlink"/>
                 <w:noProof/>
               </w:rPr>
-              <w:t>Install Java</w:t>
+              <w:t>Install Git</w:t>
             </w:r>
             <w:r>
               <w:rPr>
@@ -357,7 +481,7 @@
                 <w:noProof/>
                 <w:webHidden/>
               </w:rPr>
-              <w:instrText xml:space="preserve"> PAGEREF _Toc53576522 \h </w:instrText>
+              <w:instrText xml:space="preserve"> PAGEREF _Toc53583031 \h </w:instrText>
             </w:r>
             <w:r>
               <w:rPr>
@@ -377,7 +501,7 @@
                 <w:noProof/>
                 <w:webHidden/>
               </w:rPr>
-              <w:t>3</w:t>
+              <w:t>4</w:t>
             </w:r>
             <w:r>
               <w:rPr>
@@ -399,13 +523,13 @@
               <w:noProof/>
             </w:rPr>
           </w:pPr>
-          <w:hyperlink w:anchor="_Toc53576523" w:history="1">
+          <w:hyperlink w:anchor="_Toc53583032" w:history="1">
             <w:r>
               <w:rPr>
                 <w:rStyle w:val="Hyperlink"/>
                 <w:noProof/>
               </w:rPr>
-              <w:t>2.</w:t>
+              <w:t>3.</w:t>
             </w:r>
             <w:r>
               <w:rPr>
@@ -418,7 +542,7 @@
                 <w:rStyle w:val="Hyperlink"/>
                 <w:noProof/>
               </w:rPr>
-              <w:t>Install Git</w:t>
+              <w:t>Install Eclipse</w:t>
             </w:r>
             <w:r>
               <w:rPr>
@@ -439,7 +563,7 @@
                 <w:noProof/>
                 <w:webHidden/>
               </w:rPr>
-              <w:instrText xml:space="preserve"> PAGEREF _Toc53576523 \h </w:instrText>
+              <w:instrText xml:space="preserve"> PAGEREF _Toc53583032 \h </w:instrText>
             </w:r>
             <w:r>
               <w:rPr>
@@ -481,13 +605,13 @@
               <w:noProof/>
             </w:rPr>
           </w:pPr>
-          <w:hyperlink w:anchor="_Toc53576524" w:history="1">
+          <w:hyperlink w:anchor="_Toc53583033" w:history="1">
             <w:r>
               <w:rPr>
                 <w:rStyle w:val="Hyperlink"/>
                 <w:noProof/>
               </w:rPr>
-              <w:t>3.</w:t>
+              <w:t>4.</w:t>
             </w:r>
             <w:r>
               <w:rPr>
@@ -500,7 +624,7 @@
                 <w:rStyle w:val="Hyperlink"/>
                 <w:noProof/>
               </w:rPr>
-              <w:t>Install Eclipse</w:t>
+              <w:t>Clone the project</w:t>
             </w:r>
             <w:r>
               <w:rPr>
@@ -521,7 +645,7 @@
                 <w:noProof/>
                 <w:webHidden/>
               </w:rPr>
-              <w:instrText xml:space="preserve"> PAGEREF _Toc53576524 \h </w:instrText>
+              <w:instrText xml:space="preserve"> PAGEREF _Toc53583033 \h </w:instrText>
             </w:r>
             <w:r>
               <w:rPr>
@@ -541,7 +665,7 @@
                 <w:noProof/>
                 <w:webHidden/>
               </w:rPr>
-              <w:t>4</w:t>
+              <w:t>5</w:t>
             </w:r>
             <w:r>
               <w:rPr>
@@ -563,13 +687,13 @@
               <w:noProof/>
             </w:rPr>
           </w:pPr>
-          <w:hyperlink w:anchor="_Toc53576525" w:history="1">
+          <w:hyperlink w:anchor="_Toc53583034" w:history="1">
             <w:r>
               <w:rPr>
                 <w:rStyle w:val="Hyperlink"/>
                 <w:noProof/>
               </w:rPr>
-              <w:t>4.</w:t>
+              <w:t>5.</w:t>
             </w:r>
             <w:r>
               <w:rPr>
@@ -582,7 +706,7 @@
                 <w:rStyle w:val="Hyperlink"/>
                 <w:noProof/>
               </w:rPr>
-              <w:t>Clone the project</w:t>
+              <w:t>Switch the branch</w:t>
             </w:r>
             <w:r>
               <w:rPr>
@@ -603,7 +727,7 @@
                 <w:noProof/>
                 <w:webHidden/>
               </w:rPr>
-              <w:instrText xml:space="preserve"> PAGEREF _Toc53576525 \h </w:instrText>
+              <w:instrText xml:space="preserve"> PAGEREF _Toc53583034 \h </w:instrText>
             </w:r>
             <w:r>
               <w:rPr>
@@ -623,7 +747,7 @@
                 <w:noProof/>
                 <w:webHidden/>
               </w:rPr>
-              <w:t>5</w:t>
+              <w:t>6</w:t>
             </w:r>
             <w:r>
               <w:rPr>
@@ -645,13 +769,13 @@
               <w:noProof/>
             </w:rPr>
           </w:pPr>
-          <w:hyperlink w:anchor="_Toc53576526" w:history="1">
+          <w:hyperlink w:anchor="_Toc53583035" w:history="1">
             <w:r>
               <w:rPr>
                 <w:rStyle w:val="Hyperlink"/>
                 <w:noProof/>
               </w:rPr>
-              <w:t>5.</w:t>
+              <w:t>6.</w:t>
             </w:r>
             <w:r>
               <w:rPr>
@@ -664,7 +788,7 @@
                 <w:rStyle w:val="Hyperlink"/>
                 <w:noProof/>
               </w:rPr>
-              <w:t>Switch the branch</w:t>
+              <w:t>Import Gradle project with Eclipse</w:t>
             </w:r>
             <w:r>
               <w:rPr>
@@ -685,7 +809,7 @@
                 <w:noProof/>
                 <w:webHidden/>
               </w:rPr>
-              <w:instrText xml:space="preserve"> PAGEREF _Toc53576526 \h </w:instrText>
+              <w:instrText xml:space="preserve"> PAGEREF _Toc53583035 \h </w:instrText>
             </w:r>
             <w:r>
               <w:rPr>
@@ -727,13 +851,13 @@
               <w:noProof/>
             </w:rPr>
           </w:pPr>
-          <w:hyperlink w:anchor="_Toc53576527" w:history="1">
+          <w:hyperlink w:anchor="_Toc53583036" w:history="1">
             <w:r>
               <w:rPr>
                 <w:rStyle w:val="Hyperlink"/>
                 <w:noProof/>
               </w:rPr>
-              <w:t>6.</w:t>
+              <w:t>7.</w:t>
             </w:r>
             <w:r>
               <w:rPr>
@@ -746,7 +870,7 @@
                 <w:rStyle w:val="Hyperlink"/>
                 <w:noProof/>
               </w:rPr>
-              <w:t>Import Gradle project with Eclipse</w:t>
+              <w:t>Install dependencies via Gradle</w:t>
             </w:r>
             <w:r>
               <w:rPr>
@@ -767,7 +891,7 @@
                 <w:noProof/>
                 <w:webHidden/>
               </w:rPr>
-              <w:instrText xml:space="preserve"> PAGEREF _Toc53576527 \h </w:instrText>
+              <w:instrText xml:space="preserve"> PAGEREF _Toc53583036 \h </w:instrText>
             </w:r>
             <w:r>
               <w:rPr>
@@ -787,7 +911,7 @@
                 <w:noProof/>
                 <w:webHidden/>
               </w:rPr>
-              <w:t>6</w:t>
+              <w:t>7</w:t>
             </w:r>
             <w:r>
               <w:rPr>
@@ -809,13 +933,13 @@
               <w:noProof/>
             </w:rPr>
           </w:pPr>
-          <w:hyperlink w:anchor="_Toc53576528" w:history="1">
+          <w:hyperlink w:anchor="_Toc53583037" w:history="1">
             <w:r>
               <w:rPr>
                 <w:rStyle w:val="Hyperlink"/>
                 <w:noProof/>
               </w:rPr>
-              <w:t>7.</w:t>
+              <w:t>8.</w:t>
             </w:r>
             <w:r>
               <w:rPr>
@@ -828,7 +952,7 @@
                 <w:rStyle w:val="Hyperlink"/>
                 <w:noProof/>
               </w:rPr>
-              <w:t>Install dependencies via Gradle</w:t>
+              <w:t>Run the server at localhost</w:t>
             </w:r>
             <w:r>
               <w:rPr>
@@ -849,7 +973,7 @@
                 <w:noProof/>
                 <w:webHidden/>
               </w:rPr>
-              <w:instrText xml:space="preserve"> PAGEREF _Toc53576528 \h </w:instrText>
+              <w:instrText xml:space="preserve"> PAGEREF _Toc53583037 \h </w:instrText>
             </w:r>
             <w:r>
               <w:rPr>
@@ -869,7 +993,7 @@
                 <w:noProof/>
                 <w:webHidden/>
               </w:rPr>
-              <w:t>7</w:t>
+              <w:t>8</w:t>
             </w:r>
             <w:r>
               <w:rPr>
@@ -891,13 +1015,13 @@
               <w:noProof/>
             </w:rPr>
           </w:pPr>
-          <w:hyperlink w:anchor="_Toc53576529" w:history="1">
+          <w:hyperlink w:anchor="_Toc53583038" w:history="1">
             <w:r>
               <w:rPr>
                 <w:rStyle w:val="Hyperlink"/>
                 <w:noProof/>
               </w:rPr>
-              <w:t>8.</w:t>
+              <w:t>9.</w:t>
             </w:r>
             <w:r>
               <w:rPr>
@@ -910,7 +1034,7 @@
                 <w:rStyle w:val="Hyperlink"/>
                 <w:noProof/>
               </w:rPr>
-              <w:t>Run the server at localhost</w:t>
+              <w:t>Generate WAR file and deployment</w:t>
             </w:r>
             <w:r>
               <w:rPr>
@@ -931,7 +1055,7 @@
                 <w:noProof/>
                 <w:webHidden/>
               </w:rPr>
-              <w:instrText xml:space="preserve"> PAGEREF _Toc53576529 \h </w:instrText>
+              <w:instrText xml:space="preserve"> PAGEREF _Toc53583038 \h </w:instrText>
             </w:r>
             <w:r>
               <w:rPr>
@@ -951,11 +1075,326 @@
                 <w:noProof/>
                 <w:webHidden/>
               </w:rPr>
-              <w:t>8</w:t>
-            </w:r>
-            <w:r>
-              <w:rPr>
-                <w:noProof/>
+              <w:t>9</w:t>
+            </w:r>
+            <w:r>
+              <w:rPr>
+                <w:noProof/>
+                <w:webHidden/>
+              </w:rPr>
+              <w:fldChar w:fldCharType="end"/>
+            </w:r>
+          </w:hyperlink>
+        </w:p>
+        <w:p>
+          <w:pPr>
+            <w:pStyle w:val="TOC3"/>
+            <w:tabs>
+              <w:tab w:val="left" w:pos="1470"/>
+              <w:tab w:val="right" w:leader="dot" w:pos="8296"/>
+            </w:tabs>
+            <w:rPr>
+              <w:noProof/>
+            </w:rPr>
+          </w:pPr>
+          <w:hyperlink w:anchor="_Toc53583039" w:history="1">
+            <w:r>
+              <w:rPr>
+                <w:rStyle w:val="Hyperlink"/>
+                <w:noProof/>
+              </w:rPr>
+              <w:t>10.</w:t>
+            </w:r>
+            <w:r>
+              <w:rPr>
+                <w:noProof/>
+              </w:rPr>
+              <w:tab/>
+            </w:r>
+            <w:r>
+              <w:rPr>
+                <w:rStyle w:val="Hyperlink"/>
+                <w:noProof/>
+              </w:rPr>
+              <w:t>Unit Test</w:t>
+            </w:r>
+            <w:r>
+              <w:rPr>
+                <w:noProof/>
+                <w:webHidden/>
+              </w:rPr>
+              <w:tab/>
+            </w:r>
+            <w:r>
+              <w:rPr>
+                <w:noProof/>
+                <w:webHidden/>
+              </w:rPr>
+              <w:fldChar w:fldCharType="begin"/>
+            </w:r>
+            <w:r>
+              <w:rPr>
+                <w:noProof/>
+                <w:webHidden/>
+              </w:rPr>
+              <w:instrText xml:space="preserve"> PAGEREF _Toc53583039 \h </w:instrText>
+            </w:r>
+            <w:r>
+              <w:rPr>
+                <w:noProof/>
+                <w:webHidden/>
+              </w:rPr>
+            </w:r>
+            <w:r>
+              <w:rPr>
+                <w:noProof/>
+                <w:webHidden/>
+              </w:rPr>
+              <w:fldChar w:fldCharType="separate"/>
+            </w:r>
+            <w:r>
+              <w:rPr>
+                <w:noProof/>
+                <w:webHidden/>
+              </w:rPr>
+              <w:t>9</w:t>
+            </w:r>
+            <w:r>
+              <w:rPr>
+                <w:noProof/>
+                <w:webHidden/>
+              </w:rPr>
+              <w:fldChar w:fldCharType="end"/>
+            </w:r>
+          </w:hyperlink>
+        </w:p>
+        <w:p>
+          <w:pPr>
+            <w:pStyle w:val="TOC3"/>
+            <w:tabs>
+              <w:tab w:val="left" w:pos="1470"/>
+              <w:tab w:val="right" w:leader="dot" w:pos="8296"/>
+            </w:tabs>
+            <w:rPr>
+              <w:noProof/>
+            </w:rPr>
+          </w:pPr>
+          <w:hyperlink w:anchor="_Toc53583040" w:history="1">
+            <w:r>
+              <w:rPr>
+                <w:rStyle w:val="Hyperlink"/>
+                <w:noProof/>
+              </w:rPr>
+              <w:t>11.</w:t>
+            </w:r>
+            <w:r>
+              <w:rPr>
+                <w:noProof/>
+              </w:rPr>
+              <w:tab/>
+            </w:r>
+            <w:r>
+              <w:rPr>
+                <w:rStyle w:val="Hyperlink"/>
+                <w:noProof/>
+              </w:rPr>
+              <w:t>Generate SQL schema</w:t>
+            </w:r>
+            <w:r>
+              <w:rPr>
+                <w:noProof/>
+                <w:webHidden/>
+              </w:rPr>
+              <w:tab/>
+            </w:r>
+            <w:r>
+              <w:rPr>
+                <w:noProof/>
+                <w:webHidden/>
+              </w:rPr>
+              <w:fldChar w:fldCharType="begin"/>
+            </w:r>
+            <w:r>
+              <w:rPr>
+                <w:noProof/>
+                <w:webHidden/>
+              </w:rPr>
+              <w:instrText xml:space="preserve"> PAGEREF _Toc53583040 \h </w:instrText>
+            </w:r>
+            <w:r>
+              <w:rPr>
+                <w:noProof/>
+                <w:webHidden/>
+              </w:rPr>
+            </w:r>
+            <w:r>
+              <w:rPr>
+                <w:noProof/>
+                <w:webHidden/>
+              </w:rPr>
+              <w:fldChar w:fldCharType="separate"/>
+            </w:r>
+            <w:r>
+              <w:rPr>
+                <w:noProof/>
+                <w:webHidden/>
+              </w:rPr>
+              <w:t>11</w:t>
+            </w:r>
+            <w:r>
+              <w:rPr>
+                <w:noProof/>
+                <w:webHidden/>
+              </w:rPr>
+              <w:fldChar w:fldCharType="end"/>
+            </w:r>
+          </w:hyperlink>
+        </w:p>
+        <w:p>
+          <w:pPr>
+            <w:pStyle w:val="TOC3"/>
+            <w:tabs>
+              <w:tab w:val="left" w:pos="1470"/>
+              <w:tab w:val="right" w:leader="dot" w:pos="8296"/>
+            </w:tabs>
+            <w:rPr>
+              <w:noProof/>
+            </w:rPr>
+          </w:pPr>
+          <w:hyperlink w:anchor="_Toc53583041" w:history="1">
+            <w:r>
+              <w:rPr>
+                <w:rStyle w:val="Hyperlink"/>
+                <w:noProof/>
+              </w:rPr>
+              <w:t>12.</w:t>
+            </w:r>
+            <w:r>
+              <w:rPr>
+                <w:noProof/>
+              </w:rPr>
+              <w:tab/>
+            </w:r>
+            <w:r>
+              <w:rPr>
+                <w:rStyle w:val="Hyperlink"/>
+                <w:noProof/>
+              </w:rPr>
+              <w:t>Update the images in MindMath server</w:t>
+            </w:r>
+            <w:r>
+              <w:rPr>
+                <w:noProof/>
+                <w:webHidden/>
+              </w:rPr>
+              <w:tab/>
+            </w:r>
+            <w:r>
+              <w:rPr>
+                <w:noProof/>
+                <w:webHidden/>
+              </w:rPr>
+              <w:fldChar w:fldCharType="begin"/>
+            </w:r>
+            <w:r>
+              <w:rPr>
+                <w:noProof/>
+                <w:webHidden/>
+              </w:rPr>
+              <w:instrText xml:space="preserve"> PAGEREF _Toc53583041 \h </w:instrText>
+            </w:r>
+            <w:r>
+              <w:rPr>
+                <w:noProof/>
+                <w:webHidden/>
+              </w:rPr>
+            </w:r>
+            <w:r>
+              <w:rPr>
+                <w:noProof/>
+                <w:webHidden/>
+              </w:rPr>
+              <w:fldChar w:fldCharType="separate"/>
+            </w:r>
+            <w:r>
+              <w:rPr>
+                <w:noProof/>
+                <w:webHidden/>
+              </w:rPr>
+              <w:t>11</w:t>
+            </w:r>
+            <w:r>
+              <w:rPr>
+                <w:noProof/>
+                <w:webHidden/>
+              </w:rPr>
+              <w:fldChar w:fldCharType="end"/>
+            </w:r>
+          </w:hyperlink>
+        </w:p>
+        <w:p>
+          <w:pPr>
+            <w:pStyle w:val="TOC2"/>
+            <w:rPr>
+              <w:i w:val="0"/>
+            </w:rPr>
+          </w:pPr>
+          <w:hyperlink w:anchor="_Toc53583042" w:history="1">
+            <w:r>
+              <w:rPr>
+                <w:rStyle w:val="Hyperlink"/>
+              </w:rPr>
+              <w:t>B.</w:t>
+            </w:r>
+            <w:r>
+              <w:rPr>
+                <w:i w:val="0"/>
+              </w:rPr>
+              <w:tab/>
+            </w:r>
+            <w:r>
+              <w:rPr>
+                <w:rStyle w:val="Hyperlink"/>
+              </w:rPr>
+              <w:t>MindMath LIP6 APIs</w:t>
+            </w:r>
+            <w:r>
+              <w:rPr>
+                <w:webHidden/>
+              </w:rPr>
+              <w:tab/>
+            </w:r>
+            <w:r>
+              <w:rPr>
+                <w:webHidden/>
+              </w:rPr>
+              <w:fldChar w:fldCharType="begin"/>
+            </w:r>
+            <w:r>
+              <w:rPr>
+                <w:webHidden/>
+              </w:rPr>
+              <w:instrText xml:space="preserve"> PAGEREF _Toc53583042 \h </w:instrText>
+            </w:r>
+            <w:r>
+              <w:rPr>
+                <w:webHidden/>
+              </w:rPr>
+            </w:r>
+            <w:r>
+              <w:rPr>
+                <w:webHidden/>
+              </w:rPr>
+              <w:fldChar w:fldCharType="separate"/>
+            </w:r>
+            <w:r>
+              <w:rPr>
+                <w:webHidden/>
+              </w:rPr>
+              <w:t>13</w:t>
+            </w:r>
+            <w:r>
+              <w:rPr>
                 <w:webHidden/>
               </w:rPr>
               <w:fldChar w:fldCharType="end"/>
@@ -973,13 +1412,13 @@
               <w:noProof/>
             </w:rPr>
           </w:pPr>
-          <w:hyperlink w:anchor="_Toc53576530" w:history="1">
+          <w:hyperlink w:anchor="_Toc53583043" w:history="1">
             <w:r>
               <w:rPr>
                 <w:rStyle w:val="Hyperlink"/>
                 <w:noProof/>
               </w:rPr>
-              <w:t>9.</w:t>
+              <w:t>1.</w:t>
             </w:r>
             <w:r>
               <w:rPr>
@@ -992,7 +1431,7 @@
                 <w:rStyle w:val="Hyperlink"/>
                 <w:noProof/>
               </w:rPr>
-              <w:t>Generate WAR file and deployment</w:t>
+              <w:t>Task Controller</w:t>
             </w:r>
             <w:r>
               <w:rPr>
@@ -1013,7 +1452,7 @@
                 <w:noProof/>
                 <w:webHidden/>
               </w:rPr>
-              <w:instrText xml:space="preserve"> PAGEREF _Toc53576530 \h </w:instrText>
+              <w:instrText xml:space="preserve"> PAGEREF _Toc53583043 \h </w:instrText>
             </w:r>
             <w:r>
               <w:rPr>
@@ -1033,244 +1472,11 @@
                 <w:noProof/>
                 <w:webHidden/>
               </w:rPr>
-              <w:t>9</w:t>
-            </w:r>
-            <w:r>
-              <w:rPr>
-                <w:noProof/>
-                <w:webHidden/>
-              </w:rPr>
-              <w:fldChar w:fldCharType="end"/>
-            </w:r>
-          </w:hyperlink>
-        </w:p>
-        <w:p>
-          <w:pPr>
-            <w:pStyle w:val="TOC3"/>
-            <w:tabs>
-              <w:tab w:val="left" w:pos="1470"/>
-              <w:tab w:val="right" w:leader="dot" w:pos="8296"/>
-            </w:tabs>
-            <w:rPr>
-              <w:noProof/>
-            </w:rPr>
-          </w:pPr>
-          <w:hyperlink w:anchor="_Toc53576531" w:history="1">
-            <w:r>
-              <w:rPr>
-                <w:rStyle w:val="Hyperlink"/>
-                <w:noProof/>
-              </w:rPr>
-              <w:t>10.</w:t>
-            </w:r>
-            <w:r>
-              <w:rPr>
-                <w:noProof/>
-              </w:rPr>
-              <w:tab/>
-            </w:r>
-            <w:r>
-              <w:rPr>
-                <w:rStyle w:val="Hyperlink"/>
-                <w:noProof/>
-              </w:rPr>
-              <w:t>Unit Test</w:t>
-            </w:r>
-            <w:r>
-              <w:rPr>
-                <w:noProof/>
-                <w:webHidden/>
-              </w:rPr>
-              <w:tab/>
-            </w:r>
-            <w:r>
-              <w:rPr>
-                <w:noProof/>
-                <w:webHidden/>
-              </w:rPr>
-              <w:fldChar w:fldCharType="begin"/>
-            </w:r>
-            <w:r>
-              <w:rPr>
-                <w:noProof/>
-                <w:webHidden/>
-              </w:rPr>
-              <w:instrText xml:space="preserve"> PAGEREF _Toc53576531 \h </w:instrText>
-            </w:r>
-            <w:r>
-              <w:rPr>
-                <w:noProof/>
-                <w:webHidden/>
-              </w:rPr>
-            </w:r>
-            <w:r>
-              <w:rPr>
-                <w:noProof/>
-                <w:webHidden/>
-              </w:rPr>
-              <w:fldChar w:fldCharType="separate"/>
-            </w:r>
-            <w:r>
-              <w:rPr>
-                <w:noProof/>
-                <w:webHidden/>
-              </w:rPr>
-              <w:t>9</w:t>
-            </w:r>
-            <w:r>
-              <w:rPr>
-                <w:noProof/>
-                <w:webHidden/>
-              </w:rPr>
-              <w:fldChar w:fldCharType="end"/>
-            </w:r>
-          </w:hyperlink>
-        </w:p>
-        <w:p>
-          <w:pPr>
-            <w:pStyle w:val="TOC3"/>
-            <w:tabs>
-              <w:tab w:val="left" w:pos="1470"/>
-              <w:tab w:val="right" w:leader="dot" w:pos="8296"/>
-            </w:tabs>
-            <w:rPr>
-              <w:noProof/>
-            </w:rPr>
-          </w:pPr>
-          <w:hyperlink w:anchor="_Toc53576532" w:history="1">
-            <w:r>
-              <w:rPr>
-                <w:rStyle w:val="Hyperlink"/>
-                <w:noProof/>
-              </w:rPr>
-              <w:t>11.</w:t>
-            </w:r>
-            <w:r>
-              <w:rPr>
-                <w:noProof/>
-              </w:rPr>
-              <w:tab/>
-            </w:r>
-            <w:r>
-              <w:rPr>
-                <w:rStyle w:val="Hyperlink"/>
-                <w:noProof/>
-              </w:rPr>
-              <w:t>Generate SQL schema</w:t>
-            </w:r>
-            <w:r>
-              <w:rPr>
-                <w:noProof/>
-                <w:webHidden/>
-              </w:rPr>
-              <w:tab/>
-            </w:r>
-            <w:r>
-              <w:rPr>
-                <w:noProof/>
-                <w:webHidden/>
-              </w:rPr>
-              <w:fldChar w:fldCharType="begin"/>
-            </w:r>
-            <w:r>
-              <w:rPr>
-                <w:noProof/>
-                <w:webHidden/>
-              </w:rPr>
-              <w:instrText xml:space="preserve"> PAGEREF _Toc53576532 \h </w:instrText>
-            </w:r>
-            <w:r>
-              <w:rPr>
-                <w:noProof/>
-                <w:webHidden/>
-              </w:rPr>
-            </w:r>
-            <w:r>
-              <w:rPr>
-                <w:noProof/>
-                <w:webHidden/>
-              </w:rPr>
-              <w:fldChar w:fldCharType="separate"/>
-            </w:r>
-            <w:r>
-              <w:rPr>
-                <w:noProof/>
-                <w:webHidden/>
-              </w:rPr>
-              <w:t>11</w:t>
-            </w:r>
-            <w:r>
-              <w:rPr>
-                <w:noProof/>
-                <w:webHidden/>
-              </w:rPr>
-              <w:fldChar w:fldCharType="end"/>
-            </w:r>
-          </w:hyperlink>
-        </w:p>
-        <w:p>
-          <w:pPr>
-            <w:pStyle w:val="TOC2"/>
-            <w:rPr>
-              <w:i w:val="0"/>
-            </w:rPr>
-          </w:pPr>
-          <w:hyperlink w:anchor="_Toc53576533" w:history="1">
-            <w:r>
-              <w:rPr>
-                <w:rStyle w:val="Hyperlink"/>
-              </w:rPr>
-              <w:t>B.</w:t>
-            </w:r>
-            <w:r>
-              <w:rPr>
-                <w:i w:val="0"/>
-              </w:rPr>
-              <w:tab/>
-            </w:r>
-            <w:r>
-              <w:rPr>
-                <w:rStyle w:val="Hyperlink"/>
-              </w:rPr>
-              <w:t>MindMath LIP6 APIs</w:t>
-            </w:r>
-            <w:r>
-              <w:rPr>
-                <w:webHidden/>
-              </w:rPr>
-              <w:tab/>
-            </w:r>
-            <w:r>
-              <w:rPr>
-                <w:webHidden/>
-              </w:rPr>
-              <w:fldChar w:fldCharType="begin"/>
-            </w:r>
-            <w:r>
-              <w:rPr>
-                <w:webHidden/>
-              </w:rPr>
-              <w:instrText xml:space="preserve"> PAGEREF _Toc53576533 \h </w:instrText>
-            </w:r>
-            <w:r>
-              <w:rPr>
-                <w:webHidden/>
-              </w:rPr>
-            </w:r>
-            <w:r>
-              <w:rPr>
-                <w:webHidden/>
-              </w:rPr>
-              <w:fldChar w:fldCharType="separate"/>
-            </w:r>
-            <w:r>
-              <w:rPr>
-                <w:webHidden/>
-              </w:rPr>
-              <w:t>12</w:t>
-            </w:r>
-            <w:r>
-              <w:rPr>
+              <w:t>13</w:t>
+            </w:r>
+            <w:r>
+              <w:rPr>
+                <w:noProof/>
                 <w:webHidden/>
               </w:rPr>
               <w:fldChar w:fldCharType="end"/>
@@ -1288,13 +1494,13 @@
               <w:noProof/>
             </w:rPr>
           </w:pPr>
-          <w:hyperlink w:anchor="_Toc53576534" w:history="1">
+          <w:hyperlink w:anchor="_Toc53583044" w:history="1">
             <w:r>
               <w:rPr>
                 <w:rStyle w:val="Hyperlink"/>
                 <w:noProof/>
               </w:rPr>
-              <w:t>1.</w:t>
+              <w:t>2.</w:t>
             </w:r>
             <w:r>
               <w:rPr>
@@ -1307,7 +1513,7 @@
                 <w:rStyle w:val="Hyperlink"/>
                 <w:noProof/>
               </w:rPr>
-              <w:t>Task Controller</w:t>
+              <w:t>Learning Controller</w:t>
             </w:r>
             <w:r>
               <w:rPr>
@@ -1328,7 +1534,7 @@
                 <w:noProof/>
                 <w:webHidden/>
               </w:rPr>
-              <w:instrText xml:space="preserve"> PAGEREF _Toc53576534 \h </w:instrText>
+              <w:instrText xml:space="preserve"> PAGEREF _Toc53583044 \h </w:instrText>
             </w:r>
             <w:r>
               <w:rPr>
@@ -1348,7 +1554,7 @@
                 <w:noProof/>
                 <w:webHidden/>
               </w:rPr>
-              <w:t>12</w:t>
+              <w:t>14</w:t>
             </w:r>
             <w:r>
               <w:rPr>
@@ -1370,13 +1576,13 @@
               <w:noProof/>
             </w:rPr>
           </w:pPr>
-          <w:hyperlink w:anchor="_Toc53576535" w:history="1">
+          <w:hyperlink w:anchor="_Toc53583045" w:history="1">
             <w:r>
               <w:rPr>
                 <w:rStyle w:val="Hyperlink"/>
                 <w:noProof/>
               </w:rPr>
-              <w:t>2.</w:t>
+              <w:t>3.</w:t>
             </w:r>
             <w:r>
               <w:rPr>
@@ -1389,7 +1595,7 @@
                 <w:rStyle w:val="Hyperlink"/>
                 <w:noProof/>
               </w:rPr>
-              <w:t>Learning Controller</w:t>
+              <w:t>File Controller</w:t>
             </w:r>
             <w:r>
               <w:rPr>
@@ -1410,7 +1616,7 @@
                 <w:noProof/>
                 <w:webHidden/>
               </w:rPr>
-              <w:instrText xml:space="preserve"> PAGEREF _Toc53576535 \h </w:instrText>
+              <w:instrText xml:space="preserve"> PAGEREF _Toc53583045 \h </w:instrText>
             </w:r>
             <w:r>
               <w:rPr>
@@ -1430,7 +1636,7 @@
                 <w:noProof/>
                 <w:webHidden/>
               </w:rPr>
-              <w:t>13</w:t>
+              <w:t>15</w:t>
             </w:r>
             <w:r>
               <w:rPr>
@@ -1452,13 +1658,13 @@
               <w:noProof/>
             </w:rPr>
           </w:pPr>
-          <w:hyperlink w:anchor="_Toc53576536" w:history="1">
+          <w:hyperlink w:anchor="_Toc53583046" w:history="1">
             <w:r>
               <w:rPr>
                 <w:rStyle w:val="Hyperlink"/>
                 <w:noProof/>
               </w:rPr>
-              <w:t>3.</w:t>
+              <w:t>4.</w:t>
             </w:r>
             <w:r>
               <w:rPr>
@@ -1471,7 +1677,7 @@
                 <w:rStyle w:val="Hyperlink"/>
                 <w:noProof/>
               </w:rPr>
-              <w:t>File Controller</w:t>
+              <w:t>Feedback Controller</w:t>
             </w:r>
             <w:r>
               <w:rPr>
@@ -1492,7 +1698,7 @@
                 <w:noProof/>
                 <w:webHidden/>
               </w:rPr>
-              <w:instrText xml:space="preserve"> PAGEREF _Toc53576536 \h </w:instrText>
+              <w:instrText xml:space="preserve"> PAGEREF _Toc53583046 \h </w:instrText>
             </w:r>
             <w:r>
               <w:rPr>
@@ -1512,7 +1718,7 @@
                 <w:noProof/>
                 <w:webHidden/>
               </w:rPr>
-              <w:t>13</w:t>
+              <w:t>15</w:t>
             </w:r>
             <w:r>
               <w:rPr>
@@ -1534,13 +1740,13 @@
               <w:noProof/>
             </w:rPr>
           </w:pPr>
-          <w:hyperlink w:anchor="_Toc53576537" w:history="1">
+          <w:hyperlink w:anchor="_Toc53583047" w:history="1">
             <w:r>
               <w:rPr>
                 <w:rStyle w:val="Hyperlink"/>
                 <w:noProof/>
               </w:rPr>
-              <w:t>4.</w:t>
+              <w:t>5.</w:t>
             </w:r>
             <w:r>
               <w:rPr>
@@ -1553,7 +1759,7 @@
                 <w:rStyle w:val="Hyperlink"/>
                 <w:noProof/>
               </w:rPr>
-              <w:t>Feedback Controller</w:t>
+              <w:t>Other APIs:</w:t>
             </w:r>
             <w:r>
               <w:rPr>
@@ -1574,7 +1780,7 @@
                 <w:noProof/>
                 <w:webHidden/>
               </w:rPr>
-              <w:instrText xml:space="preserve"> PAGEREF _Toc53576537 \h </w:instrText>
+              <w:instrText xml:space="preserve"> PAGEREF _Toc53583047 \h </w:instrText>
             </w:r>
             <w:r>
               <w:rPr>
@@ -1594,89 +1800,7 @@
                 <w:noProof/>
                 <w:webHidden/>
               </w:rPr>
-              <w:t>13</w:t>
-            </w:r>
-            <w:r>
-              <w:rPr>
-                <w:noProof/>
-                <w:webHidden/>
-              </w:rPr>
-              <w:fldChar w:fldCharType="end"/>
-            </w:r>
-          </w:hyperlink>
-        </w:p>
-        <w:p>
-          <w:pPr>
-            <w:pStyle w:val="TOC3"/>
-            <w:tabs>
-              <w:tab w:val="left" w:pos="1260"/>
-              <w:tab w:val="right" w:leader="dot" w:pos="8296"/>
-            </w:tabs>
-            <w:rPr>
-              <w:noProof/>
-            </w:rPr>
-          </w:pPr>
-          <w:hyperlink w:anchor="_Toc53576538" w:history="1">
-            <w:r>
-              <w:rPr>
-                <w:rStyle w:val="Hyperlink"/>
-                <w:noProof/>
-              </w:rPr>
-              <w:t>5.</w:t>
-            </w:r>
-            <w:r>
-              <w:rPr>
-                <w:noProof/>
-              </w:rPr>
-              <w:tab/>
-            </w:r>
-            <w:r>
-              <w:rPr>
-                <w:rStyle w:val="Hyperlink"/>
-                <w:noProof/>
-              </w:rPr>
-              <w:t>Other APIs:</w:t>
-            </w:r>
-            <w:r>
-              <w:rPr>
-                <w:noProof/>
-                <w:webHidden/>
-              </w:rPr>
-              <w:tab/>
-            </w:r>
-            <w:r>
-              <w:rPr>
-                <w:noProof/>
-                <w:webHidden/>
-              </w:rPr>
-              <w:fldChar w:fldCharType="begin"/>
-            </w:r>
-            <w:r>
-              <w:rPr>
-                <w:noProof/>
-                <w:webHidden/>
-              </w:rPr>
-              <w:instrText xml:space="preserve"> PAGEREF _Toc53576538 \h </w:instrText>
-            </w:r>
-            <w:r>
-              <w:rPr>
-                <w:noProof/>
-                <w:webHidden/>
-              </w:rPr>
-            </w:r>
-            <w:r>
-              <w:rPr>
-                <w:noProof/>
-                <w:webHidden/>
-              </w:rPr>
-              <w:fldChar w:fldCharType="separate"/>
-            </w:r>
-            <w:r>
-              <w:rPr>
-                <w:noProof/>
-                <w:webHidden/>
-              </w:rPr>
-              <w:t>13</w:t>
+              <w:t>16</w:t>
             </w:r>
             <w:r>
               <w:rPr>
@@ -1694,7 +1818,7 @@
               <w:i w:val="0"/>
             </w:rPr>
           </w:pPr>
-          <w:hyperlink w:anchor="_Toc53576539" w:history="1">
+          <w:hyperlink w:anchor="_Toc53583048" w:history="1">
             <w:r>
               <w:rPr>
                 <w:rStyle w:val="Hyperlink"/>
@@ -1729,7 +1853,7 @@
               <w:rPr>
                 <w:webHidden/>
               </w:rPr>
-              <w:instrText xml:space="preserve"> PAGEREF _Toc53576539 \h </w:instrText>
+              <w:instrText xml:space="preserve"> PAGEREF _Toc53583048 \h </w:instrText>
             </w:r>
             <w:r>
               <w:rPr>
@@ -1746,7 +1870,7 @@
               <w:rPr>
                 <w:webHidden/>
               </w:rPr>
-              <w:t>15</w:t>
+              <w:t>18</w:t>
             </w:r>
             <w:r>
               <w:rPr>
@@ -1766,7 +1890,7 @@
               <w:noProof/>
             </w:rPr>
           </w:pPr>
-          <w:hyperlink w:anchor="_Toc53576540" w:history="1">
+          <w:hyperlink w:anchor="_Toc53583049" w:history="1">
             <w:r>
               <w:rPr>
                 <w:rStyle w:val="Hyperlink"/>
@@ -1793,7 +1917,7 @@
                 <w:noProof/>
                 <w:webHidden/>
               </w:rPr>
-              <w:instrText xml:space="preserve"> PAGEREF _Toc53576540 \h </w:instrText>
+              <w:instrText xml:space="preserve"> PAGEREF _Toc53583049 \h </w:instrText>
             </w:r>
             <w:r>
               <w:rPr>
@@ -1813,7 +1937,7 @@
                 <w:noProof/>
                 <w:webHidden/>
               </w:rPr>
-              <w:t>15</w:t>
+              <w:t>18</w:t>
             </w:r>
             <w:r>
               <w:rPr>
@@ -1834,7 +1958,7 @@
               <w:noProof/>
             </w:rPr>
           </w:pPr>
-          <w:hyperlink w:anchor="_Toc53576541" w:history="1">
+          <w:hyperlink w:anchor="_Toc53583050" w:history="1">
             <w:r>
               <w:rPr>
                 <w:rStyle w:val="Hyperlink"/>
@@ -1861,7 +1985,7 @@
                 <w:noProof/>
                 <w:webHidden/>
               </w:rPr>
-              <w:instrText xml:space="preserve"> PAGEREF _Toc53576541 \h </w:instrText>
+              <w:instrText xml:space="preserve"> PAGEREF _Toc53583050 \h </w:instrText>
             </w:r>
             <w:r>
               <w:rPr>
@@ -1881,7 +2005,7 @@
                 <w:noProof/>
                 <w:webHidden/>
               </w:rPr>
-              <w:t>17</w:t>
+              <w:t>19</w:t>
             </w:r>
             <w:r>
               <w:rPr>
@@ -1902,7 +2026,7 @@
               <w:noProof/>
             </w:rPr>
           </w:pPr>
-          <w:hyperlink w:anchor="_Toc53576542" w:history="1">
+          <w:hyperlink w:anchor="_Toc53583051" w:history="1">
             <w:r>
               <w:rPr>
                 <w:rStyle w:val="Hyperlink"/>
@@ -1929,7 +2053,7 @@
                 <w:noProof/>
                 <w:webHidden/>
               </w:rPr>
-              <w:instrText xml:space="preserve"> PAGEREF _Toc53576542 \h </w:instrText>
+              <w:instrText xml:space="preserve"> PAGEREF _Toc53583051 \h </w:instrText>
             </w:r>
             <w:r>
               <w:rPr>
@@ -1949,7 +2073,7 @@
                 <w:noProof/>
                 <w:webHidden/>
               </w:rPr>
-              <w:t>18</w:t>
+              <w:t>20</w:t>
             </w:r>
             <w:r>
               <w:rPr>
@@ -2005,7 +2129,7 @@
           <w:numId w:val="18"/>
         </w:numPr>
       </w:pPr>
-      <w:bookmarkStart w:id="9" w:name="_Toc53576521"/>
+      <w:bookmarkStart w:id="12" w:name="_Toc53583029"/>
       <w:r>
         <w:rPr>
           <w:rStyle w:val="Strong"/>
@@ -2036,7 +2160,7 @@
         </w:rPr>
         <w:t xml:space="preserve"> LIP6 server</w:t>
       </w:r>
-      <w:bookmarkEnd w:id="9"/>
+      <w:bookmarkEnd w:id="12"/>
     </w:p>
     <w:p>
       <w:pPr>
@@ -2051,7 +2175,7 @@
           <w:bCs/>
         </w:rPr>
       </w:pPr>
-      <w:bookmarkStart w:id="10" w:name="_Toc53576522"/>
+      <w:bookmarkStart w:id="13" w:name="_Toc53583030"/>
       <w:r>
         <w:rPr>
           <w:rStyle w:val="Strong"/>
@@ -2061,7 +2185,7 @@
         </w:rPr>
         <w:t>Install Java</w:t>
       </w:r>
-      <w:bookmarkEnd w:id="10"/>
+      <w:bookmarkEnd w:id="13"/>
     </w:p>
     <w:p>
       <w:pPr>
@@ -2646,7 +2770,7 @@
           <w:numId w:val="19"/>
         </w:numPr>
       </w:pPr>
-      <w:bookmarkStart w:id="11" w:name="_Toc53576523"/>
+      <w:bookmarkStart w:id="14" w:name="_Toc53583031"/>
       <w:r>
         <w:t xml:space="preserve">Install </w:t>
       </w:r>
@@ -2654,7 +2778,7 @@
       <w:r>
         <w:t>Git</w:t>
       </w:r>
-      <w:bookmarkEnd w:id="11"/>
+      <w:bookmarkEnd w:id="14"/>
       <w:proofErr w:type="spellEnd"/>
     </w:p>
     <w:p>
@@ -2871,14 +2995,14 @@
           <w:numId w:val="19"/>
         </w:numPr>
       </w:pPr>
-      <w:bookmarkStart w:id="12" w:name="_Toc53576524"/>
+      <w:bookmarkStart w:id="15" w:name="_Toc53583032"/>
       <w:r>
         <w:rPr>
           <w:rFonts w:hint="eastAsia"/>
         </w:rPr>
         <w:t>Install Eclipse</w:t>
       </w:r>
-      <w:bookmarkEnd w:id="12"/>
+      <w:bookmarkEnd w:id="15"/>
     </w:p>
     <w:p>
       <w:r>
@@ -3178,14 +3302,14 @@
           <w:numId w:val="19"/>
         </w:numPr>
       </w:pPr>
-      <w:bookmarkStart w:id="13" w:name="_Toc53576525"/>
+      <w:bookmarkStart w:id="16" w:name="_Toc53583033"/>
       <w:r>
         <w:rPr>
           <w:rFonts w:hint="eastAsia"/>
         </w:rPr>
         <w:t>Clone the project</w:t>
       </w:r>
-      <w:bookmarkEnd w:id="13"/>
+      <w:bookmarkEnd w:id="16"/>
     </w:p>
     <w:p>
       <w:r>
@@ -3389,7 +3513,7 @@
           <w:numId w:val="19"/>
         </w:numPr>
       </w:pPr>
-      <w:bookmarkStart w:id="14" w:name="_Toc53576526"/>
+      <w:bookmarkStart w:id="17" w:name="_Toc53583034"/>
       <w:r>
         <w:rPr>
           <w:rFonts w:hint="eastAsia"/>
@@ -3397,7 +3521,7 @@
         <w:lastRenderedPageBreak/>
         <w:t>Switch the branch</w:t>
       </w:r>
-      <w:bookmarkEnd w:id="14"/>
+      <w:bookmarkEnd w:id="17"/>
     </w:p>
     <w:p>
       <w:r>
@@ -3589,7 +3713,7 @@
           <w:numId w:val="19"/>
         </w:numPr>
       </w:pPr>
-      <w:bookmarkStart w:id="15" w:name="_Toc53576527"/>
+      <w:bookmarkStart w:id="18" w:name="_Toc53583035"/>
       <w:r>
         <w:rPr>
           <w:rFonts w:hint="eastAsia"/>
@@ -3610,7 +3734,7 @@
         </w:rPr>
         <w:t xml:space="preserve"> project with Eclipse</w:t>
       </w:r>
-      <w:bookmarkEnd w:id="15"/>
+      <w:bookmarkEnd w:id="18"/>
     </w:p>
     <w:p>
       <w:pPr>
@@ -3933,7 +4057,7 @@
           <w:numId w:val="19"/>
         </w:numPr>
       </w:pPr>
-      <w:bookmarkStart w:id="16" w:name="_Toc53576528"/>
+      <w:bookmarkStart w:id="19" w:name="_Toc53583036"/>
       <w:r>
         <w:rPr>
           <w:rFonts w:hint="eastAsia"/>
@@ -3947,7 +4071,7 @@
         </w:rPr>
         <w:t>Gradle</w:t>
       </w:r>
-      <w:bookmarkEnd w:id="16"/>
+      <w:bookmarkEnd w:id="19"/>
       <w:proofErr w:type="spellEnd"/>
     </w:p>
     <w:p>
@@ -4084,7 +4208,7 @@
           <w:numId w:val="19"/>
         </w:numPr>
       </w:pPr>
-      <w:bookmarkStart w:id="17" w:name="_Toc53576529"/>
+      <w:bookmarkStart w:id="20" w:name="_Toc53583037"/>
       <w:r>
         <w:rPr>
           <w:rFonts w:hint="eastAsia"/>
@@ -4099,7 +4223,7 @@
         </w:rPr>
         <w:t>localhost</w:t>
       </w:r>
-      <w:bookmarkEnd w:id="17"/>
+      <w:bookmarkEnd w:id="20"/>
       <w:proofErr w:type="spellEnd"/>
     </w:p>
     <w:p>
@@ -4562,7 +4686,7 @@
           <w:numId w:val="19"/>
         </w:numPr>
       </w:pPr>
-      <w:bookmarkStart w:id="18" w:name="_Toc53576530"/>
+      <w:bookmarkStart w:id="21" w:name="_Toc53583038"/>
       <w:r>
         <w:rPr>
           <w:rFonts w:hint="eastAsia"/>
@@ -4576,7 +4700,7 @@
         </w:rPr>
         <w:t>ment</w:t>
       </w:r>
-      <w:bookmarkEnd w:id="18"/>
+      <w:bookmarkEnd w:id="21"/>
     </w:p>
     <w:p>
       <w:r>
@@ -5294,14 +5418,14 @@
           <w:numId w:val="19"/>
         </w:numPr>
       </w:pPr>
-      <w:bookmarkStart w:id="19" w:name="_Toc53576531"/>
+      <w:bookmarkStart w:id="22" w:name="_Toc53583039"/>
       <w:r>
         <w:rPr>
           <w:rFonts w:hint="eastAsia"/>
         </w:rPr>
         <w:t>Unit Test</w:t>
       </w:r>
-      <w:bookmarkEnd w:id="19"/>
+      <w:bookmarkEnd w:id="22"/>
     </w:p>
     <w:p>
       <w:r>
@@ -5891,7 +6015,7 @@
           <w:numId w:val="19"/>
         </w:numPr>
       </w:pPr>
-      <w:bookmarkStart w:id="20" w:name="_Toc53576532"/>
+      <w:bookmarkStart w:id="23" w:name="_Toc53583040"/>
       <w:r>
         <w:rPr>
           <w:rFonts w:hint="eastAsia"/>
@@ -5899,7 +6023,7 @@
         <w:lastRenderedPageBreak/>
         <w:t>Generate SQL schema</w:t>
       </w:r>
-      <w:bookmarkEnd w:id="20"/>
+      <w:bookmarkEnd w:id="23"/>
     </w:p>
     <w:p>
       <w:r>
@@ -6060,6 +6184,7 @@
           <w:rFonts w:hint="eastAsia"/>
         </w:rPr>
       </w:pPr>
+      <w:bookmarkStart w:id="24" w:name="_Toc53583041"/>
       <w:r>
         <w:rPr>
           <w:rFonts w:hint="eastAsia"/>
@@ -6080,6 +6205,7 @@
         </w:rPr>
         <w:t xml:space="preserve"> server</w:t>
       </w:r>
+      <w:bookmarkEnd w:id="24"/>
     </w:p>
     <w:p>
       <w:pPr>
@@ -6504,7 +6630,7 @@
           <w:numId w:val="18"/>
         </w:numPr>
       </w:pPr>
-      <w:bookmarkStart w:id="21" w:name="_Toc53576533"/>
+      <w:bookmarkStart w:id="25" w:name="_Toc53583042"/>
       <w:proofErr w:type="spellStart"/>
       <w:r>
         <w:rPr>
@@ -6520,7 +6646,7 @@
         </w:rPr>
         <w:t xml:space="preserve"> LIP6 APIs</w:t>
       </w:r>
-      <w:bookmarkEnd w:id="21"/>
+      <w:bookmarkEnd w:id="25"/>
     </w:p>
     <w:p>
       <w:r>
@@ -6642,14 +6768,14 @@
           <w:numId w:val="21"/>
         </w:numPr>
       </w:pPr>
-      <w:bookmarkStart w:id="22" w:name="_Toc53576534"/>
+      <w:bookmarkStart w:id="26" w:name="_Toc53583043"/>
       <w:r>
         <w:rPr>
           <w:rFonts w:hint="eastAsia"/>
         </w:rPr>
         <w:t>Task Controller</w:t>
       </w:r>
-      <w:bookmarkEnd w:id="22"/>
+      <w:bookmarkEnd w:id="26"/>
     </w:p>
     <w:p>
       <w:r>
@@ -7933,14 +8059,14 @@
           <w:numId w:val="21"/>
         </w:numPr>
       </w:pPr>
-      <w:bookmarkStart w:id="23" w:name="_Toc53576535"/>
+      <w:bookmarkStart w:id="27" w:name="_Toc53583044"/>
       <w:r>
         <w:rPr>
           <w:rFonts w:hint="eastAsia"/>
         </w:rPr>
         <w:t>Learning Controller</w:t>
       </w:r>
-      <w:bookmarkEnd w:id="23"/>
+      <w:bookmarkEnd w:id="27"/>
     </w:p>
     <w:p>
       <w:r>
@@ -9709,14 +9835,14 @@
           <w:rFonts w:hint="eastAsia"/>
         </w:rPr>
       </w:pPr>
-      <w:bookmarkStart w:id="24" w:name="_Toc53576536"/>
+      <w:bookmarkStart w:id="28" w:name="_Toc53583045"/>
       <w:r>
         <w:rPr>
           <w:rFonts w:hint="eastAsia"/>
         </w:rPr>
         <w:t>File Controller</w:t>
       </w:r>
-      <w:bookmarkEnd w:id="24"/>
+      <w:bookmarkEnd w:id="28"/>
     </w:p>
     <w:tbl>
       <w:tblPr>
@@ -10190,14 +10316,14 @@
           <w:rFonts w:hint="eastAsia"/>
         </w:rPr>
       </w:pPr>
-      <w:bookmarkStart w:id="25" w:name="_Toc53576537"/>
+      <w:bookmarkStart w:id="29" w:name="_Toc53583046"/>
       <w:r>
         <w:rPr>
           <w:rFonts w:hint="eastAsia"/>
         </w:rPr>
         <w:t>Feedback Controller</w:t>
       </w:r>
-      <w:bookmarkEnd w:id="25"/>
+      <w:bookmarkEnd w:id="29"/>
     </w:p>
     <w:p>
       <w:pPr>
@@ -11261,14 +11387,14 @@
           <w:numId w:val="21"/>
         </w:numPr>
       </w:pPr>
-      <w:bookmarkStart w:id="26" w:name="_Toc53576538"/>
+      <w:bookmarkStart w:id="30" w:name="_Toc53583047"/>
       <w:r>
         <w:rPr>
           <w:rFonts w:hint="eastAsia"/>
         </w:rPr>
         <w:t>Other APIs:</w:t>
       </w:r>
-      <w:bookmarkEnd w:id="26"/>
+      <w:bookmarkEnd w:id="30"/>
     </w:p>
     <w:tbl>
       <w:tblPr>
@@ -11980,8 +12106,6 @@
               </w:rPr>
               <w:t>More details in</w:t>
             </w:r>
-            <w:bookmarkStart w:id="27" w:name="_GoBack"/>
-            <w:bookmarkEnd w:id="27"/>
           </w:p>
           <w:p>
             <w:hyperlink r:id="rId46" w:history="1">
@@ -12014,7 +12138,7 @@
           <w:numId w:val="18"/>
         </w:numPr>
       </w:pPr>
-      <w:bookmarkStart w:id="28" w:name="_Toc53576539"/>
+      <w:bookmarkStart w:id="31" w:name="_Toc53583048"/>
       <w:r>
         <w:rPr>
           <w:rFonts w:hint="eastAsia"/>
@@ -12022,7 +12146,7 @@
         <w:lastRenderedPageBreak/>
         <w:t>Documentation for LRS</w:t>
       </w:r>
-      <w:bookmarkEnd w:id="28"/>
+      <w:bookmarkEnd w:id="31"/>
     </w:p>
     <w:p>
       <w:r>
@@ -12459,7 +12583,7 @@
           <w:b/>
         </w:rPr>
       </w:pPr>
-      <w:bookmarkStart w:id="29" w:name="_Toc53576540"/>
+      <w:bookmarkStart w:id="32" w:name="_Toc53583049"/>
       <w:r>
         <w:rPr>
           <w:rStyle w:val="Heading3Char"/>
@@ -12467,7 +12591,7 @@
         </w:rPr>
         <w:t>Statement 1</w:t>
       </w:r>
-      <w:bookmarkEnd w:id="29"/>
+      <w:bookmarkEnd w:id="32"/>
       <w:r>
         <w:rPr>
           <w:rFonts w:hint="eastAsia"/>
@@ -13135,7 +13259,7 @@
           <w:rStyle w:val="Heading3Char"/>
         </w:rPr>
       </w:pPr>
-      <w:bookmarkStart w:id="30" w:name="_Toc53576541"/>
+      <w:bookmarkStart w:id="33" w:name="_Toc53583050"/>
       <w:r>
         <w:rPr>
           <w:rStyle w:val="Heading3Char"/>
@@ -13143,7 +13267,7 @@
         </w:rPr>
         <w:t>Statement 2</w:t>
       </w:r>
-      <w:bookmarkEnd w:id="30"/>
+      <w:bookmarkEnd w:id="33"/>
     </w:p>
     <w:p>
       <w:pPr>
@@ -13714,7 +13838,7 @@
           <w:b/>
         </w:rPr>
       </w:pPr>
-      <w:bookmarkStart w:id="31" w:name="_Toc53576542"/>
+      <w:bookmarkStart w:id="34" w:name="_Toc53583051"/>
       <w:r>
         <w:rPr>
           <w:rStyle w:val="Heading3Char"/>
@@ -13722,7 +13846,7 @@
         </w:rPr>
         <w:t>Statement 3</w:t>
       </w:r>
-      <w:bookmarkEnd w:id="31"/>
+      <w:bookmarkEnd w:id="34"/>
       <w:r>
         <w:rPr>
           <w:rFonts w:hint="eastAsia"/>
@@ -18245,7 +18369,7 @@
 </file>
 
 <file path=customXml/itemProps1.xml><?xml version="1.0" encoding="utf-8"?>
-<ds:datastoreItem xmlns:ds="http://schemas.openxmlformats.org/officeDocument/2006/customXml" ds:itemID="{47E5E15E-7E56-440B-A6E4-8B7B973D5981}">
+<ds:datastoreItem xmlns:ds="http://schemas.openxmlformats.org/officeDocument/2006/customXml" ds:itemID="{B0D32C59-A94E-4CC7-B21A-A19C72FC0E49}">
   <ds:schemaRefs>
     <ds:schemaRef ds:uri="http://schemas.openxmlformats.org/officeDocument/2006/bibliography"/>
   </ds:schemaRefs>

--- a/MindMath LIP6 Manuel.docx
+++ b/MindMath LIP6 Manuel.docx
@@ -20,7 +20,7 @@
       <w:pPr>
         <w:pStyle w:val="Title"/>
       </w:pPr>
-      <w:bookmarkStart w:id="0" w:name="_Toc53670582"/>
+      <w:bookmarkStart w:id="0" w:name="_Toc54291234"/>
       <w:proofErr w:type="spellStart"/>
       <w:r>
         <w:rPr>
@@ -59,6 +59,7 @@
       <w:bookmarkStart w:id="4" w:name="_Toc53576519"/>
       <w:bookmarkStart w:id="5" w:name="_Toc53583027"/>
       <w:bookmarkStart w:id="6" w:name="_Toc53670583"/>
+      <w:bookmarkStart w:id="7" w:name="_Toc54291235"/>
       <w:r>
         <w:rPr>
           <w:rFonts w:hint="eastAsia"/>
@@ -71,28 +72,30 @@
       <w:bookmarkEnd w:id="4"/>
       <w:bookmarkEnd w:id="5"/>
       <w:bookmarkEnd w:id="6"/>
+      <w:bookmarkEnd w:id="7"/>
     </w:p>
     <w:p>
       <w:pPr>
         <w:pStyle w:val="Subtitle"/>
       </w:pPr>
-      <w:bookmarkStart w:id="7" w:name="_Toc53563845"/>
-      <w:bookmarkStart w:id="8" w:name="_Toc53564595"/>
-      <w:bookmarkStart w:id="9" w:name="_Toc53564709"/>
-      <w:bookmarkStart w:id="10" w:name="_Toc53576520"/>
-      <w:bookmarkStart w:id="11" w:name="_Toc53583028"/>
-      <w:bookmarkStart w:id="12" w:name="_Toc53670584"/>
-      <w:r>
-        <w:rPr>
-          <w:rFonts w:hint="eastAsia"/>
-        </w:rPr>
-        <w:t>Last Modified Date: 1</w:t>
-      </w:r>
-      <w:r>
-        <w:rPr>
-          <w:rFonts w:hint="eastAsia"/>
-        </w:rPr>
-        <w:t>4</w:t>
+      <w:bookmarkStart w:id="8" w:name="_Toc53563845"/>
+      <w:bookmarkStart w:id="9" w:name="_Toc53564595"/>
+      <w:bookmarkStart w:id="10" w:name="_Toc53564709"/>
+      <w:bookmarkStart w:id="11" w:name="_Toc53576520"/>
+      <w:bookmarkStart w:id="12" w:name="_Toc53583028"/>
+      <w:bookmarkStart w:id="13" w:name="_Toc53670584"/>
+      <w:bookmarkStart w:id="14" w:name="_Toc54291236"/>
+      <w:r>
+        <w:rPr>
+          <w:rFonts w:hint="eastAsia"/>
+        </w:rPr>
+        <w:t xml:space="preserve">Last Modified Date: </w:t>
+      </w:r>
+      <w:r>
+        <w:rPr>
+          <w:rFonts w:hint="eastAsia"/>
+        </w:rPr>
+        <w:t>22</w:t>
       </w:r>
       <w:r>
         <w:rPr>
@@ -112,12 +115,13 @@
         </w:rPr>
         <w:t>/2020</w:t>
       </w:r>
-      <w:bookmarkEnd w:id="7"/>
       <w:bookmarkEnd w:id="8"/>
       <w:bookmarkEnd w:id="9"/>
       <w:bookmarkEnd w:id="10"/>
       <w:bookmarkEnd w:id="11"/>
       <w:bookmarkEnd w:id="12"/>
+      <w:bookmarkEnd w:id="13"/>
+      <w:bookmarkEnd w:id="14"/>
     </w:p>
     <w:p>
       <w:pPr>
@@ -187,7 +191,7 @@
           <w:r>
             <w:fldChar w:fldCharType="separate"/>
           </w:r>
-          <w:hyperlink w:anchor="_Toc53670582" w:history="1">
+          <w:hyperlink w:anchor="_Toc54291234" w:history="1">
             <w:r>
               <w:rPr>
                 <w:rStyle w:val="Hyperlink"/>
@@ -214,7 +218,7 @@
                 <w:noProof/>
                 <w:webHidden/>
               </w:rPr>
-              <w:instrText xml:space="preserve"> PAGEREF _Toc53670582 \h </w:instrText>
+              <w:instrText xml:space="preserve"> PAGEREF _Toc54291234 \h </w:instrText>
             </w:r>
             <w:r>
               <w:rPr>
@@ -252,7 +256,7 @@
               <w:i w:val="0"/>
             </w:rPr>
           </w:pPr>
-          <w:hyperlink w:anchor="_Toc53670585" w:history="1">
+          <w:hyperlink w:anchor="_Toc54291237" w:history="1">
             <w:r>
               <w:rPr>
                 <w:rStyle w:val="Hyperlink"/>
@@ -287,7 +291,7 @@
               <w:rPr>
                 <w:webHidden/>
               </w:rPr>
-              <w:instrText xml:space="preserve"> PAGEREF _Toc53670585 \h </w:instrText>
+              <w:instrText xml:space="preserve"> PAGEREF _Toc54291237 \h </w:instrText>
             </w:r>
             <w:r>
               <w:rPr>
@@ -325,7 +329,7 @@
               <w:noProof/>
             </w:rPr>
           </w:pPr>
-          <w:hyperlink w:anchor="_Toc53670586" w:history="1">
+          <w:hyperlink w:anchor="_Toc54291238" w:history="1">
             <w:r>
               <w:rPr>
                 <w:rStyle w:val="Hyperlink"/>
@@ -365,7 +369,7 @@
                 <w:noProof/>
                 <w:webHidden/>
               </w:rPr>
-              <w:instrText xml:space="preserve"> PAGEREF _Toc53670586 \h </w:instrText>
+              <w:instrText xml:space="preserve"> PAGEREF _Toc54291238 \h </w:instrText>
             </w:r>
             <w:r>
               <w:rPr>
@@ -407,7 +411,7 @@
               <w:noProof/>
             </w:rPr>
           </w:pPr>
-          <w:hyperlink w:anchor="_Toc53670587" w:history="1">
+          <w:hyperlink w:anchor="_Toc54291239" w:history="1">
             <w:r>
               <w:rPr>
                 <w:rStyle w:val="Hyperlink"/>
@@ -447,7 +451,7 @@
                 <w:noProof/>
                 <w:webHidden/>
               </w:rPr>
-              <w:instrText xml:space="preserve"> PAGEREF _Toc53670587 \h </w:instrText>
+              <w:instrText xml:space="preserve"> PAGEREF _Toc54291239 \h </w:instrText>
             </w:r>
             <w:r>
               <w:rPr>
@@ -489,7 +493,7 @@
               <w:noProof/>
             </w:rPr>
           </w:pPr>
-          <w:hyperlink w:anchor="_Toc53670588" w:history="1">
+          <w:hyperlink w:anchor="_Toc54291240" w:history="1">
             <w:r>
               <w:rPr>
                 <w:rStyle w:val="Hyperlink"/>
@@ -529,7 +533,7 @@
                 <w:noProof/>
                 <w:webHidden/>
               </w:rPr>
-              <w:instrText xml:space="preserve"> PAGEREF _Toc53670588 \h </w:instrText>
+              <w:instrText xml:space="preserve"> PAGEREF _Toc54291240 \h </w:instrText>
             </w:r>
             <w:r>
               <w:rPr>
@@ -571,7 +575,7 @@
               <w:noProof/>
             </w:rPr>
           </w:pPr>
-          <w:hyperlink w:anchor="_Toc53670589" w:history="1">
+          <w:hyperlink w:anchor="_Toc54291241" w:history="1">
             <w:r>
               <w:rPr>
                 <w:rStyle w:val="Hyperlink"/>
@@ -590,7 +594,7 @@
                 <w:rStyle w:val="Hyperlink"/>
                 <w:noProof/>
               </w:rPr>
-              <w:t>Clone the project</w:t>
+              <w:t>Install Redis</w:t>
             </w:r>
             <w:r>
               <w:rPr>
@@ -611,7 +615,7 @@
                 <w:noProof/>
                 <w:webHidden/>
               </w:rPr>
-              <w:instrText xml:space="preserve"> PAGEREF _Toc53670589 \h </w:instrText>
+              <w:instrText xml:space="preserve"> PAGEREF _Toc54291241 \h </w:instrText>
             </w:r>
             <w:r>
               <w:rPr>
@@ -653,7 +657,7 @@
               <w:noProof/>
             </w:rPr>
           </w:pPr>
-          <w:hyperlink w:anchor="_Toc53670590" w:history="1">
+          <w:hyperlink w:anchor="_Toc54291242" w:history="1">
             <w:r>
               <w:rPr>
                 <w:rStyle w:val="Hyperlink"/>
@@ -672,7 +676,7 @@
                 <w:rStyle w:val="Hyperlink"/>
                 <w:noProof/>
               </w:rPr>
-              <w:t>Switch the branch</w:t>
+              <w:t>Clone the project</w:t>
             </w:r>
             <w:r>
               <w:rPr>
@@ -693,7 +697,7 @@
                 <w:noProof/>
                 <w:webHidden/>
               </w:rPr>
-              <w:instrText xml:space="preserve"> PAGEREF _Toc53670590 \h </w:instrText>
+              <w:instrText xml:space="preserve"> PAGEREF _Toc54291242 \h </w:instrText>
             </w:r>
             <w:r>
               <w:rPr>
@@ -713,7 +717,7 @@
                 <w:noProof/>
                 <w:webHidden/>
               </w:rPr>
-              <w:t>6</w:t>
+              <w:t>5</w:t>
             </w:r>
             <w:r>
               <w:rPr>
@@ -735,7 +739,7 @@
               <w:noProof/>
             </w:rPr>
           </w:pPr>
-          <w:hyperlink w:anchor="_Toc53670591" w:history="1">
+          <w:hyperlink w:anchor="_Toc54291243" w:history="1">
             <w:r>
               <w:rPr>
                 <w:rStyle w:val="Hyperlink"/>
@@ -754,7 +758,7 @@
                 <w:rStyle w:val="Hyperlink"/>
                 <w:noProof/>
               </w:rPr>
-              <w:t>Import Gradle project with Eclipse</w:t>
+              <w:t>Switch the branch</w:t>
             </w:r>
             <w:r>
               <w:rPr>
@@ -775,7 +779,7 @@
                 <w:noProof/>
                 <w:webHidden/>
               </w:rPr>
-              <w:instrText xml:space="preserve"> PAGEREF _Toc53670591 \h </w:instrText>
+              <w:instrText xml:space="preserve"> PAGEREF _Toc54291243 \h </w:instrText>
             </w:r>
             <w:r>
               <w:rPr>
@@ -817,7 +821,7 @@
               <w:noProof/>
             </w:rPr>
           </w:pPr>
-          <w:hyperlink w:anchor="_Toc53670592" w:history="1">
+          <w:hyperlink w:anchor="_Toc54291244" w:history="1">
             <w:r>
               <w:rPr>
                 <w:rStyle w:val="Hyperlink"/>
@@ -836,7 +840,7 @@
                 <w:rStyle w:val="Hyperlink"/>
                 <w:noProof/>
               </w:rPr>
-              <w:t>Install dependencies via Gradle</w:t>
+              <w:t>Import Gradle project with Eclipse</w:t>
             </w:r>
             <w:r>
               <w:rPr>
@@ -857,7 +861,7 @@
                 <w:noProof/>
                 <w:webHidden/>
               </w:rPr>
-              <w:instrText xml:space="preserve"> PAGEREF _Toc53670592 \h </w:instrText>
+              <w:instrText xml:space="preserve"> PAGEREF _Toc54291244 \h </w:instrText>
             </w:r>
             <w:r>
               <w:rPr>
@@ -877,7 +881,7 @@
                 <w:noProof/>
                 <w:webHidden/>
               </w:rPr>
-              <w:t>7</w:t>
+              <w:t>6</w:t>
             </w:r>
             <w:r>
               <w:rPr>
@@ -899,7 +903,7 @@
               <w:noProof/>
             </w:rPr>
           </w:pPr>
-          <w:hyperlink w:anchor="_Toc53670593" w:history="1">
+          <w:hyperlink w:anchor="_Toc54291245" w:history="1">
             <w:r>
               <w:rPr>
                 <w:rStyle w:val="Hyperlink"/>
@@ -918,7 +922,7 @@
                 <w:rStyle w:val="Hyperlink"/>
                 <w:noProof/>
               </w:rPr>
-              <w:t>Run the server at localhost</w:t>
+              <w:t>Install dependencies via Gradle</w:t>
             </w:r>
             <w:r>
               <w:rPr>
@@ -939,7 +943,7 @@
                 <w:noProof/>
                 <w:webHidden/>
               </w:rPr>
-              <w:instrText xml:space="preserve"> PAGEREF _Toc53670593 \h </w:instrText>
+              <w:instrText xml:space="preserve"> PAGEREF _Toc54291245 \h </w:instrText>
             </w:r>
             <w:r>
               <w:rPr>
@@ -959,7 +963,7 @@
                 <w:noProof/>
                 <w:webHidden/>
               </w:rPr>
-              <w:t>8</w:t>
+              <w:t>7</w:t>
             </w:r>
             <w:r>
               <w:rPr>
@@ -981,7 +985,7 @@
               <w:noProof/>
             </w:rPr>
           </w:pPr>
-          <w:hyperlink w:anchor="_Toc53670594" w:history="1">
+          <w:hyperlink w:anchor="_Toc54291246" w:history="1">
             <w:r>
               <w:rPr>
                 <w:rStyle w:val="Hyperlink"/>
@@ -1000,7 +1004,7 @@
                 <w:rStyle w:val="Hyperlink"/>
                 <w:noProof/>
               </w:rPr>
-              <w:t>Generate WAR file and deployment</w:t>
+              <w:t>Run the server at localhost</w:t>
             </w:r>
             <w:r>
               <w:rPr>
@@ -1021,7 +1025,7 @@
                 <w:noProof/>
                 <w:webHidden/>
               </w:rPr>
-              <w:instrText xml:space="preserve"> PAGEREF _Toc53670594 \h </w:instrText>
+              <w:instrText xml:space="preserve"> PAGEREF _Toc54291246 \h </w:instrText>
             </w:r>
             <w:r>
               <w:rPr>
@@ -1041,7 +1045,7 @@
                 <w:noProof/>
                 <w:webHidden/>
               </w:rPr>
-              <w:t>9</w:t>
+              <w:t>8</w:t>
             </w:r>
             <w:r>
               <w:rPr>
@@ -1063,7 +1067,7 @@
               <w:noProof/>
             </w:rPr>
           </w:pPr>
-          <w:hyperlink w:anchor="_Toc53670595" w:history="1">
+          <w:hyperlink w:anchor="_Toc54291247" w:history="1">
             <w:r>
               <w:rPr>
                 <w:rStyle w:val="Hyperlink"/>
@@ -1082,7 +1086,7 @@
                 <w:rStyle w:val="Hyperlink"/>
                 <w:noProof/>
               </w:rPr>
-              <w:t>Unit Test</w:t>
+              <w:t>Generate WAR file and deployment</w:t>
             </w:r>
             <w:r>
               <w:rPr>
@@ -1103,7 +1107,7 @@
                 <w:noProof/>
                 <w:webHidden/>
               </w:rPr>
-              <w:instrText xml:space="preserve"> PAGEREF _Toc53670595 \h </w:instrText>
+              <w:instrText xml:space="preserve"> PAGEREF _Toc54291247 \h </w:instrText>
             </w:r>
             <w:r>
               <w:rPr>
@@ -1145,7 +1149,7 @@
               <w:noProof/>
             </w:rPr>
           </w:pPr>
-          <w:hyperlink w:anchor="_Toc53670596" w:history="1">
+          <w:hyperlink w:anchor="_Toc54291248" w:history="1">
             <w:r>
               <w:rPr>
                 <w:rStyle w:val="Hyperlink"/>
@@ -1164,7 +1168,7 @@
                 <w:rStyle w:val="Hyperlink"/>
                 <w:noProof/>
               </w:rPr>
-              <w:t>Generate SQL schema</w:t>
+              <w:t>Unit Test</w:t>
             </w:r>
             <w:r>
               <w:rPr>
@@ -1185,7 +1189,7 @@
                 <w:noProof/>
                 <w:webHidden/>
               </w:rPr>
-              <w:instrText xml:space="preserve"> PAGEREF _Toc53670596 \h </w:instrText>
+              <w:instrText xml:space="preserve"> PAGEREF _Toc54291248 \h </w:instrText>
             </w:r>
             <w:r>
               <w:rPr>
@@ -1205,7 +1209,7 @@
                 <w:noProof/>
                 <w:webHidden/>
               </w:rPr>
-              <w:t>11</w:t>
+              <w:t>10</w:t>
             </w:r>
             <w:r>
               <w:rPr>
@@ -1227,7 +1231,7 @@
               <w:noProof/>
             </w:rPr>
           </w:pPr>
-          <w:hyperlink w:anchor="_Toc53670597" w:history="1">
+          <w:hyperlink w:anchor="_Toc54291249" w:history="1">
             <w:r>
               <w:rPr>
                 <w:rStyle w:val="Hyperlink"/>
@@ -1246,7 +1250,7 @@
                 <w:rStyle w:val="Hyperlink"/>
                 <w:noProof/>
               </w:rPr>
-              <w:t>Update the images in MindMath server</w:t>
+              <w:t>Generate SQL schema</w:t>
             </w:r>
             <w:r>
               <w:rPr>
@@ -1267,7 +1271,7 @@
                 <w:noProof/>
                 <w:webHidden/>
               </w:rPr>
-              <w:instrText xml:space="preserve"> PAGEREF _Toc53670597 \h </w:instrText>
+              <w:instrText xml:space="preserve"> PAGEREF _Toc54291249 \h </w:instrText>
             </w:r>
             <w:r>
               <w:rPr>
@@ -1288,6 +1292,170 @@
                 <w:webHidden/>
               </w:rPr>
               <w:t>11</w:t>
+            </w:r>
+            <w:r>
+              <w:rPr>
+                <w:noProof/>
+                <w:webHidden/>
+              </w:rPr>
+              <w:fldChar w:fldCharType="end"/>
+            </w:r>
+          </w:hyperlink>
+        </w:p>
+        <w:p>
+          <w:pPr>
+            <w:pStyle w:val="TOC3"/>
+            <w:tabs>
+              <w:tab w:val="left" w:pos="1470"/>
+              <w:tab w:val="right" w:leader="dot" w:pos="8296"/>
+            </w:tabs>
+            <w:rPr>
+              <w:noProof/>
+            </w:rPr>
+          </w:pPr>
+          <w:hyperlink w:anchor="_Toc54291250" w:history="1">
+            <w:r>
+              <w:rPr>
+                <w:rStyle w:val="Hyperlink"/>
+                <w:noProof/>
+              </w:rPr>
+              <w:t>13.</w:t>
+            </w:r>
+            <w:r>
+              <w:rPr>
+                <w:noProof/>
+              </w:rPr>
+              <w:tab/>
+            </w:r>
+            <w:r>
+              <w:rPr>
+                <w:rStyle w:val="Hyperlink"/>
+                <w:noProof/>
+              </w:rPr>
+              <w:t>Update the images in MindMath server</w:t>
+            </w:r>
+            <w:r>
+              <w:rPr>
+                <w:noProof/>
+                <w:webHidden/>
+              </w:rPr>
+              <w:tab/>
+            </w:r>
+            <w:r>
+              <w:rPr>
+                <w:noProof/>
+                <w:webHidden/>
+              </w:rPr>
+              <w:fldChar w:fldCharType="begin"/>
+            </w:r>
+            <w:r>
+              <w:rPr>
+                <w:noProof/>
+                <w:webHidden/>
+              </w:rPr>
+              <w:instrText xml:space="preserve"> PAGEREF _Toc54291250 \h </w:instrText>
+            </w:r>
+            <w:r>
+              <w:rPr>
+                <w:noProof/>
+                <w:webHidden/>
+              </w:rPr>
+            </w:r>
+            <w:r>
+              <w:rPr>
+                <w:noProof/>
+                <w:webHidden/>
+              </w:rPr>
+              <w:fldChar w:fldCharType="separate"/>
+            </w:r>
+            <w:r>
+              <w:rPr>
+                <w:noProof/>
+                <w:webHidden/>
+              </w:rPr>
+              <w:t>12</w:t>
+            </w:r>
+            <w:r>
+              <w:rPr>
+                <w:noProof/>
+                <w:webHidden/>
+              </w:rPr>
+              <w:fldChar w:fldCharType="end"/>
+            </w:r>
+          </w:hyperlink>
+        </w:p>
+        <w:p>
+          <w:pPr>
+            <w:pStyle w:val="TOC3"/>
+            <w:tabs>
+              <w:tab w:val="left" w:pos="1470"/>
+              <w:tab w:val="right" w:leader="dot" w:pos="8296"/>
+            </w:tabs>
+            <w:rPr>
+              <w:noProof/>
+            </w:rPr>
+          </w:pPr>
+          <w:hyperlink w:anchor="_Toc54291251" w:history="1">
+            <w:r>
+              <w:rPr>
+                <w:rStyle w:val="Hyperlink"/>
+                <w:noProof/>
+              </w:rPr>
+              <w:t>14.</w:t>
+            </w:r>
+            <w:r>
+              <w:rPr>
+                <w:noProof/>
+              </w:rPr>
+              <w:tab/>
+            </w:r>
+            <w:r>
+              <w:rPr>
+                <w:rStyle w:val="Hyperlink"/>
+                <w:noProof/>
+              </w:rPr>
+              <w:t>Run the server with Docker Compose (optional)</w:t>
+            </w:r>
+            <w:r>
+              <w:rPr>
+                <w:noProof/>
+                <w:webHidden/>
+              </w:rPr>
+              <w:tab/>
+            </w:r>
+            <w:r>
+              <w:rPr>
+                <w:noProof/>
+                <w:webHidden/>
+              </w:rPr>
+              <w:fldChar w:fldCharType="begin"/>
+            </w:r>
+            <w:r>
+              <w:rPr>
+                <w:noProof/>
+                <w:webHidden/>
+              </w:rPr>
+              <w:instrText xml:space="preserve"> PAGEREF _Toc54291251 \h </w:instrText>
+            </w:r>
+            <w:r>
+              <w:rPr>
+                <w:noProof/>
+                <w:webHidden/>
+              </w:rPr>
+            </w:r>
+            <w:r>
+              <w:rPr>
+                <w:noProof/>
+                <w:webHidden/>
+              </w:rPr>
+              <w:fldChar w:fldCharType="separate"/>
+            </w:r>
+            <w:r>
+              <w:rPr>
+                <w:noProof/>
+                <w:webHidden/>
+              </w:rPr>
+              <w:t>13</w:t>
             </w:r>
             <w:r>
               <w:rPr>
@@ -1305,7 +1473,7 @@
               <w:i w:val="0"/>
             </w:rPr>
           </w:pPr>
-          <w:hyperlink w:anchor="_Toc53670598" w:history="1">
+          <w:hyperlink w:anchor="_Toc54291252" w:history="1">
             <w:r>
               <w:rPr>
                 <w:rStyle w:val="Hyperlink"/>
@@ -1340,7 +1508,7 @@
               <w:rPr>
                 <w:webHidden/>
               </w:rPr>
-              <w:instrText xml:space="preserve"> PAGEREF _Toc53670598 \h </w:instrText>
+              <w:instrText xml:space="preserve"> PAGEREF _Toc54291252 \h </w:instrText>
             </w:r>
             <w:r>
               <w:rPr>
@@ -1357,7 +1525,7 @@
               <w:rPr>
                 <w:webHidden/>
               </w:rPr>
-              <w:t>13</w:t>
+              <w:t>14</w:t>
             </w:r>
             <w:r>
               <w:rPr>
@@ -1378,7 +1546,7 @@
               <w:noProof/>
             </w:rPr>
           </w:pPr>
-          <w:hyperlink w:anchor="_Toc53670599" w:history="1">
+          <w:hyperlink w:anchor="_Toc54291253" w:history="1">
             <w:r>
               <w:rPr>
                 <w:rStyle w:val="Hyperlink"/>
@@ -1418,7 +1586,7 @@
                 <w:noProof/>
                 <w:webHidden/>
               </w:rPr>
-              <w:instrText xml:space="preserve"> PAGEREF _Toc53670599 \h </w:instrText>
+              <w:instrText xml:space="preserve"> PAGEREF _Toc54291253 \h </w:instrText>
             </w:r>
             <w:r>
               <w:rPr>
@@ -1438,7 +1606,7 @@
                 <w:noProof/>
                 <w:webHidden/>
               </w:rPr>
-              <w:t>13</w:t>
+              <w:t>14</w:t>
             </w:r>
             <w:r>
               <w:rPr>
@@ -1460,7 +1628,7 @@
               <w:noProof/>
             </w:rPr>
           </w:pPr>
-          <w:hyperlink w:anchor="_Toc53670600" w:history="1">
+          <w:hyperlink w:anchor="_Toc54291254" w:history="1">
             <w:r>
               <w:rPr>
                 <w:rStyle w:val="Hyperlink"/>
@@ -1500,7 +1668,7 @@
                 <w:noProof/>
                 <w:webHidden/>
               </w:rPr>
-              <w:instrText xml:space="preserve"> PAGEREF _Toc53670600 \h </w:instrText>
+              <w:instrText xml:space="preserve"> PAGEREF _Toc54291254 \h </w:instrText>
             </w:r>
             <w:r>
               <w:rPr>
@@ -1520,7 +1688,7 @@
                 <w:noProof/>
                 <w:webHidden/>
               </w:rPr>
-              <w:t>14</w:t>
+              <w:t>15</w:t>
             </w:r>
             <w:r>
               <w:rPr>
@@ -1542,7 +1710,7 @@
               <w:noProof/>
             </w:rPr>
           </w:pPr>
-          <w:hyperlink w:anchor="_Toc53670601" w:history="1">
+          <w:hyperlink w:anchor="_Toc54291255" w:history="1">
             <w:r>
               <w:rPr>
                 <w:rStyle w:val="Hyperlink"/>
@@ -1582,7 +1750,7 @@
                 <w:noProof/>
                 <w:webHidden/>
               </w:rPr>
-              <w:instrText xml:space="preserve"> PAGEREF _Toc53670601 \h </w:instrText>
+              <w:instrText xml:space="preserve"> PAGEREF _Toc54291255 \h </w:instrText>
             </w:r>
             <w:r>
               <w:rPr>
@@ -1602,7 +1770,7 @@
                 <w:noProof/>
                 <w:webHidden/>
               </w:rPr>
-              <w:t>17</w:t>
+              <w:t>18</w:t>
             </w:r>
             <w:r>
               <w:rPr>
@@ -1624,7 +1792,7 @@
               <w:noProof/>
             </w:rPr>
           </w:pPr>
-          <w:hyperlink w:anchor="_Toc53670602" w:history="1">
+          <w:hyperlink w:anchor="_Toc54291256" w:history="1">
             <w:r>
               <w:rPr>
                 <w:rStyle w:val="Hyperlink"/>
@@ -1664,7 +1832,7 @@
                 <w:noProof/>
                 <w:webHidden/>
               </w:rPr>
-              <w:instrText xml:space="preserve"> PAGEREF _Toc53670602 \h </w:instrText>
+              <w:instrText xml:space="preserve"> PAGEREF _Toc54291256 \h </w:instrText>
             </w:r>
             <w:r>
               <w:rPr>
@@ -1684,7 +1852,7 @@
                 <w:noProof/>
                 <w:webHidden/>
               </w:rPr>
-              <w:t>18</w:t>
+              <w:t>19</w:t>
             </w:r>
             <w:r>
               <w:rPr>
@@ -1706,7 +1874,7 @@
               <w:noProof/>
             </w:rPr>
           </w:pPr>
-          <w:hyperlink w:anchor="_Toc53670603" w:history="1">
+          <w:hyperlink w:anchor="_Toc54291257" w:history="1">
             <w:r>
               <w:rPr>
                 <w:rStyle w:val="Hyperlink"/>
@@ -1746,7 +1914,7 @@
                 <w:noProof/>
                 <w:webHidden/>
               </w:rPr>
-              <w:instrText xml:space="preserve"> PAGEREF _Toc53670603 \h </w:instrText>
+              <w:instrText xml:space="preserve"> PAGEREF _Toc54291257 \h </w:instrText>
             </w:r>
             <w:r>
               <w:rPr>
@@ -1766,7 +1934,7 @@
                 <w:noProof/>
                 <w:webHidden/>
               </w:rPr>
-              <w:t>19</w:t>
+              <w:t>20</w:t>
             </w:r>
             <w:r>
               <w:rPr>
@@ -1784,7 +1952,7 @@
               <w:i w:val="0"/>
             </w:rPr>
           </w:pPr>
-          <w:hyperlink w:anchor="_Toc53670604" w:history="1">
+          <w:hyperlink w:anchor="_Toc54291258" w:history="1">
             <w:r>
               <w:rPr>
                 <w:rStyle w:val="Hyperlink"/>
@@ -1819,7 +1987,7 @@
               <w:rPr>
                 <w:webHidden/>
               </w:rPr>
-              <w:instrText xml:space="preserve"> PAGEREF _Toc53670604 \h </w:instrText>
+              <w:instrText xml:space="preserve"> PAGEREF _Toc54291258 \h </w:instrText>
             </w:r>
             <w:r>
               <w:rPr>
@@ -1836,7 +2004,7 @@
               <w:rPr>
                 <w:webHidden/>
               </w:rPr>
-              <w:t>20</w:t>
+              <w:t>21</w:t>
             </w:r>
             <w:r>
               <w:rPr>
@@ -1856,7 +2024,7 @@
               <w:noProof/>
             </w:rPr>
           </w:pPr>
-          <w:hyperlink w:anchor="_Toc53670605" w:history="1">
+          <w:hyperlink w:anchor="_Toc54291259" w:history="1">
             <w:r>
               <w:rPr>
                 <w:rStyle w:val="Hyperlink"/>
@@ -1883,7 +2051,7 @@
                 <w:noProof/>
                 <w:webHidden/>
               </w:rPr>
-              <w:instrText xml:space="preserve"> PAGEREF _Toc53670605 \h </w:instrText>
+              <w:instrText xml:space="preserve"> PAGEREF _Toc54291259 \h </w:instrText>
             </w:r>
             <w:r>
               <w:rPr>
@@ -1903,7 +2071,7 @@
                 <w:noProof/>
                 <w:webHidden/>
               </w:rPr>
-              <w:t>20</w:t>
+              <w:t>21</w:t>
             </w:r>
             <w:r>
               <w:rPr>
@@ -1924,7 +2092,7 @@
               <w:noProof/>
             </w:rPr>
           </w:pPr>
-          <w:hyperlink w:anchor="_Toc53670606" w:history="1">
+          <w:hyperlink w:anchor="_Toc54291260" w:history="1">
             <w:r>
               <w:rPr>
                 <w:rStyle w:val="Hyperlink"/>
@@ -1951,7 +2119,7 @@
                 <w:noProof/>
                 <w:webHidden/>
               </w:rPr>
-              <w:instrText xml:space="preserve"> PAGEREF _Toc53670606 \h </w:instrText>
+              <w:instrText xml:space="preserve"> PAGEREF _Toc54291260 \h </w:instrText>
             </w:r>
             <w:r>
               <w:rPr>
@@ -1971,7 +2139,7 @@
                 <w:noProof/>
                 <w:webHidden/>
               </w:rPr>
-              <w:t>21</w:t>
+              <w:t>22</w:t>
             </w:r>
             <w:r>
               <w:rPr>
@@ -1992,7 +2160,7 @@
               <w:noProof/>
             </w:rPr>
           </w:pPr>
-          <w:hyperlink w:anchor="_Toc53670607" w:history="1">
+          <w:hyperlink w:anchor="_Toc54291261" w:history="1">
             <w:r>
               <w:rPr>
                 <w:rStyle w:val="Hyperlink"/>
@@ -2019,7 +2187,7 @@
                 <w:noProof/>
                 <w:webHidden/>
               </w:rPr>
-              <w:instrText xml:space="preserve"> PAGEREF _Toc53670607 \h </w:instrText>
+              <w:instrText xml:space="preserve"> PAGEREF _Toc54291261 \h </w:instrText>
             </w:r>
             <w:r>
               <w:rPr>
@@ -2039,7 +2207,7 @@
                 <w:noProof/>
                 <w:webHidden/>
               </w:rPr>
-              <w:t>22</w:t>
+              <w:t>23</w:t>
             </w:r>
             <w:r>
               <w:rPr>
@@ -2060,7 +2228,7 @@
               <w:noProof/>
             </w:rPr>
           </w:pPr>
-          <w:hyperlink w:anchor="_Toc53670608" w:history="1">
+          <w:hyperlink w:anchor="_Toc54291262" w:history="1">
             <w:r>
               <w:rPr>
                 <w:rStyle w:val="Hyperlink"/>
@@ -2087,7 +2255,7 @@
                 <w:noProof/>
                 <w:webHidden/>
               </w:rPr>
-              <w:instrText xml:space="preserve"> PAGEREF _Toc53670608 \h </w:instrText>
+              <w:instrText xml:space="preserve"> PAGEREF _Toc54291262 \h </w:instrText>
             </w:r>
             <w:r>
               <w:rPr>
@@ -2107,7 +2275,7 @@
                 <w:noProof/>
                 <w:webHidden/>
               </w:rPr>
-              <w:t>23</w:t>
+              <w:t>24</w:t>
             </w:r>
             <w:r>
               <w:rPr>
@@ -2125,7 +2293,7 @@
               <w:i w:val="0"/>
             </w:rPr>
           </w:pPr>
-          <w:hyperlink w:anchor="_Toc53670609" w:history="1">
+          <w:hyperlink w:anchor="_Toc54291263" w:history="1">
             <w:r>
               <w:rPr>
                 <w:rStyle w:val="Hyperlink"/>
@@ -2148,7 +2316,7 @@
               <w:rPr>
                 <w:webHidden/>
               </w:rPr>
-              <w:instrText xml:space="preserve"> PAGEREF _Toc53670609 \h </w:instrText>
+              <w:instrText xml:space="preserve"> PAGEREF _Toc54291263 \h </w:instrText>
             </w:r>
             <w:r>
               <w:rPr>
@@ -2165,7 +2333,7 @@
               <w:rPr>
                 <w:webHidden/>
               </w:rPr>
-              <w:t>24</w:t>
+              <w:t>25</w:t>
             </w:r>
             <w:r>
               <w:rPr>
@@ -2220,7 +2388,7 @@
           <w:numId w:val="18"/>
         </w:numPr>
       </w:pPr>
-      <w:bookmarkStart w:id="13" w:name="_Toc53670585"/>
+      <w:bookmarkStart w:id="15" w:name="_Toc54291237"/>
       <w:r>
         <w:rPr>
           <w:rStyle w:val="Strong"/>
@@ -2251,7 +2419,7 @@
         </w:rPr>
         <w:t xml:space="preserve"> LIP6 server</w:t>
       </w:r>
-      <w:bookmarkEnd w:id="13"/>
+      <w:bookmarkEnd w:id="15"/>
     </w:p>
     <w:p>
       <w:pPr>
@@ -2266,7 +2434,7 @@
           <w:bCs/>
         </w:rPr>
       </w:pPr>
-      <w:bookmarkStart w:id="14" w:name="_Toc53670586"/>
+      <w:bookmarkStart w:id="16" w:name="_Toc54291238"/>
       <w:r>
         <w:rPr>
           <w:rStyle w:val="Strong"/>
@@ -2276,7 +2444,7 @@
         </w:rPr>
         <w:t>Install Java</w:t>
       </w:r>
-      <w:bookmarkEnd w:id="14"/>
+      <w:bookmarkEnd w:id="16"/>
     </w:p>
     <w:p>
       <w:pPr>
@@ -2861,7 +3029,7 @@
           <w:numId w:val="19"/>
         </w:numPr>
       </w:pPr>
-      <w:bookmarkStart w:id="15" w:name="_Toc53670587"/>
+      <w:bookmarkStart w:id="17" w:name="_Toc54291239"/>
       <w:r>
         <w:t xml:space="preserve">Install </w:t>
       </w:r>
@@ -2869,7 +3037,7 @@
       <w:r>
         <w:t>Git</w:t>
       </w:r>
-      <w:bookmarkEnd w:id="15"/>
+      <w:bookmarkEnd w:id="17"/>
       <w:proofErr w:type="spellEnd"/>
     </w:p>
     <w:p>
@@ -3035,14 +3203,25 @@
         <w:ind w:left="840"/>
         <w:textAlignment w:val="baseline"/>
         <w:rPr>
+          <w:rFonts w:ascii="Times New Roman" w:eastAsiaTheme="minorEastAsia" w:hAnsi="Times New Roman" w:cs="Times New Roman" w:hint="eastAsia"/>
+          <w:i/>
+          <w:kern w:val="2"/>
+          <w:sz w:val="21"/>
+          <w:szCs w:val="22"/>
+        </w:rPr>
+      </w:pPr>
+      <w:proofErr w:type="spellStart"/>
+      <w:r>
+        <w:rPr>
           <w:rFonts w:ascii="Times New Roman" w:eastAsiaTheme="minorEastAsia" w:hAnsi="Times New Roman" w:cs="Times New Roman"/>
           <w:i/>
           <w:kern w:val="2"/>
           <w:sz w:val="21"/>
           <w:szCs w:val="22"/>
         </w:rPr>
-      </w:pPr>
-      <w:proofErr w:type="spellStart"/>
+        <w:t>sudo</w:t>
+      </w:r>
+      <w:proofErr w:type="spellEnd"/>
       <w:r>
         <w:rPr>
           <w:rFonts w:ascii="Times New Roman" w:eastAsiaTheme="minorEastAsia" w:hAnsi="Times New Roman" w:cs="Times New Roman"/>
@@ -3051,10 +3230,25 @@
           <w:sz w:val="21"/>
           <w:szCs w:val="22"/>
         </w:rPr>
-        <w:t>sudo</w:t>
+        <w:t xml:space="preserve"> apt-get install </w:t>
+      </w:r>
+      <w:proofErr w:type="spellStart"/>
+      <w:r>
+        <w:rPr>
+          <w:rFonts w:ascii="Times New Roman" w:eastAsiaTheme="minorEastAsia" w:hAnsi="Times New Roman" w:cs="Times New Roman" w:hint="eastAsia"/>
+          <w:i/>
+          <w:kern w:val="2"/>
+          <w:sz w:val="21"/>
+          <w:szCs w:val="22"/>
+        </w:rPr>
+        <w:t>git</w:t>
       </w:r>
       <w:proofErr w:type="spellEnd"/>
-      <w:r>
+    </w:p>
+    <w:p>
+      <w:pPr>
+        <w:pStyle w:val="HTMLPreformatted"/>
+        <w:textAlignment w:val="baseline"/>
         <w:rPr>
           <w:rFonts w:ascii="Times New Roman" w:eastAsiaTheme="minorEastAsia" w:hAnsi="Times New Roman" w:cs="Times New Roman"/>
           <w:i/>
@@ -3062,22 +3256,8 @@
           <w:sz w:val="21"/>
           <w:szCs w:val="22"/>
         </w:rPr>
-        <w:t xml:space="preserve"> apt-get install </w:t>
-      </w:r>
-      <w:proofErr w:type="spellStart"/>
-      <w:r>
-        <w:rPr>
-          <w:rFonts w:ascii="Times New Roman" w:eastAsiaTheme="minorEastAsia" w:hAnsi="Times New Roman" w:cs="Times New Roman" w:hint="eastAsia"/>
-          <w:i/>
-          <w:kern w:val="2"/>
-          <w:sz w:val="21"/>
-          <w:szCs w:val="22"/>
-        </w:rPr>
-        <w:t>git</w:t>
-      </w:r>
-      <w:proofErr w:type="spellEnd"/>
-    </w:p>
-    <w:p/>
+      </w:pPr>
+    </w:p>
     <w:p>
       <w:pPr>
         <w:pStyle w:val="Heading3"/>
@@ -3086,14 +3266,14 @@
           <w:numId w:val="19"/>
         </w:numPr>
       </w:pPr>
-      <w:bookmarkStart w:id="16" w:name="_Toc53670588"/>
+      <w:bookmarkStart w:id="18" w:name="_Toc54291240"/>
       <w:r>
         <w:rPr>
           <w:rFonts w:hint="eastAsia"/>
         </w:rPr>
         <w:t>Install Eclipse</w:t>
       </w:r>
-      <w:bookmarkEnd w:id="16"/>
+      <w:bookmarkEnd w:id="18"/>
     </w:p>
     <w:p>
       <w:r>
@@ -3161,7 +3341,7 @@
         </w:rPr>
         <w:drawing>
           <wp:inline distT="0" distB="0" distL="0" distR="0" wp14:anchorId="19B75D51" wp14:editId="2A83B196">
-            <wp:extent cx="3830747" cy="3924300"/>
+            <wp:extent cx="2923269" cy="2994660"/>
             <wp:effectExtent l="0" t="0" r="0" b="0"/>
             <wp:docPr id="2" name="Picture 2"/>
             <wp:cNvGraphicFramePr>
@@ -3183,7 +3363,7 @@
                   <pic:spPr>
                     <a:xfrm>
                       <a:off x="0" y="0"/>
-                      <a:ext cx="3835993" cy="3929674"/>
+                      <a:ext cx="2927272" cy="2998761"/>
                     </a:xfrm>
                     <a:prstGeom prst="rect">
                       <a:avLst/>
@@ -3209,31 +3389,31 @@
         <w:rPr>
           <w:rFonts w:hint="eastAsia"/>
         </w:rPr>
+        <w:t xml:space="preserve">Check </w:t>
+      </w:r>
+      <w:r>
+        <w:t>JDK installation path</w:t>
+      </w:r>
+      <w:r>
+        <w:rPr>
+          <w:rFonts w:hint="eastAsia"/>
+        </w:rPr>
+        <w:t xml:space="preserve"> and install</w:t>
+      </w:r>
+    </w:p>
+    <w:p>
+      <w:pPr>
+        <w:ind w:left="420"/>
+      </w:pPr>
+      <w:r>
+        <w:rPr>
+          <w:noProof/>
+        </w:rPr>
         <w:lastRenderedPageBreak/>
-        <w:t xml:space="preserve">Check </w:t>
-      </w:r>
-      <w:r>
-        <w:t>JDK installation path</w:t>
-      </w:r>
-      <w:r>
-        <w:rPr>
-          <w:rFonts w:hint="eastAsia"/>
-        </w:rPr>
-        <w:t xml:space="preserve"> and install</w:t>
-      </w:r>
-    </w:p>
-    <w:p>
-      <w:pPr>
-        <w:ind w:left="420"/>
-      </w:pPr>
-      <w:r>
-        <w:rPr>
-          <w:noProof/>
-        </w:rPr>
         <w:drawing>
           <wp:inline distT="0" distB="0" distL="0" distR="0" wp14:anchorId="19409412" wp14:editId="5D7D4271">
-            <wp:extent cx="3847509" cy="3962400"/>
-            <wp:effectExtent l="0" t="0" r="635" b="0"/>
+            <wp:extent cx="2926080" cy="3013456"/>
+            <wp:effectExtent l="0" t="0" r="7620" b="0"/>
             <wp:docPr id="3" name="Picture 3"/>
             <wp:cNvGraphicFramePr>
               <a:graphicFrameLocks xmlns:a="http://schemas.openxmlformats.org/drawingml/2006/main" noChangeAspect="1"/>
@@ -3254,7 +3434,7 @@
                   <pic:spPr>
                     <a:xfrm>
                       <a:off x="0" y="0"/>
-                      <a:ext cx="3846622" cy="3961486"/>
+                      <a:ext cx="2925405" cy="3012761"/>
                     </a:xfrm>
                     <a:prstGeom prst="rect">
                       <a:avLst/>
@@ -3392,15 +3572,198 @@
           <w:ilvl w:val="0"/>
           <w:numId w:val="19"/>
         </w:numPr>
-      </w:pPr>
-      <w:bookmarkStart w:id="17" w:name="_Toc53670589"/>
+        <w:rPr>
+          <w:rFonts w:hint="eastAsia"/>
+        </w:rPr>
+      </w:pPr>
+      <w:bookmarkStart w:id="19" w:name="_Toc54291241"/>
+      <w:r>
+        <w:rPr>
+          <w:rFonts w:hint="eastAsia"/>
+        </w:rPr>
+        <w:t xml:space="preserve">Install </w:t>
+      </w:r>
+      <w:proofErr w:type="spellStart"/>
+      <w:r>
+        <w:rPr>
+          <w:rFonts w:hint="eastAsia"/>
+        </w:rPr>
+        <w:t>Redis</w:t>
+      </w:r>
+      <w:bookmarkEnd w:id="19"/>
+      <w:proofErr w:type="spellEnd"/>
+    </w:p>
+    <w:p>
+      <w:pPr>
+        <w:rPr>
+          <w:rFonts w:hint="eastAsia"/>
+        </w:rPr>
+      </w:pPr>
+      <w:r>
+        <w:rPr>
+          <w:rFonts w:hint="eastAsia"/>
+        </w:rPr>
+        <w:t>For Windows:</w:t>
+      </w:r>
+    </w:p>
+    <w:p>
+      <w:pPr>
+        <w:pStyle w:val="ListParagraph"/>
+        <w:numPr>
+          <w:ilvl w:val="0"/>
+          <w:numId w:val="24"/>
+        </w:numPr>
+        <w:ind w:firstLineChars="0"/>
+        <w:rPr>
+          <w:rFonts w:hint="eastAsia"/>
+        </w:rPr>
+      </w:pPr>
+      <w:r>
+        <w:rPr>
+          <w:rFonts w:hint="eastAsia"/>
+        </w:rPr>
+        <w:t>Download from the following site:</w:t>
+      </w:r>
+    </w:p>
+    <w:p>
+      <w:pPr>
+        <w:ind w:left="420"/>
+        <w:rPr>
+          <w:rFonts w:hint="eastAsia"/>
+        </w:rPr>
+      </w:pPr>
+      <w:hyperlink r:id="rId17" w:history="1">
+        <w:r>
+          <w:rPr>
+            <w:rStyle w:val="Hyperlink"/>
+          </w:rPr>
+          <w:t>https://github.com/tporadowski/redis/releases</w:t>
+        </w:r>
+      </w:hyperlink>
+    </w:p>
+    <w:p>
+      <w:pPr>
+        <w:pStyle w:val="ListParagraph"/>
+        <w:numPr>
+          <w:ilvl w:val="0"/>
+          <w:numId w:val="24"/>
+        </w:numPr>
+        <w:ind w:firstLineChars="0"/>
+        <w:rPr>
+          <w:rFonts w:hint="eastAsia"/>
+        </w:rPr>
+      </w:pPr>
+      <w:r>
+        <w:rPr>
+          <w:rFonts w:hint="eastAsia"/>
+        </w:rPr>
+        <w:t xml:space="preserve">Open </w:t>
+      </w:r>
+      <w:r>
+        <w:t>redis-server.exe</w:t>
+      </w:r>
+      <w:r>
+        <w:rPr>
+          <w:rFonts w:hint="eastAsia"/>
+        </w:rPr>
+        <w:t>.</w:t>
+      </w:r>
+    </w:p>
+    <w:p>
+      <w:pPr>
+        <w:rPr>
+          <w:rFonts w:hint="eastAsia"/>
+        </w:rPr>
+      </w:pPr>
+      <w:r>
+        <w:rPr>
+          <w:rFonts w:hint="eastAsia"/>
+        </w:rPr>
+        <w:t>For Linux:</w:t>
+      </w:r>
+    </w:p>
+    <w:p>
+      <w:pPr>
+        <w:pStyle w:val="ListParagraph"/>
+        <w:numPr>
+          <w:ilvl w:val="0"/>
+          <w:numId w:val="24"/>
+        </w:numPr>
+        <w:ind w:firstLineChars="0"/>
+        <w:rPr>
+          <w:rFonts w:hint="eastAsia"/>
+        </w:rPr>
+      </w:pPr>
+      <w:r>
+        <w:rPr>
+          <w:rFonts w:hint="eastAsia"/>
+        </w:rPr>
+        <w:t>Download from the following site:</w:t>
+      </w:r>
+    </w:p>
+    <w:p>
+      <w:pPr>
+        <w:ind w:left="420"/>
+        <w:rPr>
+          <w:rFonts w:hint="eastAsia"/>
+        </w:rPr>
+      </w:pPr>
+      <w:hyperlink r:id="rId18" w:history="1">
+        <w:r>
+          <w:rPr>
+            <w:rStyle w:val="Hyperlink"/>
+          </w:rPr>
+          <w:t>https://redis.io/download</w:t>
+        </w:r>
+      </w:hyperlink>
+    </w:p>
+    <w:p>
+      <w:pPr>
+        <w:rPr>
+          <w:rFonts w:hint="eastAsia"/>
+        </w:rPr>
+      </w:pPr>
+      <w:r>
+        <w:rPr>
+          <w:rFonts w:hint="eastAsia"/>
+          <w:color w:val="FF0000"/>
+        </w:rPr>
+        <w:t xml:space="preserve">Attention: </w:t>
+      </w:r>
+      <w:proofErr w:type="spellStart"/>
+      <w:r>
+        <w:rPr>
+          <w:rFonts w:hint="eastAsia"/>
+          <w:color w:val="FF0000"/>
+        </w:rPr>
+        <w:t>Redis</w:t>
+      </w:r>
+      <w:proofErr w:type="spellEnd"/>
+      <w:r>
+        <w:rPr>
+          <w:rFonts w:hint="eastAsia"/>
+          <w:color w:val="FF0000"/>
+        </w:rPr>
+        <w:t xml:space="preserve"> needs to be open manually.</w:t>
+      </w:r>
+    </w:p>
+    <w:p/>
+    <w:p>
+      <w:pPr>
+        <w:pStyle w:val="Heading3"/>
+        <w:numPr>
+          <w:ilvl w:val="0"/>
+          <w:numId w:val="19"/>
+        </w:numPr>
+      </w:pPr>
+      <w:bookmarkStart w:id="20" w:name="_Toc54291242"/>
       <w:r>
         <w:rPr>
           <w:rFonts w:hint="eastAsia"/>
         </w:rPr>
         <w:t>Clone the project</w:t>
       </w:r>
-      <w:bookmarkEnd w:id="17"/>
+      <w:bookmarkEnd w:id="20"/>
     </w:p>
     <w:p>
       <w:r>
@@ -3456,6 +3819,7 @@
           <w:rFonts w:ascii="Times New Roman" w:hAnsi="Times New Roman" w:cs="Times New Roman"/>
           <w:i/>
         </w:rPr>
+        <w:lastRenderedPageBreak/>
         <w:t>git</w:t>
       </w:r>
       <w:proofErr w:type="spellEnd"/>
@@ -3604,15 +3968,14 @@
           <w:numId w:val="19"/>
         </w:numPr>
       </w:pPr>
-      <w:bookmarkStart w:id="18" w:name="_Toc53670590"/>
-      <w:r>
-        <w:rPr>
-          <w:rFonts w:hint="eastAsia"/>
-        </w:rPr>
-        <w:lastRenderedPageBreak/>
+      <w:bookmarkStart w:id="21" w:name="_Toc54291243"/>
+      <w:r>
+        <w:rPr>
+          <w:rFonts w:hint="eastAsia"/>
+        </w:rPr>
         <w:t>Switch the branch</w:t>
       </w:r>
-      <w:bookmarkEnd w:id="18"/>
+      <w:bookmarkEnd w:id="21"/>
     </w:p>
     <w:p>
       <w:r>
@@ -3804,7 +4167,7 @@
           <w:numId w:val="19"/>
         </w:numPr>
       </w:pPr>
-      <w:bookmarkStart w:id="19" w:name="_Toc53670591"/>
+      <w:bookmarkStart w:id="22" w:name="_Toc54291244"/>
       <w:r>
         <w:rPr>
           <w:rFonts w:hint="eastAsia"/>
@@ -3825,7 +4188,7 @@
         </w:rPr>
         <w:t xml:space="preserve"> project with Eclipse</w:t>
       </w:r>
-      <w:bookmarkEnd w:id="19"/>
+      <w:bookmarkEnd w:id="22"/>
     </w:p>
     <w:p>
       <w:pPr>
@@ -3922,185 +4285,6 @@
             <wp:extent cx="2963999" cy="2659380"/>
             <wp:effectExtent l="0" t="0" r="8255" b="7620"/>
             <wp:docPr id="4" name="Picture 4"/>
-            <wp:cNvGraphicFramePr>
-              <a:graphicFrameLocks xmlns:a="http://schemas.openxmlformats.org/drawingml/2006/main" noChangeAspect="1"/>
-            </wp:cNvGraphicFramePr>
-            <a:graphic xmlns:a="http://schemas.openxmlformats.org/drawingml/2006/main">
-              <a:graphicData uri="http://schemas.openxmlformats.org/drawingml/2006/picture">
-                <pic:pic xmlns:pic="http://schemas.openxmlformats.org/drawingml/2006/picture">
-                  <pic:nvPicPr>
-                    <pic:cNvPr id="0" name=""/>
-                    <pic:cNvPicPr/>
-                  </pic:nvPicPr>
-                  <pic:blipFill>
-                    <a:blip r:embed="rId17"/>
-                    <a:stretch>
-                      <a:fillRect/>
-                    </a:stretch>
-                  </pic:blipFill>
-                  <pic:spPr>
-                    <a:xfrm>
-                      <a:off x="0" y="0"/>
-                      <a:ext cx="2963999" cy="2659380"/>
-                    </a:xfrm>
-                    <a:prstGeom prst="rect">
-                      <a:avLst/>
-                    </a:prstGeom>
-                  </pic:spPr>
-                </pic:pic>
-              </a:graphicData>
-            </a:graphic>
-          </wp:inline>
-        </w:drawing>
-      </w:r>
-    </w:p>
-    <w:p>
-      <w:pPr>
-        <w:pStyle w:val="ListParagraph"/>
-        <w:numPr>
-          <w:ilvl w:val="0"/>
-          <w:numId w:val="10"/>
-        </w:numPr>
-        <w:ind w:firstLineChars="0"/>
-      </w:pPr>
-      <w:r>
-        <w:rPr>
-          <w:rFonts w:hint="eastAsia"/>
-        </w:rPr>
-        <w:t xml:space="preserve">Choose the </w:t>
-      </w:r>
-      <w:r>
-        <w:rPr>
-          <w:rFonts w:hint="eastAsia"/>
-          <w:b/>
-        </w:rPr>
-        <w:t>Project Root Directory</w:t>
-      </w:r>
-      <w:r>
-        <w:rPr>
-          <w:rFonts w:hint="eastAsia"/>
-        </w:rPr>
-        <w:t xml:space="preserve"> and click </w:t>
-      </w:r>
-      <w:r>
-        <w:rPr>
-          <w:rFonts w:hint="eastAsia"/>
-          <w:b/>
-        </w:rPr>
-        <w:t>Finish</w:t>
-      </w:r>
-    </w:p>
-    <w:p>
-      <w:pPr>
-        <w:ind w:firstLine="420"/>
-      </w:pPr>
-      <w:r>
-        <w:rPr>
-          <w:noProof/>
-        </w:rPr>
-        <w:drawing>
-          <wp:inline distT="0" distB="0" distL="0" distR="0" wp14:anchorId="76EC4FC7" wp14:editId="62BD7A67">
-            <wp:extent cx="3230880" cy="2165377"/>
-            <wp:effectExtent l="0" t="0" r="7620" b="6350"/>
-            <wp:docPr id="5" name="Picture 5"/>
-            <wp:cNvGraphicFramePr>
-              <a:graphicFrameLocks xmlns:a="http://schemas.openxmlformats.org/drawingml/2006/main" noChangeAspect="1"/>
-            </wp:cNvGraphicFramePr>
-            <a:graphic xmlns:a="http://schemas.openxmlformats.org/drawingml/2006/main">
-              <a:graphicData uri="http://schemas.openxmlformats.org/drawingml/2006/picture">
-                <pic:pic xmlns:pic="http://schemas.openxmlformats.org/drawingml/2006/picture">
-                  <pic:nvPicPr>
-                    <pic:cNvPr id="0" name=""/>
-                    <pic:cNvPicPr/>
-                  </pic:nvPicPr>
-                  <pic:blipFill>
-                    <a:blip r:embed="rId18"/>
-                    <a:stretch>
-                      <a:fillRect/>
-                    </a:stretch>
-                  </pic:blipFill>
-                  <pic:spPr>
-                    <a:xfrm>
-                      <a:off x="0" y="0"/>
-                      <a:ext cx="3230880" cy="2165377"/>
-                    </a:xfrm>
-                    <a:prstGeom prst="rect">
-                      <a:avLst/>
-                    </a:prstGeom>
-                  </pic:spPr>
-                </pic:pic>
-              </a:graphicData>
-            </a:graphic>
-          </wp:inline>
-        </w:drawing>
-      </w:r>
-    </w:p>
-    <w:p>
-      <w:pPr>
-        <w:pStyle w:val="ListParagraph"/>
-        <w:numPr>
-          <w:ilvl w:val="0"/>
-          <w:numId w:val="10"/>
-        </w:numPr>
-        <w:ind w:firstLineChars="0"/>
-      </w:pPr>
-      <w:r>
-        <w:rPr>
-          <w:rFonts w:hint="eastAsia"/>
-        </w:rPr>
-        <w:lastRenderedPageBreak/>
-        <w:t xml:space="preserve">If the project has already been opened in eclipse, right click the project and choose </w:t>
-      </w:r>
-      <w:r>
-        <w:rPr>
-          <w:rFonts w:hint="eastAsia"/>
-          <w:b/>
-        </w:rPr>
-        <w:t>Configure</w:t>
-      </w:r>
-      <w:r>
-        <w:rPr>
-          <w:rFonts w:hint="eastAsia"/>
-        </w:rPr>
-        <w:t xml:space="preserve"> &gt; </w:t>
-      </w:r>
-      <w:r>
-        <w:rPr>
-          <w:rFonts w:hint="eastAsia"/>
-          <w:b/>
-        </w:rPr>
-        <w:t xml:space="preserve">Add </w:t>
-      </w:r>
-      <w:proofErr w:type="spellStart"/>
-      <w:r>
-        <w:rPr>
-          <w:rFonts w:hint="eastAsia"/>
-          <w:b/>
-        </w:rPr>
-        <w:t>Gradle</w:t>
-      </w:r>
-      <w:proofErr w:type="spellEnd"/>
-      <w:r>
-        <w:rPr>
-          <w:rFonts w:hint="eastAsia"/>
-          <w:b/>
-        </w:rPr>
-        <w:t xml:space="preserve"> Nature</w:t>
-      </w:r>
-    </w:p>
-    <w:p>
-      <w:pPr>
-        <w:ind w:left="420"/>
-      </w:pPr>
-      <w:r>
-        <w:rPr>
-          <w:noProof/>
-        </w:rPr>
-        <w:drawing>
-          <wp:inline distT="0" distB="0" distL="0" distR="0" wp14:anchorId="1A0DBE07" wp14:editId="1C3FC8A5">
-            <wp:extent cx="4107180" cy="4090542"/>
-            <wp:effectExtent l="0" t="0" r="7620" b="5715"/>
-            <wp:docPr id="7" name="Picture 7"/>
             <wp:cNvGraphicFramePr>
               <a:graphicFrameLocks xmlns:a="http://schemas.openxmlformats.org/drawingml/2006/main" noChangeAspect="1"/>
             </wp:cNvGraphicFramePr>
@@ -4120,7 +4304,7 @@
                   <pic:spPr>
                     <a:xfrm>
                       <a:off x="0" y="0"/>
-                      <a:ext cx="4108723" cy="4092079"/>
+                      <a:ext cx="2963999" cy="2659380"/>
                     </a:xfrm>
                     <a:prstGeom prst="rect">
                       <a:avLst/>
@@ -4132,133 +4316,57 @@
           </wp:inline>
         </w:drawing>
       </w:r>
-      <w:r>
-        <w:rPr>
-          <w:noProof/>
-        </w:rPr>
-        <w:t xml:space="preserve"> </w:t>
-      </w:r>
-    </w:p>
-    <w:p/>
-    <w:p>
-      <w:pPr>
-        <w:pStyle w:val="Heading3"/>
+    </w:p>
+    <w:p>
+      <w:pPr>
+        <w:pStyle w:val="ListParagraph"/>
         <w:numPr>
           <w:ilvl w:val="0"/>
-          <w:numId w:val="19"/>
+          <w:numId w:val="10"/>
         </w:numPr>
-      </w:pPr>
-      <w:bookmarkStart w:id="20" w:name="_Toc53670592"/>
-      <w:r>
-        <w:rPr>
-          <w:rFonts w:hint="eastAsia"/>
-        </w:rPr>
-        <w:t xml:space="preserve">Install dependencies via </w:t>
-      </w:r>
-      <w:proofErr w:type="spellStart"/>
-      <w:r>
-        <w:rPr>
-          <w:rFonts w:hint="eastAsia"/>
-        </w:rPr>
-        <w:t>Gradle</w:t>
-      </w:r>
-      <w:bookmarkEnd w:id="20"/>
-      <w:proofErr w:type="spellEnd"/>
-    </w:p>
-    <w:p>
-      <w:pPr>
-        <w:rPr>
+        <w:ind w:firstLineChars="0"/>
+      </w:pPr>
+      <w:r>
+        <w:rPr>
+          <w:rFonts w:hint="eastAsia"/>
+        </w:rPr>
+        <w:t xml:space="preserve">Choose the </w:t>
+      </w:r>
+      <w:r>
+        <w:rPr>
+          <w:rFonts w:hint="eastAsia"/>
           <w:b/>
         </w:rPr>
-      </w:pPr>
-      <w:r>
-        <w:rPr>
-          <w:rFonts w:hint="eastAsia"/>
-        </w:rPr>
-        <w:t xml:space="preserve">Right click the </w:t>
+        <w:t>Project Root Directory</w:t>
+      </w:r>
+      <w:r>
+        <w:rPr>
+          <w:rFonts w:hint="eastAsia"/>
+        </w:rPr>
+        <w:t xml:space="preserve"> and click </w:t>
       </w:r>
       <w:r>
         <w:rPr>
           <w:rFonts w:hint="eastAsia"/>
           <w:b/>
         </w:rPr>
-        <w:t>project</w:t>
-      </w:r>
-      <w:r>
-        <w:rPr>
-          <w:rFonts w:hint="eastAsia"/>
-        </w:rPr>
-        <w:t xml:space="preserve"> or </w:t>
-      </w:r>
-      <w:proofErr w:type="spellStart"/>
-      <w:r>
-        <w:rPr>
-          <w:rFonts w:hint="eastAsia"/>
-          <w:b/>
-        </w:rPr>
-        <w:t>build.gradle</w:t>
-      </w:r>
-      <w:proofErr w:type="spellEnd"/>
-      <w:r>
-        <w:rPr>
-          <w:rFonts w:hint="eastAsia"/>
-        </w:rPr>
-        <w:t xml:space="preserve">, click </w:t>
-      </w:r>
-      <w:proofErr w:type="spellStart"/>
-      <w:r>
-        <w:rPr>
-          <w:rFonts w:hint="eastAsia"/>
-          <w:b/>
-        </w:rPr>
-        <w:t>Gradle</w:t>
-      </w:r>
-      <w:proofErr w:type="spellEnd"/>
-      <w:r>
-        <w:rPr>
-          <w:rFonts w:hint="eastAsia"/>
-        </w:rPr>
-        <w:t xml:space="preserve"> &gt; </w:t>
-      </w:r>
-      <w:r>
-        <w:rPr>
-          <w:rFonts w:hint="eastAsia"/>
-          <w:b/>
-        </w:rPr>
-        <w:t xml:space="preserve">Refresh </w:t>
-      </w:r>
-      <w:proofErr w:type="spellStart"/>
-      <w:r>
-        <w:rPr>
-          <w:rFonts w:hint="eastAsia"/>
-          <w:b/>
-        </w:rPr>
-        <w:t>Gradle</w:t>
-      </w:r>
-      <w:proofErr w:type="spellEnd"/>
-      <w:r>
-        <w:rPr>
-          <w:rFonts w:hint="eastAsia"/>
-          <w:b/>
-        </w:rPr>
-        <w:t xml:space="preserve"> Project</w:t>
-      </w:r>
-    </w:p>
-    <w:p>
-      <w:pPr>
-        <w:rPr>
-          <w:b/>
-        </w:rPr>
+        <w:t>Finish</w:t>
+      </w:r>
+    </w:p>
+    <w:p>
+      <w:pPr>
+        <w:ind w:firstLine="420"/>
       </w:pPr>
       <w:r>
         <w:rPr>
           <w:noProof/>
         </w:rPr>
+        <w:lastRenderedPageBreak/>
         <w:drawing>
-          <wp:inline distT="0" distB="0" distL="0" distR="0" wp14:anchorId="56011AF6" wp14:editId="037431FA">
-            <wp:extent cx="4686300" cy="3131794"/>
-            <wp:effectExtent l="0" t="0" r="0" b="0"/>
-            <wp:docPr id="8" name="Picture 8"/>
+          <wp:inline distT="0" distB="0" distL="0" distR="0" wp14:anchorId="76EC4FC7" wp14:editId="62BD7A67">
+            <wp:extent cx="3230880" cy="2165377"/>
+            <wp:effectExtent l="0" t="0" r="7620" b="6350"/>
+            <wp:docPr id="5" name="Picture 5"/>
             <wp:cNvGraphicFramePr>
               <a:graphicFrameLocks xmlns:a="http://schemas.openxmlformats.org/drawingml/2006/main" noChangeAspect="1"/>
             </wp:cNvGraphicFramePr>
@@ -4278,7 +4386,7 @@
                   <pic:spPr>
                     <a:xfrm>
                       <a:off x="0" y="0"/>
-                      <a:ext cx="4681907" cy="3128858"/>
+                      <a:ext cx="3230880" cy="2165377"/>
                     </a:xfrm>
                     <a:prstGeom prst="rect">
                       <a:avLst/>
@@ -4293,367 +4401,229 @@
     </w:p>
     <w:p>
       <w:pPr>
+        <w:pStyle w:val="ListParagraph"/>
+        <w:numPr>
+          <w:ilvl w:val="0"/>
+          <w:numId w:val="10"/>
+        </w:numPr>
+        <w:ind w:firstLineChars="0"/>
+      </w:pPr>
+      <w:r>
+        <w:rPr>
+          <w:rFonts w:hint="eastAsia"/>
+        </w:rPr>
+        <w:t xml:space="preserve">If the project has already been opened in eclipse, right click the project and choose </w:t>
+      </w:r>
+      <w:r>
+        <w:rPr>
+          <w:rFonts w:hint="eastAsia"/>
+          <w:b/>
+        </w:rPr>
+        <w:t>Configure</w:t>
+      </w:r>
+      <w:r>
+        <w:rPr>
+          <w:rFonts w:hint="eastAsia"/>
+        </w:rPr>
+        <w:t xml:space="preserve"> &gt; </w:t>
+      </w:r>
+      <w:r>
+        <w:rPr>
+          <w:rFonts w:hint="eastAsia"/>
+          <w:b/>
+        </w:rPr>
+        <w:t xml:space="preserve">Add </w:t>
+      </w:r>
+      <w:proofErr w:type="spellStart"/>
+      <w:r>
+        <w:rPr>
+          <w:rFonts w:hint="eastAsia"/>
+          <w:b/>
+        </w:rPr>
+        <w:t>Gradle</w:t>
+      </w:r>
+      <w:proofErr w:type="spellEnd"/>
+      <w:r>
+        <w:rPr>
+          <w:rFonts w:hint="eastAsia"/>
+          <w:b/>
+        </w:rPr>
+        <w:t xml:space="preserve"> Nature</w:t>
+      </w:r>
+    </w:p>
+    <w:p>
+      <w:pPr>
+        <w:ind w:left="420"/>
+      </w:pPr>
+      <w:r>
+        <w:rPr>
+          <w:noProof/>
+        </w:rPr>
+        <w:drawing>
+          <wp:inline distT="0" distB="0" distL="0" distR="0" wp14:anchorId="1A0DBE07" wp14:editId="1C3FC8A5">
+            <wp:extent cx="4107180" cy="4090542"/>
+            <wp:effectExtent l="0" t="0" r="7620" b="5715"/>
+            <wp:docPr id="7" name="Picture 7"/>
+            <wp:cNvGraphicFramePr>
+              <a:graphicFrameLocks xmlns:a="http://schemas.openxmlformats.org/drawingml/2006/main" noChangeAspect="1"/>
+            </wp:cNvGraphicFramePr>
+            <a:graphic xmlns:a="http://schemas.openxmlformats.org/drawingml/2006/main">
+              <a:graphicData uri="http://schemas.openxmlformats.org/drawingml/2006/picture">
+                <pic:pic xmlns:pic="http://schemas.openxmlformats.org/drawingml/2006/picture">
+                  <pic:nvPicPr>
+                    <pic:cNvPr id="0" name=""/>
+                    <pic:cNvPicPr/>
+                  </pic:nvPicPr>
+                  <pic:blipFill>
+                    <a:blip r:embed="rId21"/>
+                    <a:stretch>
+                      <a:fillRect/>
+                    </a:stretch>
+                  </pic:blipFill>
+                  <pic:spPr>
+                    <a:xfrm>
+                      <a:off x="0" y="0"/>
+                      <a:ext cx="4108723" cy="4092079"/>
+                    </a:xfrm>
+                    <a:prstGeom prst="rect">
+                      <a:avLst/>
+                    </a:prstGeom>
+                  </pic:spPr>
+                </pic:pic>
+              </a:graphicData>
+            </a:graphic>
+          </wp:inline>
+        </w:drawing>
+      </w:r>
+      <w:r>
+        <w:rPr>
+          <w:noProof/>
+        </w:rPr>
+        <w:t xml:space="preserve"> </w:t>
+      </w:r>
+    </w:p>
+    <w:p/>
+    <w:p>
+      <w:pPr>
         <w:pStyle w:val="Heading3"/>
         <w:numPr>
           <w:ilvl w:val="0"/>
           <w:numId w:val="19"/>
         </w:numPr>
       </w:pPr>
-      <w:bookmarkStart w:id="21" w:name="_Toc53670593"/>
-      <w:r>
-        <w:rPr>
-          <w:rFonts w:hint="eastAsia"/>
+      <w:bookmarkStart w:id="23" w:name="_Toc54291245"/>
+      <w:r>
+        <w:rPr>
+          <w:rFonts w:hint="eastAsia"/>
+        </w:rPr>
+        <w:t xml:space="preserve">Install dependencies via </w:t>
+      </w:r>
+      <w:proofErr w:type="spellStart"/>
+      <w:r>
+        <w:rPr>
+          <w:rFonts w:hint="eastAsia"/>
+        </w:rPr>
+        <w:t>Gradle</w:t>
+      </w:r>
+      <w:bookmarkEnd w:id="23"/>
+      <w:proofErr w:type="spellEnd"/>
+    </w:p>
+    <w:p>
+      <w:pPr>
+        <w:rPr>
+          <w:b/>
+        </w:rPr>
+      </w:pPr>
+      <w:r>
+        <w:rPr>
+          <w:rFonts w:hint="eastAsia"/>
+        </w:rPr>
+        <w:t xml:space="preserve">Right click the </w:t>
+      </w:r>
+      <w:r>
+        <w:rPr>
+          <w:rFonts w:hint="eastAsia"/>
+          <w:b/>
+        </w:rPr>
+        <w:t>project</w:t>
+      </w:r>
+      <w:r>
+        <w:rPr>
+          <w:rFonts w:hint="eastAsia"/>
+        </w:rPr>
+        <w:t xml:space="preserve"> or </w:t>
+      </w:r>
+      <w:proofErr w:type="spellStart"/>
+      <w:r>
+        <w:rPr>
+          <w:rFonts w:hint="eastAsia"/>
+          <w:b/>
+        </w:rPr>
+        <w:t>build.gradle</w:t>
+      </w:r>
+      <w:proofErr w:type="spellEnd"/>
+      <w:r>
+        <w:rPr>
+          <w:rFonts w:hint="eastAsia"/>
+        </w:rPr>
+        <w:t xml:space="preserve">, click </w:t>
+      </w:r>
+      <w:proofErr w:type="spellStart"/>
+      <w:r>
+        <w:rPr>
+          <w:rFonts w:hint="eastAsia"/>
+          <w:b/>
+        </w:rPr>
+        <w:t>Gradle</w:t>
+      </w:r>
+      <w:proofErr w:type="spellEnd"/>
+      <w:r>
+        <w:rPr>
+          <w:rFonts w:hint="eastAsia"/>
+        </w:rPr>
+        <w:t xml:space="preserve"> &gt; </w:t>
+      </w:r>
+      <w:r>
+        <w:rPr>
+          <w:rFonts w:hint="eastAsia"/>
+          <w:b/>
+        </w:rPr>
+        <w:t xml:space="preserve">Refresh </w:t>
+      </w:r>
+      <w:proofErr w:type="spellStart"/>
+      <w:r>
+        <w:rPr>
+          <w:rFonts w:hint="eastAsia"/>
+          <w:b/>
+        </w:rPr>
+        <w:t>Gradle</w:t>
+      </w:r>
+      <w:proofErr w:type="spellEnd"/>
+      <w:r>
+        <w:rPr>
+          <w:rFonts w:hint="eastAsia"/>
+          <w:b/>
+        </w:rPr>
+        <w:t xml:space="preserve"> Project</w:t>
+      </w:r>
+    </w:p>
+    <w:p>
+      <w:pPr>
+        <w:rPr>
+          <w:rFonts w:hint="eastAsia"/>
+          <w:b/>
+        </w:rPr>
+      </w:pPr>
+      <w:r>
+        <w:rPr>
+          <w:noProof/>
         </w:rPr>
         <w:lastRenderedPageBreak/>
-        <w:t xml:space="preserve">Run the server at </w:t>
-      </w:r>
-      <w:proofErr w:type="spellStart"/>
-      <w:r>
-        <w:rPr>
-          <w:rFonts w:hint="eastAsia"/>
-        </w:rPr>
-        <w:t>localhost</w:t>
-      </w:r>
-      <w:bookmarkEnd w:id="21"/>
-      <w:proofErr w:type="spellEnd"/>
-    </w:p>
-    <w:p>
-      <w:r>
-        <w:rPr>
-          <w:rFonts w:hint="eastAsia"/>
-        </w:rPr>
-        <w:t>For Windows:</w:t>
-      </w:r>
-    </w:p>
-    <w:p>
-      <w:pPr>
-        <w:pStyle w:val="ListParagraph"/>
-        <w:numPr>
-          <w:ilvl w:val="0"/>
-          <w:numId w:val="9"/>
-        </w:numPr>
-        <w:ind w:firstLineChars="0"/>
-      </w:pPr>
-      <w:r>
-        <w:rPr>
-          <w:rFonts w:hint="eastAsia"/>
-        </w:rPr>
-        <w:t>Open PowerShell</w:t>
-      </w:r>
-    </w:p>
-    <w:p>
-      <w:pPr>
-        <w:pStyle w:val="ListParagraph"/>
-        <w:numPr>
-          <w:ilvl w:val="0"/>
-          <w:numId w:val="9"/>
-        </w:numPr>
-        <w:ind w:firstLineChars="0"/>
-      </w:pPr>
-      <w:r>
-        <w:rPr>
-          <w:rFonts w:hint="eastAsia"/>
-        </w:rPr>
-        <w:t>Go to the root path of the project</w:t>
-      </w:r>
-    </w:p>
-    <w:p>
-      <w:pPr>
-        <w:pStyle w:val="ListParagraph"/>
-        <w:numPr>
-          <w:ilvl w:val="0"/>
-          <w:numId w:val="9"/>
-        </w:numPr>
-        <w:ind w:firstLineChars="0"/>
-      </w:pPr>
-      <w:r>
-        <w:rPr>
-          <w:rFonts w:hint="eastAsia"/>
-        </w:rPr>
-        <w:t>Copy &amp; paste the following into the terminal window and hit Enter.</w:t>
-      </w:r>
-    </w:p>
-    <w:p>
-      <w:pPr>
-        <w:ind w:left="420" w:firstLine="420"/>
-        <w:rPr>
-          <w:rFonts w:ascii="Times New Roman" w:hAnsi="Times New Roman" w:cs="Times New Roman"/>
-          <w:i/>
-        </w:rPr>
-      </w:pPr>
-      <w:r>
-        <w:rPr>
-          <w:rFonts w:ascii="Times New Roman" w:hAnsi="Times New Roman" w:cs="Times New Roman"/>
-          <w:i/>
-        </w:rPr>
-        <w:t>./</w:t>
-      </w:r>
-      <w:proofErr w:type="spellStart"/>
-      <w:r>
-        <w:rPr>
-          <w:rFonts w:ascii="Times New Roman" w:hAnsi="Times New Roman" w:cs="Times New Roman"/>
-          <w:i/>
-        </w:rPr>
-        <w:t>gradlew</w:t>
-      </w:r>
-      <w:proofErr w:type="spellEnd"/>
-      <w:r>
-        <w:rPr>
-          <w:rFonts w:ascii="Times New Roman" w:hAnsi="Times New Roman" w:cs="Times New Roman"/>
-          <w:i/>
-        </w:rPr>
-        <w:t xml:space="preserve"> </w:t>
-      </w:r>
-      <w:proofErr w:type="spellStart"/>
-      <w:r>
-        <w:rPr>
-          <w:rFonts w:ascii="Times New Roman" w:hAnsi="Times New Roman" w:cs="Times New Roman"/>
-          <w:i/>
-        </w:rPr>
-        <w:t>bootRun</w:t>
-      </w:r>
-      <w:proofErr w:type="spellEnd"/>
-    </w:p>
-    <w:p>
-      <w:r>
-        <w:rPr>
-          <w:rFonts w:hint="eastAsia"/>
-        </w:rPr>
-        <w:t>For Linux:</w:t>
-      </w:r>
-    </w:p>
-    <w:p>
-      <w:pPr>
-        <w:pStyle w:val="ListParagraph"/>
-        <w:widowControl/>
-        <w:numPr>
-          <w:ilvl w:val="0"/>
-          <w:numId w:val="4"/>
-        </w:numPr>
-        <w:ind w:firstLineChars="0"/>
-        <w:jc w:val="left"/>
-      </w:pPr>
-      <w:r>
-        <w:rPr>
-          <w:rFonts w:hint="eastAsia"/>
-        </w:rPr>
-        <w:t>Go to the root path of the project</w:t>
-      </w:r>
-    </w:p>
-    <w:p>
-      <w:pPr>
-        <w:pStyle w:val="ListParagraph"/>
-        <w:widowControl/>
-        <w:numPr>
-          <w:ilvl w:val="0"/>
-          <w:numId w:val="4"/>
-        </w:numPr>
-        <w:ind w:firstLineChars="0"/>
-        <w:jc w:val="left"/>
-      </w:pPr>
-      <w:r>
-        <w:t>Copy &amp; paste the following into the terminal window and hit Enter.</w:t>
-      </w:r>
-      <w:r>
-        <w:rPr>
-          <w:b/>
-        </w:rPr>
-        <w:t xml:space="preserve"> You may be prompted to enter your password.</w:t>
-      </w:r>
-    </w:p>
-    <w:p>
-      <w:pPr>
-        <w:ind w:left="420" w:firstLine="420"/>
-        <w:rPr>
-          <w:rFonts w:ascii="Times New Roman" w:hAnsi="Times New Roman" w:cs="Times New Roman"/>
-          <w:i/>
-        </w:rPr>
-      </w:pPr>
-      <w:proofErr w:type="spellStart"/>
-      <w:r>
-        <w:rPr>
-          <w:rFonts w:ascii="Times New Roman" w:hAnsi="Times New Roman" w:cs="Times New Roman" w:hint="eastAsia"/>
-          <w:i/>
-        </w:rPr>
-        <w:t>sudo</w:t>
-      </w:r>
-      <w:proofErr w:type="spellEnd"/>
-      <w:r>
-        <w:rPr>
-          <w:rFonts w:ascii="Times New Roman" w:hAnsi="Times New Roman" w:cs="Times New Roman" w:hint="eastAsia"/>
-          <w:i/>
-        </w:rPr>
-        <w:t xml:space="preserve"> </w:t>
-      </w:r>
-      <w:r>
-        <w:rPr>
-          <w:rFonts w:ascii="Times New Roman" w:hAnsi="Times New Roman" w:cs="Times New Roman"/>
-          <w:i/>
-        </w:rPr>
-        <w:t>./</w:t>
-      </w:r>
-      <w:proofErr w:type="spellStart"/>
-      <w:r>
-        <w:rPr>
-          <w:rFonts w:ascii="Times New Roman" w:hAnsi="Times New Roman" w:cs="Times New Roman"/>
-          <w:i/>
-        </w:rPr>
-        <w:t>gradlew</w:t>
-      </w:r>
-      <w:proofErr w:type="spellEnd"/>
-      <w:r>
-        <w:rPr>
-          <w:rFonts w:ascii="Times New Roman" w:hAnsi="Times New Roman" w:cs="Times New Roman"/>
-          <w:i/>
-        </w:rPr>
-        <w:t xml:space="preserve"> </w:t>
-      </w:r>
-      <w:proofErr w:type="spellStart"/>
-      <w:r>
-        <w:rPr>
-          <w:rFonts w:ascii="Times New Roman" w:hAnsi="Times New Roman" w:cs="Times New Roman"/>
-          <w:i/>
-        </w:rPr>
-        <w:t>bootRun</w:t>
-      </w:r>
-      <w:proofErr w:type="spellEnd"/>
-    </w:p>
-    <w:p>
-      <w:r>
-        <w:rPr>
-          <w:rFonts w:hint="eastAsia"/>
-        </w:rPr>
-        <w:t>For Eclipse:</w:t>
-      </w:r>
-    </w:p>
-    <w:p>
-      <w:pPr>
-        <w:pStyle w:val="ListParagraph"/>
-        <w:numPr>
-          <w:ilvl w:val="0"/>
-          <w:numId w:val="11"/>
-        </w:numPr>
-        <w:ind w:firstLineChars="0"/>
-      </w:pPr>
-      <w:r>
-        <w:rPr>
-          <w:rFonts w:hint="eastAsia"/>
-        </w:rPr>
-        <w:t xml:space="preserve">Open </w:t>
-      </w:r>
-      <w:proofErr w:type="spellStart"/>
-      <w:r>
-        <w:rPr>
-          <w:rFonts w:hint="eastAsia"/>
-          <w:b/>
-        </w:rPr>
-        <w:t>Gradle</w:t>
-      </w:r>
-      <w:proofErr w:type="spellEnd"/>
-      <w:r>
-        <w:rPr>
-          <w:rFonts w:hint="eastAsia"/>
-          <w:b/>
-        </w:rPr>
-        <w:t xml:space="preserve"> Tasks</w:t>
-      </w:r>
-      <w:r>
-        <w:rPr>
-          <w:rFonts w:hint="eastAsia"/>
-        </w:rPr>
-        <w:t xml:space="preserve"> view. Click </w:t>
-      </w:r>
-      <w:r>
-        <w:rPr>
-          <w:rFonts w:hint="eastAsia"/>
-          <w:b/>
-        </w:rPr>
-        <w:t>Window</w:t>
-      </w:r>
-      <w:r>
-        <w:rPr>
-          <w:rFonts w:hint="eastAsia"/>
-        </w:rPr>
-        <w:t xml:space="preserve"> &gt; </w:t>
-      </w:r>
-      <w:r>
-        <w:rPr>
-          <w:rFonts w:hint="eastAsia"/>
-          <w:b/>
-        </w:rPr>
-        <w:t>Show View</w:t>
-      </w:r>
-      <w:r>
-        <w:rPr>
-          <w:rFonts w:hint="eastAsia"/>
-        </w:rPr>
-        <w:t xml:space="preserve"> &gt; </w:t>
-      </w:r>
-      <w:r>
-        <w:rPr>
-          <w:rFonts w:hint="eastAsia"/>
-          <w:b/>
-        </w:rPr>
-        <w:t>Other</w:t>
-      </w:r>
-      <w:r>
-        <w:rPr>
-          <w:rFonts w:hint="eastAsia"/>
-        </w:rPr>
-        <w:t xml:space="preserve">, select </w:t>
-      </w:r>
-      <w:proofErr w:type="spellStart"/>
-      <w:r>
-        <w:rPr>
-          <w:rFonts w:hint="eastAsia"/>
-          <w:b/>
-        </w:rPr>
-        <w:t>Gradle</w:t>
-      </w:r>
-      <w:proofErr w:type="spellEnd"/>
-      <w:r>
-        <w:rPr>
-          <w:rFonts w:hint="eastAsia"/>
-          <w:b/>
-        </w:rPr>
-        <w:t xml:space="preserve"> Tasks</w:t>
-      </w:r>
-      <w:r>
-        <w:rPr>
-          <w:rFonts w:hint="eastAsia"/>
-        </w:rPr>
-        <w:t>.</w:t>
-      </w:r>
-    </w:p>
-    <w:p>
-      <w:r>
-        <w:rPr>
-          <w:rFonts w:hint="eastAsia"/>
-        </w:rPr>
-        <w:t xml:space="preserve">The server is started at </w:t>
-      </w:r>
-      <w:hyperlink r:id="rId21" w:history="1">
-        <w:r>
-          <w:rPr>
-            <w:rStyle w:val="Hyperlink"/>
-          </w:rPr>
-          <w:t>http://localhost:8080/</w:t>
-        </w:r>
-      </w:hyperlink>
-    </w:p>
-    <w:p>
-      <w:pPr>
-        <w:ind w:firstLine="420"/>
-      </w:pPr>
-      <w:r>
-        <w:rPr>
-          <w:noProof/>
-        </w:rPr>
         <w:drawing>
-          <wp:inline distT="0" distB="0" distL="0" distR="0" wp14:anchorId="1BADF8CC" wp14:editId="7C2E6DB1">
-            <wp:extent cx="3040380" cy="3434768"/>
-            <wp:effectExtent l="0" t="0" r="7620" b="0"/>
-            <wp:docPr id="9" name="Picture 9"/>
+          <wp:inline distT="0" distB="0" distL="0" distR="0" wp14:anchorId="56011AF6" wp14:editId="037431FA">
+            <wp:extent cx="5242560" cy="3503535"/>
+            <wp:effectExtent l="0" t="0" r="0" b="1905"/>
+            <wp:docPr id="8" name="Picture 8"/>
             <wp:cNvGraphicFramePr>
               <a:graphicFrameLocks xmlns:a="http://schemas.openxmlformats.org/drawingml/2006/main" noChangeAspect="1"/>
             </wp:cNvGraphicFramePr>
@@ -4673,7 +4643,7 @@
                   <pic:spPr>
                     <a:xfrm>
                       <a:off x="0" y="0"/>
-                      <a:ext cx="3044117" cy="3438989"/>
+                      <a:ext cx="5237646" cy="3500251"/>
                     </a:xfrm>
                     <a:prstGeom prst="rect">
                       <a:avLst/>
@@ -4688,55 +4658,84 @@
     </w:p>
     <w:p>
       <w:pPr>
-        <w:pStyle w:val="ListParagraph"/>
-        <w:numPr>
-          <w:ilvl w:val="0"/>
-          <w:numId w:val="11"/>
-        </w:numPr>
-        <w:ind w:firstLineChars="0"/>
-      </w:pPr>
-      <w:r>
-        <w:rPr>
-          <w:rFonts w:hint="eastAsia"/>
-        </w:rPr>
-        <w:t xml:space="preserve">Double click </w:t>
-      </w:r>
-      <w:r>
-        <w:rPr>
-          <w:rFonts w:hint="eastAsia"/>
-          <w:b/>
-        </w:rPr>
-        <w:t>application</w:t>
-      </w:r>
-      <w:r>
-        <w:rPr>
-          <w:rFonts w:hint="eastAsia"/>
-        </w:rPr>
-        <w:t xml:space="preserve"> &gt; </w:t>
+        <w:widowControl/>
+        <w:jc w:val="left"/>
+        <w:rPr>
+          <w:rFonts w:hint="eastAsia"/>
+          <w:color w:val="FF0000"/>
+        </w:rPr>
+      </w:pPr>
+      <w:r>
+        <w:rPr>
+          <w:rFonts w:hint="eastAsia"/>
+          <w:color w:val="FF0000"/>
+        </w:rPr>
+        <w:t xml:space="preserve">Attention: If you have JDK 11+ in the operation system, it may cause errors. In this case, you can manually change the JDK path to </w:t>
       </w:r>
       <w:proofErr w:type="spellStart"/>
       <w:r>
         <w:rPr>
           <w:rFonts w:hint="eastAsia"/>
-          <w:b/>
-        </w:rPr>
-        <w:t>bootRun</w:t>
+          <w:color w:val="FF0000"/>
+        </w:rPr>
+        <w:t>Gradle</w:t>
       </w:r>
       <w:proofErr w:type="spellEnd"/>
-    </w:p>
-    <w:p>
-      <w:pPr>
-        <w:ind w:left="420"/>
+      <w:r>
+        <w:rPr>
+          <w:rFonts w:hint="eastAsia"/>
+          <w:color w:val="FF0000"/>
+        </w:rPr>
+        <w:t xml:space="preserve"> project. The file is ../</w:t>
+      </w:r>
+      <w:proofErr w:type="spellStart"/>
+      <w:r>
+        <w:rPr>
+          <w:rFonts w:hint="eastAsia"/>
+          <w:color w:val="FF0000"/>
+        </w:rPr>
+        <w:t>mindmath</w:t>
+      </w:r>
+      <w:proofErr w:type="spellEnd"/>
+      <w:r>
+        <w:rPr>
+          <w:rFonts w:hint="eastAsia"/>
+          <w:color w:val="FF0000"/>
+        </w:rPr>
+        <w:t>/</w:t>
+      </w:r>
+      <w:r>
+        <w:rPr>
+          <w:color w:val="FF0000"/>
+        </w:rPr>
+        <w:t xml:space="preserve"> </w:t>
+      </w:r>
+      <w:proofErr w:type="spellStart"/>
+      <w:r>
+        <w:rPr>
+          <w:color w:val="FF0000"/>
+        </w:rPr>
+        <w:t>gradle.properties</w:t>
+      </w:r>
+      <w:proofErr w:type="spellEnd"/>
+    </w:p>
+    <w:p>
+      <w:pPr>
+        <w:widowControl/>
+        <w:jc w:val="left"/>
+        <w:rPr>
+          <w:rFonts w:hint="eastAsia"/>
+        </w:rPr>
       </w:pPr>
       <w:r>
         <w:rPr>
           <w:noProof/>
         </w:rPr>
         <w:drawing>
-          <wp:inline distT="0" distB="0" distL="0" distR="0" wp14:anchorId="1C33195D" wp14:editId="6F60B436">
-            <wp:extent cx="2712720" cy="1783080"/>
+          <wp:inline distT="0" distB="0" distL="0" distR="0" wp14:anchorId="12B233BE" wp14:editId="5F5950BE">
+            <wp:extent cx="3962400" cy="487680"/>
             <wp:effectExtent l="0" t="0" r="0" b="7620"/>
-            <wp:docPr id="10" name="Picture 10"/>
+            <wp:docPr id="22" name="Picture 22"/>
             <wp:cNvGraphicFramePr>
               <a:graphicFrameLocks xmlns:a="http://schemas.openxmlformats.org/drawingml/2006/main" noChangeAspect="1"/>
             </wp:cNvGraphicFramePr>
@@ -4756,6 +4755,532 @@
                   <pic:spPr>
                     <a:xfrm>
                       <a:off x="0" y="0"/>
+                      <a:ext cx="3962400" cy="487680"/>
+                    </a:xfrm>
+                    <a:prstGeom prst="rect">
+                      <a:avLst/>
+                    </a:prstGeom>
+                  </pic:spPr>
+                </pic:pic>
+              </a:graphicData>
+            </a:graphic>
+          </wp:inline>
+        </w:drawing>
+      </w:r>
+    </w:p>
+    <w:p>
+      <w:pPr>
+        <w:rPr>
+          <w:b/>
+        </w:rPr>
+      </w:pPr>
+    </w:p>
+    <w:p>
+      <w:pPr>
+        <w:pStyle w:val="Heading3"/>
+        <w:numPr>
+          <w:ilvl w:val="0"/>
+          <w:numId w:val="19"/>
+        </w:numPr>
+      </w:pPr>
+      <w:bookmarkStart w:id="24" w:name="_Toc54291246"/>
+      <w:r>
+        <w:rPr>
+          <w:rFonts w:hint="eastAsia"/>
+        </w:rPr>
+        <w:t xml:space="preserve">Run the server at </w:t>
+      </w:r>
+      <w:proofErr w:type="spellStart"/>
+      <w:r>
+        <w:rPr>
+          <w:rFonts w:hint="eastAsia"/>
+        </w:rPr>
+        <w:t>localhost</w:t>
+      </w:r>
+      <w:bookmarkEnd w:id="24"/>
+      <w:proofErr w:type="spellEnd"/>
+    </w:p>
+    <w:p>
+      <w:pPr>
+        <w:rPr>
+          <w:rFonts w:hint="eastAsia"/>
+        </w:rPr>
+      </w:pPr>
+      <w:r>
+        <w:rPr>
+          <w:rFonts w:hint="eastAsia"/>
+        </w:rPr>
+        <w:t xml:space="preserve">Before running the server, </w:t>
+      </w:r>
+      <w:proofErr w:type="spellStart"/>
+      <w:r>
+        <w:rPr>
+          <w:rFonts w:hint="eastAsia"/>
+        </w:rPr>
+        <w:t>Redis</w:t>
+      </w:r>
+      <w:proofErr w:type="spellEnd"/>
+      <w:r>
+        <w:rPr>
+          <w:rFonts w:hint="eastAsia"/>
+        </w:rPr>
+        <w:t xml:space="preserve"> needs to be open (check section A-4). An optional method to run the server is to use </w:t>
+      </w:r>
+      <w:proofErr w:type="spellStart"/>
+      <w:r>
+        <w:rPr>
+          <w:rFonts w:hint="eastAsia"/>
+        </w:rPr>
+        <w:t>Docker</w:t>
+      </w:r>
+      <w:proofErr w:type="spellEnd"/>
+      <w:r>
+        <w:rPr>
+          <w:rFonts w:hint="eastAsia"/>
+        </w:rPr>
+        <w:t xml:space="preserve"> Compose (check section A-14). </w:t>
+      </w:r>
+    </w:p>
+    <w:p>
+      <w:r>
+        <w:rPr>
+          <w:rFonts w:hint="eastAsia"/>
+        </w:rPr>
+        <w:t>For Windows:</w:t>
+      </w:r>
+    </w:p>
+    <w:p>
+      <w:pPr>
+        <w:pStyle w:val="ListParagraph"/>
+        <w:numPr>
+          <w:ilvl w:val="0"/>
+          <w:numId w:val="9"/>
+        </w:numPr>
+        <w:ind w:firstLineChars="0"/>
+      </w:pPr>
+      <w:r>
+        <w:rPr>
+          <w:rFonts w:hint="eastAsia"/>
+        </w:rPr>
+        <w:t>Open PowerShell</w:t>
+      </w:r>
+    </w:p>
+    <w:p>
+      <w:pPr>
+        <w:pStyle w:val="ListParagraph"/>
+        <w:numPr>
+          <w:ilvl w:val="0"/>
+          <w:numId w:val="9"/>
+        </w:numPr>
+        <w:ind w:firstLineChars="0"/>
+      </w:pPr>
+      <w:r>
+        <w:rPr>
+          <w:rFonts w:hint="eastAsia"/>
+        </w:rPr>
+        <w:t>Go to the root path of the project</w:t>
+      </w:r>
+    </w:p>
+    <w:p>
+      <w:pPr>
+        <w:pStyle w:val="ListParagraph"/>
+        <w:numPr>
+          <w:ilvl w:val="0"/>
+          <w:numId w:val="9"/>
+        </w:numPr>
+        <w:ind w:firstLineChars="0"/>
+      </w:pPr>
+      <w:r>
+        <w:rPr>
+          <w:rFonts w:hint="eastAsia"/>
+        </w:rPr>
+        <w:t>Copy &amp; paste the following into the terminal window and hit Enter.</w:t>
+      </w:r>
+    </w:p>
+    <w:p>
+      <w:pPr>
+        <w:ind w:left="420" w:firstLine="420"/>
+        <w:rPr>
+          <w:rFonts w:ascii="Times New Roman" w:hAnsi="Times New Roman" w:cs="Times New Roman"/>
+          <w:i/>
+        </w:rPr>
+      </w:pPr>
+      <w:r>
+        <w:rPr>
+          <w:rFonts w:ascii="Times New Roman" w:hAnsi="Times New Roman" w:cs="Times New Roman"/>
+          <w:i/>
+        </w:rPr>
+        <w:t>./</w:t>
+      </w:r>
+      <w:proofErr w:type="spellStart"/>
+      <w:r>
+        <w:rPr>
+          <w:rFonts w:ascii="Times New Roman" w:hAnsi="Times New Roman" w:cs="Times New Roman"/>
+          <w:i/>
+        </w:rPr>
+        <w:t>gradlew</w:t>
+      </w:r>
+      <w:proofErr w:type="spellEnd"/>
+      <w:r>
+        <w:rPr>
+          <w:rFonts w:ascii="Times New Roman" w:hAnsi="Times New Roman" w:cs="Times New Roman"/>
+          <w:i/>
+        </w:rPr>
+        <w:t xml:space="preserve"> </w:t>
+      </w:r>
+      <w:proofErr w:type="spellStart"/>
+      <w:r>
+        <w:rPr>
+          <w:rFonts w:ascii="Times New Roman" w:hAnsi="Times New Roman" w:cs="Times New Roman"/>
+          <w:i/>
+        </w:rPr>
+        <w:t>bootRun</w:t>
+      </w:r>
+      <w:proofErr w:type="spellEnd"/>
+    </w:p>
+    <w:p>
+      <w:r>
+        <w:rPr>
+          <w:rFonts w:hint="eastAsia"/>
+        </w:rPr>
+        <w:t>For Linux:</w:t>
+      </w:r>
+    </w:p>
+    <w:p>
+      <w:pPr>
+        <w:pStyle w:val="ListParagraph"/>
+        <w:widowControl/>
+        <w:numPr>
+          <w:ilvl w:val="0"/>
+          <w:numId w:val="4"/>
+        </w:numPr>
+        <w:ind w:firstLineChars="0"/>
+        <w:jc w:val="left"/>
+      </w:pPr>
+      <w:r>
+        <w:rPr>
+          <w:rFonts w:hint="eastAsia"/>
+        </w:rPr>
+        <w:t>Go to the root path of the project</w:t>
+      </w:r>
+    </w:p>
+    <w:p>
+      <w:pPr>
+        <w:pStyle w:val="ListParagraph"/>
+        <w:widowControl/>
+        <w:numPr>
+          <w:ilvl w:val="0"/>
+          <w:numId w:val="4"/>
+        </w:numPr>
+        <w:ind w:firstLineChars="0"/>
+        <w:jc w:val="left"/>
+      </w:pPr>
+      <w:r>
+        <w:t>Copy &amp; paste the following into the terminal window and hit Enter.</w:t>
+      </w:r>
+      <w:r>
+        <w:rPr>
+          <w:b/>
+        </w:rPr>
+        <w:t xml:space="preserve"> You may be prompted to enter your password.</w:t>
+      </w:r>
+    </w:p>
+    <w:p>
+      <w:pPr>
+        <w:ind w:left="420" w:firstLine="420"/>
+        <w:rPr>
+          <w:rFonts w:ascii="Times New Roman" w:hAnsi="Times New Roman" w:cs="Times New Roman"/>
+          <w:i/>
+        </w:rPr>
+      </w:pPr>
+      <w:proofErr w:type="spellStart"/>
+      <w:r>
+        <w:rPr>
+          <w:rFonts w:ascii="Times New Roman" w:hAnsi="Times New Roman" w:cs="Times New Roman" w:hint="eastAsia"/>
+          <w:i/>
+        </w:rPr>
+        <w:t>sudo</w:t>
+      </w:r>
+      <w:proofErr w:type="spellEnd"/>
+      <w:r>
+        <w:rPr>
+          <w:rFonts w:ascii="Times New Roman" w:hAnsi="Times New Roman" w:cs="Times New Roman" w:hint="eastAsia"/>
+          <w:i/>
+        </w:rPr>
+        <w:t xml:space="preserve"> </w:t>
+      </w:r>
+      <w:r>
+        <w:rPr>
+          <w:rFonts w:ascii="Times New Roman" w:hAnsi="Times New Roman" w:cs="Times New Roman"/>
+          <w:i/>
+        </w:rPr>
+        <w:t>./</w:t>
+      </w:r>
+      <w:proofErr w:type="spellStart"/>
+      <w:r>
+        <w:rPr>
+          <w:rFonts w:ascii="Times New Roman" w:hAnsi="Times New Roman" w:cs="Times New Roman"/>
+          <w:i/>
+        </w:rPr>
+        <w:t>gradlew</w:t>
+      </w:r>
+      <w:proofErr w:type="spellEnd"/>
+      <w:r>
+        <w:rPr>
+          <w:rFonts w:ascii="Times New Roman" w:hAnsi="Times New Roman" w:cs="Times New Roman"/>
+          <w:i/>
+        </w:rPr>
+        <w:t xml:space="preserve"> </w:t>
+      </w:r>
+      <w:proofErr w:type="spellStart"/>
+      <w:r>
+        <w:rPr>
+          <w:rFonts w:ascii="Times New Roman" w:hAnsi="Times New Roman" w:cs="Times New Roman"/>
+          <w:i/>
+        </w:rPr>
+        <w:t>bootRun</w:t>
+      </w:r>
+      <w:proofErr w:type="spellEnd"/>
+    </w:p>
+    <w:p>
+      <w:r>
+        <w:rPr>
+          <w:rFonts w:hint="eastAsia"/>
+        </w:rPr>
+        <w:t>For Eclipse:</w:t>
+      </w:r>
+    </w:p>
+    <w:p>
+      <w:pPr>
+        <w:pStyle w:val="ListParagraph"/>
+        <w:numPr>
+          <w:ilvl w:val="0"/>
+          <w:numId w:val="11"/>
+        </w:numPr>
+        <w:ind w:firstLineChars="0"/>
+      </w:pPr>
+      <w:r>
+        <w:rPr>
+          <w:rFonts w:hint="eastAsia"/>
+        </w:rPr>
+        <w:t xml:space="preserve">Open </w:t>
+      </w:r>
+      <w:proofErr w:type="spellStart"/>
+      <w:r>
+        <w:rPr>
+          <w:rFonts w:hint="eastAsia"/>
+          <w:b/>
+        </w:rPr>
+        <w:t>Gradle</w:t>
+      </w:r>
+      <w:proofErr w:type="spellEnd"/>
+      <w:r>
+        <w:rPr>
+          <w:rFonts w:hint="eastAsia"/>
+          <w:b/>
+        </w:rPr>
+        <w:t xml:space="preserve"> Tasks</w:t>
+      </w:r>
+      <w:r>
+        <w:rPr>
+          <w:rFonts w:hint="eastAsia"/>
+        </w:rPr>
+        <w:t xml:space="preserve"> view. Click </w:t>
+      </w:r>
+      <w:r>
+        <w:rPr>
+          <w:rFonts w:hint="eastAsia"/>
+          <w:b/>
+        </w:rPr>
+        <w:t>Window</w:t>
+      </w:r>
+      <w:r>
+        <w:rPr>
+          <w:rFonts w:hint="eastAsia"/>
+        </w:rPr>
+        <w:t xml:space="preserve"> &gt; </w:t>
+      </w:r>
+      <w:r>
+        <w:rPr>
+          <w:rFonts w:hint="eastAsia"/>
+          <w:b/>
+        </w:rPr>
+        <w:t>Show View</w:t>
+      </w:r>
+      <w:r>
+        <w:rPr>
+          <w:rFonts w:hint="eastAsia"/>
+        </w:rPr>
+        <w:t xml:space="preserve"> &gt; </w:t>
+      </w:r>
+      <w:r>
+        <w:rPr>
+          <w:rFonts w:hint="eastAsia"/>
+          <w:b/>
+        </w:rPr>
+        <w:t>Other</w:t>
+      </w:r>
+      <w:r>
+        <w:rPr>
+          <w:rFonts w:hint="eastAsia"/>
+        </w:rPr>
+        <w:t xml:space="preserve">, select </w:t>
+      </w:r>
+      <w:proofErr w:type="spellStart"/>
+      <w:r>
+        <w:rPr>
+          <w:rFonts w:hint="eastAsia"/>
+          <w:b/>
+        </w:rPr>
+        <w:t>Gradle</w:t>
+      </w:r>
+      <w:proofErr w:type="spellEnd"/>
+      <w:r>
+        <w:rPr>
+          <w:rFonts w:hint="eastAsia"/>
+          <w:b/>
+        </w:rPr>
+        <w:t xml:space="preserve"> Tasks</w:t>
+      </w:r>
+      <w:r>
+        <w:rPr>
+          <w:rFonts w:hint="eastAsia"/>
+        </w:rPr>
+        <w:t>.</w:t>
+      </w:r>
+    </w:p>
+    <w:p>
+      <w:r>
+        <w:rPr>
+          <w:rFonts w:hint="eastAsia"/>
+        </w:rPr>
+        <w:t xml:space="preserve">The server is started at </w:t>
+      </w:r>
+      <w:hyperlink r:id="rId24" w:history="1">
+        <w:r>
+          <w:rPr>
+            <w:rStyle w:val="Hyperlink"/>
+          </w:rPr>
+          <w:t>http://localhost:8080/</w:t>
+        </w:r>
+      </w:hyperlink>
+    </w:p>
+    <w:p>
+      <w:pPr>
+        <w:ind w:firstLine="420"/>
+      </w:pPr>
+      <w:r>
+        <w:rPr>
+          <w:noProof/>
+        </w:rPr>
+        <w:lastRenderedPageBreak/>
+        <w:drawing>
+          <wp:inline distT="0" distB="0" distL="0" distR="0" wp14:anchorId="1BADF8CC" wp14:editId="7C2E6DB1">
+            <wp:extent cx="3040380" cy="3434768"/>
+            <wp:effectExtent l="0" t="0" r="7620" b="0"/>
+            <wp:docPr id="9" name="Picture 9"/>
+            <wp:cNvGraphicFramePr>
+              <a:graphicFrameLocks xmlns:a="http://schemas.openxmlformats.org/drawingml/2006/main" noChangeAspect="1"/>
+            </wp:cNvGraphicFramePr>
+            <a:graphic xmlns:a="http://schemas.openxmlformats.org/drawingml/2006/main">
+              <a:graphicData uri="http://schemas.openxmlformats.org/drawingml/2006/picture">
+                <pic:pic xmlns:pic="http://schemas.openxmlformats.org/drawingml/2006/picture">
+                  <pic:nvPicPr>
+                    <pic:cNvPr id="0" name=""/>
+                    <pic:cNvPicPr/>
+                  </pic:nvPicPr>
+                  <pic:blipFill>
+                    <a:blip r:embed="rId25"/>
+                    <a:stretch>
+                      <a:fillRect/>
+                    </a:stretch>
+                  </pic:blipFill>
+                  <pic:spPr>
+                    <a:xfrm>
+                      <a:off x="0" y="0"/>
+                      <a:ext cx="3040380" cy="3434768"/>
+                    </a:xfrm>
+                    <a:prstGeom prst="rect">
+                      <a:avLst/>
+                    </a:prstGeom>
+                  </pic:spPr>
+                </pic:pic>
+              </a:graphicData>
+            </a:graphic>
+          </wp:inline>
+        </w:drawing>
+      </w:r>
+    </w:p>
+    <w:p>
+      <w:pPr>
+        <w:pStyle w:val="ListParagraph"/>
+        <w:numPr>
+          <w:ilvl w:val="0"/>
+          <w:numId w:val="11"/>
+        </w:numPr>
+        <w:ind w:firstLineChars="0"/>
+      </w:pPr>
+      <w:r>
+        <w:rPr>
+          <w:rFonts w:hint="eastAsia"/>
+        </w:rPr>
+        <w:t xml:space="preserve">Double click </w:t>
+      </w:r>
+      <w:r>
+        <w:rPr>
+          <w:rFonts w:hint="eastAsia"/>
+          <w:b/>
+        </w:rPr>
+        <w:t>application</w:t>
+      </w:r>
+      <w:r>
+        <w:rPr>
+          <w:rFonts w:hint="eastAsia"/>
+        </w:rPr>
+        <w:t xml:space="preserve"> &gt; </w:t>
+      </w:r>
+      <w:proofErr w:type="spellStart"/>
+      <w:r>
+        <w:rPr>
+          <w:rFonts w:hint="eastAsia"/>
+          <w:b/>
+        </w:rPr>
+        <w:t>bootRun</w:t>
+      </w:r>
+      <w:proofErr w:type="spellEnd"/>
+    </w:p>
+    <w:p>
+      <w:pPr>
+        <w:ind w:left="420"/>
+      </w:pPr>
+      <w:r>
+        <w:rPr>
+          <w:noProof/>
+        </w:rPr>
+        <w:drawing>
+          <wp:inline distT="0" distB="0" distL="0" distR="0" wp14:anchorId="2A27A13A" wp14:editId="4D60E6B7">
+            <wp:extent cx="2712720" cy="1783080"/>
+            <wp:effectExtent l="0" t="0" r="0" b="7620"/>
+            <wp:docPr id="10" name="Picture 10"/>
+            <wp:cNvGraphicFramePr>
+              <a:graphicFrameLocks xmlns:a="http://schemas.openxmlformats.org/drawingml/2006/main" noChangeAspect="1"/>
+            </wp:cNvGraphicFramePr>
+            <a:graphic xmlns:a="http://schemas.openxmlformats.org/drawingml/2006/main">
+              <a:graphicData uri="http://schemas.openxmlformats.org/drawingml/2006/picture">
+                <pic:pic xmlns:pic="http://schemas.openxmlformats.org/drawingml/2006/picture">
+                  <pic:nvPicPr>
+                    <pic:cNvPr id="0" name=""/>
+                    <pic:cNvPicPr/>
+                  </pic:nvPicPr>
+                  <pic:blipFill>
+                    <a:blip r:embed="rId26"/>
+                    <a:stretch>
+                      <a:fillRect/>
+                    </a:stretch>
+                  </pic:blipFill>
+                  <pic:spPr>
+                    <a:xfrm>
+                      <a:off x="0" y="0"/>
                       <a:ext cx="2712720" cy="1783080"/>
                     </a:xfrm>
                     <a:prstGeom prst="rect">
@@ -4777,12 +5302,11 @@
           <w:numId w:val="19"/>
         </w:numPr>
       </w:pPr>
-      <w:bookmarkStart w:id="22" w:name="_Toc53670594"/>
-      <w:r>
-        <w:rPr>
-          <w:rFonts w:hint="eastAsia"/>
-        </w:rPr>
-        <w:lastRenderedPageBreak/>
+      <w:bookmarkStart w:id="25" w:name="_Toc54291247"/>
+      <w:r>
+        <w:rPr>
+          <w:rFonts w:hint="eastAsia"/>
+        </w:rPr>
         <w:t>Generate WAR file and deploy</w:t>
       </w:r>
       <w:r>
@@ -4791,7 +5315,7 @@
         </w:rPr>
         <w:t>ment</w:t>
       </w:r>
-      <w:bookmarkEnd w:id="22"/>
+      <w:bookmarkEnd w:id="25"/>
     </w:p>
     <w:p>
       <w:r>
@@ -5063,6 +5587,7 @@
           <w:rFonts w:hint="eastAsia"/>
           <w:b/>
         </w:rPr>
+        <w:lastRenderedPageBreak/>
         <w:tab/>
       </w:r>
       <w:r>
@@ -5085,7 +5610,7 @@
                     <pic:cNvPicPr/>
                   </pic:nvPicPr>
                   <pic:blipFill>
-                    <a:blip r:embed="rId24"/>
+                    <a:blip r:embed="rId27"/>
                     <a:stretch>
                       <a:fillRect/>
                     </a:stretch>
@@ -5202,7 +5727,7 @@
       <w:pPr>
         <w:ind w:left="360"/>
       </w:pPr>
-      <w:hyperlink r:id="rId25" w:history="1">
+      <w:hyperlink r:id="rId28" w:history="1">
         <w:r>
           <w:rPr>
             <w:rStyle w:val="Hyperlink"/>
@@ -5264,7 +5789,7 @@
         </w:rPr>
         <w:t xml:space="preserve">in </w:t>
       </w:r>
-      <w:hyperlink r:id="rId26" w:history="1">
+      <w:hyperlink r:id="rId29" w:history="1">
         <w:r>
           <w:rPr>
             <w:rStyle w:val="Hyperlink"/>
@@ -5301,7 +5826,7 @@
       <w:pPr>
         <w:ind w:left="360"/>
       </w:pPr>
-      <w:hyperlink r:id="rId27" w:history="1">
+      <w:hyperlink r:id="rId30" w:history="1">
         <w:r>
           <w:rPr>
             <w:rStyle w:val="Hyperlink"/>
@@ -5504,7 +6029,21 @@
           <w:rFonts w:hint="eastAsia"/>
           <w:color w:val="FF0000"/>
         </w:rPr>
-        <w:t xml:space="preserve"> Once the server is updated, put these files back in the server, check section A-12.</w:t>
+        <w:t xml:space="preserve"> Once the server is updated, put these files back i</w:t>
+      </w:r>
+      <w:r>
+        <w:rPr>
+          <w:rFonts w:hint="eastAsia"/>
+          <w:color w:val="FF0000"/>
+        </w:rPr>
+        <w:t>n the server, check section A-13</w:t>
+      </w:r>
+      <w:r>
+        <w:rPr>
+          <w:rFonts w:hint="eastAsia"/>
+          <w:color w:val="FF0000"/>
+        </w:rPr>
+        <w:t>.</w:t>
       </w:r>
     </w:p>
     <w:p/>
@@ -5516,14 +6055,14 @@
           <w:numId w:val="19"/>
         </w:numPr>
       </w:pPr>
-      <w:bookmarkStart w:id="23" w:name="_Toc53670595"/>
+      <w:bookmarkStart w:id="26" w:name="_Toc54291248"/>
       <w:r>
         <w:rPr>
           <w:rFonts w:hint="eastAsia"/>
         </w:rPr>
         <w:t>Unit Test</w:t>
       </w:r>
-      <w:bookmarkEnd w:id="23"/>
+      <w:bookmarkEnd w:id="26"/>
     </w:p>
     <w:p>
       <w:r>
@@ -5578,7 +6117,6 @@
         <w:rPr>
           <w:rFonts w:hint="eastAsia"/>
         </w:rPr>
-        <w:lastRenderedPageBreak/>
         <w:t>Copy &amp; paste the following into the terminal window and hit Enter.</w:t>
       </w:r>
     </w:p>
@@ -5775,6 +6313,7 @@
         <w:rPr>
           <w:noProof/>
         </w:rPr>
+        <w:lastRenderedPageBreak/>
         <w:drawing>
           <wp:inline distT="0" distB="0" distL="0" distR="0" wp14:anchorId="64254208" wp14:editId="04632459">
             <wp:extent cx="2849880" cy="1742040"/>
@@ -5791,7 +6330,7 @@
                     <pic:cNvPicPr/>
                   </pic:nvPicPr>
                   <pic:blipFill>
-                    <a:blip r:embed="rId28"/>
+                    <a:blip r:embed="rId31"/>
                     <a:stretch>
                       <a:fillRect/>
                     </a:stretch>
@@ -6084,7 +6623,7 @@
                     <pic:cNvPicPr/>
                   </pic:nvPicPr>
                   <pic:blipFill>
-                    <a:blip r:embed="rId29"/>
+                    <a:blip r:embed="rId32"/>
                     <a:stretch>
                       <a:fillRect/>
                     </a:stretch>
@@ -6113,15 +6652,14 @@
           <w:numId w:val="19"/>
         </w:numPr>
       </w:pPr>
-      <w:bookmarkStart w:id="24" w:name="_Toc53670596"/>
-      <w:r>
-        <w:rPr>
-          <w:rFonts w:hint="eastAsia"/>
-        </w:rPr>
-        <w:lastRenderedPageBreak/>
+      <w:bookmarkStart w:id="27" w:name="_Toc54291249"/>
+      <w:r>
+        <w:rPr>
+          <w:rFonts w:hint="eastAsia"/>
+        </w:rPr>
         <w:t>Generate SQL schema</w:t>
       </w:r>
-      <w:bookmarkEnd w:id="24"/>
+      <w:bookmarkEnd w:id="27"/>
     </w:p>
     <w:p>
       <w:r>
@@ -6211,7 +6749,7 @@
                     <pic:cNvPicPr/>
                   </pic:nvPicPr>
                   <pic:blipFill>
-                    <a:blip r:embed="rId30"/>
+                    <a:blip r:embed="rId33"/>
                     <a:stretch>
                       <a:fillRect/>
                     </a:stretch>
@@ -6237,6 +6775,7 @@
         <w:rPr>
           <w:rFonts w:hint="eastAsia"/>
         </w:rPr>
+        <w:lastRenderedPageBreak/>
         <w:t xml:space="preserve">For the JSON </w:t>
       </w:r>
       <w:proofErr w:type="spellStart"/>
@@ -6267,7 +6806,7 @@
       </w:r>
     </w:p>
     <w:p>
-      <w:hyperlink r:id="rId31" w:history="1">
+      <w:hyperlink r:id="rId34" w:history="1">
         <w:r>
           <w:rPr>
             <w:rStyle w:val="Hyperlink"/>
@@ -6285,7 +6824,7 @@
       </w:r>
     </w:p>
     <w:p>
-      <w:hyperlink r:id="rId32" w:history="1">
+      <w:hyperlink r:id="rId35" w:history="1">
         <w:r>
           <w:rPr>
             <w:rStyle w:val="Hyperlink"/>
@@ -6303,7 +6842,7 @@
           <w:numId w:val="19"/>
         </w:numPr>
       </w:pPr>
-      <w:bookmarkStart w:id="25" w:name="_Toc53670597"/>
+      <w:bookmarkStart w:id="28" w:name="_Toc54291250"/>
       <w:r>
         <w:rPr>
           <w:rFonts w:hint="eastAsia"/>
@@ -6324,7 +6863,7 @@
         </w:rPr>
         <w:t xml:space="preserve"> server</w:t>
       </w:r>
-      <w:bookmarkEnd w:id="25"/>
+      <w:bookmarkEnd w:id="28"/>
     </w:p>
     <w:p>
       <w:r>
@@ -6355,7 +6894,7 @@
         </w:rPr>
         <w:tab/>
       </w:r>
-      <w:hyperlink r:id="rId33" w:history="1">
+      <w:hyperlink r:id="rId36" w:history="1">
         <w:r>
           <w:rPr>
             <w:rStyle w:val="Hyperlink"/>
@@ -6457,8 +6996,8 @@
         </w:rPr>
         <w:drawing>
           <wp:inline distT="0" distB="0" distL="0" distR="0" wp14:anchorId="7098B3DF" wp14:editId="2D395DE9">
-            <wp:extent cx="2575560" cy="2617956"/>
-            <wp:effectExtent l="0" t="0" r="0" b="0"/>
+            <wp:extent cx="3345180" cy="3400245"/>
+            <wp:effectExtent l="0" t="0" r="7620" b="0"/>
             <wp:docPr id="16" name="Picture 16"/>
             <wp:cNvGraphicFramePr>
               <a:graphicFrameLocks xmlns:a="http://schemas.openxmlformats.org/drawingml/2006/main" noChangeAspect="1"/>
@@ -6471,7 +7010,7 @@
                     <pic:cNvPicPr/>
                   </pic:nvPicPr>
                   <pic:blipFill>
-                    <a:blip r:embed="rId34"/>
+                    <a:blip r:embed="rId37"/>
                     <a:stretch>
                       <a:fillRect/>
                     </a:stretch>
@@ -6479,7 +7018,7 @@
                   <pic:spPr>
                     <a:xfrm>
                       <a:off x="0" y="0"/>
-                      <a:ext cx="2575560" cy="2617956"/>
+                      <a:ext cx="3346027" cy="3401106"/>
                     </a:xfrm>
                     <a:prstGeom prst="rect">
                       <a:avLst/>
@@ -6611,11 +7150,10 @@
         <w:rPr>
           <w:noProof/>
         </w:rPr>
-        <w:lastRenderedPageBreak/>
         <w:drawing>
           <wp:inline distT="0" distB="0" distL="0" distR="0" wp14:anchorId="0CD47CB4" wp14:editId="4EC0BCB0">
-            <wp:extent cx="1752600" cy="1104900"/>
-            <wp:effectExtent l="0" t="0" r="0" b="0"/>
+            <wp:extent cx="2381119" cy="1501140"/>
+            <wp:effectExtent l="0" t="0" r="635" b="3810"/>
             <wp:docPr id="17" name="Picture 17"/>
             <wp:cNvGraphicFramePr>
               <a:graphicFrameLocks xmlns:a="http://schemas.openxmlformats.org/drawingml/2006/main" noChangeAspect="1"/>
@@ -6628,14 +7166,14 @@
                     <pic:cNvPicPr/>
                   </pic:nvPicPr>
                   <pic:blipFill rotWithShape="1">
-                    <a:blip r:embed="rId35"/>
+                    <a:blip r:embed="rId38"/>
                     <a:srcRect r="46636" b="26541"/>
                     <a:stretch/>
                   </pic:blipFill>
                   <pic:spPr bwMode="auto">
                     <a:xfrm>
                       <a:off x="0" y="0"/>
-                      <a:ext cx="1752600" cy="1104900"/>
+                      <a:ext cx="2381119" cy="1501140"/>
                     </a:xfrm>
                     <a:prstGeom prst="rect">
                       <a:avLst/>
@@ -6657,10 +7195,16 @@
       </w:r>
     </w:p>
     <w:p>
+      <w:pPr>
+        <w:rPr>
+          <w:rFonts w:hint="eastAsia"/>
+        </w:rPr>
+      </w:pPr>
       <w:r>
         <w:rPr>
           <w:noProof/>
         </w:rPr>
+        <w:lastRenderedPageBreak/>
         <w:drawing>
           <wp:inline distT="0" distB="0" distL="0" distR="0" wp14:anchorId="531387B9" wp14:editId="2F4AB19B">
             <wp:extent cx="2948940" cy="3078480"/>
@@ -6677,7 +7221,7 @@
                     <pic:cNvPicPr/>
                   </pic:nvPicPr>
                   <pic:blipFill rotWithShape="1">
-                    <a:blip r:embed="rId36"/>
+                    <a:blip r:embed="rId39"/>
                     <a:srcRect r="15248"/>
                     <a:stretch/>
                   </pic:blipFill>
@@ -6706,6 +7250,289 @@
       </w:r>
     </w:p>
     <w:p>
+      <w:pPr>
+        <w:rPr>
+          <w:rFonts w:hint="eastAsia"/>
+        </w:rPr>
+      </w:pPr>
+    </w:p>
+    <w:p>
+      <w:pPr>
+        <w:pStyle w:val="Heading3"/>
+        <w:numPr>
+          <w:ilvl w:val="0"/>
+          <w:numId w:val="19"/>
+        </w:numPr>
+        <w:rPr>
+          <w:rFonts w:hint="eastAsia"/>
+        </w:rPr>
+      </w:pPr>
+      <w:bookmarkStart w:id="29" w:name="_Toc54291251"/>
+      <w:r>
+        <w:rPr>
+          <w:rFonts w:hint="eastAsia"/>
+        </w:rPr>
+        <w:t xml:space="preserve">Run the server with </w:t>
+      </w:r>
+      <w:proofErr w:type="spellStart"/>
+      <w:r>
+        <w:rPr>
+          <w:rFonts w:hint="eastAsia"/>
+        </w:rPr>
+        <w:t>Docker</w:t>
+      </w:r>
+      <w:proofErr w:type="spellEnd"/>
+      <w:r>
+        <w:rPr>
+          <w:rFonts w:hint="eastAsia"/>
+        </w:rPr>
+        <w:t xml:space="preserve"> Compose (optional)</w:t>
+      </w:r>
+      <w:bookmarkEnd w:id="29"/>
+    </w:p>
+    <w:p>
+      <w:pPr>
+        <w:pStyle w:val="ListParagraph"/>
+        <w:numPr>
+          <w:ilvl w:val="0"/>
+          <w:numId w:val="25"/>
+        </w:numPr>
+        <w:ind w:firstLineChars="0"/>
+        <w:rPr>
+          <w:rFonts w:hint="eastAsia"/>
+        </w:rPr>
+      </w:pPr>
+      <w:r>
+        <w:rPr>
+          <w:rFonts w:hint="eastAsia"/>
+        </w:rPr>
+        <w:t xml:space="preserve">Download the </w:t>
+      </w:r>
+      <w:proofErr w:type="spellStart"/>
+      <w:r>
+        <w:rPr>
+          <w:rFonts w:hint="eastAsia"/>
+        </w:rPr>
+        <w:t>Docker</w:t>
+      </w:r>
+      <w:proofErr w:type="spellEnd"/>
+      <w:r>
+        <w:rPr>
+          <w:rFonts w:hint="eastAsia"/>
+        </w:rPr>
+        <w:t xml:space="preserve"> Compose from the following site</w:t>
+      </w:r>
+      <w:r>
+        <w:rPr>
+          <w:rFonts w:hint="eastAsia"/>
+        </w:rPr>
+        <w:t xml:space="preserve"> for either Windows or Linux</w:t>
+      </w:r>
+      <w:bookmarkStart w:id="30" w:name="_GoBack"/>
+      <w:bookmarkEnd w:id="30"/>
+      <w:r>
+        <w:rPr>
+          <w:rFonts w:hint="eastAsia"/>
+        </w:rPr>
+        <w:t>:</w:t>
+      </w:r>
+    </w:p>
+    <w:p>
+      <w:pPr>
+        <w:rPr>
+          <w:rFonts w:hint="eastAsia"/>
+        </w:rPr>
+      </w:pPr>
+      <w:hyperlink r:id="rId40" w:history="1">
+        <w:r>
+          <w:rPr>
+            <w:rStyle w:val="Hyperlink"/>
+          </w:rPr>
+          <w:t>https://docs.docker.com/compose/install/</w:t>
+        </w:r>
+      </w:hyperlink>
+    </w:p>
+    <w:p>
+      <w:pPr>
+        <w:pStyle w:val="ListParagraph"/>
+        <w:numPr>
+          <w:ilvl w:val="0"/>
+          <w:numId w:val="25"/>
+        </w:numPr>
+        <w:ind w:firstLineChars="0"/>
+        <w:rPr>
+          <w:rFonts w:hint="eastAsia"/>
+        </w:rPr>
+      </w:pPr>
+      <w:r>
+        <w:rPr>
+          <w:rFonts w:hint="eastAsia"/>
+        </w:rPr>
+        <w:t>WAR file needs to be generated (check section 10) and saved in the path ..</w:t>
+      </w:r>
+      <w:r>
+        <w:t xml:space="preserve"> </w:t>
+      </w:r>
+      <w:proofErr w:type="spellStart"/>
+      <w:r>
+        <w:rPr>
+          <w:rFonts w:hint="eastAsia"/>
+        </w:rPr>
+        <w:t>mindmath</w:t>
+      </w:r>
+      <w:proofErr w:type="spellEnd"/>
+      <w:r>
+        <w:t>/build/libs/</w:t>
+      </w:r>
+      <w:r>
+        <w:rPr>
+          <w:rFonts w:hint="eastAsia"/>
+        </w:rPr>
+        <w:t>.</w:t>
+      </w:r>
+    </w:p>
+    <w:p>
+      <w:pPr>
+        <w:pStyle w:val="ListParagraph"/>
+        <w:numPr>
+          <w:ilvl w:val="0"/>
+          <w:numId w:val="25"/>
+        </w:numPr>
+        <w:ind w:firstLineChars="0"/>
+        <w:rPr>
+          <w:rFonts w:hint="eastAsia"/>
+        </w:rPr>
+      </w:pPr>
+      <w:r>
+        <w:rPr>
+          <w:rFonts w:hint="eastAsia"/>
+        </w:rPr>
+        <w:t>Go the path of ../</w:t>
+      </w:r>
+      <w:proofErr w:type="spellStart"/>
+      <w:r>
+        <w:rPr>
+          <w:rFonts w:hint="eastAsia"/>
+        </w:rPr>
+        <w:t>mindmath</w:t>
+      </w:r>
+      <w:proofErr w:type="spellEnd"/>
+    </w:p>
+    <w:p>
+      <w:pPr>
+        <w:pStyle w:val="ListParagraph"/>
+        <w:numPr>
+          <w:ilvl w:val="0"/>
+          <w:numId w:val="25"/>
+        </w:numPr>
+        <w:ind w:firstLineChars="0"/>
+        <w:rPr>
+          <w:rFonts w:hint="eastAsia"/>
+        </w:rPr>
+      </w:pPr>
+      <w:r>
+        <w:rPr>
+          <w:rFonts w:hint="eastAsia"/>
+        </w:rPr>
+        <w:t>Copy &amp; paste the following into the terminal window and hit Enter.</w:t>
+      </w:r>
+    </w:p>
+    <w:p>
+      <w:pPr>
+        <w:rPr>
+          <w:rFonts w:ascii="Times New Roman" w:hAnsi="Times New Roman" w:cs="Times New Roman" w:hint="eastAsia"/>
+          <w:i/>
+        </w:rPr>
+      </w:pPr>
+      <w:proofErr w:type="spellStart"/>
+      <w:r>
+        <w:rPr>
+          <w:rFonts w:ascii="Times New Roman" w:hAnsi="Times New Roman" w:cs="Times New Roman"/>
+          <w:i/>
+        </w:rPr>
+        <w:t>docker</w:t>
+      </w:r>
+      <w:proofErr w:type="spellEnd"/>
+      <w:r>
+        <w:rPr>
+          <w:rFonts w:ascii="Times New Roman" w:hAnsi="Times New Roman" w:cs="Times New Roman"/>
+          <w:i/>
+        </w:rPr>
+        <w:t xml:space="preserve">-compose up </w:t>
+      </w:r>
+      <w:r>
+        <w:rPr>
+          <w:rFonts w:ascii="Times New Roman" w:hAnsi="Times New Roman" w:cs="Times New Roman"/>
+          <w:i/>
+        </w:rPr>
+        <w:t>–</w:t>
+      </w:r>
+      <w:r>
+        <w:rPr>
+          <w:rFonts w:ascii="Times New Roman" w:hAnsi="Times New Roman" w:cs="Times New Roman"/>
+          <w:i/>
+        </w:rPr>
+        <w:t>build</w:t>
+      </w:r>
+    </w:p>
+    <w:p>
+      <w:pPr>
+        <w:pStyle w:val="ListParagraph"/>
+        <w:numPr>
+          <w:ilvl w:val="0"/>
+          <w:numId w:val="26"/>
+        </w:numPr>
+        <w:ind w:firstLineChars="0"/>
+        <w:rPr>
+          <w:rFonts w:hint="eastAsia"/>
+        </w:rPr>
+      </w:pPr>
+      <w:r>
+        <w:rPr>
+          <w:rFonts w:hint="eastAsia"/>
+        </w:rPr>
+        <w:t xml:space="preserve">Stop </w:t>
+      </w:r>
+      <w:proofErr w:type="spellStart"/>
+      <w:r>
+        <w:rPr>
+          <w:rFonts w:hint="eastAsia"/>
+        </w:rPr>
+        <w:t>Docker</w:t>
+      </w:r>
+      <w:proofErr w:type="spellEnd"/>
+      <w:r>
+        <w:rPr>
+          <w:rFonts w:hint="eastAsia"/>
+        </w:rPr>
+        <w:t xml:space="preserve"> Compose</w:t>
+      </w:r>
+    </w:p>
+    <w:p>
+      <w:pPr>
+        <w:rPr>
+          <w:rFonts w:ascii="Times New Roman" w:hAnsi="Times New Roman" w:cs="Times New Roman"/>
+          <w:i/>
+        </w:rPr>
+      </w:pPr>
+      <w:proofErr w:type="spellStart"/>
+      <w:r>
+        <w:rPr>
+          <w:rFonts w:ascii="Times New Roman" w:hAnsi="Times New Roman" w:cs="Times New Roman"/>
+          <w:i/>
+        </w:rPr>
+        <w:t>docker</w:t>
+      </w:r>
+      <w:proofErr w:type="spellEnd"/>
+      <w:r>
+        <w:rPr>
+          <w:rFonts w:ascii="Times New Roman" w:hAnsi="Times New Roman" w:cs="Times New Roman"/>
+          <w:i/>
+        </w:rPr>
+        <w:t>-compose down</w:t>
+      </w:r>
+    </w:p>
+    <w:p>
       <w:r>
         <w:br w:type="page"/>
       </w:r>
@@ -6718,7 +7545,7 @@
           <w:numId w:val="18"/>
         </w:numPr>
       </w:pPr>
-      <w:bookmarkStart w:id="26" w:name="_Toc53670598"/>
+      <w:bookmarkStart w:id="31" w:name="_Toc54291252"/>
       <w:proofErr w:type="spellStart"/>
       <w:r>
         <w:rPr>
@@ -6734,7 +7561,7 @@
         </w:rPr>
         <w:t xml:space="preserve"> LIP6 APIs</w:t>
       </w:r>
-      <w:bookmarkEnd w:id="26"/>
+      <w:bookmarkEnd w:id="31"/>
     </w:p>
     <w:p>
       <w:r>
@@ -6743,7 +7570,7 @@
         </w:rPr>
         <w:t xml:space="preserve">All the APIs are presented in </w:t>
       </w:r>
-      <w:hyperlink r:id="rId37" w:history="1">
+      <w:hyperlink r:id="rId41" w:history="1">
         <w:r>
           <w:rPr>
             <w:rStyle w:val="Hyperlink"/>
@@ -6777,7 +7604,7 @@
         </w:rPr>
         <w:t xml:space="preserve"> (</w:t>
       </w:r>
-      <w:hyperlink r:id="rId38" w:history="1">
+      <w:hyperlink r:id="rId42" w:history="1">
         <w:r>
           <w:rPr>
             <w:rStyle w:val="Hyperlink"/>
@@ -6856,14 +7683,14 @@
           <w:numId w:val="21"/>
         </w:numPr>
       </w:pPr>
-      <w:bookmarkStart w:id="27" w:name="_Toc53670599"/>
+      <w:bookmarkStart w:id="32" w:name="_Toc54291253"/>
       <w:r>
         <w:rPr>
           <w:rFonts w:hint="eastAsia"/>
         </w:rPr>
         <w:t>Task Controller</w:t>
       </w:r>
-      <w:bookmarkEnd w:id="27"/>
+      <w:bookmarkEnd w:id="32"/>
     </w:p>
     <w:p>
       <w:r>
@@ -6874,7 +7701,7 @@
       </w:r>
     </w:p>
     <w:p>
-      <w:hyperlink r:id="rId39" w:history="1">
+      <w:hyperlink r:id="rId43" w:history="1">
         <w:r>
           <w:rPr>
             <w:rStyle w:val="Hyperlink"/>
@@ -7274,7 +8101,7 @@
       </w:r>
     </w:p>
     <w:p>
-      <w:hyperlink r:id="rId40" w:history="1">
+      <w:hyperlink r:id="rId44" w:history="1">
         <w:r>
           <w:rPr>
             <w:rStyle w:val="Hyperlink"/>
@@ -9090,7 +9917,7 @@
       </w:r>
     </w:p>
     <w:p>
-      <w:hyperlink r:id="rId41" w:history="1">
+      <w:hyperlink r:id="rId45" w:history="1">
         <w:r>
           <w:rPr>
             <w:rStyle w:val="Hyperlink"/>
@@ -9108,7 +9935,7 @@
       </w:r>
     </w:p>
     <w:p>
-      <w:hyperlink r:id="rId42" w:history="1">
+      <w:hyperlink r:id="rId46" w:history="1">
         <w:r>
           <w:rPr>
             <w:rStyle w:val="Hyperlink"/>
@@ -9407,7 +10234,7 @@
       </w:r>
     </w:p>
     <w:p>
-      <w:hyperlink r:id="rId43" w:history="1">
+      <w:hyperlink r:id="rId47" w:history="1">
         <w:r>
           <w:rPr>
             <w:rStyle w:val="Hyperlink"/>
@@ -9775,14 +10602,14 @@
           <w:numId w:val="21"/>
         </w:numPr>
       </w:pPr>
-      <w:bookmarkStart w:id="28" w:name="_Toc53670600"/>
+      <w:bookmarkStart w:id="33" w:name="_Toc54291254"/>
       <w:r>
         <w:rPr>
           <w:rFonts w:hint="eastAsia"/>
         </w:rPr>
         <w:t>Learning Controller</w:t>
       </w:r>
-      <w:bookmarkEnd w:id="28"/>
+      <w:bookmarkEnd w:id="33"/>
     </w:p>
     <w:p>
       <w:r>
@@ -9796,7 +10623,7 @@
       </w:r>
     </w:p>
     <w:p>
-      <w:hyperlink r:id="rId44" w:history="1">
+      <w:hyperlink r:id="rId48" w:history="1">
         <w:r>
           <w:rPr>
             <w:rStyle w:val="Hyperlink"/>
@@ -12370,7 +13197,7 @@
                     <pic:cNvPicPr/>
                   </pic:nvPicPr>
                   <pic:blipFill>
-                    <a:blip r:embed="rId45"/>
+                    <a:blip r:embed="rId49"/>
                     <a:stretch>
                       <a:fillRect/>
                     </a:stretch>
@@ -14770,14 +15597,14 @@
           <w:numId w:val="21"/>
         </w:numPr>
       </w:pPr>
-      <w:bookmarkStart w:id="29" w:name="_Toc53670601"/>
+      <w:bookmarkStart w:id="34" w:name="_Toc54291255"/>
       <w:r>
         <w:rPr>
           <w:rFonts w:hint="eastAsia"/>
         </w:rPr>
         <w:t>File Controller</w:t>
       </w:r>
-      <w:bookmarkEnd w:id="29"/>
+      <w:bookmarkEnd w:id="34"/>
     </w:p>
     <w:tbl>
       <w:tblPr>
@@ -15036,7 +15863,7 @@
                     <pic:cNvPicPr/>
                   </pic:nvPicPr>
                   <pic:blipFill>
-                    <a:blip r:embed="rId46"/>
+                    <a:blip r:embed="rId50"/>
                     <a:stretch>
                       <a:fillRect/>
                     </a:stretch>
@@ -15106,7 +15933,7 @@
                     <pic:cNvPicPr/>
                   </pic:nvPicPr>
                   <pic:blipFill>
-                    <a:blip r:embed="rId47"/>
+                    <a:blip r:embed="rId51"/>
                     <a:stretch>
                       <a:fillRect/>
                     </a:stretch>
@@ -15238,14 +16065,14 @@
           <w:numId w:val="21"/>
         </w:numPr>
       </w:pPr>
-      <w:bookmarkStart w:id="30" w:name="_Toc53670602"/>
+      <w:bookmarkStart w:id="35" w:name="_Toc54291256"/>
       <w:r>
         <w:rPr>
           <w:rFonts w:hint="eastAsia"/>
         </w:rPr>
         <w:t>Feedback Controller</w:t>
       </w:r>
-      <w:bookmarkEnd w:id="30"/>
+      <w:bookmarkEnd w:id="35"/>
     </w:p>
     <w:p>
       <w:pPr>
@@ -15639,7 +16466,7 @@
                     <pic:cNvPicPr/>
                   </pic:nvPicPr>
                   <pic:blipFill>
-                    <a:blip r:embed="rId48"/>
+                    <a:blip r:embed="rId52"/>
                     <a:stretch>
                       <a:fillRect/>
                     </a:stretch>
@@ -16471,8 +17298,6 @@
         </w:rPr>
         <w:t>.</w:t>
       </w:r>
-      <w:bookmarkStart w:id="31" w:name="_GoBack"/>
-      <w:bookmarkEnd w:id="31"/>
     </w:p>
     <w:p/>
     <w:p>
@@ -16483,14 +17308,14 @@
           <w:numId w:val="21"/>
         </w:numPr>
       </w:pPr>
-      <w:bookmarkStart w:id="32" w:name="_Toc53670603"/>
+      <w:bookmarkStart w:id="36" w:name="_Toc54291257"/>
       <w:r>
         <w:rPr>
           <w:rFonts w:hint="eastAsia"/>
         </w:rPr>
         <w:t>Other APIs:</w:t>
       </w:r>
-      <w:bookmarkEnd w:id="32"/>
+      <w:bookmarkEnd w:id="36"/>
     </w:p>
     <w:tbl>
       <w:tblPr>
@@ -17215,7 +18040,7 @@
             </w:r>
           </w:p>
           <w:p>
-            <w:hyperlink r:id="rId49" w:history="1">
+            <w:hyperlink r:id="rId53" w:history="1">
               <w:r>
                 <w:rPr>
                   <w:rStyle w:val="Hyperlink"/>
@@ -17240,7 +18065,7 @@
           <w:numId w:val="18"/>
         </w:numPr>
       </w:pPr>
-      <w:bookmarkStart w:id="33" w:name="_Toc53670604"/>
+      <w:bookmarkStart w:id="37" w:name="_Toc54291258"/>
       <w:r>
         <w:rPr>
           <w:rFonts w:hint="eastAsia"/>
@@ -17248,7 +18073,7 @@
         <w:lastRenderedPageBreak/>
         <w:t>Documentation for LRS</w:t>
       </w:r>
-      <w:bookmarkEnd w:id="33"/>
+      <w:bookmarkEnd w:id="37"/>
     </w:p>
     <w:p>
       <w:r>
@@ -17293,7 +18118,7 @@
         </w:rPr>
         <w:t xml:space="preserve"> statements are designed based on </w:t>
       </w:r>
-      <w:hyperlink r:id="rId50" w:anchor="parttwo" w:history="1">
+      <w:hyperlink r:id="rId54" w:anchor="parttwo" w:history="1">
         <w:r>
           <w:rPr>
             <w:rStyle w:val="Hyperlink"/>
@@ -17320,7 +18145,7 @@
         </w:rPr>
         <w:t xml:space="preserve"> For more information, please go to </w:t>
       </w:r>
-      <w:hyperlink r:id="rId51" w:history="1">
+      <w:hyperlink r:id="rId55" w:history="1">
         <w:r>
           <w:rPr>
             <w:rStyle w:val="Hyperlink"/>
@@ -17356,7 +18181,7 @@
       </w:r>
     </w:p>
     <w:p>
-      <w:hyperlink r:id="rId52" w:history="1">
+      <w:hyperlink r:id="rId56" w:history="1">
         <w:r>
           <w:rPr>
             <w:rStyle w:val="Hyperlink"/>
@@ -17366,7 +18191,7 @@
       </w:hyperlink>
     </w:p>
     <w:p>
-      <w:hyperlink r:id="rId53" w:history="1">
+      <w:hyperlink r:id="rId57" w:history="1">
         <w:r>
           <w:rPr>
             <w:rStyle w:val="Hyperlink"/>
@@ -17693,7 +18518,7 @@
           <w:b/>
         </w:rPr>
       </w:pPr>
-      <w:bookmarkStart w:id="34" w:name="_Toc53670605"/>
+      <w:bookmarkStart w:id="38" w:name="_Toc54291259"/>
       <w:r>
         <w:rPr>
           <w:rStyle w:val="Heading3Char"/>
@@ -17701,7 +18526,7 @@
         </w:rPr>
         <w:t>Statement 1</w:t>
       </w:r>
-      <w:bookmarkEnd w:id="34"/>
+      <w:bookmarkEnd w:id="38"/>
       <w:r>
         <w:rPr>
           <w:rFonts w:hint="eastAsia"/>
@@ -17829,291 +18654,6 @@
             <wp:extent cx="3238500" cy="967740"/>
             <wp:effectExtent l="0" t="0" r="0" b="3810"/>
             <wp:docPr id="29" name="Picture 29"/>
-            <wp:cNvGraphicFramePr>
-              <a:graphicFrameLocks xmlns:a="http://schemas.openxmlformats.org/drawingml/2006/main" noChangeAspect="1"/>
-            </wp:cNvGraphicFramePr>
-            <a:graphic xmlns:a="http://schemas.openxmlformats.org/drawingml/2006/main">
-              <a:graphicData uri="http://schemas.openxmlformats.org/drawingml/2006/picture">
-                <pic:pic xmlns:pic="http://schemas.openxmlformats.org/drawingml/2006/picture">
-                  <pic:nvPicPr>
-                    <pic:cNvPr id="0" name=""/>
-                    <pic:cNvPicPr/>
-                  </pic:nvPicPr>
-                  <pic:blipFill>
-                    <a:blip r:embed="rId54"/>
-                    <a:stretch>
-                      <a:fillRect/>
-                    </a:stretch>
-                  </pic:blipFill>
-                  <pic:spPr>
-                    <a:xfrm>
-                      <a:off x="0" y="0"/>
-                      <a:ext cx="3238500" cy="967740"/>
-                    </a:xfrm>
-                    <a:prstGeom prst="rect">
-                      <a:avLst/>
-                    </a:prstGeom>
-                  </pic:spPr>
-                </pic:pic>
-              </a:graphicData>
-            </a:graphic>
-          </wp:inline>
-        </w:drawing>
-      </w:r>
-    </w:p>
-    <w:p>
-      <w:r>
-        <w:rPr>
-          <w:rFonts w:hint="eastAsia"/>
-        </w:rPr>
-        <w:t>Verb:</w:t>
-      </w:r>
-    </w:p>
-    <w:p>
-      <w:r>
-        <w:rPr>
-          <w:rFonts w:hint="eastAsia"/>
-        </w:rPr>
-        <w:t xml:space="preserve">There are two verbs </w:t>
-      </w:r>
-      <w:r>
-        <w:t>“</w:t>
-      </w:r>
-      <w:r>
-        <w:rPr>
-          <w:rFonts w:hint="eastAsia"/>
-        </w:rPr>
-        <w:t>answered</w:t>
-      </w:r>
-      <w:r>
-        <w:t>”</w:t>
-      </w:r>
-      <w:r>
-        <w:rPr>
-          <w:rFonts w:hint="eastAsia"/>
-        </w:rPr>
-        <w:t xml:space="preserve"> and </w:t>
-      </w:r>
-      <w:r>
-        <w:t>“</w:t>
-      </w:r>
-      <w:r>
-        <w:rPr>
-          <w:rFonts w:hint="eastAsia"/>
-        </w:rPr>
-        <w:t>asked</w:t>
-      </w:r>
-      <w:r>
-        <w:t>”</w:t>
-      </w:r>
-      <w:r>
-        <w:rPr>
-          <w:rFonts w:hint="eastAsia"/>
-        </w:rPr>
-        <w:t xml:space="preserve">. These two verbs are selected based on logs of JSON </w:t>
-      </w:r>
-      <w:proofErr w:type="spellStart"/>
-      <w:r>
-        <w:rPr>
-          <w:rFonts w:hint="eastAsia"/>
-        </w:rPr>
-        <w:t>Cabri</w:t>
-      </w:r>
-      <w:proofErr w:type="spellEnd"/>
-      <w:r>
-        <w:rPr>
-          <w:rFonts w:hint="eastAsia"/>
-        </w:rPr>
-        <w:t>.</w:t>
-      </w:r>
-    </w:p>
-    <w:p>
-      <w:r>
-        <w:rPr>
-          <w:noProof/>
-        </w:rPr>
-        <w:drawing>
-          <wp:inline distT="0" distB="0" distL="0" distR="0" wp14:anchorId="3AD30531" wp14:editId="4C7AFD18">
-            <wp:extent cx="3337560" cy="944880"/>
-            <wp:effectExtent l="0" t="0" r="0" b="7620"/>
-            <wp:docPr id="13" name="Picture 13"/>
-            <wp:cNvGraphicFramePr>
-              <a:graphicFrameLocks xmlns:a="http://schemas.openxmlformats.org/drawingml/2006/main" noChangeAspect="1"/>
-            </wp:cNvGraphicFramePr>
-            <a:graphic xmlns:a="http://schemas.openxmlformats.org/drawingml/2006/main">
-              <a:graphicData uri="http://schemas.openxmlformats.org/drawingml/2006/picture">
-                <pic:pic xmlns:pic="http://schemas.openxmlformats.org/drawingml/2006/picture">
-                  <pic:nvPicPr>
-                    <pic:cNvPr id="0" name=""/>
-                    <pic:cNvPicPr/>
-                  </pic:nvPicPr>
-                  <pic:blipFill>
-                    <a:blip r:embed="rId55"/>
-                    <a:stretch>
-                      <a:fillRect/>
-                    </a:stretch>
-                  </pic:blipFill>
-                  <pic:spPr>
-                    <a:xfrm>
-                      <a:off x="0" y="0"/>
-                      <a:ext cx="3337560" cy="944880"/>
-                    </a:xfrm>
-                    <a:prstGeom prst="rect">
-                      <a:avLst/>
-                    </a:prstGeom>
-                  </pic:spPr>
-                </pic:pic>
-              </a:graphicData>
-            </a:graphic>
-          </wp:inline>
-        </w:drawing>
-      </w:r>
-    </w:p>
-    <w:p>
-      <w:r>
-        <w:rPr>
-          <w:noProof/>
-        </w:rPr>
-        <w:drawing>
-          <wp:inline distT="0" distB="0" distL="0" distR="0" wp14:anchorId="254C68D2" wp14:editId="7F5E17BA">
-            <wp:extent cx="3147060" cy="937260"/>
-            <wp:effectExtent l="0" t="0" r="0" b="0"/>
-            <wp:docPr id="14" name="Picture 14"/>
-            <wp:cNvGraphicFramePr>
-              <a:graphicFrameLocks xmlns:a="http://schemas.openxmlformats.org/drawingml/2006/main" noChangeAspect="1"/>
-            </wp:cNvGraphicFramePr>
-            <a:graphic xmlns:a="http://schemas.openxmlformats.org/drawingml/2006/main">
-              <a:graphicData uri="http://schemas.openxmlformats.org/drawingml/2006/picture">
-                <pic:pic xmlns:pic="http://schemas.openxmlformats.org/drawingml/2006/picture">
-                  <pic:nvPicPr>
-                    <pic:cNvPr id="0" name=""/>
-                    <pic:cNvPicPr/>
-                  </pic:nvPicPr>
-                  <pic:blipFill>
-                    <a:blip r:embed="rId56"/>
-                    <a:stretch>
-                      <a:fillRect/>
-                    </a:stretch>
-                  </pic:blipFill>
-                  <pic:spPr>
-                    <a:xfrm>
-                      <a:off x="0" y="0"/>
-                      <a:ext cx="3147060" cy="937260"/>
-                    </a:xfrm>
-                    <a:prstGeom prst="rect">
-                      <a:avLst/>
-                    </a:prstGeom>
-                  </pic:spPr>
-                </pic:pic>
-              </a:graphicData>
-            </a:graphic>
-          </wp:inline>
-        </w:drawing>
-      </w:r>
-    </w:p>
-    <w:p>
-      <w:r>
-        <w:rPr>
-          <w:rFonts w:hint="eastAsia"/>
-        </w:rPr>
-        <w:t>Object:</w:t>
-      </w:r>
-    </w:p>
-    <w:p>
-      <w:r>
-        <w:rPr>
-          <w:rFonts w:hint="eastAsia"/>
-        </w:rPr>
-        <w:t>The object id is based o</w:t>
-      </w:r>
-      <w:r>
-        <w:rPr>
-          <w:rFonts w:hint="eastAsia"/>
-        </w:rPr>
-        <w:t>n task family with its value ft8</w:t>
-      </w:r>
-      <w:r>
-        <w:rPr>
-          <w:rFonts w:hint="eastAsia"/>
-        </w:rPr>
-        <w:t>.1</w:t>
-      </w:r>
-    </w:p>
-    <w:p>
-      <w:r>
-        <w:rPr>
-          <w:noProof/>
-        </w:rPr>
-        <w:drawing>
-          <wp:inline distT="0" distB="0" distL="0" distR="0" wp14:anchorId="57C139CC" wp14:editId="2AD3316F">
-            <wp:extent cx="2926080" cy="259080"/>
-            <wp:effectExtent l="0" t="0" r="7620" b="7620"/>
-            <wp:docPr id="30" name="Picture 30"/>
-            <wp:cNvGraphicFramePr>
-              <a:graphicFrameLocks xmlns:a="http://schemas.openxmlformats.org/drawingml/2006/main" noChangeAspect="1"/>
-            </wp:cNvGraphicFramePr>
-            <a:graphic xmlns:a="http://schemas.openxmlformats.org/drawingml/2006/main">
-              <a:graphicData uri="http://schemas.openxmlformats.org/drawingml/2006/picture">
-                <pic:pic xmlns:pic="http://schemas.openxmlformats.org/drawingml/2006/picture">
-                  <pic:nvPicPr>
-                    <pic:cNvPr id="0" name=""/>
-                    <pic:cNvPicPr/>
-                  </pic:nvPicPr>
-                  <pic:blipFill>
-                    <a:blip r:embed="rId57"/>
-                    <a:stretch>
-                      <a:fillRect/>
-                    </a:stretch>
-                  </pic:blipFill>
-                  <pic:spPr>
-                    <a:xfrm>
-                      <a:off x="0" y="0"/>
-                      <a:ext cx="2926080" cy="259080"/>
-                    </a:xfrm>
-                    <a:prstGeom prst="rect">
-                      <a:avLst/>
-                    </a:prstGeom>
-                  </pic:spPr>
-                </pic:pic>
-              </a:graphicData>
-            </a:graphic>
-          </wp:inline>
-        </w:drawing>
-      </w:r>
-    </w:p>
-    <w:p>
-      <w:r>
-        <w:rPr>
-          <w:rFonts w:hint="eastAsia"/>
-        </w:rPr>
-        <w:lastRenderedPageBreak/>
-        <w:t xml:space="preserve">The </w:t>
-      </w:r>
-      <w:proofErr w:type="spellStart"/>
-      <w:r>
-        <w:rPr>
-          <w:rFonts w:hint="eastAsia"/>
-        </w:rPr>
-        <w:t>interactionType</w:t>
-      </w:r>
-      <w:proofErr w:type="spellEnd"/>
-      <w:r>
-        <w:rPr>
-          <w:rFonts w:hint="eastAsia"/>
-        </w:rPr>
-        <w:t xml:space="preserve"> is matching.</w:t>
-      </w:r>
-    </w:p>
-    <w:p>
-      <w:r>
-        <w:rPr>
-          <w:noProof/>
-        </w:rPr>
-        <w:drawing>
-          <wp:inline distT="0" distB="0" distL="0" distR="0" wp14:anchorId="031C3F80" wp14:editId="6DBCD29C">
-            <wp:extent cx="1836420" cy="274320"/>
-            <wp:effectExtent l="0" t="0" r="0" b="0"/>
-            <wp:docPr id="31" name="Picture 31"/>
             <wp:cNvGraphicFramePr>
               <a:graphicFrameLocks xmlns:a="http://schemas.openxmlformats.org/drawingml/2006/main" noChangeAspect="1"/>
             </wp:cNvGraphicFramePr>
@@ -18133,7 +18673,7 @@
                   <pic:spPr>
                     <a:xfrm>
                       <a:off x="0" y="0"/>
-                      <a:ext cx="1836420" cy="274320"/>
+                      <a:ext cx="3238500" cy="967740"/>
                     </a:xfrm>
                     <a:prstGeom prst="rect">
                       <a:avLst/>
@@ -18151,14 +18691,58 @@
         <w:rPr>
           <w:rFonts w:hint="eastAsia"/>
         </w:rPr>
-        <w:t xml:space="preserve">This matching has a list of source and a list of target, each one source is linked with one target using </w:t>
+        <w:t>Verb:</w:t>
+      </w:r>
+    </w:p>
+    <w:p>
+      <w:r>
+        <w:rPr>
+          <w:rFonts w:hint="eastAsia"/>
+        </w:rPr>
+        <w:t xml:space="preserve">There are two verbs </w:t>
+      </w:r>
+      <w:r>
+        <w:t>“</w:t>
+      </w:r>
+      <w:r>
+        <w:rPr>
+          <w:rFonts w:hint="eastAsia"/>
+        </w:rPr>
+        <w:t>answered</w:t>
+      </w:r>
+      <w:r>
+        <w:t>”</w:t>
+      </w:r>
+      <w:r>
+        <w:rPr>
+          <w:rFonts w:hint="eastAsia"/>
+        </w:rPr>
+        <w:t xml:space="preserve"> and </w:t>
+      </w:r>
+      <w:r>
+        <w:t>“</w:t>
+      </w:r>
+      <w:r>
+        <w:rPr>
+          <w:rFonts w:hint="eastAsia"/>
+        </w:rPr>
+        <w:t>asked</w:t>
+      </w:r>
+      <w:r>
+        <w:t>”</w:t>
+      </w:r>
+      <w:r>
+        <w:rPr>
+          <w:rFonts w:hint="eastAsia"/>
+        </w:rPr>
+        <w:t xml:space="preserve">. These two verbs are selected based on logs of JSON </w:t>
       </w:r>
       <w:proofErr w:type="spellStart"/>
       <w:r>
         <w:rPr>
           <w:rFonts w:hint="eastAsia"/>
         </w:rPr>
-        <w:t>correctResponsesPattern</w:t>
+        <w:t>Cabri</w:t>
       </w:r>
       <w:proofErr w:type="spellEnd"/>
       <w:r>
@@ -18174,10 +18758,10 @@
           <w:noProof/>
         </w:rPr>
         <w:drawing>
-          <wp:inline distT="0" distB="0" distL="0" distR="0" wp14:anchorId="7FE8A4F4" wp14:editId="1B0D2658">
-            <wp:extent cx="4655820" cy="381000"/>
-            <wp:effectExtent l="0" t="0" r="0" b="0"/>
-            <wp:docPr id="32" name="Picture 32"/>
+          <wp:inline distT="0" distB="0" distL="0" distR="0" wp14:anchorId="3AD30531" wp14:editId="4C7AFD18">
+            <wp:extent cx="3337560" cy="944880"/>
+            <wp:effectExtent l="0" t="0" r="0" b="7620"/>
+            <wp:docPr id="13" name="Picture 13"/>
             <wp:cNvGraphicFramePr>
               <a:graphicFrameLocks xmlns:a="http://schemas.openxmlformats.org/drawingml/2006/main" noChangeAspect="1"/>
             </wp:cNvGraphicFramePr>
@@ -18197,7 +18781,7 @@
                   <pic:spPr>
                     <a:xfrm>
                       <a:off x="0" y="0"/>
-                      <a:ext cx="4655820" cy="381000"/>
+                      <a:ext cx="3337560" cy="944880"/>
                     </a:xfrm>
                     <a:prstGeom prst="rect">
                       <a:avLst/>
@@ -18216,10 +18800,10 @@
           <w:noProof/>
         </w:rPr>
         <w:drawing>
-          <wp:inline distT="0" distB="0" distL="0" distR="0" wp14:anchorId="6284C1A1" wp14:editId="1A051827">
-            <wp:extent cx="2628900" cy="3800979"/>
-            <wp:effectExtent l="0" t="0" r="0" b="9525"/>
-            <wp:docPr id="33" name="Picture 33"/>
+          <wp:inline distT="0" distB="0" distL="0" distR="0" wp14:anchorId="254C68D2" wp14:editId="7F5E17BA">
+            <wp:extent cx="3147060" cy="937260"/>
+            <wp:effectExtent l="0" t="0" r="0" b="0"/>
+            <wp:docPr id="14" name="Picture 14"/>
             <wp:cNvGraphicFramePr>
               <a:graphicFrameLocks xmlns:a="http://schemas.openxmlformats.org/drawingml/2006/main" noChangeAspect="1"/>
             </wp:cNvGraphicFramePr>
@@ -18239,7 +18823,7 @@
                   <pic:spPr>
                     <a:xfrm>
                       <a:off x="0" y="0"/>
-                      <a:ext cx="2628943" cy="3801041"/>
+                      <a:ext cx="3147060" cy="937260"/>
                     </a:xfrm>
                     <a:prstGeom prst="rect">
                       <a:avLst/>
@@ -18251,21 +18835,45 @@
           </wp:inline>
         </w:drawing>
       </w:r>
+    </w:p>
+    <w:p>
+      <w:r>
+        <w:rPr>
+          <w:rFonts w:hint="eastAsia"/>
+        </w:rPr>
+        <w:t>Object:</w:t>
+      </w:r>
+    </w:p>
+    <w:p>
+      <w:r>
+        <w:rPr>
+          <w:rFonts w:hint="eastAsia"/>
+        </w:rPr>
+        <w:t>The object id is based o</w:t>
+      </w:r>
+      <w:r>
+        <w:rPr>
+          <w:rFonts w:hint="eastAsia"/>
+        </w:rPr>
+        <w:t>n task family with its value ft8</w:t>
+      </w:r>
+      <w:r>
+        <w:rPr>
+          <w:rFonts w:hint="eastAsia"/>
+        </w:rPr>
+        <w:t>.1</w:t>
+      </w:r>
+    </w:p>
+    <w:p>
       <w:r>
         <w:rPr>
           <w:noProof/>
         </w:rPr>
-        <w:t xml:space="preserve"> </w:t>
-      </w:r>
-      <w:r>
-        <w:rPr>
-          <w:noProof/>
-        </w:rPr>
         <w:drawing>
-          <wp:inline distT="0" distB="0" distL="0" distR="0" wp14:anchorId="507C61C4" wp14:editId="4EBF6EA0">
-            <wp:extent cx="2316480" cy="4462518"/>
-            <wp:effectExtent l="0" t="0" r="7620" b="0"/>
-            <wp:docPr id="34" name="Picture 34"/>
+          <wp:inline distT="0" distB="0" distL="0" distR="0" wp14:anchorId="57C139CC" wp14:editId="2AD3316F">
+            <wp:extent cx="2926080" cy="259080"/>
+            <wp:effectExtent l="0" t="0" r="7620" b="7620"/>
+            <wp:docPr id="30" name="Picture 30"/>
             <wp:cNvGraphicFramePr>
               <a:graphicFrameLocks xmlns:a="http://schemas.openxmlformats.org/drawingml/2006/main" noChangeAspect="1"/>
             </wp:cNvGraphicFramePr>
@@ -18285,7 +18893,7 @@
                   <pic:spPr>
                     <a:xfrm>
                       <a:off x="0" y="0"/>
-                      <a:ext cx="2316480" cy="4462518"/>
+                      <a:ext cx="2926080" cy="259080"/>
                     </a:xfrm>
                     <a:prstGeom prst="rect">
                       <a:avLst/>
@@ -18298,27 +18906,27 @@
         </w:drawing>
       </w:r>
     </w:p>
-    <w:p/>
-    <w:p>
-      <w:r>
-        <w:rPr>
-          <w:rFonts w:hint="eastAsia"/>
-        </w:rPr>
-        <w:t xml:space="preserve">The logs of JSON </w:t>
+    <w:p>
+      <w:r>
+        <w:rPr>
+          <w:rFonts w:hint="eastAsia"/>
+        </w:rPr>
+        <w:lastRenderedPageBreak/>
+        <w:t xml:space="preserve">The </w:t>
       </w:r>
       <w:proofErr w:type="spellStart"/>
       <w:r>
         <w:rPr>
           <w:rFonts w:hint="eastAsia"/>
         </w:rPr>
-        <w:t>cabri</w:t>
+        <w:t>interactionType</w:t>
       </w:r>
       <w:proofErr w:type="spellEnd"/>
       <w:r>
         <w:rPr>
           <w:rFonts w:hint="eastAsia"/>
         </w:rPr>
-        <w:t xml:space="preserve"> is stored in the extensions.</w:t>
+        <w:t xml:space="preserve"> is matching.</w:t>
       </w:r>
     </w:p>
     <w:p>
@@ -18327,10 +18935,10 @@
           <w:noProof/>
         </w:rPr>
         <w:drawing>
-          <wp:inline distT="0" distB="0" distL="0" distR="0" wp14:anchorId="2103C279" wp14:editId="28486756">
-            <wp:extent cx="2072640" cy="1417320"/>
-            <wp:effectExtent l="0" t="0" r="3810" b="0"/>
-            <wp:docPr id="35" name="Picture 35"/>
+          <wp:inline distT="0" distB="0" distL="0" distR="0" wp14:anchorId="031C3F80" wp14:editId="6DBCD29C">
+            <wp:extent cx="1836420" cy="274320"/>
+            <wp:effectExtent l="0" t="0" r="0" b="0"/>
+            <wp:docPr id="31" name="Picture 31"/>
             <wp:cNvGraphicFramePr>
               <a:graphicFrameLocks xmlns:a="http://schemas.openxmlformats.org/drawingml/2006/main" noChangeAspect="1"/>
             </wp:cNvGraphicFramePr>
@@ -18350,7 +18958,7 @@
                   <pic:spPr>
                     <a:xfrm>
                       <a:off x="0" y="0"/>
-                      <a:ext cx="2072640" cy="1417320"/>
+                      <a:ext cx="1836420" cy="274320"/>
                     </a:xfrm>
                     <a:prstGeom prst="rect">
                       <a:avLst/>
@@ -18364,64 +18972,25 @@
       </w:r>
     </w:p>
     <w:p>
-      <w:pPr>
-        <w:rPr>
-          <w:rStyle w:val="Heading3Char"/>
-        </w:rPr>
-      </w:pPr>
-      <w:bookmarkStart w:id="35" w:name="_Toc53670606"/>
-      <w:r>
-        <w:rPr>
-          <w:rStyle w:val="Heading3Char"/>
-          <w:rFonts w:hint="eastAsia"/>
-        </w:rPr>
-        <w:t>Statement 2</w:t>
-      </w:r>
-      <w:bookmarkEnd w:id="35"/>
-    </w:p>
-    <w:p>
-      <w:pPr>
-        <w:rPr>
-          <w:b/>
-        </w:rPr>
-      </w:pPr>
-      <w:r>
-        <w:rPr>
-          <w:b/>
-        </w:rPr>
-        <w:t xml:space="preserve">LIP6 MOCAH responded </w:t>
+      <w:r>
+        <w:rPr>
+          <w:rFonts w:hint="eastAsia"/>
+        </w:rPr>
+        <w:t xml:space="preserve">This matching has a list of source and a list of target, each one source is linked with one target using </w:t>
       </w:r>
       <w:proofErr w:type="spellStart"/>
       <w:r>
         <w:rPr>
-          <w:b/>
-        </w:rPr>
-        <w:t>StatementRef</w:t>
+          <w:rFonts w:hint="eastAsia"/>
+        </w:rPr>
+        <w:t>correctResponsesPattern</w:t>
       </w:r>
       <w:proofErr w:type="spellEnd"/>
       <w:r>
         <w:rPr>
           <w:rFonts w:hint="eastAsia"/>
-          <w:b/>
-        </w:rPr>
-        <w:t>:</w:t>
-      </w:r>
-    </w:p>
-    <w:p>
-      <w:r>
-        <w:rPr>
-          <w:rFonts w:hint="eastAsia"/>
-        </w:rPr>
-        <w:t>Actor:</w:t>
-      </w:r>
-    </w:p>
-    <w:p>
-      <w:r>
-        <w:rPr>
-          <w:rFonts w:hint="eastAsia"/>
-        </w:rPr>
-        <w:lastRenderedPageBreak/>
-        <w:t>The actor is LIP6 MOCAH.</w:t>
+        </w:rPr>
+        <w:t>.</w:t>
       </w:r>
     </w:p>
     <w:p>
@@ -18430,10 +18999,10 @@
           <w:noProof/>
         </w:rPr>
         <w:drawing>
-          <wp:inline distT="0" distB="0" distL="0" distR="0" wp14:anchorId="7CB11DBD" wp14:editId="31CED126">
-            <wp:extent cx="2430780" cy="952500"/>
-            <wp:effectExtent l="0" t="0" r="7620" b="0"/>
-            <wp:docPr id="36" name="Picture 36"/>
+          <wp:inline distT="0" distB="0" distL="0" distR="0" wp14:anchorId="7FE8A4F4" wp14:editId="1B0D2658">
+            <wp:extent cx="4655820" cy="381000"/>
+            <wp:effectExtent l="0" t="0" r="0" b="0"/>
+            <wp:docPr id="32" name="Picture 32"/>
             <wp:cNvGraphicFramePr>
               <a:graphicFrameLocks xmlns:a="http://schemas.openxmlformats.org/drawingml/2006/main" noChangeAspect="1"/>
             </wp:cNvGraphicFramePr>
@@ -18453,7 +19022,7 @@
                   <pic:spPr>
                     <a:xfrm>
                       <a:off x="0" y="0"/>
-                      <a:ext cx="2430780" cy="952500"/>
+                      <a:ext cx="4655820" cy="381000"/>
                     </a:xfrm>
                     <a:prstGeom prst="rect">
                       <a:avLst/>
@@ -18465,39 +19034,17 @@
           </wp:inline>
         </w:drawing>
       </w:r>
+    </w:p>
+    <w:p>
       <w:r>
         <w:rPr>
           <w:noProof/>
         </w:rPr>
-        <w:t xml:space="preserve"> </w:t>
-      </w:r>
-    </w:p>
-    <w:p>
-      <w:r>
-        <w:rPr>
-          <w:rFonts w:hint="eastAsia"/>
-        </w:rPr>
-        <w:t>Verb:</w:t>
-      </w:r>
-    </w:p>
-    <w:p>
-      <w:r>
-        <w:rPr>
-          <w:rFonts w:hint="eastAsia"/>
-        </w:rPr>
-        <w:t>The verb is responded.</w:t>
-      </w:r>
-    </w:p>
-    <w:p>
-      <w:r>
-        <w:rPr>
-          <w:noProof/>
-        </w:rPr>
         <w:drawing>
-          <wp:inline distT="0" distB="0" distL="0" distR="0" wp14:anchorId="663A7173" wp14:editId="6B1F3007">
-            <wp:extent cx="2827020" cy="822960"/>
-            <wp:effectExtent l="0" t="0" r="0" b="0"/>
-            <wp:docPr id="37" name="Picture 37"/>
+          <wp:inline distT="0" distB="0" distL="0" distR="0" wp14:anchorId="6284C1A1" wp14:editId="1A051827">
+            <wp:extent cx="2628900" cy="3800979"/>
+            <wp:effectExtent l="0" t="0" r="0" b="9525"/>
+            <wp:docPr id="33" name="Picture 33"/>
             <wp:cNvGraphicFramePr>
               <a:graphicFrameLocks xmlns:a="http://schemas.openxmlformats.org/drawingml/2006/main" noChangeAspect="1"/>
             </wp:cNvGraphicFramePr>
@@ -18517,7 +19064,7 @@
                   <pic:spPr>
                     <a:xfrm>
                       <a:off x="0" y="0"/>
-                      <a:ext cx="2827020" cy="822960"/>
+                      <a:ext cx="2628943" cy="3801041"/>
                     </a:xfrm>
                     <a:prstGeom prst="rect">
                       <a:avLst/>
@@ -18529,33 +19076,21 @@
           </wp:inline>
         </w:drawing>
       </w:r>
-    </w:p>
-    <w:p>
-      <w:r>
-        <w:rPr>
-          <w:rFonts w:hint="eastAsia"/>
-        </w:rPr>
-        <w:t>Object:</w:t>
-      </w:r>
-    </w:p>
-    <w:p>
-      <w:r>
-        <w:rPr>
-          <w:rFonts w:hint="eastAsia"/>
-        </w:rPr>
-        <w:t>The object is statement reference which refers to the first statement.</w:t>
-      </w:r>
-    </w:p>
-    <w:p>
       <w:r>
         <w:rPr>
           <w:noProof/>
         </w:rPr>
+        <w:t xml:space="preserve"> </w:t>
+      </w:r>
+      <w:r>
+        <w:rPr>
+          <w:noProof/>
+        </w:rPr>
         <w:drawing>
-          <wp:inline distT="0" distB="0" distL="0" distR="0" wp14:anchorId="268261EC" wp14:editId="72F36B6E">
-            <wp:extent cx="2621280" cy="541020"/>
+          <wp:inline distT="0" distB="0" distL="0" distR="0" wp14:anchorId="507C61C4" wp14:editId="4EBF6EA0">
+            <wp:extent cx="2316480" cy="4462518"/>
             <wp:effectExtent l="0" t="0" r="7620" b="0"/>
-            <wp:docPr id="38" name="Picture 38"/>
+            <wp:docPr id="34" name="Picture 34"/>
             <wp:cNvGraphicFramePr>
               <a:graphicFrameLocks xmlns:a="http://schemas.openxmlformats.org/drawingml/2006/main" noChangeAspect="1"/>
             </wp:cNvGraphicFramePr>
@@ -18575,7 +19110,7 @@
                   <pic:spPr>
                     <a:xfrm>
                       <a:off x="0" y="0"/>
-                      <a:ext cx="2621280" cy="541020"/>
+                      <a:ext cx="2316480" cy="4462518"/>
                     </a:xfrm>
                     <a:prstGeom prst="rect">
                       <a:avLst/>
@@ -18587,56 +19122,40 @@
           </wp:inline>
         </w:drawing>
       </w:r>
+    </w:p>
+    <w:p/>
+    <w:p>
+      <w:r>
+        <w:rPr>
+          <w:rFonts w:hint="eastAsia"/>
+        </w:rPr>
+        <w:t xml:space="preserve">The logs of JSON </w:t>
+      </w:r>
+      <w:proofErr w:type="spellStart"/>
+      <w:r>
+        <w:rPr>
+          <w:rFonts w:hint="eastAsia"/>
+        </w:rPr>
+        <w:t>cabri</w:t>
+      </w:r>
+      <w:proofErr w:type="spellEnd"/>
+      <w:r>
+        <w:rPr>
+          <w:rFonts w:hint="eastAsia"/>
+        </w:rPr>
+        <w:t xml:space="preserve"> is stored in the extensions.</w:t>
+      </w:r>
+    </w:p>
+    <w:p>
       <w:r>
         <w:rPr>
           <w:noProof/>
         </w:rPr>
-        <w:t xml:space="preserve"> </w:t>
-      </w:r>
-    </w:p>
-    <w:p>
-      <w:r>
-        <w:rPr>
-          <w:rFonts w:hint="eastAsia"/>
-        </w:rPr>
-        <w:t>Result:</w:t>
-      </w:r>
-    </w:p>
-    <w:p>
-      <w:proofErr w:type="spellStart"/>
-      <w:r>
-        <w:rPr>
-          <w:rFonts w:hint="eastAsia"/>
-        </w:rPr>
-        <w:t>SuccessScore</w:t>
-      </w:r>
-      <w:proofErr w:type="spellEnd"/>
-      <w:r>
-        <w:rPr>
-          <w:rFonts w:hint="eastAsia"/>
-        </w:rPr>
-        <w:t xml:space="preserve"> is in score. </w:t>
-      </w:r>
-      <w:r>
-        <w:t>S</w:t>
-      </w:r>
-      <w:r>
-        <w:rPr>
-          <w:rFonts w:hint="eastAsia"/>
-        </w:rPr>
-        <w:t>caled is penalty, raw is the new calculated success score.</w:t>
-      </w:r>
-    </w:p>
-    <w:p>
-      <w:r>
-        <w:rPr>
-          <w:noProof/>
-        </w:rPr>
         <w:drawing>
-          <wp:inline distT="0" distB="0" distL="0" distR="0" wp14:anchorId="7F6D4CD9" wp14:editId="1F2A24A2">
-            <wp:extent cx="1043940" cy="937260"/>
+          <wp:inline distT="0" distB="0" distL="0" distR="0" wp14:anchorId="2103C279" wp14:editId="28486756">
+            <wp:extent cx="2072640" cy="1417320"/>
             <wp:effectExtent l="0" t="0" r="3810" b="0"/>
-            <wp:docPr id="40" name="Picture 40"/>
+            <wp:docPr id="35" name="Picture 35"/>
             <wp:cNvGraphicFramePr>
               <a:graphicFrameLocks xmlns:a="http://schemas.openxmlformats.org/drawingml/2006/main" noChangeAspect="1"/>
             </wp:cNvGraphicFramePr>
@@ -18656,7 +19175,7 @@
                   <pic:spPr>
                     <a:xfrm>
                       <a:off x="0" y="0"/>
-                      <a:ext cx="1043940" cy="937260"/>
+                      <a:ext cx="2072640" cy="1417320"/>
                     </a:xfrm>
                     <a:prstGeom prst="rect">
                       <a:avLst/>
@@ -18670,40 +19189,64 @@
       </w:r>
     </w:p>
     <w:p>
-      <w:r>
-        <w:rPr>
-          <w:rFonts w:hint="eastAsia"/>
-        </w:rPr>
-        <w:t xml:space="preserve">Success is </w:t>
-      </w:r>
-      <w:r>
-        <w:rPr>
-          <w:rFonts w:hint="eastAsia"/>
-        </w:rPr>
-        <w:t>linked to</w:t>
-      </w:r>
-      <w:r>
-        <w:t xml:space="preserve"> </w:t>
+      <w:pPr>
+        <w:rPr>
+          <w:rStyle w:val="Heading3Char"/>
+        </w:rPr>
+      </w:pPr>
+      <w:bookmarkStart w:id="39" w:name="_Toc54291260"/>
+      <w:r>
+        <w:rPr>
+          <w:rStyle w:val="Heading3Char"/>
+          <w:rFonts w:hint="eastAsia"/>
+        </w:rPr>
+        <w:t>Statement 2</w:t>
+      </w:r>
+      <w:bookmarkEnd w:id="39"/>
+    </w:p>
+    <w:p>
+      <w:pPr>
+        <w:rPr>
+          <w:b/>
+        </w:rPr>
+      </w:pPr>
+      <w:r>
+        <w:rPr>
+          <w:b/>
+        </w:rPr>
+        <w:t xml:space="preserve">LIP6 MOCAH responded </w:t>
       </w:r>
       <w:proofErr w:type="spellStart"/>
       <w:r>
         <w:rPr>
-          <w:rFonts w:hint="eastAsia"/>
-        </w:rPr>
-        <w:t>correctAnswer</w:t>
+          <w:b/>
+        </w:rPr>
+        <w:t>StatementRef</w:t>
       </w:r>
       <w:proofErr w:type="spellEnd"/>
       <w:r>
         <w:rPr>
           <w:rFonts w:hint="eastAsia"/>
-        </w:rPr>
-        <w:t>.</w:t>
-      </w:r>
-      <w:r>
-        <w:rPr>
-          <w:rFonts w:hint="eastAsia"/>
-        </w:rPr>
-        <w:t xml:space="preserve"> Completion is linked with close task.</w:t>
+          <w:b/>
+        </w:rPr>
+        <w:t>:</w:t>
+      </w:r>
+    </w:p>
+    <w:p>
+      <w:r>
+        <w:rPr>
+          <w:rFonts w:hint="eastAsia"/>
+        </w:rPr>
+        <w:t>Actor:</w:t>
+      </w:r>
+    </w:p>
+    <w:p>
+      <w:r>
+        <w:rPr>
+          <w:rFonts w:hint="eastAsia"/>
+        </w:rPr>
+        <w:lastRenderedPageBreak/>
+        <w:t>The actor is LIP6 MOCAH.</w:t>
       </w:r>
     </w:p>
     <w:p>
@@ -18712,10 +19255,10 @@
           <w:noProof/>
         </w:rPr>
         <w:drawing>
-          <wp:inline distT="0" distB="0" distL="0" distR="0" wp14:anchorId="2ECC21CF" wp14:editId="6839DC90">
-            <wp:extent cx="1173480" cy="236220"/>
+          <wp:inline distT="0" distB="0" distL="0" distR="0" wp14:anchorId="7CB11DBD" wp14:editId="31CED126">
+            <wp:extent cx="2430780" cy="952500"/>
             <wp:effectExtent l="0" t="0" r="7620" b="0"/>
-            <wp:docPr id="39" name="Picture 39"/>
+            <wp:docPr id="36" name="Picture 36"/>
             <wp:cNvGraphicFramePr>
               <a:graphicFrameLocks xmlns:a="http://schemas.openxmlformats.org/drawingml/2006/main" noChangeAspect="1"/>
             </wp:cNvGraphicFramePr>
@@ -18735,7 +19278,7 @@
                   <pic:spPr>
                     <a:xfrm>
                       <a:off x="0" y="0"/>
-                      <a:ext cx="1173480" cy="236220"/>
+                      <a:ext cx="2430780" cy="952500"/>
                     </a:xfrm>
                     <a:prstGeom prst="rect">
                       <a:avLst/>
@@ -18759,87 +19302,27 @@
         <w:rPr>
           <w:rFonts w:hint="eastAsia"/>
         </w:rPr>
-        <w:t>The response is the feedback content which can contain image, video or text.</w:t>
-      </w:r>
-    </w:p>
-    <w:p>
-      <w:r>
-        <w:rPr>
-          <w:rFonts w:hint="eastAsia"/>
-          <w:color w:val="4F81BD" w:themeColor="accent1"/>
-        </w:rPr>
-        <w:t>Version 1.1</w:t>
-      </w:r>
-      <w:r>
-        <w:rPr>
-          <w:rFonts w:hint="eastAsia"/>
-        </w:rPr>
-        <w:t>: feedback content also includes glossary html with new html format in ..</w:t>
-      </w:r>
-      <w:r>
-        <w:t>mindmath</w:t>
-      </w:r>
-      <w:r>
-        <w:rPr>
-          <w:rFonts w:hint="eastAsia"/>
-        </w:rPr>
-        <w:t>/</w:t>
-      </w:r>
-      <w:r>
-        <w:t>src</w:t>
-      </w:r>
-      <w:r>
-        <w:rPr>
-          <w:rFonts w:hint="eastAsia"/>
-        </w:rPr>
-        <w:t>/</w:t>
-      </w:r>
-      <w:r>
-        <w:t>main</w:t>
-      </w:r>
-      <w:r>
-        <w:rPr>
-          <w:rFonts w:hint="eastAsia"/>
-        </w:rPr>
-        <w:t>/</w:t>
-      </w:r>
-      <w:r>
-        <w:t>resources</w:t>
-      </w:r>
-      <w:r>
-        <w:rPr>
-          <w:rFonts w:hint="eastAsia"/>
-        </w:rPr>
-        <w:t>/</w:t>
-      </w:r>
-      <w:r>
-        <w:t>mustache_template</w:t>
-      </w:r>
-      <w:r>
-        <w:rPr>
-          <w:rFonts w:hint="eastAsia"/>
-        </w:rPr>
-        <w:t>/</w:t>
-      </w:r>
-      <w:r>
-        <w:t>contentFB1_1.mustache</w:t>
-      </w:r>
-    </w:p>
-    <w:p>
-      <w:pPr>
+        <w:t>Verb:</w:t>
+      </w:r>
+    </w:p>
+    <w:p>
+      <w:r>
+        <w:rPr>
+          <w:rFonts w:hint="eastAsia"/>
+        </w:rPr>
+        <w:t>The verb is responded.</w:t>
+      </w:r>
+    </w:p>
+    <w:p>
+      <w:r>
         <w:rPr>
           <w:noProof/>
         </w:rPr>
-      </w:pPr>
-      <w:r>
-        <w:rPr>
-          <w:noProof/>
-        </w:rPr>
         <w:drawing>
-          <wp:inline distT="0" distB="0" distL="0" distR="0" wp14:anchorId="0ECF5C67" wp14:editId="441897F6">
-            <wp:extent cx="5274310" cy="146509"/>
-            <wp:effectExtent l="0" t="0" r="0" b="6350"/>
-            <wp:docPr id="41" name="Picture 41"/>
+          <wp:inline distT="0" distB="0" distL="0" distR="0" wp14:anchorId="663A7173" wp14:editId="6B1F3007">
+            <wp:extent cx="2827020" cy="822960"/>
+            <wp:effectExtent l="0" t="0" r="0" b="0"/>
+            <wp:docPr id="37" name="Picture 37"/>
             <wp:cNvGraphicFramePr>
               <a:graphicFrameLocks xmlns:a="http://schemas.openxmlformats.org/drawingml/2006/main" noChangeAspect="1"/>
             </wp:cNvGraphicFramePr>
@@ -18859,7 +19342,7 @@
                   <pic:spPr>
                     <a:xfrm>
                       <a:off x="0" y="0"/>
-                      <a:ext cx="5274310" cy="146509"/>
+                      <a:ext cx="2827020" cy="822960"/>
                     </a:xfrm>
                     <a:prstGeom prst="rect">
                       <a:avLst/>
@@ -18873,43 +19356,31 @@
       </w:r>
     </w:p>
     <w:p>
-      <w:pPr>
+      <w:r>
+        <w:rPr>
+          <w:rFonts w:hint="eastAsia"/>
+        </w:rPr>
+        <w:t>Object:</w:t>
+      </w:r>
+    </w:p>
+    <w:p>
+      <w:r>
+        <w:rPr>
+          <w:rFonts w:hint="eastAsia"/>
+        </w:rPr>
+        <w:t>The object is statement reference which refers to the first statement.</w:t>
+      </w:r>
+    </w:p>
+    <w:p>
+      <w:r>
         <w:rPr>
           <w:noProof/>
         </w:rPr>
-      </w:pPr>
-      <w:r>
-        <w:rPr>
-          <w:rFonts w:hint="eastAsia"/>
-          <w:noProof/>
-        </w:rPr>
-        <w:t>The feed</w:t>
-      </w:r>
-      <w:r>
-        <w:rPr>
-          <w:rFonts w:hint="eastAsia"/>
-          <w:noProof/>
-        </w:rPr>
-        <w:t>back ID, motivation, leaf and error_type</w:t>
-      </w:r>
-      <w:r>
-        <w:rPr>
-          <w:rFonts w:hint="eastAsia"/>
-          <w:noProof/>
-        </w:rPr>
-        <w:t xml:space="preserve"> are put in the extensions of result.</w:t>
-      </w:r>
-    </w:p>
-    <w:p>
-      <w:r>
-        <w:rPr>
-          <w:noProof/>
-        </w:rPr>
         <w:drawing>
-          <wp:inline distT="0" distB="0" distL="0" distR="0" wp14:anchorId="7E8A8936" wp14:editId="23BEDC72">
-            <wp:extent cx="4335780" cy="1120140"/>
-            <wp:effectExtent l="0" t="0" r="7620" b="3810"/>
-            <wp:docPr id="42" name="Picture 42"/>
+          <wp:inline distT="0" distB="0" distL="0" distR="0" wp14:anchorId="268261EC" wp14:editId="72F36B6E">
+            <wp:extent cx="2621280" cy="541020"/>
+            <wp:effectExtent l="0" t="0" r="7620" b="0"/>
+            <wp:docPr id="38" name="Picture 38"/>
             <wp:cNvGraphicFramePr>
               <a:graphicFrameLocks xmlns:a="http://schemas.openxmlformats.org/drawingml/2006/main" noChangeAspect="1"/>
             </wp:cNvGraphicFramePr>
@@ -18929,7 +19400,7 @@
                   <pic:spPr>
                     <a:xfrm>
                       <a:off x="0" y="0"/>
-                      <a:ext cx="4335780" cy="1120140"/>
+                      <a:ext cx="2621280" cy="541020"/>
                     </a:xfrm>
                     <a:prstGeom prst="rect">
                       <a:avLst/>
@@ -18941,26 +19412,9 @@
           </wp:inline>
         </w:drawing>
       </w:r>
-    </w:p>
-    <w:p>
-      <w:pPr>
-        <w:rPr>
-          <w:b/>
-        </w:rPr>
-      </w:pPr>
-      <w:bookmarkStart w:id="36" w:name="_Toc53670607"/>
-      <w:r>
-        <w:rPr>
-          <w:rStyle w:val="Heading3Char"/>
-          <w:rFonts w:hint="eastAsia"/>
-        </w:rPr>
-        <w:t>Statement 3</w:t>
-      </w:r>
-      <w:bookmarkEnd w:id="36"/>
-      <w:r>
-        <w:rPr>
-          <w:rFonts w:hint="eastAsia"/>
-          <w:b/>
+      <w:r>
+        <w:rPr>
+          <w:noProof/>
         </w:rPr>
         <w:t xml:space="preserve"> </w:t>
       </w:r>
@@ -18968,63 +19422,34 @@
     <w:p>
       <w:r>
         <w:rPr>
-          <w:b/>
-        </w:rPr>
-        <w:t xml:space="preserve">Learner:1705 experienced </w:t>
-      </w:r>
+          <w:rFonts w:hint="eastAsia"/>
+        </w:rPr>
+        <w:t>Result:</w:t>
+      </w:r>
+    </w:p>
+    <w:p>
       <w:proofErr w:type="spellStart"/>
       <w:r>
         <w:rPr>
-          <w:b/>
-        </w:rPr>
-        <w:t>StatementRef</w:t>
+          <w:rFonts w:hint="eastAsia"/>
+        </w:rPr>
+        <w:t>SuccessScore</w:t>
       </w:r>
       <w:proofErr w:type="spellEnd"/>
-    </w:p>
-    <w:p>
-      <w:r>
-        <w:rPr>
-          <w:rFonts w:hint="eastAsia"/>
-        </w:rPr>
-        <w:t>Actor:</w:t>
-      </w:r>
-    </w:p>
-    <w:p>
-      <w:r>
-        <w:rPr>
-          <w:rFonts w:hint="eastAsia"/>
-        </w:rPr>
-        <w:t>The actor is the learner with ID (1705) and the task with ID (</w:t>
-      </w:r>
-      <w:r>
-        <w:t>1602624718631</w:t>
-      </w:r>
-      <w:r>
-        <w:rPr>
-          <w:rFonts w:hint="eastAsia"/>
-        </w:rPr>
-        <w:t xml:space="preserve">) from learning </w:t>
-      </w:r>
-      <w:r>
-        <w:rPr>
-          <w:rFonts w:hint="eastAsia"/>
-        </w:rPr>
-        <w:lastRenderedPageBreak/>
-        <w:t xml:space="preserve">platform </w:t>
-      </w:r>
-      <w:proofErr w:type="spellStart"/>
-      <w:r>
-        <w:rPr>
-          <w:rFonts w:hint="eastAsia"/>
-        </w:rPr>
-        <w:t>Tralalere</w:t>
-      </w:r>
-      <w:proofErr w:type="spellEnd"/>
-      <w:r>
-        <w:rPr>
-          <w:rFonts w:hint="eastAsia"/>
-        </w:rPr>
-        <w:t>.</w:t>
+      <w:r>
+        <w:rPr>
+          <w:rFonts w:hint="eastAsia"/>
+        </w:rPr>
+        <w:t xml:space="preserve"> is in score. </w:t>
+      </w:r>
+      <w:r>
+        <w:t>S</w:t>
+      </w:r>
+      <w:r>
+        <w:rPr>
+          <w:rFonts w:hint="eastAsia"/>
+        </w:rPr>
+        <w:t>caled is penalty, raw is the new calculated success score.</w:t>
       </w:r>
     </w:p>
     <w:p>
@@ -19033,68 +19458,10 @@
           <w:noProof/>
         </w:rPr>
         <w:drawing>
-          <wp:inline distT="0" distB="0" distL="0" distR="0" wp14:anchorId="6C1BD6C1" wp14:editId="030AA60C">
-            <wp:extent cx="3238500" cy="967740"/>
-            <wp:effectExtent l="0" t="0" r="0" b="3810"/>
-            <wp:docPr id="43" name="Picture 43"/>
-            <wp:cNvGraphicFramePr>
-              <a:graphicFrameLocks xmlns:a="http://schemas.openxmlformats.org/drawingml/2006/main" noChangeAspect="1"/>
-            </wp:cNvGraphicFramePr>
-            <a:graphic xmlns:a="http://schemas.openxmlformats.org/drawingml/2006/main">
-              <a:graphicData uri="http://schemas.openxmlformats.org/drawingml/2006/picture">
-                <pic:pic xmlns:pic="http://schemas.openxmlformats.org/drawingml/2006/picture">
-                  <pic:nvPicPr>
-                    <pic:cNvPr id="0" name=""/>
-                    <pic:cNvPicPr/>
-                  </pic:nvPicPr>
-                  <pic:blipFill>
-                    <a:blip r:embed="rId54"/>
-                    <a:stretch>
-                      <a:fillRect/>
-                    </a:stretch>
-                  </pic:blipFill>
-                  <pic:spPr>
-                    <a:xfrm>
-                      <a:off x="0" y="0"/>
-                      <a:ext cx="3238500" cy="967740"/>
-                    </a:xfrm>
-                    <a:prstGeom prst="rect">
-                      <a:avLst/>
-                    </a:prstGeom>
-                  </pic:spPr>
-                </pic:pic>
-              </a:graphicData>
-            </a:graphic>
-          </wp:inline>
-        </w:drawing>
-      </w:r>
-    </w:p>
-    <w:p>
-      <w:r>
-        <w:rPr>
-          <w:rFonts w:hint="eastAsia"/>
-        </w:rPr>
-        <w:t>Verb:</w:t>
-      </w:r>
-    </w:p>
-    <w:p>
-      <w:r>
-        <w:rPr>
-          <w:rFonts w:hint="eastAsia"/>
-        </w:rPr>
-        <w:t>The verb is experienced.</w:t>
-      </w:r>
-    </w:p>
-    <w:p>
-      <w:r>
-        <w:rPr>
-          <w:noProof/>
-        </w:rPr>
-        <w:drawing>
-          <wp:inline distT="0" distB="0" distL="0" distR="0" wp14:anchorId="4A90DE9E" wp14:editId="32B93F73">
-            <wp:extent cx="2926080" cy="838200"/>
-            <wp:effectExtent l="0" t="0" r="7620" b="0"/>
-            <wp:docPr id="44" name="Picture 44"/>
+          <wp:inline distT="0" distB="0" distL="0" distR="0" wp14:anchorId="7F6D4CD9" wp14:editId="1F2A24A2">
+            <wp:extent cx="1043940" cy="937260"/>
+            <wp:effectExtent l="0" t="0" r="3810" b="0"/>
+            <wp:docPr id="40" name="Picture 40"/>
             <wp:cNvGraphicFramePr>
               <a:graphicFrameLocks xmlns:a="http://schemas.openxmlformats.org/drawingml/2006/main" noChangeAspect="1"/>
             </wp:cNvGraphicFramePr>
@@ -19114,7 +19481,7 @@
                   <pic:spPr>
                     <a:xfrm>
                       <a:off x="0" y="0"/>
-                      <a:ext cx="2926080" cy="838200"/>
+                      <a:ext cx="1043940" cy="937260"/>
                     </a:xfrm>
                     <a:prstGeom prst="rect">
                       <a:avLst/>
@@ -19132,15 +19499,36 @@
         <w:rPr>
           <w:rFonts w:hint="eastAsia"/>
         </w:rPr>
-        <w:t>Object:</w:t>
-      </w:r>
-    </w:p>
-    <w:p>
-      <w:r>
-        <w:rPr>
-          <w:rFonts w:hint="eastAsia"/>
-        </w:rPr>
-        <w:t>The object is statement reference which refers to the first statement.</w:t>
+        <w:t xml:space="preserve">Success is </w:t>
+      </w:r>
+      <w:r>
+        <w:rPr>
+          <w:rFonts w:hint="eastAsia"/>
+        </w:rPr>
+        <w:t>linked to</w:t>
+      </w:r>
+      <w:r>
+        <w:t xml:space="preserve"> </w:t>
+      </w:r>
+      <w:proofErr w:type="spellStart"/>
+      <w:r>
+        <w:rPr>
+          <w:rFonts w:hint="eastAsia"/>
+        </w:rPr>
+        <w:t>correctAnswer</w:t>
+      </w:r>
+      <w:proofErr w:type="spellEnd"/>
+      <w:r>
+        <w:rPr>
+          <w:rFonts w:hint="eastAsia"/>
+        </w:rPr>
+        <w:t>.</w:t>
+      </w:r>
+      <w:r>
+        <w:rPr>
+          <w:rFonts w:hint="eastAsia"/>
+        </w:rPr>
+        <w:t xml:space="preserve"> Completion is linked with close task.</w:t>
       </w:r>
     </w:p>
     <w:p>
@@ -19149,126 +19537,10 @@
           <w:noProof/>
         </w:rPr>
         <w:drawing>
-          <wp:inline distT="0" distB="0" distL="0" distR="0" wp14:anchorId="07C3E66A" wp14:editId="016B1680">
-            <wp:extent cx="2621280" cy="541020"/>
+          <wp:inline distT="0" distB="0" distL="0" distR="0" wp14:anchorId="2ECC21CF" wp14:editId="6839DC90">
+            <wp:extent cx="1173480" cy="236220"/>
             <wp:effectExtent l="0" t="0" r="7620" b="0"/>
-            <wp:docPr id="45" name="Picture 45"/>
-            <wp:cNvGraphicFramePr>
-              <a:graphicFrameLocks xmlns:a="http://schemas.openxmlformats.org/drawingml/2006/main" noChangeAspect="1"/>
-            </wp:cNvGraphicFramePr>
-            <a:graphic xmlns:a="http://schemas.openxmlformats.org/drawingml/2006/main">
-              <a:graphicData uri="http://schemas.openxmlformats.org/drawingml/2006/picture">
-                <pic:pic xmlns:pic="http://schemas.openxmlformats.org/drawingml/2006/picture">
-                  <pic:nvPicPr>
-                    <pic:cNvPr id="0" name=""/>
-                    <pic:cNvPicPr/>
-                  </pic:nvPicPr>
-                  <pic:blipFill>
-                    <a:blip r:embed="rId65"/>
-                    <a:stretch>
-                      <a:fillRect/>
-                    </a:stretch>
-                  </pic:blipFill>
-                  <pic:spPr>
-                    <a:xfrm>
-                      <a:off x="0" y="0"/>
-                      <a:ext cx="2621280" cy="541020"/>
-                    </a:xfrm>
-                    <a:prstGeom prst="rect">
-                      <a:avLst/>
-                    </a:prstGeom>
-                  </pic:spPr>
-                </pic:pic>
-              </a:graphicData>
-            </a:graphic>
-          </wp:inline>
-        </w:drawing>
-      </w:r>
-      <w:r>
-        <w:rPr>
-          <w:noProof/>
-        </w:rPr>
-        <w:t xml:space="preserve"> </w:t>
-      </w:r>
-    </w:p>
-    <w:p>
-      <w:r>
-        <w:rPr>
-          <w:rFonts w:hint="eastAsia"/>
-        </w:rPr>
-        <w:t>Context:</w:t>
-      </w:r>
-    </w:p>
-    <w:p>
-      <w:r>
-        <w:rPr>
-          <w:rFonts w:hint="eastAsia"/>
-        </w:rPr>
-        <w:t xml:space="preserve">The learner checks the feedback and the path of this feedback is in the extension of context. This context also includes </w:t>
-      </w:r>
-      <w:proofErr w:type="spellStart"/>
-      <w:r>
-        <w:rPr>
-          <w:rFonts w:hint="eastAsia"/>
-        </w:rPr>
-        <w:t>feedbac</w:t>
-      </w:r>
-      <w:r>
-        <w:rPr>
-          <w:rFonts w:hint="eastAsia"/>
-        </w:rPr>
-        <w:t>kID</w:t>
-      </w:r>
-      <w:proofErr w:type="spellEnd"/>
-      <w:r>
-        <w:rPr>
-          <w:rFonts w:hint="eastAsia"/>
-        </w:rPr>
-        <w:t xml:space="preserve">, leaf, </w:t>
-      </w:r>
-      <w:r>
-        <w:rPr>
-          <w:rFonts w:hint="eastAsia"/>
-        </w:rPr>
-        <w:t>error code</w:t>
-      </w:r>
-      <w:r>
-        <w:rPr>
-          <w:rFonts w:hint="eastAsia"/>
-        </w:rPr>
-        <w:t xml:space="preserve"> and </w:t>
-      </w:r>
-      <w:proofErr w:type="spellStart"/>
-      <w:r>
-        <w:rPr>
-          <w:rFonts w:hint="eastAsia"/>
-        </w:rPr>
-        <w:t>closeTaskReason</w:t>
-      </w:r>
-      <w:proofErr w:type="spellEnd"/>
-      <w:r>
-        <w:rPr>
-          <w:rFonts w:hint="eastAsia"/>
-        </w:rPr>
-        <w:t xml:space="preserve"> (if completion is true)</w:t>
-      </w:r>
-      <w:r>
-        <w:rPr>
-          <w:rFonts w:hint="eastAsia"/>
-        </w:rPr>
-        <w:t>.</w:t>
-      </w:r>
-    </w:p>
-    <w:p>
-      <w:r>
-        <w:rPr>
-          <w:noProof/>
-        </w:rPr>
-        <w:drawing>
-          <wp:inline distT="0" distB="0" distL="0" distR="0" wp14:anchorId="044AE380" wp14:editId="4806656A">
-            <wp:extent cx="3025140" cy="1234440"/>
-            <wp:effectExtent l="0" t="0" r="3810" b="3810"/>
-            <wp:docPr id="46" name="Picture 46"/>
+            <wp:docPr id="39" name="Picture 39"/>
             <wp:cNvGraphicFramePr>
               <a:graphicFrameLocks xmlns:a="http://schemas.openxmlformats.org/drawingml/2006/main" noChangeAspect="1"/>
             </wp:cNvGraphicFramePr>
@@ -19288,7 +19560,7 @@
                   <pic:spPr>
                     <a:xfrm>
                       <a:off x="0" y="0"/>
-                      <a:ext cx="3025140" cy="1234440"/>
+                      <a:ext cx="1173480" cy="236220"/>
                     </a:xfrm>
                     <a:prstGeom prst="rect">
                       <a:avLst/>
@@ -19300,49 +19572,169 @@
           </wp:inline>
         </w:drawing>
       </w:r>
-    </w:p>
-    <w:p>
-      <w:pPr>
-        <w:rPr>
-          <w:rStyle w:val="Heading3Char"/>
-        </w:rPr>
-      </w:pPr>
-      <w:bookmarkStart w:id="37" w:name="_Toc53670608"/>
-      <w:r>
-        <w:rPr>
-          <w:rStyle w:val="Heading3Char"/>
-          <w:rFonts w:hint="eastAsia"/>
-        </w:rPr>
-        <w:t>Learning Locker</w:t>
-      </w:r>
-      <w:bookmarkEnd w:id="37"/>
-    </w:p>
-    <w:p>
-      <w:r>
-        <w:rPr>
-          <w:rFonts w:hint="eastAsia"/>
-        </w:rPr>
-        <w:t xml:space="preserve">Access to </w:t>
-      </w:r>
-      <w:hyperlink r:id="rId72" w:history="1">
-        <w:r>
-          <w:rPr>
-            <w:rStyle w:val="Hyperlink"/>
-          </w:rPr>
-          <w:t>https://lrsmocah.lip6.fr/login</w:t>
-        </w:r>
-      </w:hyperlink>
-    </w:p>
-    <w:p>
       <w:r>
         <w:rPr>
           <w:noProof/>
         </w:rPr>
+        <w:t xml:space="preserve"> </w:t>
+      </w:r>
+    </w:p>
+    <w:p>
+      <w:r>
+        <w:rPr>
+          <w:rFonts w:hint="eastAsia"/>
+        </w:rPr>
+        <w:t>The response is the feedback content which can contain image, video or text.</w:t>
+      </w:r>
+    </w:p>
+    <w:p>
+      <w:r>
+        <w:rPr>
+          <w:rFonts w:hint="eastAsia"/>
+          <w:color w:val="4F81BD" w:themeColor="accent1"/>
+        </w:rPr>
+        <w:t>Version 1.1</w:t>
+      </w:r>
+      <w:r>
+        <w:rPr>
+          <w:rFonts w:hint="eastAsia"/>
+        </w:rPr>
+        <w:t>: feedback content also includes glossary html with new html format in ..</w:t>
+      </w:r>
+      <w:r>
+        <w:t>mindmath</w:t>
+      </w:r>
+      <w:r>
+        <w:rPr>
+          <w:rFonts w:hint="eastAsia"/>
+        </w:rPr>
+        <w:t>/</w:t>
+      </w:r>
+      <w:r>
+        <w:t>src</w:t>
+      </w:r>
+      <w:r>
+        <w:rPr>
+          <w:rFonts w:hint="eastAsia"/>
+        </w:rPr>
+        <w:t>/</w:t>
+      </w:r>
+      <w:r>
+        <w:t>main</w:t>
+      </w:r>
+      <w:r>
+        <w:rPr>
+          <w:rFonts w:hint="eastAsia"/>
+        </w:rPr>
+        <w:t>/</w:t>
+      </w:r>
+      <w:r>
+        <w:t>resources</w:t>
+      </w:r>
+      <w:r>
+        <w:rPr>
+          <w:rFonts w:hint="eastAsia"/>
+        </w:rPr>
+        <w:t>/</w:t>
+      </w:r>
+      <w:r>
+        <w:t>mustache_template</w:t>
+      </w:r>
+      <w:r>
+        <w:rPr>
+          <w:rFonts w:hint="eastAsia"/>
+        </w:rPr>
+        <w:t>/</w:t>
+      </w:r>
+      <w:r>
+        <w:t>contentFB1_1.mustache</w:t>
+      </w:r>
+    </w:p>
+    <w:p>
+      <w:pPr>
+        <w:rPr>
+          <w:noProof/>
+        </w:rPr>
+      </w:pPr>
+      <w:r>
+        <w:rPr>
+          <w:noProof/>
+        </w:rPr>
         <w:drawing>
-          <wp:inline distT="0" distB="0" distL="0" distR="0" wp14:anchorId="4434E28F" wp14:editId="0973891A">
-            <wp:extent cx="5274310" cy="1755051"/>
-            <wp:effectExtent l="0" t="0" r="2540" b="0"/>
-            <wp:docPr id="19" name="Picture 19"/>
+          <wp:inline distT="0" distB="0" distL="0" distR="0" wp14:anchorId="0ECF5C67" wp14:editId="441897F6">
+            <wp:extent cx="5274310" cy="146509"/>
+            <wp:effectExtent l="0" t="0" r="0" b="6350"/>
+            <wp:docPr id="41" name="Picture 41"/>
+            <wp:cNvGraphicFramePr>
+              <a:graphicFrameLocks xmlns:a="http://schemas.openxmlformats.org/drawingml/2006/main" noChangeAspect="1"/>
+            </wp:cNvGraphicFramePr>
+            <a:graphic xmlns:a="http://schemas.openxmlformats.org/drawingml/2006/main">
+              <a:graphicData uri="http://schemas.openxmlformats.org/drawingml/2006/picture">
+                <pic:pic xmlns:pic="http://schemas.openxmlformats.org/drawingml/2006/picture">
+                  <pic:nvPicPr>
+                    <pic:cNvPr id="0" name=""/>
+                    <pic:cNvPicPr/>
+                  </pic:nvPicPr>
+                  <pic:blipFill>
+                    <a:blip r:embed="rId72"/>
+                    <a:stretch>
+                      <a:fillRect/>
+                    </a:stretch>
+                  </pic:blipFill>
+                  <pic:spPr>
+                    <a:xfrm>
+                      <a:off x="0" y="0"/>
+                      <a:ext cx="5274310" cy="146509"/>
+                    </a:xfrm>
+                    <a:prstGeom prst="rect">
+                      <a:avLst/>
+                    </a:prstGeom>
+                  </pic:spPr>
+                </pic:pic>
+              </a:graphicData>
+            </a:graphic>
+          </wp:inline>
+        </w:drawing>
+      </w:r>
+    </w:p>
+    <w:p>
+      <w:pPr>
+        <w:rPr>
+          <w:noProof/>
+        </w:rPr>
+      </w:pPr>
+      <w:r>
+        <w:rPr>
+          <w:rFonts w:hint="eastAsia"/>
+          <w:noProof/>
+        </w:rPr>
+        <w:t>The feed</w:t>
+      </w:r>
+      <w:r>
+        <w:rPr>
+          <w:rFonts w:hint="eastAsia"/>
+          <w:noProof/>
+        </w:rPr>
+        <w:t>back ID, motivation, leaf and error_type</w:t>
+      </w:r>
+      <w:r>
+        <w:rPr>
+          <w:rFonts w:hint="eastAsia"/>
+          <w:noProof/>
+        </w:rPr>
+        <w:t xml:space="preserve"> are put in the extensions of result.</w:t>
+      </w:r>
+    </w:p>
+    <w:p>
+      <w:r>
+        <w:rPr>
+          <w:noProof/>
+        </w:rPr>
+        <w:drawing>
+          <wp:inline distT="0" distB="0" distL="0" distR="0" wp14:anchorId="7E8A8936" wp14:editId="23BEDC72">
+            <wp:extent cx="4335780" cy="1120140"/>
+            <wp:effectExtent l="0" t="0" r="7620" b="3810"/>
+            <wp:docPr id="42" name="Picture 42"/>
             <wp:cNvGraphicFramePr>
               <a:graphicFrameLocks xmlns:a="http://schemas.openxmlformats.org/drawingml/2006/main" noChangeAspect="1"/>
             </wp:cNvGraphicFramePr>
@@ -19362,6 +19754,439 @@
                   <pic:spPr>
                     <a:xfrm>
                       <a:off x="0" y="0"/>
+                      <a:ext cx="4335780" cy="1120140"/>
+                    </a:xfrm>
+                    <a:prstGeom prst="rect">
+                      <a:avLst/>
+                    </a:prstGeom>
+                  </pic:spPr>
+                </pic:pic>
+              </a:graphicData>
+            </a:graphic>
+          </wp:inline>
+        </w:drawing>
+      </w:r>
+    </w:p>
+    <w:p>
+      <w:pPr>
+        <w:rPr>
+          <w:b/>
+        </w:rPr>
+      </w:pPr>
+      <w:bookmarkStart w:id="40" w:name="_Toc54291261"/>
+      <w:r>
+        <w:rPr>
+          <w:rStyle w:val="Heading3Char"/>
+          <w:rFonts w:hint="eastAsia"/>
+        </w:rPr>
+        <w:t>Statement 3</w:t>
+      </w:r>
+      <w:bookmarkEnd w:id="40"/>
+      <w:r>
+        <w:rPr>
+          <w:rFonts w:hint="eastAsia"/>
+          <w:b/>
+        </w:rPr>
+        <w:t xml:space="preserve"> </w:t>
+      </w:r>
+    </w:p>
+    <w:p>
+      <w:r>
+        <w:rPr>
+          <w:b/>
+        </w:rPr>
+        <w:t xml:space="preserve">Learner:1705 experienced </w:t>
+      </w:r>
+      <w:proofErr w:type="spellStart"/>
+      <w:r>
+        <w:rPr>
+          <w:b/>
+        </w:rPr>
+        <w:t>StatementRef</w:t>
+      </w:r>
+      <w:proofErr w:type="spellEnd"/>
+    </w:p>
+    <w:p>
+      <w:r>
+        <w:rPr>
+          <w:rFonts w:hint="eastAsia"/>
+        </w:rPr>
+        <w:t>Actor:</w:t>
+      </w:r>
+    </w:p>
+    <w:p>
+      <w:r>
+        <w:rPr>
+          <w:rFonts w:hint="eastAsia"/>
+        </w:rPr>
+        <w:t>The actor is the learner with ID (1705) and the task with ID (</w:t>
+      </w:r>
+      <w:r>
+        <w:t>1602624718631</w:t>
+      </w:r>
+      <w:r>
+        <w:rPr>
+          <w:rFonts w:hint="eastAsia"/>
+        </w:rPr>
+        <w:t xml:space="preserve">) from learning </w:t>
+      </w:r>
+      <w:r>
+        <w:rPr>
+          <w:rFonts w:hint="eastAsia"/>
+        </w:rPr>
+        <w:lastRenderedPageBreak/>
+        <w:t xml:space="preserve">platform </w:t>
+      </w:r>
+      <w:proofErr w:type="spellStart"/>
+      <w:r>
+        <w:rPr>
+          <w:rFonts w:hint="eastAsia"/>
+        </w:rPr>
+        <w:t>Tralalere</w:t>
+      </w:r>
+      <w:proofErr w:type="spellEnd"/>
+      <w:r>
+        <w:rPr>
+          <w:rFonts w:hint="eastAsia"/>
+        </w:rPr>
+        <w:t>.</w:t>
+      </w:r>
+    </w:p>
+    <w:p>
+      <w:r>
+        <w:rPr>
+          <w:noProof/>
+        </w:rPr>
+        <w:drawing>
+          <wp:inline distT="0" distB="0" distL="0" distR="0" wp14:anchorId="6C1BD6C1" wp14:editId="030AA60C">
+            <wp:extent cx="3238500" cy="967740"/>
+            <wp:effectExtent l="0" t="0" r="0" b="3810"/>
+            <wp:docPr id="43" name="Picture 43"/>
+            <wp:cNvGraphicFramePr>
+              <a:graphicFrameLocks xmlns:a="http://schemas.openxmlformats.org/drawingml/2006/main" noChangeAspect="1"/>
+            </wp:cNvGraphicFramePr>
+            <a:graphic xmlns:a="http://schemas.openxmlformats.org/drawingml/2006/main">
+              <a:graphicData uri="http://schemas.openxmlformats.org/drawingml/2006/picture">
+                <pic:pic xmlns:pic="http://schemas.openxmlformats.org/drawingml/2006/picture">
+                  <pic:nvPicPr>
+                    <pic:cNvPr id="0" name=""/>
+                    <pic:cNvPicPr/>
+                  </pic:nvPicPr>
+                  <pic:blipFill>
+                    <a:blip r:embed="rId58"/>
+                    <a:stretch>
+                      <a:fillRect/>
+                    </a:stretch>
+                  </pic:blipFill>
+                  <pic:spPr>
+                    <a:xfrm>
+                      <a:off x="0" y="0"/>
+                      <a:ext cx="3238500" cy="967740"/>
+                    </a:xfrm>
+                    <a:prstGeom prst="rect">
+                      <a:avLst/>
+                    </a:prstGeom>
+                  </pic:spPr>
+                </pic:pic>
+              </a:graphicData>
+            </a:graphic>
+          </wp:inline>
+        </w:drawing>
+      </w:r>
+    </w:p>
+    <w:p>
+      <w:r>
+        <w:rPr>
+          <w:rFonts w:hint="eastAsia"/>
+        </w:rPr>
+        <w:t>Verb:</w:t>
+      </w:r>
+    </w:p>
+    <w:p>
+      <w:r>
+        <w:rPr>
+          <w:rFonts w:hint="eastAsia"/>
+        </w:rPr>
+        <w:t>The verb is experienced.</w:t>
+      </w:r>
+    </w:p>
+    <w:p>
+      <w:r>
+        <w:rPr>
+          <w:noProof/>
+        </w:rPr>
+        <w:drawing>
+          <wp:inline distT="0" distB="0" distL="0" distR="0" wp14:anchorId="4A90DE9E" wp14:editId="32B93F73">
+            <wp:extent cx="2926080" cy="838200"/>
+            <wp:effectExtent l="0" t="0" r="7620" b="0"/>
+            <wp:docPr id="44" name="Picture 44"/>
+            <wp:cNvGraphicFramePr>
+              <a:graphicFrameLocks xmlns:a="http://schemas.openxmlformats.org/drawingml/2006/main" noChangeAspect="1"/>
+            </wp:cNvGraphicFramePr>
+            <a:graphic xmlns:a="http://schemas.openxmlformats.org/drawingml/2006/main">
+              <a:graphicData uri="http://schemas.openxmlformats.org/drawingml/2006/picture">
+                <pic:pic xmlns:pic="http://schemas.openxmlformats.org/drawingml/2006/picture">
+                  <pic:nvPicPr>
+                    <pic:cNvPr id="0" name=""/>
+                    <pic:cNvPicPr/>
+                  </pic:nvPicPr>
+                  <pic:blipFill>
+                    <a:blip r:embed="rId74"/>
+                    <a:stretch>
+                      <a:fillRect/>
+                    </a:stretch>
+                  </pic:blipFill>
+                  <pic:spPr>
+                    <a:xfrm>
+                      <a:off x="0" y="0"/>
+                      <a:ext cx="2926080" cy="838200"/>
+                    </a:xfrm>
+                    <a:prstGeom prst="rect">
+                      <a:avLst/>
+                    </a:prstGeom>
+                  </pic:spPr>
+                </pic:pic>
+              </a:graphicData>
+            </a:graphic>
+          </wp:inline>
+        </w:drawing>
+      </w:r>
+    </w:p>
+    <w:p>
+      <w:r>
+        <w:rPr>
+          <w:rFonts w:hint="eastAsia"/>
+        </w:rPr>
+        <w:t>Object:</w:t>
+      </w:r>
+    </w:p>
+    <w:p>
+      <w:r>
+        <w:rPr>
+          <w:rFonts w:hint="eastAsia"/>
+        </w:rPr>
+        <w:t>The object is statement reference which refers to the first statement.</w:t>
+      </w:r>
+    </w:p>
+    <w:p>
+      <w:r>
+        <w:rPr>
+          <w:noProof/>
+        </w:rPr>
+        <w:drawing>
+          <wp:inline distT="0" distB="0" distL="0" distR="0" wp14:anchorId="07C3E66A" wp14:editId="016B1680">
+            <wp:extent cx="2621280" cy="541020"/>
+            <wp:effectExtent l="0" t="0" r="7620" b="0"/>
+            <wp:docPr id="45" name="Picture 45"/>
+            <wp:cNvGraphicFramePr>
+              <a:graphicFrameLocks xmlns:a="http://schemas.openxmlformats.org/drawingml/2006/main" noChangeAspect="1"/>
+            </wp:cNvGraphicFramePr>
+            <a:graphic xmlns:a="http://schemas.openxmlformats.org/drawingml/2006/main">
+              <a:graphicData uri="http://schemas.openxmlformats.org/drawingml/2006/picture">
+                <pic:pic xmlns:pic="http://schemas.openxmlformats.org/drawingml/2006/picture">
+                  <pic:nvPicPr>
+                    <pic:cNvPr id="0" name=""/>
+                    <pic:cNvPicPr/>
+                  </pic:nvPicPr>
+                  <pic:blipFill>
+                    <a:blip r:embed="rId69"/>
+                    <a:stretch>
+                      <a:fillRect/>
+                    </a:stretch>
+                  </pic:blipFill>
+                  <pic:spPr>
+                    <a:xfrm>
+                      <a:off x="0" y="0"/>
+                      <a:ext cx="2621280" cy="541020"/>
+                    </a:xfrm>
+                    <a:prstGeom prst="rect">
+                      <a:avLst/>
+                    </a:prstGeom>
+                  </pic:spPr>
+                </pic:pic>
+              </a:graphicData>
+            </a:graphic>
+          </wp:inline>
+        </w:drawing>
+      </w:r>
+      <w:r>
+        <w:rPr>
+          <w:noProof/>
+        </w:rPr>
+        <w:t xml:space="preserve"> </w:t>
+      </w:r>
+    </w:p>
+    <w:p>
+      <w:r>
+        <w:rPr>
+          <w:rFonts w:hint="eastAsia"/>
+        </w:rPr>
+        <w:t>Context:</w:t>
+      </w:r>
+    </w:p>
+    <w:p>
+      <w:r>
+        <w:rPr>
+          <w:rFonts w:hint="eastAsia"/>
+        </w:rPr>
+        <w:t xml:space="preserve">The learner checks the feedback and the path of this feedback is in the extension of context. This context also includes </w:t>
+      </w:r>
+      <w:proofErr w:type="spellStart"/>
+      <w:r>
+        <w:rPr>
+          <w:rFonts w:hint="eastAsia"/>
+        </w:rPr>
+        <w:t>feedbac</w:t>
+      </w:r>
+      <w:r>
+        <w:rPr>
+          <w:rFonts w:hint="eastAsia"/>
+        </w:rPr>
+        <w:t>kID</w:t>
+      </w:r>
+      <w:proofErr w:type="spellEnd"/>
+      <w:r>
+        <w:rPr>
+          <w:rFonts w:hint="eastAsia"/>
+        </w:rPr>
+        <w:t xml:space="preserve">, leaf, </w:t>
+      </w:r>
+      <w:r>
+        <w:rPr>
+          <w:rFonts w:hint="eastAsia"/>
+        </w:rPr>
+        <w:t>error code</w:t>
+      </w:r>
+      <w:r>
+        <w:rPr>
+          <w:rFonts w:hint="eastAsia"/>
+        </w:rPr>
+        <w:t xml:space="preserve"> and </w:t>
+      </w:r>
+      <w:proofErr w:type="spellStart"/>
+      <w:r>
+        <w:rPr>
+          <w:rFonts w:hint="eastAsia"/>
+        </w:rPr>
+        <w:t>closeTaskReason</w:t>
+      </w:r>
+      <w:proofErr w:type="spellEnd"/>
+      <w:r>
+        <w:rPr>
+          <w:rFonts w:hint="eastAsia"/>
+        </w:rPr>
+        <w:t xml:space="preserve"> (if completion is true)</w:t>
+      </w:r>
+      <w:r>
+        <w:rPr>
+          <w:rFonts w:hint="eastAsia"/>
+        </w:rPr>
+        <w:t>.</w:t>
+      </w:r>
+    </w:p>
+    <w:p>
+      <w:r>
+        <w:rPr>
+          <w:noProof/>
+        </w:rPr>
+        <w:drawing>
+          <wp:inline distT="0" distB="0" distL="0" distR="0" wp14:anchorId="044AE380" wp14:editId="4806656A">
+            <wp:extent cx="3025140" cy="1234440"/>
+            <wp:effectExtent l="0" t="0" r="3810" b="3810"/>
+            <wp:docPr id="46" name="Picture 46"/>
+            <wp:cNvGraphicFramePr>
+              <a:graphicFrameLocks xmlns:a="http://schemas.openxmlformats.org/drawingml/2006/main" noChangeAspect="1"/>
+            </wp:cNvGraphicFramePr>
+            <a:graphic xmlns:a="http://schemas.openxmlformats.org/drawingml/2006/main">
+              <a:graphicData uri="http://schemas.openxmlformats.org/drawingml/2006/picture">
+                <pic:pic xmlns:pic="http://schemas.openxmlformats.org/drawingml/2006/picture">
+                  <pic:nvPicPr>
+                    <pic:cNvPr id="0" name=""/>
+                    <pic:cNvPicPr/>
+                  </pic:nvPicPr>
+                  <pic:blipFill>
+                    <a:blip r:embed="rId75"/>
+                    <a:stretch>
+                      <a:fillRect/>
+                    </a:stretch>
+                  </pic:blipFill>
+                  <pic:spPr>
+                    <a:xfrm>
+                      <a:off x="0" y="0"/>
+                      <a:ext cx="3025140" cy="1234440"/>
+                    </a:xfrm>
+                    <a:prstGeom prst="rect">
+                      <a:avLst/>
+                    </a:prstGeom>
+                  </pic:spPr>
+                </pic:pic>
+              </a:graphicData>
+            </a:graphic>
+          </wp:inline>
+        </w:drawing>
+      </w:r>
+    </w:p>
+    <w:p>
+      <w:pPr>
+        <w:rPr>
+          <w:rStyle w:val="Heading3Char"/>
+        </w:rPr>
+      </w:pPr>
+      <w:bookmarkStart w:id="41" w:name="_Toc54291262"/>
+      <w:r>
+        <w:rPr>
+          <w:rStyle w:val="Heading3Char"/>
+          <w:rFonts w:hint="eastAsia"/>
+        </w:rPr>
+        <w:t>Learning Locker</w:t>
+      </w:r>
+      <w:bookmarkEnd w:id="41"/>
+    </w:p>
+    <w:p>
+      <w:r>
+        <w:rPr>
+          <w:rFonts w:hint="eastAsia"/>
+        </w:rPr>
+        <w:t xml:space="preserve">Access to </w:t>
+      </w:r>
+      <w:hyperlink r:id="rId76" w:history="1">
+        <w:r>
+          <w:rPr>
+            <w:rStyle w:val="Hyperlink"/>
+          </w:rPr>
+          <w:t>https://lrsmocah.lip6.fr/login</w:t>
+        </w:r>
+      </w:hyperlink>
+    </w:p>
+    <w:p>
+      <w:r>
+        <w:rPr>
+          <w:noProof/>
+        </w:rPr>
+        <w:drawing>
+          <wp:inline distT="0" distB="0" distL="0" distR="0" wp14:anchorId="4434E28F" wp14:editId="0973891A">
+            <wp:extent cx="5274310" cy="1755051"/>
+            <wp:effectExtent l="0" t="0" r="2540" b="0"/>
+            <wp:docPr id="19" name="Picture 19"/>
+            <wp:cNvGraphicFramePr>
+              <a:graphicFrameLocks xmlns:a="http://schemas.openxmlformats.org/drawingml/2006/main" noChangeAspect="1"/>
+            </wp:cNvGraphicFramePr>
+            <a:graphic xmlns:a="http://schemas.openxmlformats.org/drawingml/2006/main">
+              <a:graphicData uri="http://schemas.openxmlformats.org/drawingml/2006/picture">
+                <pic:pic xmlns:pic="http://schemas.openxmlformats.org/drawingml/2006/picture">
+                  <pic:nvPicPr>
+                    <pic:cNvPr id="0" name=""/>
+                    <pic:cNvPicPr/>
+                  </pic:nvPicPr>
+                  <pic:blipFill>
+                    <a:blip r:embed="rId77"/>
+                    <a:stretch>
+                      <a:fillRect/>
+                    </a:stretch>
+                  </pic:blipFill>
+                  <pic:spPr>
+                    <a:xfrm>
+                      <a:off x="0" y="0"/>
                       <a:ext cx="5274310" cy="1755051"/>
                     </a:xfrm>
                     <a:prstGeom prst="rect">
@@ -19384,7 +20209,7 @@
       <w:pPr>
         <w:pStyle w:val="Heading2"/>
       </w:pPr>
-      <w:bookmarkStart w:id="38" w:name="_Toc53670609"/>
+      <w:bookmarkStart w:id="42" w:name="_Toc54291263"/>
       <w:r>
         <w:rPr>
           <w:rFonts w:hint="eastAsia"/>
@@ -19392,7 +20217,7 @@
         <w:lastRenderedPageBreak/>
         <w:t>Appendix 1. Feedback Content List Example</w:t>
       </w:r>
-      <w:bookmarkEnd w:id="38"/>
+      <w:bookmarkEnd w:id="42"/>
     </w:p>
     <w:p>
       <w:pPr>
@@ -23340,9 +24165,9 @@
     </w:p>
     <w:p/>
     <w:sectPr>
-      <w:headerReference w:type="default" r:id="rId74"/>
-      <w:footerReference w:type="default" r:id="rId75"/>
-      <w:footerReference w:type="first" r:id="rId76"/>
+      <w:headerReference w:type="default" r:id="rId78"/>
+      <w:footerReference w:type="default" r:id="rId79"/>
+      <w:footerReference w:type="first" r:id="rId80"/>
       <w:type w:val="evenPage"/>
       <w:pgSz w:w="11906" w:h="16838"/>
       <w:pgMar w:top="1440" w:right="1800" w:bottom="1440" w:left="1800" w:header="851" w:footer="992" w:gutter="0"/>
@@ -23423,7 +24248,7 @@
           <w:rPr>
             <w:noProof/>
           </w:rPr>
-          <w:t>19</w:t>
+          <w:t>13</w:t>
         </w:r>
         <w:r>
           <w:rPr>
@@ -23686,16 +24511,16 @@
     </w:lvl>
   </w:abstractNum>
   <w:abstractNum w:abstractNumId="2">
-    <w:nsid w:val="17C45EC1"/>
+    <w:nsid w:val="0D191EC9"/>
     <w:multiLevelType w:val="hybridMultilevel"/>
-    <w:tmpl w:val="CBD42882"/>
+    <w:tmpl w:val="710EB4BA"/>
     <w:lvl w:ilvl="0" w:tplc="04090001">
       <w:start w:val="1"/>
       <w:numFmt w:val="bullet"/>
       <w:lvlText w:val=""/>
       <w:lvlJc w:val="left"/>
       <w:pPr>
-        <w:ind w:left="420" w:hanging="420"/>
+        <w:ind w:left="840" w:hanging="420"/>
       </w:pPr>
       <w:rPr>
         <w:rFonts w:ascii="Wingdings" w:hAnsi="Wingdings" w:hint="default"/>
@@ -23707,7 +24532,7 @@
       <w:lvlText w:val=""/>
       <w:lvlJc w:val="left"/>
       <w:pPr>
-        <w:ind w:left="840" w:hanging="420"/>
+        <w:ind w:left="1260" w:hanging="420"/>
       </w:pPr>
       <w:rPr>
         <w:rFonts w:ascii="Wingdings" w:hAnsi="Wingdings" w:hint="default"/>
@@ -23719,7 +24544,7 @@
       <w:lvlText w:val=""/>
       <w:lvlJc w:val="left"/>
       <w:pPr>
-        <w:ind w:left="1260" w:hanging="420"/>
+        <w:ind w:left="1680" w:hanging="420"/>
       </w:pPr>
       <w:rPr>
         <w:rFonts w:ascii="Wingdings" w:hAnsi="Wingdings" w:hint="default"/>
@@ -23731,7 +24556,7 @@
       <w:lvlText w:val=""/>
       <w:lvlJc w:val="left"/>
       <w:pPr>
-        <w:ind w:left="1680" w:hanging="420"/>
+        <w:ind w:left="2100" w:hanging="420"/>
       </w:pPr>
       <w:rPr>
         <w:rFonts w:ascii="Wingdings" w:hAnsi="Wingdings" w:hint="default"/>
@@ -23743,7 +24568,7 @@
       <w:lvlText w:val=""/>
       <w:lvlJc w:val="left"/>
       <w:pPr>
-        <w:ind w:left="2100" w:hanging="420"/>
+        <w:ind w:left="2520" w:hanging="420"/>
       </w:pPr>
       <w:rPr>
         <w:rFonts w:ascii="Wingdings" w:hAnsi="Wingdings" w:hint="default"/>
@@ -23755,7 +24580,7 @@
       <w:lvlText w:val=""/>
       <w:lvlJc w:val="left"/>
       <w:pPr>
-        <w:ind w:left="2520" w:hanging="420"/>
+        <w:ind w:left="2940" w:hanging="420"/>
       </w:pPr>
       <w:rPr>
         <w:rFonts w:ascii="Wingdings" w:hAnsi="Wingdings" w:hint="default"/>
@@ -23767,7 +24592,7 @@
       <w:lvlText w:val=""/>
       <w:lvlJc w:val="left"/>
       <w:pPr>
-        <w:ind w:left="2940" w:hanging="420"/>
+        <w:ind w:left="3360" w:hanging="420"/>
       </w:pPr>
       <w:rPr>
         <w:rFonts w:ascii="Wingdings" w:hAnsi="Wingdings" w:hint="default"/>
@@ -23779,7 +24604,7 @@
       <w:lvlText w:val=""/>
       <w:lvlJc w:val="left"/>
       <w:pPr>
-        <w:ind w:left="3360" w:hanging="420"/>
+        <w:ind w:left="3780" w:hanging="420"/>
       </w:pPr>
       <w:rPr>
         <w:rFonts w:ascii="Wingdings" w:hAnsi="Wingdings" w:hint="default"/>
@@ -23791,7 +24616,7 @@
       <w:lvlText w:val=""/>
       <w:lvlJc w:val="left"/>
       <w:pPr>
-        <w:ind w:left="3780" w:hanging="420"/>
+        <w:ind w:left="4200" w:hanging="420"/>
       </w:pPr>
       <w:rPr>
         <w:rFonts w:ascii="Wingdings" w:hAnsi="Wingdings" w:hint="default"/>
@@ -23799,6 +24624,232 @@
     </w:lvl>
   </w:abstractNum>
   <w:abstractNum w:abstractNumId="3">
+    <w:nsid w:val="1105245D"/>
+    <w:multiLevelType w:val="hybridMultilevel"/>
+    <w:tmpl w:val="D9FAC430"/>
+    <w:lvl w:ilvl="0" w:tplc="04090001">
+      <w:start w:val="1"/>
+      <w:numFmt w:val="bullet"/>
+      <w:lvlText w:val=""/>
+      <w:lvlJc w:val="left"/>
+      <w:pPr>
+        <w:ind w:left="420" w:hanging="420"/>
+      </w:pPr>
+      <w:rPr>
+        <w:rFonts w:ascii="Wingdings" w:hAnsi="Wingdings" w:hint="default"/>
+      </w:rPr>
+    </w:lvl>
+    <w:lvl w:ilvl="1" w:tplc="04090003" w:tentative="1">
+      <w:start w:val="1"/>
+      <w:numFmt w:val="bullet"/>
+      <w:lvlText w:val=""/>
+      <w:lvlJc w:val="left"/>
+      <w:pPr>
+        <w:ind w:left="840" w:hanging="420"/>
+      </w:pPr>
+      <w:rPr>
+        <w:rFonts w:ascii="Wingdings" w:hAnsi="Wingdings" w:hint="default"/>
+      </w:rPr>
+    </w:lvl>
+    <w:lvl w:ilvl="2" w:tplc="04090005" w:tentative="1">
+      <w:start w:val="1"/>
+      <w:numFmt w:val="bullet"/>
+      <w:lvlText w:val=""/>
+      <w:lvlJc w:val="left"/>
+      <w:pPr>
+        <w:ind w:left="1260" w:hanging="420"/>
+      </w:pPr>
+      <w:rPr>
+        <w:rFonts w:ascii="Wingdings" w:hAnsi="Wingdings" w:hint="default"/>
+      </w:rPr>
+    </w:lvl>
+    <w:lvl w:ilvl="3" w:tplc="04090001" w:tentative="1">
+      <w:start w:val="1"/>
+      <w:numFmt w:val="bullet"/>
+      <w:lvlText w:val=""/>
+      <w:lvlJc w:val="left"/>
+      <w:pPr>
+        <w:ind w:left="1680" w:hanging="420"/>
+      </w:pPr>
+      <w:rPr>
+        <w:rFonts w:ascii="Wingdings" w:hAnsi="Wingdings" w:hint="default"/>
+      </w:rPr>
+    </w:lvl>
+    <w:lvl w:ilvl="4" w:tplc="04090003" w:tentative="1">
+      <w:start w:val="1"/>
+      <w:numFmt w:val="bullet"/>
+      <w:lvlText w:val=""/>
+      <w:lvlJc w:val="left"/>
+      <w:pPr>
+        <w:ind w:left="2100" w:hanging="420"/>
+      </w:pPr>
+      <w:rPr>
+        <w:rFonts w:ascii="Wingdings" w:hAnsi="Wingdings" w:hint="default"/>
+      </w:rPr>
+    </w:lvl>
+    <w:lvl w:ilvl="5" w:tplc="04090005" w:tentative="1">
+      <w:start w:val="1"/>
+      <w:numFmt w:val="bullet"/>
+      <w:lvlText w:val=""/>
+      <w:lvlJc w:val="left"/>
+      <w:pPr>
+        <w:ind w:left="2520" w:hanging="420"/>
+      </w:pPr>
+      <w:rPr>
+        <w:rFonts w:ascii="Wingdings" w:hAnsi="Wingdings" w:hint="default"/>
+      </w:rPr>
+    </w:lvl>
+    <w:lvl w:ilvl="6" w:tplc="04090001" w:tentative="1">
+      <w:start w:val="1"/>
+      <w:numFmt w:val="bullet"/>
+      <w:lvlText w:val=""/>
+      <w:lvlJc w:val="left"/>
+      <w:pPr>
+        <w:ind w:left="2940" w:hanging="420"/>
+      </w:pPr>
+      <w:rPr>
+        <w:rFonts w:ascii="Wingdings" w:hAnsi="Wingdings" w:hint="default"/>
+      </w:rPr>
+    </w:lvl>
+    <w:lvl w:ilvl="7" w:tplc="04090003" w:tentative="1">
+      <w:start w:val="1"/>
+      <w:numFmt w:val="bullet"/>
+      <w:lvlText w:val=""/>
+      <w:lvlJc w:val="left"/>
+      <w:pPr>
+        <w:ind w:left="3360" w:hanging="420"/>
+      </w:pPr>
+      <w:rPr>
+        <w:rFonts w:ascii="Wingdings" w:hAnsi="Wingdings" w:hint="default"/>
+      </w:rPr>
+    </w:lvl>
+    <w:lvl w:ilvl="8" w:tplc="04090005" w:tentative="1">
+      <w:start w:val="1"/>
+      <w:numFmt w:val="bullet"/>
+      <w:lvlText w:val=""/>
+      <w:lvlJc w:val="left"/>
+      <w:pPr>
+        <w:ind w:left="3780" w:hanging="420"/>
+      </w:pPr>
+      <w:rPr>
+        <w:rFonts w:ascii="Wingdings" w:hAnsi="Wingdings" w:hint="default"/>
+      </w:rPr>
+    </w:lvl>
+  </w:abstractNum>
+  <w:abstractNum w:abstractNumId="4">
+    <w:nsid w:val="17C45EC1"/>
+    <w:multiLevelType w:val="hybridMultilevel"/>
+    <w:tmpl w:val="CBD42882"/>
+    <w:lvl w:ilvl="0" w:tplc="04090001">
+      <w:start w:val="1"/>
+      <w:numFmt w:val="bullet"/>
+      <w:lvlText w:val=""/>
+      <w:lvlJc w:val="left"/>
+      <w:pPr>
+        <w:ind w:left="420" w:hanging="420"/>
+      </w:pPr>
+      <w:rPr>
+        <w:rFonts w:ascii="Wingdings" w:hAnsi="Wingdings" w:hint="default"/>
+      </w:rPr>
+    </w:lvl>
+    <w:lvl w:ilvl="1" w:tplc="04090003" w:tentative="1">
+      <w:start w:val="1"/>
+      <w:numFmt w:val="bullet"/>
+      <w:lvlText w:val=""/>
+      <w:lvlJc w:val="left"/>
+      <w:pPr>
+        <w:ind w:left="840" w:hanging="420"/>
+      </w:pPr>
+      <w:rPr>
+        <w:rFonts w:ascii="Wingdings" w:hAnsi="Wingdings" w:hint="default"/>
+      </w:rPr>
+    </w:lvl>
+    <w:lvl w:ilvl="2" w:tplc="04090005" w:tentative="1">
+      <w:start w:val="1"/>
+      <w:numFmt w:val="bullet"/>
+      <w:lvlText w:val=""/>
+      <w:lvlJc w:val="left"/>
+      <w:pPr>
+        <w:ind w:left="1260" w:hanging="420"/>
+      </w:pPr>
+      <w:rPr>
+        <w:rFonts w:ascii="Wingdings" w:hAnsi="Wingdings" w:hint="default"/>
+      </w:rPr>
+    </w:lvl>
+    <w:lvl w:ilvl="3" w:tplc="04090001" w:tentative="1">
+      <w:start w:val="1"/>
+      <w:numFmt w:val="bullet"/>
+      <w:lvlText w:val=""/>
+      <w:lvlJc w:val="left"/>
+      <w:pPr>
+        <w:ind w:left="1680" w:hanging="420"/>
+      </w:pPr>
+      <w:rPr>
+        <w:rFonts w:ascii="Wingdings" w:hAnsi="Wingdings" w:hint="default"/>
+      </w:rPr>
+    </w:lvl>
+    <w:lvl w:ilvl="4" w:tplc="04090003" w:tentative="1">
+      <w:start w:val="1"/>
+      <w:numFmt w:val="bullet"/>
+      <w:lvlText w:val=""/>
+      <w:lvlJc w:val="left"/>
+      <w:pPr>
+        <w:ind w:left="2100" w:hanging="420"/>
+      </w:pPr>
+      <w:rPr>
+        <w:rFonts w:ascii="Wingdings" w:hAnsi="Wingdings" w:hint="default"/>
+      </w:rPr>
+    </w:lvl>
+    <w:lvl w:ilvl="5" w:tplc="04090005" w:tentative="1">
+      <w:start w:val="1"/>
+      <w:numFmt w:val="bullet"/>
+      <w:lvlText w:val=""/>
+      <w:lvlJc w:val="left"/>
+      <w:pPr>
+        <w:ind w:left="2520" w:hanging="420"/>
+      </w:pPr>
+      <w:rPr>
+        <w:rFonts w:ascii="Wingdings" w:hAnsi="Wingdings" w:hint="default"/>
+      </w:rPr>
+    </w:lvl>
+    <w:lvl w:ilvl="6" w:tplc="04090001" w:tentative="1">
+      <w:start w:val="1"/>
+      <w:numFmt w:val="bullet"/>
+      <w:lvlText w:val=""/>
+      <w:lvlJc w:val="left"/>
+      <w:pPr>
+        <w:ind w:left="2940" w:hanging="420"/>
+      </w:pPr>
+      <w:rPr>
+        <w:rFonts w:ascii="Wingdings" w:hAnsi="Wingdings" w:hint="default"/>
+      </w:rPr>
+    </w:lvl>
+    <w:lvl w:ilvl="7" w:tplc="04090003" w:tentative="1">
+      <w:start w:val="1"/>
+      <w:numFmt w:val="bullet"/>
+      <w:lvlText w:val=""/>
+      <w:lvlJc w:val="left"/>
+      <w:pPr>
+        <w:ind w:left="3360" w:hanging="420"/>
+      </w:pPr>
+      <w:rPr>
+        <w:rFonts w:ascii="Wingdings" w:hAnsi="Wingdings" w:hint="default"/>
+      </w:rPr>
+    </w:lvl>
+    <w:lvl w:ilvl="8" w:tplc="04090005" w:tentative="1">
+      <w:start w:val="1"/>
+      <w:numFmt w:val="bullet"/>
+      <w:lvlText w:val=""/>
+      <w:lvlJc w:val="left"/>
+      <w:pPr>
+        <w:ind w:left="3780" w:hanging="420"/>
+      </w:pPr>
+      <w:rPr>
+        <w:rFonts w:ascii="Wingdings" w:hAnsi="Wingdings" w:hint="default"/>
+      </w:rPr>
+    </w:lvl>
+  </w:abstractNum>
+  <w:abstractNum w:abstractNumId="5">
     <w:nsid w:val="1F6D5103"/>
     <w:multiLevelType w:val="hybridMultilevel"/>
     <w:tmpl w:val="15A2548A"/>
@@ -23887,7 +24938,120 @@
       </w:pPr>
     </w:lvl>
   </w:abstractNum>
-  <w:abstractNum w:abstractNumId="4">
+  <w:abstractNum w:abstractNumId="6">
+    <w:nsid w:val="29125331"/>
+    <w:multiLevelType w:val="hybridMultilevel"/>
+    <w:tmpl w:val="7DC80446"/>
+    <w:lvl w:ilvl="0" w:tplc="04090001">
+      <w:start w:val="1"/>
+      <w:numFmt w:val="bullet"/>
+      <w:lvlText w:val=""/>
+      <w:lvlJc w:val="left"/>
+      <w:pPr>
+        <w:ind w:left="420" w:hanging="420"/>
+      </w:pPr>
+      <w:rPr>
+        <w:rFonts w:ascii="Wingdings" w:hAnsi="Wingdings" w:hint="default"/>
+      </w:rPr>
+    </w:lvl>
+    <w:lvl w:ilvl="1" w:tplc="04090003" w:tentative="1">
+      <w:start w:val="1"/>
+      <w:numFmt w:val="bullet"/>
+      <w:lvlText w:val=""/>
+      <w:lvlJc w:val="left"/>
+      <w:pPr>
+        <w:ind w:left="840" w:hanging="420"/>
+      </w:pPr>
+      <w:rPr>
+        <w:rFonts w:ascii="Wingdings" w:hAnsi="Wingdings" w:hint="default"/>
+      </w:rPr>
+    </w:lvl>
+    <w:lvl w:ilvl="2" w:tplc="04090005" w:tentative="1">
+      <w:start w:val="1"/>
+      <w:numFmt w:val="bullet"/>
+      <w:lvlText w:val=""/>
+      <w:lvlJc w:val="left"/>
+      <w:pPr>
+        <w:ind w:left="1260" w:hanging="420"/>
+      </w:pPr>
+      <w:rPr>
+        <w:rFonts w:ascii="Wingdings" w:hAnsi="Wingdings" w:hint="default"/>
+      </w:rPr>
+    </w:lvl>
+    <w:lvl w:ilvl="3" w:tplc="04090001" w:tentative="1">
+      <w:start w:val="1"/>
+      <w:numFmt w:val="bullet"/>
+      <w:lvlText w:val=""/>
+      <w:lvlJc w:val="left"/>
+      <w:pPr>
+        <w:ind w:left="1680" w:hanging="420"/>
+      </w:pPr>
+      <w:rPr>
+        <w:rFonts w:ascii="Wingdings" w:hAnsi="Wingdings" w:hint="default"/>
+      </w:rPr>
+    </w:lvl>
+    <w:lvl w:ilvl="4" w:tplc="04090003" w:tentative="1">
+      <w:start w:val="1"/>
+      <w:numFmt w:val="bullet"/>
+      <w:lvlText w:val=""/>
+      <w:lvlJc w:val="left"/>
+      <w:pPr>
+        <w:ind w:left="2100" w:hanging="420"/>
+      </w:pPr>
+      <w:rPr>
+        <w:rFonts w:ascii="Wingdings" w:hAnsi="Wingdings" w:hint="default"/>
+      </w:rPr>
+    </w:lvl>
+    <w:lvl w:ilvl="5" w:tplc="04090005" w:tentative="1">
+      <w:start w:val="1"/>
+      <w:numFmt w:val="bullet"/>
+      <w:lvlText w:val=""/>
+      <w:lvlJc w:val="left"/>
+      <w:pPr>
+        <w:ind w:left="2520" w:hanging="420"/>
+      </w:pPr>
+      <w:rPr>
+        <w:rFonts w:ascii="Wingdings" w:hAnsi="Wingdings" w:hint="default"/>
+      </w:rPr>
+    </w:lvl>
+    <w:lvl w:ilvl="6" w:tplc="04090001" w:tentative="1">
+      <w:start w:val="1"/>
+      <w:numFmt w:val="bullet"/>
+      <w:lvlText w:val=""/>
+      <w:lvlJc w:val="left"/>
+      <w:pPr>
+        <w:ind w:left="2940" w:hanging="420"/>
+      </w:pPr>
+      <w:rPr>
+        <w:rFonts w:ascii="Wingdings" w:hAnsi="Wingdings" w:hint="default"/>
+      </w:rPr>
+    </w:lvl>
+    <w:lvl w:ilvl="7" w:tplc="04090003" w:tentative="1">
+      <w:start w:val="1"/>
+      <w:numFmt w:val="bullet"/>
+      <w:lvlText w:val=""/>
+      <w:lvlJc w:val="left"/>
+      <w:pPr>
+        <w:ind w:left="3360" w:hanging="420"/>
+      </w:pPr>
+      <w:rPr>
+        <w:rFonts w:ascii="Wingdings" w:hAnsi="Wingdings" w:hint="default"/>
+      </w:rPr>
+    </w:lvl>
+    <w:lvl w:ilvl="8" w:tplc="04090005" w:tentative="1">
+      <w:start w:val="1"/>
+      <w:numFmt w:val="bullet"/>
+      <w:lvlText w:val=""/>
+      <w:lvlJc w:val="left"/>
+      <w:pPr>
+        <w:ind w:left="3780" w:hanging="420"/>
+      </w:pPr>
+      <w:rPr>
+        <w:rFonts w:ascii="Wingdings" w:hAnsi="Wingdings" w:hint="default"/>
+      </w:rPr>
+    </w:lvl>
+  </w:abstractNum>
+  <w:abstractNum w:abstractNumId="7">
     <w:nsid w:val="2A413CE5"/>
     <w:multiLevelType w:val="hybridMultilevel"/>
     <w:tmpl w:val="71CE8620"/>
@@ -23976,7 +25140,7 @@
       </w:pPr>
     </w:lvl>
   </w:abstractNum>
-  <w:abstractNum w:abstractNumId="5">
+  <w:abstractNum w:abstractNumId="8">
     <w:nsid w:val="2D4B4835"/>
     <w:multiLevelType w:val="hybridMultilevel"/>
     <w:tmpl w:val="686EAF7A"/>
@@ -24065,7 +25229,7 @@
       </w:pPr>
     </w:lvl>
   </w:abstractNum>
-  <w:abstractNum w:abstractNumId="6">
+  <w:abstractNum w:abstractNumId="9">
     <w:nsid w:val="2D705BFA"/>
     <w:multiLevelType w:val="hybridMultilevel"/>
     <w:tmpl w:val="88D49B0E"/>
@@ -24178,7 +25342,7 @@
       </w:rPr>
     </w:lvl>
   </w:abstractNum>
-  <w:abstractNum w:abstractNumId="7">
+  <w:abstractNum w:abstractNumId="10">
     <w:nsid w:val="31652517"/>
     <w:multiLevelType w:val="hybridMultilevel"/>
     <w:tmpl w:val="C1C0672C"/>
@@ -24291,7 +25455,7 @@
       </w:rPr>
     </w:lvl>
   </w:abstractNum>
-  <w:abstractNum w:abstractNumId="8">
+  <w:abstractNum w:abstractNumId="11">
     <w:nsid w:val="3B62678F"/>
     <w:multiLevelType w:val="hybridMultilevel"/>
     <w:tmpl w:val="DDD6102C"/>
@@ -24404,7 +25568,7 @@
       </w:rPr>
     </w:lvl>
   </w:abstractNum>
-  <w:abstractNum w:abstractNumId="9">
+  <w:abstractNum w:abstractNumId="12">
     <w:nsid w:val="440C3CBF"/>
     <w:multiLevelType w:val="hybridMultilevel"/>
     <w:tmpl w:val="FB14CD36"/>
@@ -24493,7 +25657,7 @@
       </w:pPr>
     </w:lvl>
   </w:abstractNum>
-  <w:abstractNum w:abstractNumId="10">
+  <w:abstractNum w:abstractNumId="13">
     <w:nsid w:val="44873E1F"/>
     <w:multiLevelType w:val="hybridMultilevel"/>
     <w:tmpl w:val="A57897C4"/>
@@ -24582,7 +25746,7 @@
       </w:pPr>
     </w:lvl>
   </w:abstractNum>
-  <w:abstractNum w:abstractNumId="11">
+  <w:abstractNum w:abstractNumId="14">
     <w:nsid w:val="46C2459A"/>
     <w:multiLevelType w:val="hybridMultilevel"/>
     <w:tmpl w:val="EBA6D4F2"/>
@@ -24695,7 +25859,7 @@
       </w:rPr>
     </w:lvl>
   </w:abstractNum>
-  <w:abstractNum w:abstractNumId="12">
+  <w:abstractNum w:abstractNumId="15">
     <w:nsid w:val="571B7195"/>
     <w:multiLevelType w:val="hybridMultilevel"/>
     <w:tmpl w:val="199E3166"/>
@@ -24808,7 +25972,7 @@
       </w:rPr>
     </w:lvl>
   </w:abstractNum>
-  <w:abstractNum w:abstractNumId="13">
+  <w:abstractNum w:abstractNumId="16">
     <w:nsid w:val="5A87328D"/>
     <w:multiLevelType w:val="hybridMultilevel"/>
     <w:tmpl w:val="32BCA6F0"/>
@@ -24921,7 +26085,7 @@
       </w:rPr>
     </w:lvl>
   </w:abstractNum>
-  <w:abstractNum w:abstractNumId="14">
+  <w:abstractNum w:abstractNumId="17">
     <w:nsid w:val="5FD823E9"/>
     <w:multiLevelType w:val="hybridMultilevel"/>
     <w:tmpl w:val="D4A2ECE6"/>
@@ -25010,7 +26174,7 @@
       </w:pPr>
     </w:lvl>
   </w:abstractNum>
-  <w:abstractNum w:abstractNumId="15">
+  <w:abstractNum w:abstractNumId="18">
     <w:nsid w:val="612C1455"/>
     <w:multiLevelType w:val="hybridMultilevel"/>
     <w:tmpl w:val="6DD299E4"/>
@@ -25096,7 +26260,7 @@
       </w:pPr>
     </w:lvl>
   </w:abstractNum>
-  <w:abstractNum w:abstractNumId="16">
+  <w:abstractNum w:abstractNumId="19">
     <w:nsid w:val="61AA70A5"/>
     <w:multiLevelType w:val="hybridMultilevel"/>
     <w:tmpl w:val="7D1ADC16"/>
@@ -25209,7 +26373,7 @@
       </w:rPr>
     </w:lvl>
   </w:abstractNum>
-  <w:abstractNum w:abstractNumId="17">
+  <w:abstractNum w:abstractNumId="20">
     <w:nsid w:val="66B75556"/>
     <w:multiLevelType w:val="hybridMultilevel"/>
     <w:tmpl w:val="0B46C582"/>
@@ -25322,7 +26486,7 @@
       </w:rPr>
     </w:lvl>
   </w:abstractNum>
-  <w:abstractNum w:abstractNumId="18">
+  <w:abstractNum w:abstractNumId="21">
     <w:nsid w:val="6C682F34"/>
     <w:multiLevelType w:val="hybridMultilevel"/>
     <w:tmpl w:val="80C6AED8"/>
@@ -25411,7 +26575,7 @@
       </w:pPr>
     </w:lvl>
   </w:abstractNum>
-  <w:abstractNum w:abstractNumId="19">
+  <w:abstractNum w:abstractNumId="22">
     <w:nsid w:val="6C9E4787"/>
     <w:multiLevelType w:val="hybridMultilevel"/>
     <w:tmpl w:val="C0A87AF4"/>
@@ -25500,7 +26664,7 @@
       </w:pPr>
     </w:lvl>
   </w:abstractNum>
-  <w:abstractNum w:abstractNumId="20">
+  <w:abstractNum w:abstractNumId="23">
     <w:nsid w:val="6D0059DA"/>
     <w:multiLevelType w:val="hybridMultilevel"/>
     <w:tmpl w:val="0F94EB7E"/>
@@ -25589,7 +26753,7 @@
       </w:pPr>
     </w:lvl>
   </w:abstractNum>
-  <w:abstractNum w:abstractNumId="21">
+  <w:abstractNum w:abstractNumId="24">
     <w:nsid w:val="79EB0BBE"/>
     <w:multiLevelType w:val="hybridMultilevel"/>
     <w:tmpl w:val="6D526404"/>
@@ -25702,7 +26866,7 @@
       </w:rPr>
     </w:lvl>
   </w:abstractNum>
-  <w:abstractNum w:abstractNumId="22">
+  <w:abstractNum w:abstractNumId="25">
     <w:nsid w:val="7D736E4B"/>
     <w:multiLevelType w:val="hybridMultilevel"/>
     <w:tmpl w:val="739826E2"/>
@@ -25795,70 +26959,79 @@
     <w:abstractNumId w:val="1"/>
   </w:num>
   <w:num w:numId="2">
-    <w:abstractNumId w:val="10"/>
+    <w:abstractNumId w:val="13"/>
   </w:num>
   <w:num w:numId="3">
-    <w:abstractNumId w:val="11"/>
+    <w:abstractNumId w:val="14"/>
   </w:num>
   <w:num w:numId="4">
-    <w:abstractNumId w:val="21"/>
+    <w:abstractNumId w:val="24"/>
   </w:num>
   <w:num w:numId="5">
     <w:abstractNumId w:val="0"/>
   </w:num>
   <w:num w:numId="6">
+    <w:abstractNumId w:val="7"/>
+  </w:num>
+  <w:num w:numId="7">
+    <w:abstractNumId w:val="22"/>
+  </w:num>
+  <w:num w:numId="8">
+    <w:abstractNumId w:val="9"/>
+  </w:num>
+  <w:num w:numId="9">
+    <w:abstractNumId w:val="20"/>
+  </w:num>
+  <w:num w:numId="10">
+    <w:abstractNumId w:val="10"/>
+  </w:num>
+  <w:num w:numId="11">
+    <w:abstractNumId w:val="11"/>
+  </w:num>
+  <w:num w:numId="12">
+    <w:abstractNumId w:val="15"/>
+  </w:num>
+  <w:num w:numId="13">
+    <w:abstractNumId w:val="19"/>
+  </w:num>
+  <w:num w:numId="14">
     <w:abstractNumId w:val="4"/>
   </w:num>
-  <w:num w:numId="7">
-    <w:abstractNumId w:val="19"/>
+  <w:num w:numId="15">
+    <w:abstractNumId w:val="18"/>
   </w:num>
-  <w:num w:numId="8">
-    <w:abstractNumId w:val="6"/>
+  <w:num w:numId="16">
+    <w:abstractNumId w:val="25"/>
   </w:num>
-  <w:num w:numId="9">
+  <w:num w:numId="17">
     <w:abstractNumId w:val="17"/>
   </w:num>
-  <w:num w:numId="10">
-    <w:abstractNumId w:val="7"/>
+  <w:num w:numId="18">
+    <w:abstractNumId w:val="5"/>
   </w:num>
-  <w:num w:numId="11">
+  <w:num w:numId="19">
+    <w:abstractNumId w:val="21"/>
+  </w:num>
+  <w:num w:numId="20">
+    <w:abstractNumId w:val="16"/>
+  </w:num>
+  <w:num w:numId="21">
+    <w:abstractNumId w:val="23"/>
+  </w:num>
+  <w:num w:numId="22">
+    <w:abstractNumId w:val="12"/>
+  </w:num>
+  <w:num w:numId="23">
     <w:abstractNumId w:val="8"/>
   </w:num>
-  <w:num w:numId="12">
-    <w:abstractNumId w:val="12"/>
-  </w:num>
-  <w:num w:numId="13">
-    <w:abstractNumId w:val="16"/>
-  </w:num>
-  <w:num w:numId="14">
+  <w:num w:numId="24">
     <w:abstractNumId w:val="2"/>
   </w:num>
-  <w:num w:numId="15">
-    <w:abstractNumId w:val="15"/>
-  </w:num>
-  <w:num w:numId="16">
-    <w:abstractNumId w:val="22"/>
-  </w:num>
-  <w:num w:numId="17">
-    <w:abstractNumId w:val="14"/>
-  </w:num>
-  <w:num w:numId="18">
+  <w:num w:numId="25">
     <w:abstractNumId w:val="3"/>
   </w:num>
-  <w:num w:numId="19">
-    <w:abstractNumId w:val="18"/>
-  </w:num>
-  <w:num w:numId="20">
-    <w:abstractNumId w:val="13"/>
-  </w:num>
-  <w:num w:numId="21">
-    <w:abstractNumId w:val="20"/>
-  </w:num>
-  <w:num w:numId="22">
-    <w:abstractNumId w:val="9"/>
-  </w:num>
-  <w:num w:numId="23">
-    <w:abstractNumId w:val="5"/>
+  <w:num w:numId="26">
+    <w:abstractNumId w:val="6"/>
   </w:num>
 </w:numbering>
 </file>
@@ -27541,7 +28714,7 @@
 </file>
 
 <file path=customXml/itemProps1.xml><?xml version="1.0" encoding="utf-8"?>
-<ds:datastoreItem xmlns:ds="http://schemas.openxmlformats.org/officeDocument/2006/customXml" ds:itemID="{BA35C706-3025-47A4-9582-8F6B330BCB96}">
+<ds:datastoreItem xmlns:ds="http://schemas.openxmlformats.org/officeDocument/2006/customXml" ds:itemID="{56AB3C3D-B951-4DBE-BD8C-2B952EBF32E1}">
   <ds:schemaRefs>
     <ds:schemaRef ds:uri="http://schemas.openxmlformats.org/officeDocument/2006/bibliography"/>
   </ds:schemaRefs>

--- a/MindMath LIP6 Manuel.docx
+++ b/MindMath LIP6 Manuel.docx
@@ -5168,9 +5168,57 @@
         <w:rPr>
           <w:rFonts w:hint="eastAsia"/>
         </w:rPr>
-        <w:t xml:space="preserve">Before running the server, Redis needs to be open (check section A-4). An optional method to run the server is to use Docker Compose (check section A-14). </w:t>
-      </w:r>
-    </w:p>
+        <w:t xml:space="preserve">Before running the server, Redis needs to be open (check section A-4). </w:t>
+      </w:r>
+      <w:r>
+        <w:t xml:space="preserve">You have to update </w:t>
+      </w:r>
+      <w:r>
+        <w:rPr>
+          <w:i/>
+        </w:rPr>
+        <w:t>src/main/resources/application.properties</w:t>
+      </w:r>
+      <w:r>
+        <w:t xml:space="preserve"> to set </w:t>
+      </w:r>
+      <w:r>
+        <w:rPr>
+          <w:b/>
+        </w:rPr>
+        <w:t>spring.redis.host</w:t>
+      </w:r>
+      <w:r>
+        <w:t xml:space="preserve"> to </w:t>
+      </w:r>
+      <w:r>
+        <w:rPr>
+          <w:b/>
+        </w:rPr>
+        <w:t>localhost</w:t>
+      </w:r>
+      <w:r>
+        <w:t>.</w:t>
+      </w:r>
+    </w:p>
+    <w:p/>
+    <w:p>
+      <w:r>
+        <w:rPr>
+          <w:rFonts w:hint="eastAsia"/>
+        </w:rPr>
+        <w:t>An optional method to run the server is t</w:t>
+      </w:r>
+      <w:bookmarkStart w:id="29" w:name="_GoBack"/>
+      <w:bookmarkEnd w:id="29"/>
+      <w:r>
+        <w:rPr>
+          <w:rFonts w:hint="eastAsia"/>
+        </w:rPr>
+        <w:t xml:space="preserve">o use Docker Compose (check section A-14). </w:t>
+      </w:r>
+    </w:p>
+    <w:p/>
     <w:p>
       <w:r>
         <w:rPr>
@@ -5407,6 +5455,7 @@
         <w:rPr>
           <w:rFonts w:hint="eastAsia"/>
         </w:rPr>
+        <w:lastRenderedPageBreak/>
         <w:t xml:space="preserve">The server is started at </w:t>
       </w:r>
       <w:hyperlink r:id="rId23" w:history="1">
@@ -5427,7 +5476,6 @@
           <w:noProof/>
           <w:lang w:val="fr-FR" w:eastAsia="fr-FR"/>
         </w:rPr>
-        <w:lastRenderedPageBreak/>
         <w:drawing>
           <wp:inline distT="0" distB="0" distL="0" distR="0" wp14:anchorId="1BADF8CC" wp14:editId="7C2E6DB1">
             <wp:extent cx="3040380" cy="3434768"/>
@@ -5555,7 +5603,7 @@
           <w:numId w:val="19"/>
         </w:numPr>
       </w:pPr>
-      <w:bookmarkStart w:id="29" w:name="_Toc54879862"/>
+      <w:bookmarkStart w:id="30" w:name="_Toc54879862"/>
       <w:r>
         <w:rPr>
           <w:rFonts w:hint="eastAsia"/>
@@ -5568,7 +5616,7 @@
         </w:rPr>
         <w:t>ment</w:t>
       </w:r>
-      <w:bookmarkEnd w:id="29"/>
+      <w:bookmarkEnd w:id="30"/>
     </w:p>
     <w:p>
       <w:r>
@@ -5744,6 +5792,7 @@
         <w:rPr>
           <w:rFonts w:hint="eastAsia"/>
         </w:rPr>
+        <w:lastRenderedPageBreak/>
         <w:tab/>
         <w:t xml:space="preserve">Double click </w:t>
       </w:r>
@@ -5779,7 +5828,6 @@
           <w:rFonts w:hint="eastAsia"/>
           <w:b/>
         </w:rPr>
-        <w:lastRenderedPageBreak/>
         <w:tab/>
       </w:r>
       <w:r>
@@ -6143,14 +6191,14 @@
           <w:numId w:val="19"/>
         </w:numPr>
       </w:pPr>
-      <w:bookmarkStart w:id="30" w:name="_Toc54879863"/>
+      <w:bookmarkStart w:id="31" w:name="_Toc54879863"/>
       <w:r>
         <w:rPr>
           <w:rFonts w:hint="eastAsia"/>
         </w:rPr>
         <w:t>Unit Test</w:t>
       </w:r>
-      <w:bookmarkEnd w:id="30"/>
+      <w:bookmarkEnd w:id="31"/>
     </w:p>
     <w:p>
       <w:r>
@@ -6671,14 +6719,14 @@
           <w:numId w:val="19"/>
         </w:numPr>
       </w:pPr>
-      <w:bookmarkStart w:id="31" w:name="_Toc54879864"/>
+      <w:bookmarkStart w:id="32" w:name="_Toc54879864"/>
       <w:r>
         <w:rPr>
           <w:rFonts w:hint="eastAsia"/>
         </w:rPr>
         <w:t>Generate SQL schema</w:t>
       </w:r>
-      <w:bookmarkEnd w:id="31"/>
+      <w:bookmarkEnd w:id="32"/>
     </w:p>
     <w:p>
       <w:r>
@@ -6836,14 +6884,14 @@
           <w:numId w:val="19"/>
         </w:numPr>
       </w:pPr>
-      <w:bookmarkStart w:id="32" w:name="_Toc54879865"/>
+      <w:bookmarkStart w:id="33" w:name="_Toc54879865"/>
       <w:r>
         <w:rPr>
           <w:rFonts w:hint="eastAsia"/>
         </w:rPr>
         <w:t>Update the images in MindMath server</w:t>
       </w:r>
-      <w:bookmarkEnd w:id="32"/>
+      <w:bookmarkEnd w:id="33"/>
     </w:p>
     <w:p>
       <w:r>
@@ -7180,14 +7228,14 @@
           <w:numId w:val="19"/>
         </w:numPr>
       </w:pPr>
-      <w:bookmarkStart w:id="33" w:name="_Toc54879866"/>
+      <w:bookmarkStart w:id="34" w:name="_Toc54879866"/>
       <w:r>
         <w:rPr>
           <w:rFonts w:hint="eastAsia"/>
         </w:rPr>
         <w:t>Run the server with Docker Compose (optional)</w:t>
       </w:r>
-      <w:bookmarkEnd w:id="33"/>
+      <w:bookmarkEnd w:id="34"/>
     </w:p>
     <w:p>
       <w:pPr>
@@ -7366,7 +7414,7 @@
           <w:numId w:val="18"/>
         </w:numPr>
       </w:pPr>
-      <w:bookmarkStart w:id="34" w:name="_Toc54879867"/>
+      <w:bookmarkStart w:id="35" w:name="_Toc54879867"/>
       <w:r>
         <w:rPr>
           <w:rFonts w:hint="eastAsia"/>
@@ -7374,7 +7422,7 @@
         <w:lastRenderedPageBreak/>
         <w:t>MindMath LIP6 APIs</w:t>
       </w:r>
-      <w:bookmarkEnd w:id="34"/>
+      <w:bookmarkEnd w:id="35"/>
     </w:p>
     <w:p>
       <w:r>
@@ -7468,14 +7516,14 @@
           <w:numId w:val="21"/>
         </w:numPr>
       </w:pPr>
-      <w:bookmarkStart w:id="35" w:name="_Toc54879868"/>
+      <w:bookmarkStart w:id="36" w:name="_Toc54879868"/>
       <w:r>
         <w:rPr>
           <w:rFonts w:hint="eastAsia"/>
         </w:rPr>
         <w:t>Task Controller</w:t>
       </w:r>
-      <w:bookmarkEnd w:id="35"/>
+      <w:bookmarkEnd w:id="36"/>
     </w:p>
     <w:p>
       <w:r>
@@ -9985,14 +10033,14 @@
           <w:numId w:val="21"/>
         </w:numPr>
       </w:pPr>
-      <w:bookmarkStart w:id="36" w:name="_Toc54879869"/>
+      <w:bookmarkStart w:id="37" w:name="_Toc54879869"/>
       <w:r>
         <w:rPr>
           <w:rFonts w:hint="eastAsia"/>
         </w:rPr>
         <w:t>Learning Controller</w:t>
       </w:r>
-      <w:bookmarkEnd w:id="36"/>
+      <w:bookmarkEnd w:id="37"/>
     </w:p>
     <w:p>
       <w:r>
@@ -10040,12 +10088,7 @@
         <w:t>nitialize decision tree and Qlearning</w:t>
       </w:r>
       <w:r>
-        <w:t xml:space="preserve"> (see cURL requests</w:t>
-      </w:r>
-      <w:bookmarkStart w:id="37" w:name="_GoBack"/>
-      <w:bookmarkEnd w:id="37"/>
-      <w:r>
-        <w:t xml:space="preserve">: </w:t>
+        <w:t xml:space="preserve"> (see cURL requests: </w:t>
       </w:r>
       <w:r>
         <w:fldChar w:fldCharType="begin"/>
@@ -19253,12 +19296,16 @@
     <w:p>
       <w:pPr>
         <w:pStyle w:val="Titre3"/>
+        <w:rPr>
+          <w:lang w:val="fr-FR"/>
+        </w:rPr>
       </w:pPr>
       <w:bookmarkStart w:id="53" w:name="_Toc54879882"/>
       <w:bookmarkStart w:id="54" w:name="_Ref54902254"/>
       <w:r>
         <w:rPr>
           <w:rFonts w:hint="eastAsia"/>
+          <w:lang w:val="fr-FR"/>
         </w:rPr>
         <w:t>B-2-c</w:t>
       </w:r>
@@ -19266,11 +19313,25 @@
       <w:bookmarkEnd w:id="54"/>
     </w:p>
     <w:p>
-      <w:r>
+      <w:pPr>
+        <w:rPr>
+          <w:lang w:val="fr-FR"/>
+        </w:rPr>
+      </w:pPr>
+      <w:r>
+        <w:rPr>
+          <w:lang w:val="fr-FR"/>
+        </w:rPr>
         <w:t>curl -X POST "https://mindmath.lip6.fr/learning/errorcode?default_error_code=1" -H "Authorization: mocah" -H "Content-Type: application/json" -d "{ \"ce_confusionRationnel\": \"1\", \"ce_inversionNumerateurDenominateur\": \"3\", \"ce_concatenation\": \"4\", \"ce_nonGestionOppose\": \"2\", \"ce_oppose\": \"2\"}"</w:t>
       </w:r>
     </w:p>
-    <w:p/>
+    <w:p>
+      <w:pPr>
+        <w:rPr>
+          <w:lang w:val="fr-FR"/>
+        </w:rPr>
+      </w:pPr>
+    </w:p>
     <w:p>
       <w:r>
         <w:t>curl -X DELETE "https://mindmath.lip6.fr/learning/errorcode"</w:t>
@@ -19548,7 +19609,13 @@
         <w:rPr>
           <w:lang w:val="fr-FR"/>
         </w:rPr>
-        <w:t xml:space="preserve">ration\": 0.2, \"motivation_leaf\": \"8\", \"contents\": [ { \"erreurID\":1, \"format\": \"image\", \"glossaire\": [\"1\", \"2\", \"3\", \"4\"], \"content_url\": \"https://mindmath.lip6.fr/images/FB3.2.IC[1].png\" }, { \"erreurID\":2, \"format\": \"image\", \"glossaire\": [\"1\", \"2\", \"3\", \"4\"], \"content_url\": \"https://mindmath.lip6.fr/images/FB3.2.IC[2].png\" }, { \"erreurID\":3, \"format\": \"image\", \"glossaire\": [\"1\", \"2\", \"3\", \"4\"], \"content_url\": \"https://mindmath.lip6.fr/images/FB3.2.IC[3].png\" }, { \"erreurID\":4, \"format\": \"image\", \"glossaire\": [\"1\", \"2\", \"3\", \"4\"], \"content_url\": \"https://mindmath.lip6.fr/images/FB3.2.IC[4].png\" } ] }, { \"feedbackID\": \"3.2.INC.XFT\", \"ponderation\": 0.2, \"motivation_leaf\": \"8\", \"contents\": [ { \"erreurID\":1, \"format\": \"image\", \"glossaire\": [\"2\", \"3\", \"4\"], \"content_url\": \"https://mindmath.lip6.fr/images/FB3.2.INC[1].png\" }, { \"erreurID\":2, \"format\": \"image\", \"glossaire\": [\"1\", \"2\", \"3\", \"4\"], \"content_url\": \"https://mindmath.lip6.fr/images/FB3.2.INC[2].png\" }, { \"erreurID\":3, \"format\": \"image\", \"glossaire\": [\"1\", \"2\", \"3\", \"4\"], \"content_url\": \"https://mindmath.lip6.fr/images/FB3.2.INC[3].png\" }, { \"erreurID\":4, \"format\": \"image\", \"glossaire\": [\"1\", \"2\", \"3\", \"4\"], \"content_url\": \"https://mindmath.lip6.fr/images/FB3.2.INC[4].png\" } ] }, { \"feedbackID\": \"1.1.GNC.0\", \"ponderation\": 0.4, \"motivation_leaf\": \"10\", \"contents\": [ { \"erreurID\":1, \"format\": \"image\", \"glossaire\": [\"1\", \"2\", \"3\", \"4\"], \"content_url\": \"https://mindmath.lip6.fr/images/FB1.1.GNC[0].png\" }, { \"erreurID\":2, \"format\": \"image\", \"glossaire\": [\"1\", \"2\", \"3\", \"4\"], \"content_url\": \"https://mindmath.lip6.fr/images/FB1.1.GNC[0].png\" }, { \"erreurID\":3, \"format\": \"image\", \"glossaire\": [\"1\", \"2\", \"3\", \"4\"], \"content_url\": \"https://mindmath.lip6.fr/images/FB1.1.GNC[0].png\" }, { \"erreurID\":4, \"format\": \"image\", \"glossaire\": [\"1\", \"2\", \"3\", \"4\"], \"content_url\": \"https://mindmath.lip6.fr/images/FB1.1.GNC[0].png\" } ] }, { \"feedbackID\": \"1.1.GC.0\", \"ponderation\": 0.4, \"motivation_leaf\": \"10\", \"contents\": [ { \"erreurID\":1, \"format\": \"image\", \"glossaire\": [\"1\", \"2\", \"3\", \"4\"], \"content_url\": \"https://mindmath.lip6.fr/images/FB1.1.GC[0].png\" }, { \"erreurID\":2, \"format\": \"image\", \"glossaire\": [\"1\", \"2\", \"3\", \"4\"], \"content_url\": </w:t>
+        <w:t>ration\": 0.2, \"motivation_leaf\": \"8\", \"contents\": [ { \"erreurID\":1, \"format\": \"image\", \"glossaire\": [\"1\", \"2\", \"3\", \"4\"], \"content_url\": \"https://mindmath.lip6.fr/images/FB3.2.IC[1].png\" }, { \"erreurID\":2, \"format\": \"image\", \"glossaire\": [\"1\", \"2\", \"3\", \"4\"], \"content_url\": \"https://mindmath.lip6.fr/images/FB3.2.IC[2].png\" }, { \"erreurID\":3, \"format\": \"image\", \"glossaire\": [\"1\", \"2\", \"3\", \"4\"], \"content_url\": \"https://mindmath.lip6.fr/images/FB3.2.IC[3].png\" }, { \"erreurID\":4, \"format\": \"image\", \"glossaire\": [\"1\", \"2\", \"3\", \"4\"], \"content_url\": \"https://mindmath.lip6.fr/images/FB3.2.IC[4].png\" } ] }, { \"feedbackID\": \"3.2.INC.XFT\", \"ponderation\": 0.2, \"motivation_leaf\": \"8\", \"contents\": [ { \"erreurID\":1, \"format\": \"image\", \"glossaire\": [\"2\", \"3\", \"4\"], \"content_url\": \"https://mindmath.lip6.fr/images/FB3.2.INC[1].png\" }, { \"erreurID\":2, \"format\": \"image\", \"glossaire\": [\"1\", \"2\", \"3\", \"4\"], \"content_url\": \"https://mindmath.lip6.fr/images/FB3.2.INC[2].png\" }, { \"erreurID\":3, \"format\": \"image\", \"glossaire\": [\"1\", \"2\", \"3\", \"4\"], \"content_url\": \"https://mindmath.lip6.fr/images/FB3.2.INC[3].png\" }, { \"erreurID\":4, \"format\": \"image\", \"glossaire\": [\"1\", \"2\", \"3\", \"4\"], \"content_url\": \"https://mindmath.lip6.fr/images/FB3.2.INC[4].png\" } ] }, { \"feedbackID\": \"1.1.GNC.0\", \"ponderation\": 0.4, \"motivation_lea</w:t>
+      </w:r>
+      <w:r>
+        <w:rPr>
+          <w:lang w:val="fr-FR"/>
+        </w:rPr>
+        <w:t xml:space="preserve">f\": \"10\", \"contents\": [ { \"erreurID\":1, \"format\": \"image\", \"glossaire\": [\"1\", \"2\", \"3\", \"4\"], \"content_url\": \"https://mindmath.lip6.fr/images/FB1.1.GNC[0].png\" }, { \"erreurID\":2, \"format\": \"image\", \"glossaire\": [\"1\", \"2\", \"3\", \"4\"], \"content_url\": \"https://mindmath.lip6.fr/images/FB1.1.GNC[0].png\" }, { \"erreurID\":3, \"format\": \"image\", \"glossaire\": [\"1\", \"2\", \"3\", \"4\"], \"content_url\": \"https://mindmath.lip6.fr/images/FB1.1.GNC[0].png\" }, { \"erreurID\":4, \"format\": \"image\", \"glossaire\": [\"1\", \"2\", \"3\", \"4\"], \"content_url\": \"https://mindmath.lip6.fr/images/FB1.1.GNC[0].png\" } ] }, { \"feedbackID\": \"1.1.GC.0\", \"ponderation\": 0.4, \"motivation_leaf\": \"10\", \"contents\": [ { \"erreurID\":1, \"format\": \"image\", \"glossaire\": [\"1\", \"2\", \"3\", \"4\"], \"content_url\": \"https://mindmath.lip6.fr/images/FB1.1.GC[0].png\" }, { \"erreurID\":2, \"format\": \"image\", \"glossaire\": [\"1\", \"2\", \"3\", \"4\"], \"content_url\": </w:t>
       </w:r>
       <w:r>
         <w:rPr>
@@ -19670,7 +19737,13 @@
           <w:lang w:val="fr-FR"/>
         </w:rPr>
         <w:lastRenderedPageBreak/>
-        <w:t xml:space="preserve">\"glossaire\": [\"1\", \"2\", \"3\", \"4\"], \"content_url\": \"https://mindmath.lip6.fr/images/FB1.1.GNC[0].png\" }, { \"erreurID\":4, \"format\": \"image\", \"glossaire\": [\"1\", \"2\", \"3\", \"4\"], \"content_url\": \"https://mindmath.lip6.fr/images/FB1.1.GNC[0].png\" } ] }, { \"feedbackID\": \"1.1.GC.0\", \"ponderation\": 0.4, \"motivation_leaf\": \"10\", \"contents\": [ { \"erreurID\":1, \"format\": \"image\", \"glossaire\": [\"1\", \"2\", \"3\", \"4\"], \"content_url\": \"https://mindmath.lip6.fr/images/FB1.1.GC[0].png\" }, { \"erreurID\":2, \"format\": \"image\", \"glossaire\": [\"1\", \"2\", \"3\", \"4\"], \"content_url\": \"https://mindmath.lip6.fr/images/FB1.1.GC[0].png\" }, { \"erreurID\":3, \"format\": \"image\", \"glossaire\": [\"1\", \"2\", \"3\", \"4\"], \"content_url\": \"https://mindmath.lip6.fr/images/FB1.1.GC[0].png\" }, { \"erreurID\":4, \"format\": \"image\", \"glossaire\": [\"1\", \"2\", \"3\", \"4\"], \"content_url\": \"https://mindmath.lip6.fr/images/FB1.1.GC[0].png\" } ] }, { \"feedbackID\": \"1.2.INC.0\", \"ponderation\": 0.1, \"motivation_leaf\": \"10\", \"contents\": [ { \"erreurID\":1, \"format\": \"image\", \"glossaire\": [\"1\", \"2\", \"3\"], \"content_url\": \"https://mindmath.lip6.fr/images/FB1.2.INC[0].png\" }, { \"erreurID\":2, \"format\": \"image\", \"glossaire\": [\"1\", \"2\", \"3\"], \"content_url\": \"https://mindmath.lip6.fr/images/FB1.2.INC[0].png\" }, { \"erreurID\":3, \"format\": \"image\", \"glossaire\": [\"1\", \"2\", \"3\"], \"content_url\": \"https://mindmath.lip6.fr/images/FB1.2.INC[0].png\" }, { \"erreurID\":4, \"format\": \"image\", \"glossaire\": [\"1\", \"2\", \"3\"], \"content_url\": \"https://mindmath.lip6.fr/images/FB1.2.INC[0].png\" } ] }, { \"feedbackID\": \"1.2.IC.0\", \"ponderation\": 0.1, \"motivation_leaf\": \"10\", \"contents\": [ { \"erreurID\":1, \"format\": \"image\", \"glossaire\": [\"1\", \"2\", \"3\", \"4\"], \"content_url\": \"https://mindmath.lip6.fr/images/FB1.2.IC[0].png\" }, { \"erreurID\":2, \"format\": \"image\", \"glossaire\": [\"1\", \"2\", \"3\", \"4\"], \"content_url\": \"https://mindmath.lip6.fr/images/FB1.2.IC[0].png\" }, { \"erreurID\":3, \"format\": \"image\", \"glossaire\": [\"1\", \"2\", \"3\", \"4\"], \"content_url\": \"https://mindmath.lip6.fr/images/FB1.2.IC[0].png\" }, { \"erreurID\":4, \"format\": \"image\", \"glossaire\": [\"1\", \"2\", \"3\", \"4\"], \"content_url\": \"https://mindmath.lip6.fr/images/FB1.2.IC[0].png\" } ] }, { \"feedbackID\": \"1.0.0.0\", \"ponderation\": 0, \"motivation_leaf\": \"10\", \"contents\": [ { \"erreurID\":1, \"format\": \"image\", \"glossaire\": [\"1\"], \"content_url\": \"\" }, { \"erreurID\":2, \"format\": \"image\", \"glossaire\": [\"1\"], \"content_url\": \"\" }, { \"erreurID\":3, \"format\": \"image\", \"glossaire\": [\"1\"], \"content_url\": \"\" }, { \"erreurID\":4, \"format\": \"image\", \"glossaire\": [\"1\"], \"content_url\": \"\" } ] }, { \"feedbackID\": \"1.1.GNC.0\", \"ponderation\": 0.4, \"motivation_leaf\": \"11\", \"contents\": [ { \"erreurID\":1, \"format\": \"image\", \"glossaire\": [\"1\", \"2\", \"3\", \"4\"], \"content_url\": \"https://mindmath.lip6.fr/images/FB1.1.GNC[0].png\" }, { \"erreurID\":2, \"format\": \"image\", \"glossaire\": [\"1\", \"2\", \"3\", \"4\"], \"content_url\": \"https://mindmath.lip6.fr/images/FB1.1.GNC[0].png\" }, { \"erreurID\":3, \"format\": \"image\", \"glossaire\": [\"1\", \"2\", \"3\", \"4\"], \"content_url\": \"https://mindmath.lip6.fr/images/FB1.1.GNC[0].png\" }, { \"erreurID\":4, \"format\": \"image\", \"glossaire\": [\"1\", \"2\", \"3\", \"4\"], \"content_url\": </w:t>
+        <w:t>\"glossaire\": [\"1\", \"2\", \"3\", \"4\"], \"content_url\": \"https://mindmath.lip6.fr/images/FB1.1.GNC[0].png\" }, { \"erreurID\":4, \"format\": \"image\", \"glossaire\": [\"1\", \"2\", \"3\", \"4\"], \"content_url\": \"https://mindmath.lip6.fr/images/FB1.1.GNC[0].png\" } ] }, { \"feedbackID\": \"1.1.GC.0\", \"ponderation\": 0.4, \"motivation_leaf\": \"10\", \"contents\": [ { \"erreurID\":1, \"format\": \"image\", \"glossaire\": [\"1\", \"2\", \"3\", \"4\"], \"content_url\": \"https://mindmath.lip6.fr/images/FB1.1.GC[0].png\" }, { \"erreurID\":2, \"format\": \"image\", \"glossaire\": [\"1\", \"2\", \"3\", \"4\"], \"content_url\": \"https://mindmath.lip6.fr/images/FB1.1.GC[0].png\" }, { \"erreurID\":3, \"format\": \"image\", \"glossaire\": [\"1\", \"2\", \"3\", \"4\"], \"content_url\": \"https://mindmath.lip6.fr/images/FB1.1.GC[0].png\" }, { \"erreurID\":4, \"format\": \"image\", \"glossaire\": [\"1\", \"2\", \"3\", \"4\"], \"content_url\": \"https://mindmath.lip6.fr/images/FB1.1.GC[0].png\" } ] }, { \"feedbackID\": \"1.2.INC.0\", \"ponderation\": 0.1, \"moti</w:t>
+      </w:r>
+      <w:r>
+        <w:rPr>
+          <w:lang w:val="fr-FR"/>
+        </w:rPr>
+        <w:t xml:space="preserve">vation_leaf\": \"10\", \"contents\": [ { \"erreurID\":1, \"format\": \"image\", \"glossaire\": [\"1\", \"2\", \"3\"], \"content_url\": \"https://mindmath.lip6.fr/images/FB1.2.INC[0].png\" }, { \"erreurID\":2, \"format\": \"image\", \"glossaire\": [\"1\", \"2\", \"3\"], \"content_url\": \"https://mindmath.lip6.fr/images/FB1.2.INC[0].png\" }, { \"erreurID\":3, \"format\": \"image\", \"glossaire\": [\"1\", \"2\", \"3\"], \"content_url\": \"https://mindmath.lip6.fr/images/FB1.2.INC[0].png\" }, { \"erreurID\":4, \"format\": \"image\", \"glossaire\": [\"1\", \"2\", \"3\"], \"content_url\": \"https://mindmath.lip6.fr/images/FB1.2.INC[0].png\" } ] }, { \"feedbackID\": \"1.2.IC.0\", \"ponderation\": 0.1, \"motivation_leaf\": \"10\", \"contents\": [ { \"erreurID\":1, \"format\": \"image\", \"glossaire\": [\"1\", \"2\", \"3\", \"4\"], \"content_url\": \"https://mindmath.lip6.fr/images/FB1.2.IC[0].png\" }, { \"erreurID\":2, \"format\": \"image\", \"glossaire\": [\"1\", \"2\", \"3\", \"4\"], \"content_url\": \"https://mindmath.lip6.fr/images/FB1.2.IC[0].png\" }, { \"erreurID\":3, \"format\": \"image\", \"glossaire\": [\"1\", \"2\", \"3\", \"4\"], \"content_url\": \"https://mindmath.lip6.fr/images/FB1.2.IC[0].png\" }, { \"erreurID\":4, \"format\": \"image\", \"glossaire\": [\"1\", \"2\", \"3\", \"4\"], \"content_url\": \"https://mindmath.lip6.fr/images/FB1.2.IC[0].png\" } ] }, { \"feedbackID\": \"1.0.0.0\", \"ponderation\": 0, \"motivation_leaf\": \"10\", \"contents\": [ { \"erreurID\":1, \"format\": \"image\", \"glossaire\": [\"1\"], \"content_url\": \"\" }, { \"erreurID\":2, \"format\": \"image\", \"glossaire\": [\"1\"], \"content_url\": \"\" }, { \"erreurID\":3, \"format\": \"image\", \"glossaire\": [\"1\"], \"content_url\": \"\" }, { \"erreurID\":4, \"format\": \"image\", \"glossaire\": [\"1\"], \"content_url\": \"\" } ] }, { \"feedbackID\": \"1.1.GNC.0\", \"ponderation\": 0.4, \"motivation_leaf\": \"11\", \"contents\": [ { \"erreurID\":1, \"format\": \"image\", \"glossaire\": [\"1\", \"2\", \"3\", \"4\"], \"content_url\": \"https://mindmath.lip6.fr/images/FB1.1.GNC[0].png\" }, { \"erreurID\":2, \"format\": \"image\", \"glossaire\": [\"1\", \"2\", \"3\", \"4\"], \"content_url\": \"https://mindmath.lip6.fr/images/FB1.1.GNC[0].png\" }, { \"erreurID\":3, \"format\": \"image\", \"glossaire\": [\"1\", \"2\", \"3\", \"4\"], \"content_url\": \"https://mindmath.lip6.fr/images/FB1.1.GNC[0].png\" }, { \"erreurID\":4, \"format\": \"image\", \"glossaire\": [\"1\", \"2\", \"3\", \"4\"], \"content_url\": </w:t>
       </w:r>
       <w:r>
         <w:rPr>
@@ -19853,7 +19926,13 @@
         <w:rPr>
           <w:lang w:val="fr-FR"/>
         </w:rPr>
-        <w:t>erty rdf:about=\"http://www.semanticweb.org/mindmath/ontologies/2019/9/MindMathOnto_01#justifie\"&gt; &lt;rdfs:subPropertyOf rdf:resource=\"http://www.w3.org/2002/07/owl#topObjectProperty\"/&gt; &lt;owl:inverseOf rdf:resource=\"http://www.semanticweb.org/mindmath/ontologies/2019/9/MindMathOnto_01#mobilise\"/&gt; &lt;/owl:ObjectProperty&gt; &lt;!-- http://www.semanticweb.org/mindmath/ontologies/2019/9/MindMathOnto_01#ma_estRelatifA --&gt; &lt;owl:ObjectProperty rdf:about=\"http://www.semanticweb.org/mindmath/ontologies/2019/9/MindMathOnto_01#ma_estRelatifA\"&gt; &lt;rdfs:domain rdf:resource=\"http://www.semanticweb.org/mindmath/ontologies/2019/9/MindMathOnto_01#ModeActivite\"/&gt; &lt;rdfs:range&gt; &lt;owl:Class&gt; &lt;owl:unionOf rdf:parseType=\"Collection\"&gt; &lt;rdf:Description rdf:about=\"http://www.semanticweb.org/mindmath/ontologies/2019/9/MindMathOnto_01#Domaine\"/&gt; &lt;rdf:Description rdf:about=\"http://www.semanticweb.org/mindmath/ontologies/2019/9/MindMathOnto_01#ElementsJustification\"/&gt; &lt;rdf:Description rdf:about=\"http://www.semanticweb.org/mindmath/ontologies/2019/9/MindMathOnto_01#ElementsRealisation\"/&gt; &lt;rdf:Description rdf:about=\"http://www.semanticweb.org/mindmath/ontologies/2019/9/MindMathOnto_01#FamilleTaches\"/&gt; &lt;rdf:Description rdf:about=\"http://www.semanticweb.org/mindmath/ontologies/2019/9/MindMathOnto_01#GenreDeTaches\"/&gt; &lt;/owl:unionOf&gt; &lt;/owl:Class&gt; &lt;/rdfs:range&gt; &lt;rdfs:comment&gt;On un mode d&amp;apos;activite pour chacun des trois niveaux : domaine, genre de taches et tache (tous ne sont forcement pas disponibles simultanement). Le mode d&amp;apos;activité est relatif a un element de justification (technologie, technologie erronee , theorie) ou un element de realisation (technique valide, technique erronee).&lt;/rdfs:comment&gt; &lt;/owl:ObjectProperty&gt; &lt;!-- http://www.semanticweb.org/mindmath/ontologies/2019/9/MindMathOnto_01#mobilise --&gt; &lt;owl:ObjectProperty rdf:about=\"http://www.semanticweb.org/mindmath/ontologies/2019/9/MindMathOnto_01#m</w:t>
+        <w:t xml:space="preserve">erty rdf:about=\"http://www.semanticweb.org/mindmath/ontologies/2019/9/MindMathOnto_01#justifie\"&gt; &lt;rdfs:subPropertyOf rdf:resource=\"http://www.w3.org/2002/07/owl#topObjectProperty\"/&gt; &lt;owl:inverseOf rdf:resource=\"http://www.semanticweb.org/mindmath/ontologies/2019/9/MindMathOnto_01#mobilise\"/&gt; &lt;/owl:ObjectProperty&gt; &lt;!-- http://www.semanticweb.org/mindmath/ontologies/2019/9/MindMathOnto_01#ma_estRelatifA --&gt; &lt;owl:ObjectProperty rdf:about=\"http://www.semanticweb.org/mindmath/ontologies/2019/9/MindMathOnto_01#ma_estRelatifA\"&gt; &lt;rdfs:domain rdf:resource=\"http://www.semanticweb.org/mindmath/ontologies/2019/9/MindMathOnto_01#ModeActivite\"/&gt; &lt;rdfs:range&gt; &lt;owl:Class&gt; &lt;owl:unionOf rdf:parseType=\"Collection\"&gt; &lt;rdf:Description rdf:about=\"http://www.semanticweb.org/mindmath/ontologies/2019/9/MindMathOnto_01#Domaine\"/&gt; &lt;rdf:Description rdf:about=\"http://www.semanticweb.org/mindmath/ontologies/2019/9/MindMathOnto_01#ElementsJustification\"/&gt; &lt;rdf:Description rdf:about=\"http://www.semanticweb.org/mindmath/ontologies/2019/9/MindMathOnto_01#ElementsRealisation\"/&gt; &lt;rdf:Description rdf:about=\"http://www.semanticweb.org/mindmath/ontologies/2019/9/MindMathOnto_01#FamilleTaches\"/&gt; &lt;rdf:Description rdf:about=\"http://www.semanticweb.org/mindmath/ontologies/2019/9/MindMathOnto_01#GenreDeTaches\"/&gt; &lt;/owl:unionOf&gt; &lt;/owl:Class&gt; &lt;/rdfs:range&gt; &lt;rdfs:comment&gt;On un mode d&amp;apos;activite pour chacun des trois niveaux : domaine, genre de taches et tache (tous ne sont forcement pas disponibles </w:t>
+      </w:r>
+      <w:r>
+        <w:rPr>
+          <w:lang w:val="fr-FR"/>
+        </w:rPr>
+        <w:t>simultanement). Le mode d&amp;apos;activité est relatif a un element de justification (technologie, technologie erronee , theorie) ou un element de realisation (technique valide, technique erronee).&lt;/rdfs:comment&gt; &lt;/owl:ObjectProperty&gt; &lt;!-- http://www.semanticweb.org/mindmath/ontologies/2019/9/MindMathOnto_01#mobilise --&gt; &lt;owl:ObjectProperty rdf:about=\"http://www.semanticweb.org/mindmath/ontologies/2019/9/MindMathOnto_01#m</w:t>
       </w:r>
       <w:r>
         <w:rPr>
@@ -19961,7 +20040,13 @@
         <w:rPr>
           <w:lang w:val="fr-FR"/>
         </w:rPr>
-        <w:t xml:space="preserve">alg_reec --&gt; &lt;owl:NamedIndividual rdf:about=\"http://www.semanticweb.org/mindmath/ontologies/2019/9/MindMathOnto_01#t_eq1_alg_reec\"&gt; &lt;rdf:type rdf:resource=\"http://www.semanticweb.org/mindmath/ontologies/2019/9/MindMathOnto_01#TechniqueValide\"/&gt; &lt;rdfs:comment&gt;Technique generale&lt;/rdfs:comment&gt; &lt;/owl:NamedIndividual&gt; &lt;!-- http://www.semanticweb.org/mindmath/ontologies/2019/9/MindMathOnto_01#t_eq1_alg_sansReec --&gt; &lt;owl:NamedIndividual rdf:about=\"http://www.semanticweb.org/mindmath/ontologies/2019/9/MindMathOnto_01#t_eq1_alg_sansReec\"&gt; &lt;rdf:type rdf:resource=\"http://www.semanticweb.org/mindmath/ontologies/2019/9/MindMathOnto_01#TechniqueValide\"/&gt; &lt;rdfs:comment&gt;Technique resolution algebrique sans reecriture (equation de la forme ax+b=cx+d)&lt;/rdfs:comment&gt; &lt;/owl:NamedIndividual&gt; &lt;!-- http://www.semanticweb.org/mindmath/ontologies/2019/9/MindMathOnto_01#t_eq1_alg_sansReec_faible --&gt; &lt;owl:NamedIndividual rdf:about=\"http://www.semanticweb.org/mindmath/ontologies/2019/9/MindMathOnto_01#t_eq1_alg_sansReec_faible\"&gt; &lt;rdf:type rdf:resource=\"http://www.semanticweb.org/mindmath/ontologies/2019/9/MindMathOnto_01#TechniqueValide\"/&gt; &lt;/owl:NamedIndividual&gt; &lt;!-- http://www.semanticweb.org/mindmath/ontologies/2019/9/MindMathOnto_01#t_eq1_arith --&gt; &lt;owl:NamedIndividual rdf:about=\"http://www.semanticweb.org/mindmath/ontologies/2019/9/MindMathOnto_01#t_eq1_arith\"&gt; &lt;rdf:type rdf:resource=\"http://www.semanticweb.org/mindmath/ontologies/2019/9/MindMathOnto_01#TechniqueErronee\"/&gt; &lt;/owl:NamedIndividual&gt; &lt;!-- </w:t>
+        <w:t>alg_reec --&gt; &lt;owl:NamedIndividual rdf:about=\"http://www.semanticweb.org/mindmath/ontologies/2019/9/MindMathOnto_01#t_eq1_alg_reec\"&gt; &lt;rdf:type rdf:resource=\"http://www.semanticweb.org/mindmath/ontologies/2019/9/MindMathOnto_01#TechniqueValide\"/&gt; &lt;rdfs:comment&gt;Technique generale&lt;/rdfs:comment&gt; &lt;/owl:NamedIndividual&gt; &lt;!-- http://www.semanticweb.org/mindmath/ontologies/2019/9/MindMathOnto_01#t_eq1_alg_sansReec --&gt; &lt;owl:NamedIndividual rdf:about=\"http://www.semanticweb.org/mindmath/ontologies/2019/9/MindMathOnto_01#t_eq1_alg_sansReec\"&gt; &lt;rdf:type rdf:resource=\"http://www.semanticweb.org/mindmath/ontologies/2019/9/MindMathOnto_01#TechniqueValide\"/&gt; &lt;rdfs:comment&gt;Technique resolution algebrique sans reecriture (equation de la forme ax+b=cx+d)&lt;/rdfs:comment&gt; &lt;/owl:NamedIndividual&gt; &lt;!-- http://www.semanticweb.org/mindmath/ontologies/2019/9/MindMathOnto_01#t_eq1_alg_sansReec_faible --&gt; &lt;owl:NamedIndividual rdf:about=\"http://www.semanticweb.org/mindmath/ontologies/2019/9/MindMathOnto_01#t_eq1_alg_sansReec_faible\"&gt; &lt;rdf:type rdf:resource=\"http://www.semanticweb.org/mindmath/ontologies/2019/9/MindMathOnto_01#TechniqueValide\"/&gt; &lt;/owl:NamedIndividual&gt; &lt;!-- http://www.semanticweb.org/mindmath/ontologies/2019/9/MindMathOnto_01#t_eq1_arith --&gt; &lt;owl:NamedIndividual rdf:about=\"http://www.semanticweb.org/mindmath/ontologies/2019/9/MindMathOnto_01#t_eq1_arith\"&gt; &lt;rdf:type rdf:resource=\"http://www.semanticweb.org/mindmath/ontologies/2019/9/MindMathOnto_01#TechniqueErronee\"/&gt; &lt;/owl:Nam</w:t>
+      </w:r>
+      <w:r>
+        <w:rPr>
+          <w:lang w:val="fr-FR"/>
+        </w:rPr>
+        <w:t xml:space="preserve">edIndividual&gt; &lt;!-- </w:t>
       </w:r>
       <w:r>
         <w:rPr>
@@ -20138,7 +20223,7 @@
           <w:rPr>
             <w:noProof/>
           </w:rPr>
-          <w:t>15</w:t>
+          <w:t>10</w:t>
         </w:r>
         <w:r>
           <w:rPr>
@@ -24137,7 +24222,7 @@
 </file>
 
 <file path=customXml/itemProps1.xml><?xml version="1.0" encoding="utf-8"?>
-<ds:datastoreItem xmlns:ds="http://schemas.openxmlformats.org/officeDocument/2006/customXml" ds:itemID="{F3B8765F-277B-4B98-9E16-E95E2748184C}">
+<ds:datastoreItem xmlns:ds="http://schemas.openxmlformats.org/officeDocument/2006/customXml" ds:itemID="{86D7AA90-C507-497F-88B2-02C2C620FB17}">
   <ds:schemaRefs>
     <ds:schemaRef ds:uri="http://schemas.openxmlformats.org/officeDocument/2006/bibliography"/>
   </ds:schemaRefs>

--- a/MindMath LIP6 Manuel.docx
+++ b/MindMath LIP6 Manuel.docx
@@ -4225,6 +4225,31 @@
         <w:ind w:firstLineChars="0"/>
       </w:pPr>
       <w:r>
+        <w:t>Update file “</w:t>
+      </w:r>
+      <w:r>
+        <w:t>redis.windows-service.conf</w:t>
+      </w:r>
+      <w:r>
+        <w:t>” and set “</w:t>
+      </w:r>
+      <w:r>
+        <w:t>stop-writes-on-bgsave-error</w:t>
+      </w:r>
+      <w:r>
+        <w:t>” to no</w:t>
+      </w:r>
+    </w:p>
+    <w:p>
+      <w:pPr>
+        <w:pStyle w:val="Paragraphedeliste"/>
+        <w:numPr>
+          <w:ilvl w:val="0"/>
+          <w:numId w:val="24"/>
+        </w:numPr>
+        <w:ind w:firstLineChars="0"/>
+      </w:pPr>
+      <w:r>
         <w:rPr>
           <w:rFonts w:hint="eastAsia"/>
         </w:rPr>
@@ -4239,6 +4264,8 @@
         </w:rPr>
         <w:t>.</w:t>
       </w:r>
+      <w:bookmarkStart w:id="24" w:name="_GoBack"/>
+      <w:bookmarkEnd w:id="24"/>
     </w:p>
     <w:p>
       <w:r>
@@ -4295,14 +4322,14 @@
           <w:numId w:val="19"/>
         </w:numPr>
       </w:pPr>
-      <w:bookmarkStart w:id="24" w:name="_Toc54879857"/>
+      <w:bookmarkStart w:id="25" w:name="_Toc54879857"/>
       <w:r>
         <w:rPr>
           <w:rFonts w:hint="eastAsia"/>
         </w:rPr>
         <w:t>Clone the project</w:t>
       </w:r>
-      <w:bookmarkEnd w:id="24"/>
+      <w:bookmarkEnd w:id="25"/>
     </w:p>
     <w:p>
       <w:r>
@@ -4341,6 +4368,7 @@
         <w:rPr>
           <w:rFonts w:hint="eastAsia"/>
         </w:rPr>
+        <w:lastRenderedPageBreak/>
         <w:t>Copy &amp; paste the following into the terminal window and hit Enter.</w:t>
       </w:r>
     </w:p>
@@ -4357,7 +4385,6 @@
           <w:rFonts w:ascii="Times New Roman" w:hAnsi="Times New Roman" w:cs="Times New Roman"/>
           <w:i/>
         </w:rPr>
-        <w:lastRenderedPageBreak/>
         <w:t>git clone</w:t>
       </w:r>
       <w:r>
@@ -4480,14 +4507,14 @@
           <w:numId w:val="19"/>
         </w:numPr>
       </w:pPr>
-      <w:bookmarkStart w:id="25" w:name="_Toc54879858"/>
+      <w:bookmarkStart w:id="26" w:name="_Toc54879858"/>
       <w:r>
         <w:rPr>
           <w:rFonts w:hint="eastAsia"/>
         </w:rPr>
         <w:t>Switch the branch</w:t>
       </w:r>
-      <w:bookmarkEnd w:id="25"/>
+      <w:bookmarkEnd w:id="26"/>
     </w:p>
     <w:p>
       <w:r>
@@ -4652,14 +4679,14 @@
           <w:numId w:val="19"/>
         </w:numPr>
       </w:pPr>
-      <w:bookmarkStart w:id="26" w:name="_Toc54879859"/>
+      <w:bookmarkStart w:id="27" w:name="_Toc54879859"/>
       <w:r>
         <w:rPr>
           <w:rFonts w:hint="eastAsia"/>
         </w:rPr>
         <w:t>Import Gradle project with Eclipse</w:t>
       </w:r>
-      <w:bookmarkEnd w:id="26"/>
+      <w:bookmarkEnd w:id="27"/>
     </w:p>
     <w:p>
       <w:pPr>
@@ -4953,14 +4980,14 @@
           <w:numId w:val="19"/>
         </w:numPr>
       </w:pPr>
-      <w:bookmarkStart w:id="27" w:name="_Toc54879860"/>
+      <w:bookmarkStart w:id="28" w:name="_Toc54879860"/>
       <w:r>
         <w:rPr>
           <w:rFonts w:hint="eastAsia"/>
         </w:rPr>
         <w:t>Install dependencies via Gradle</w:t>
       </w:r>
-      <w:bookmarkEnd w:id="27"/>
+      <w:bookmarkEnd w:id="28"/>
     </w:p>
     <w:p>
       <w:pPr>
@@ -5154,14 +5181,14 @@
           <w:numId w:val="19"/>
         </w:numPr>
       </w:pPr>
-      <w:bookmarkStart w:id="28" w:name="_Toc54879861"/>
+      <w:bookmarkStart w:id="29" w:name="_Toc54879861"/>
       <w:r>
         <w:rPr>
           <w:rFonts w:hint="eastAsia"/>
         </w:rPr>
         <w:t>Run the server at localhost</w:t>
       </w:r>
-      <w:bookmarkEnd w:id="28"/>
+      <w:bookmarkEnd w:id="29"/>
     </w:p>
     <w:p>
       <w:r>
@@ -5207,15 +5234,7 @@
         <w:rPr>
           <w:rFonts w:hint="eastAsia"/>
         </w:rPr>
-        <w:t>An optional method to run the server is t</w:t>
-      </w:r>
-      <w:bookmarkStart w:id="29" w:name="_GoBack"/>
-      <w:bookmarkEnd w:id="29"/>
-      <w:r>
-        <w:rPr>
-          <w:rFonts w:hint="eastAsia"/>
-        </w:rPr>
-        <w:t xml:space="preserve">o use Docker Compose (check section A-14). </w:t>
+        <w:t xml:space="preserve">An optional method to run the server is to use Docker Compose (check section A-14). </w:t>
       </w:r>
     </w:p>
     <w:p/>
@@ -19296,16 +19315,12 @@
     <w:p>
       <w:pPr>
         <w:pStyle w:val="Titre3"/>
-        <w:rPr>
-          <w:lang w:val="fr-FR"/>
-        </w:rPr>
       </w:pPr>
       <w:bookmarkStart w:id="53" w:name="_Toc54879882"/>
       <w:bookmarkStart w:id="54" w:name="_Ref54902254"/>
       <w:r>
         <w:rPr>
           <w:rFonts w:hint="eastAsia"/>
-          <w:lang w:val="fr-FR"/>
         </w:rPr>
         <w:t>B-2-c</w:t>
       </w:r>
@@ -19313,25 +19328,11 @@
       <w:bookmarkEnd w:id="54"/>
     </w:p>
     <w:p>
-      <w:pPr>
-        <w:rPr>
-          <w:lang w:val="fr-FR"/>
-        </w:rPr>
-      </w:pPr>
-      <w:r>
-        <w:rPr>
-          <w:lang w:val="fr-FR"/>
-        </w:rPr>
+      <w:r>
         <w:t>curl -X POST "https://mindmath.lip6.fr/learning/errorcode?default_error_code=1" -H "Authorization: mocah" -H "Content-Type: application/json" -d "{ \"ce_confusionRationnel\": \"1\", \"ce_inversionNumerateurDenominateur\": \"3\", \"ce_concatenation\": \"4\", \"ce_nonGestionOppose\": \"2\", \"ce_oppose\": \"2\"}"</w:t>
       </w:r>
     </w:p>
-    <w:p>
-      <w:pPr>
-        <w:rPr>
-          <w:lang w:val="fr-FR"/>
-        </w:rPr>
-      </w:pPr>
-    </w:p>
+    <w:p/>
     <w:p>
       <w:r>
         <w:t>curl -X DELETE "https://mindmath.lip6.fr/learning/errorcode"</w:t>
@@ -20223,7 +20224,7 @@
           <w:rPr>
             <w:noProof/>
           </w:rPr>
-          <w:t>10</w:t>
+          <w:t>6</w:t>
         </w:r>
         <w:r>
           <w:rPr>
@@ -24222,7 +24223,7 @@
 </file>
 
 <file path=customXml/itemProps1.xml><?xml version="1.0" encoding="utf-8"?>
-<ds:datastoreItem xmlns:ds="http://schemas.openxmlformats.org/officeDocument/2006/customXml" ds:itemID="{86D7AA90-C507-497F-88B2-02C2C620FB17}">
+<ds:datastoreItem xmlns:ds="http://schemas.openxmlformats.org/officeDocument/2006/customXml" ds:itemID="{855132F1-9B15-473F-ABA7-0CA4FFA6BA6A}">
   <ds:schemaRefs>
     <ds:schemaRef ds:uri="http://schemas.openxmlformats.org/officeDocument/2006/bibliography"/>
   </ds:schemaRefs>
